--- a/Analisis y Diseño/Modelo de Casos de Uso/Modelo de Casos de Uso.docx
+++ b/Analisis y Diseño/Modelo de Casos de Uso/Modelo de Casos de Uso.docx
@@ -426,7 +426,7 @@
                                             </pic:cNvPicPr>
                                           </pic:nvPicPr>
                                           <pic:blipFill>
-                                            <a:blip r:embed="rId10">
+                                            <a:blip r:embed="rId12">
                                               <a:extLst>
                                                 <a:ext uri="{28A0092B-C50C-407E-A947-70E740481C1C}">
                                                   <a14:useLocalDpi xmlns:a14="http://schemas.microsoft.com/office/drawing/2010/main" val="0"/>
@@ -496,7 +496,7 @@
                                           </pic:cNvPicPr>
                                         </pic:nvPicPr>
                                         <pic:blipFill>
-                                          <a:blip r:embed="rId11">
+                                          <a:blip r:embed="rId13">
                                             <a:extLst>
                                               <a:ext uri="{28A0092B-C50C-407E-A947-70E740481C1C}">
                                                 <a14:useLocalDpi xmlns:a14="http://schemas.microsoft.com/office/drawing/2010/main" val="0"/>
@@ -558,6 +558,7 @@
             <w:dataBinding w:prefixMappings="xmlns:ns0='http://schemas.openxmlformats.org/package/2006/metadata/core-properties' xmlns:ns1='http://purl.org/dc/elements/1.1/'" w:xpath="/ns0:coreProperties[1]/ns1:title[1]" w:storeItemID="{6C3C8BC8-F283-45AE-878A-BAB7291924A1}"/>
             <w:text/>
           </w:sdtPr>
+          <w:sdtEndPr/>
           <w:sdtContent>
             <w:p>
               <w:pPr>
@@ -591,6 +592,7 @@
             <w:dataBinding w:prefixMappings="xmlns:ns0='http://schemas.openxmlformats.org/package/2006/metadata/core-properties' xmlns:ns1='http://purl.org/dc/elements/1.1/'" w:xpath="/ns0:coreProperties[1]/ns1:subject[1]" w:storeItemID="{6C3C8BC8-F283-45AE-878A-BAB7291924A1}"/>
             <w:text/>
           </w:sdtPr>
+          <w:sdtEndPr/>
           <w:sdtContent>
             <w:p>
               <w:pPr>
@@ -657,6 +659,7 @@
             <w:dataBinding w:prefixMappings="xmlns:ns0='http://schemas.openxmlformats.org/officeDocument/2006/extended-properties' " w:xpath="/ns0:Properties[1]/ns0:Company[1]" w:storeItemID="{6668398D-A668-4E3E-A5EB-62B293D839F1}"/>
             <w:text/>
           </w:sdtPr>
+          <w:sdtEndPr/>
           <w:sdtContent>
             <w:p>
               <w:pPr>
@@ -789,7 +792,7 @@
                                               </pic:cNvPicPr>
                                             </pic:nvPicPr>
                                             <pic:blipFill>
-                                              <a:blip r:embed="rId11">
+                                              <a:blip r:embed="rId13">
                                                 <a:extLst>
                                                   <a:ext uri="{28A0092B-C50C-407E-A947-70E740481C1C}">
                                                     <a14:useLocalDpi xmlns:a14="http://schemas.microsoft.com/office/drawing/2010/main" val="0"/>
@@ -873,7 +876,7 @@
                                         </pic:cNvPicPr>
                                       </pic:nvPicPr>
                                       <pic:blipFill>
-                                        <a:blip r:embed="rId11">
+                                        <a:blip r:embed="rId13">
                                           <a:extLst>
                                             <a:ext uri="{28A0092B-C50C-407E-A947-70E740481C1C}">
                                               <a14:useLocalDpi xmlns:a14="http://schemas.microsoft.com/office/drawing/2010/main" val="0"/>
@@ -1009,7 +1012,7 @@
                                               </pic:cNvPicPr>
                                             </pic:nvPicPr>
                                             <pic:blipFill>
-                                              <a:blip r:embed="rId11">
+                                              <a:blip r:embed="rId13">
                                                 <a:extLst>
                                                   <a:ext uri="{28A0092B-C50C-407E-A947-70E740481C1C}">
                                                     <a14:useLocalDpi xmlns:a14="http://schemas.microsoft.com/office/drawing/2010/main" val="0"/>
@@ -1093,7 +1096,7 @@
                                         </pic:cNvPicPr>
                                       </pic:nvPicPr>
                                       <pic:blipFill>
-                                        <a:blip r:embed="rId11">
+                                        <a:blip r:embed="rId13">
                                           <a:extLst>
                                             <a:ext uri="{28A0092B-C50C-407E-A947-70E740481C1C}">
                                               <a14:useLocalDpi xmlns:a14="http://schemas.microsoft.com/office/drawing/2010/main" val="0"/>
@@ -1226,7 +1229,7 @@
                                               </pic:cNvPicPr>
                                             </pic:nvPicPr>
                                             <pic:blipFill>
-                                              <a:blip r:embed="rId11">
+                                              <a:blip r:embed="rId13">
                                                 <a:extLst>
                                                   <a:ext uri="{28A0092B-C50C-407E-A947-70E740481C1C}">
                                                     <a14:useLocalDpi xmlns:a14="http://schemas.microsoft.com/office/drawing/2010/main" val="0"/>
@@ -1310,7 +1313,7 @@
                                         </pic:cNvPicPr>
                                       </pic:nvPicPr>
                                       <pic:blipFill>
-                                        <a:blip r:embed="rId11">
+                                        <a:blip r:embed="rId13">
                                           <a:extLst>
                                             <a:ext uri="{28A0092B-C50C-407E-A947-70E740481C1C}">
                                               <a14:useLocalDpi xmlns:a14="http://schemas.microsoft.com/office/drawing/2010/main" val="0"/>
@@ -1688,6 +1691,7 @@
           <w:docPartUnique/>
         </w:docPartObj>
       </w:sdtPr>
+      <w:sdtEndPr/>
       <w:sdtContent>
         <w:p>
           <w:pPr>
@@ -2714,6 +2718,7 @@
         <w:dataBinding w:prefixMappings="xmlns:ns0='http://purl.org/dc/elements/1.1/' xmlns:ns1='http://schemas.openxmlformats.org/package/2006/metadata/core-properties' " w:xpath="/ns1:coreProperties[1]/ns0:title[1]" w:storeItemID="{6C3C8BC8-F283-45AE-878A-BAB7291924A1}"/>
         <w:text/>
       </w:sdtPr>
+      <w:sdtEndPr/>
       <w:sdtContent>
         <w:p>
           <w:pPr>
@@ -5178,7 +5183,7 @@
                     </pic:cNvPicPr>
                   </pic:nvPicPr>
                   <pic:blipFill>
-                    <a:blip r:embed="rId12">
+                    <a:blip r:embed="rId14">
                       <a:extLst>
                         <a:ext uri="{28A0092B-C50C-407E-A947-70E740481C1C}">
                           <a14:useLocalDpi xmlns:a14="http://schemas.microsoft.com/office/drawing/2010/main" val="0"/>
@@ -5249,7 +5254,7 @@
                     </pic:cNvPicPr>
                   </pic:nvPicPr>
                   <pic:blipFill>
-                    <a:blip r:embed="rId13">
+                    <a:blip r:embed="rId15">
                       <a:extLst>
                         <a:ext uri="{28A0092B-C50C-407E-A947-70E740481C1C}">
                           <a14:useLocalDpi xmlns:a14="http://schemas.microsoft.com/office/drawing/2010/main" val="0"/>
@@ -5476,7 +5481,7 @@
                     </pic:cNvPicPr>
                   </pic:nvPicPr>
                   <pic:blipFill>
-                    <a:blip r:embed="rId14" cstate="print">
+                    <a:blip r:embed="rId16" cstate="print">
                       <a:extLst>
                         <a:ext uri="{28A0092B-C50C-407E-A947-70E740481C1C}">
                           <a14:useLocalDpi xmlns:a14="http://schemas.microsoft.com/office/drawing/2010/main" val="0"/>
@@ -5543,7 +5548,7 @@
                     </pic:cNvPicPr>
                   </pic:nvPicPr>
                   <pic:blipFill>
-                    <a:blip r:embed="rId15">
+                    <a:blip r:embed="rId17">
                       <a:extLst>
                         <a:ext uri="{28A0092B-C50C-407E-A947-70E740481C1C}">
                           <a14:useLocalDpi xmlns:a14="http://schemas.microsoft.com/office/drawing/2010/main" val="0"/>
@@ -5732,7 +5737,7 @@
                     </pic:cNvPicPr>
                   </pic:nvPicPr>
                   <pic:blipFill>
-                    <a:blip r:embed="rId16" cstate="print">
+                    <a:blip r:embed="rId18" cstate="print">
                       <a:extLst>
                         <a:ext uri="{28A0092B-C50C-407E-A947-70E740481C1C}">
                           <a14:useLocalDpi xmlns:a14="http://schemas.microsoft.com/office/drawing/2010/main" val="0"/>
@@ -5802,7 +5807,7 @@
                     </pic:cNvPicPr>
                   </pic:nvPicPr>
                   <pic:blipFill>
-                    <a:blip r:embed="rId17">
+                    <a:blip r:embed="rId19">
                       <a:extLst>
                         <a:ext uri="{28A0092B-C50C-407E-A947-70E740481C1C}">
                           <a14:useLocalDpi xmlns:a14="http://schemas.microsoft.com/office/drawing/2010/main" val="0"/>
@@ -6039,7 +6044,7 @@
                     </pic:cNvPicPr>
                   </pic:nvPicPr>
                   <pic:blipFill>
-                    <a:blip r:embed="rId18">
+                    <a:blip r:embed="rId20">
                       <a:extLst>
                         <a:ext uri="{28A0092B-C50C-407E-A947-70E740481C1C}">
                           <a14:useLocalDpi xmlns:a14="http://schemas.microsoft.com/office/drawing/2010/main" val="0"/>
@@ -6106,7 +6111,7 @@
                     </pic:cNvPicPr>
                   </pic:nvPicPr>
                   <pic:blipFill>
-                    <a:blip r:embed="rId19">
+                    <a:blip r:embed="rId21">
                       <a:extLst>
                         <a:ext uri="{28A0092B-C50C-407E-A947-70E740481C1C}">
                           <a14:useLocalDpi xmlns:a14="http://schemas.microsoft.com/office/drawing/2010/main" val="0"/>
@@ -6298,7 +6303,7 @@
                     </pic:cNvPicPr>
                   </pic:nvPicPr>
                   <pic:blipFill>
-                    <a:blip r:embed="rId20" cstate="print">
+                    <a:blip r:embed="rId22" cstate="print">
                       <a:extLst>
                         <a:ext uri="{28A0092B-C50C-407E-A947-70E740481C1C}">
                           <a14:useLocalDpi xmlns:a14="http://schemas.microsoft.com/office/drawing/2010/main" val="0"/>
@@ -6368,7 +6373,7 @@
                     </pic:cNvPicPr>
                   </pic:nvPicPr>
                   <pic:blipFill>
-                    <a:blip r:embed="rId21">
+                    <a:blip r:embed="rId23">
                       <a:extLst>
                         <a:ext uri="{28A0092B-C50C-407E-A947-70E740481C1C}">
                           <a14:useLocalDpi xmlns:a14="http://schemas.microsoft.com/office/drawing/2010/main" val="0"/>
@@ -6604,7 +6609,7 @@
                     </pic:cNvPicPr>
                   </pic:nvPicPr>
                   <pic:blipFill>
-                    <a:blip r:embed="rId22" cstate="print">
+                    <a:blip r:embed="rId24" cstate="print">
                       <a:extLst>
                         <a:ext uri="{28A0092B-C50C-407E-A947-70E740481C1C}">
                           <a14:useLocalDpi xmlns:a14="http://schemas.microsoft.com/office/drawing/2010/main" val="0"/>
@@ -6671,7 +6676,7 @@
                     </pic:cNvPicPr>
                   </pic:nvPicPr>
                   <pic:blipFill>
-                    <a:blip r:embed="rId23">
+                    <a:blip r:embed="rId25">
                       <a:extLst>
                         <a:ext uri="{28A0092B-C50C-407E-A947-70E740481C1C}">
                           <a14:useLocalDpi xmlns:a14="http://schemas.microsoft.com/office/drawing/2010/main" val="0"/>
@@ -6860,7 +6865,7 @@
                     </pic:cNvPicPr>
                   </pic:nvPicPr>
                   <pic:blipFill>
-                    <a:blip r:embed="rId24">
+                    <a:blip r:embed="rId26">
                       <a:extLst>
                         <a:ext uri="{28A0092B-C50C-407E-A947-70E740481C1C}">
                           <a14:useLocalDpi xmlns:a14="http://schemas.microsoft.com/office/drawing/2010/main" val="0"/>
@@ -6930,7 +6935,7 @@
                     </pic:cNvPicPr>
                   </pic:nvPicPr>
                   <pic:blipFill>
-                    <a:blip r:embed="rId25">
+                    <a:blip r:embed="rId27">
                       <a:extLst>
                         <a:ext uri="{28A0092B-C50C-407E-A947-70E740481C1C}">
                           <a14:useLocalDpi xmlns:a14="http://schemas.microsoft.com/office/drawing/2010/main" val="0"/>
@@ -7155,7 +7160,7 @@
                     </pic:cNvPicPr>
                   </pic:nvPicPr>
                   <pic:blipFill>
-                    <a:blip r:embed="rId26" cstate="print">
+                    <a:blip r:embed="rId28" cstate="print">
                       <a:extLst>
                         <a:ext uri="{28A0092B-C50C-407E-A947-70E740481C1C}">
                           <a14:useLocalDpi xmlns:a14="http://schemas.microsoft.com/office/drawing/2010/main" val="0"/>
@@ -7222,7 +7227,7 @@
                     </pic:cNvPicPr>
                   </pic:nvPicPr>
                   <pic:blipFill>
-                    <a:blip r:embed="rId27">
+                    <a:blip r:embed="rId29">
                       <a:extLst>
                         <a:ext uri="{28A0092B-C50C-407E-A947-70E740481C1C}">
                           <a14:useLocalDpi xmlns:a14="http://schemas.microsoft.com/office/drawing/2010/main" val="0"/>
@@ -7411,7 +7416,7 @@
                     </pic:cNvPicPr>
                   </pic:nvPicPr>
                   <pic:blipFill>
-                    <a:blip r:embed="rId28" cstate="print">
+                    <a:blip r:embed="rId30" cstate="print">
                       <a:extLst>
                         <a:ext uri="{28A0092B-C50C-407E-A947-70E740481C1C}">
                           <a14:useLocalDpi xmlns:a14="http://schemas.microsoft.com/office/drawing/2010/main" val="0"/>
@@ -7478,7 +7483,7 @@
                     </pic:cNvPicPr>
                   </pic:nvPicPr>
                   <pic:blipFill>
-                    <a:blip r:embed="rId29">
+                    <a:blip r:embed="rId31">
                       <a:extLst>
                         <a:ext uri="{28A0092B-C50C-407E-A947-70E740481C1C}">
                           <a14:useLocalDpi xmlns:a14="http://schemas.microsoft.com/office/drawing/2010/main" val="0"/>
@@ -7694,7 +7699,7 @@
                     </pic:cNvPicPr>
                   </pic:nvPicPr>
                   <pic:blipFill>
-                    <a:blip r:embed="rId30">
+                    <a:blip r:embed="rId32">
                       <a:extLst>
                         <a:ext uri="{28A0092B-C50C-407E-A947-70E740481C1C}">
                           <a14:useLocalDpi xmlns:a14="http://schemas.microsoft.com/office/drawing/2010/main" val="0"/>
@@ -7761,7 +7766,7 @@
                     </pic:cNvPicPr>
                   </pic:nvPicPr>
                   <pic:blipFill>
-                    <a:blip r:embed="rId31">
+                    <a:blip r:embed="rId33">
                       <a:extLst>
                         <a:ext uri="{28A0092B-C50C-407E-A947-70E740481C1C}">
                           <a14:useLocalDpi xmlns:a14="http://schemas.microsoft.com/office/drawing/2010/main" val="0"/>
@@ -7985,7 +7990,7 @@
                     </pic:cNvPicPr>
                   </pic:nvPicPr>
                   <pic:blipFill>
-                    <a:blip r:embed="rId32" cstate="print">
+                    <a:blip r:embed="rId34" cstate="print">
                       <a:extLst>
                         <a:ext uri="{28A0092B-C50C-407E-A947-70E740481C1C}">
                           <a14:useLocalDpi xmlns:a14="http://schemas.microsoft.com/office/drawing/2010/main" val="0"/>
@@ -8053,7 +8058,7 @@
                     </pic:cNvPicPr>
                   </pic:nvPicPr>
                   <pic:blipFill>
-                    <a:blip r:embed="rId33">
+                    <a:blip r:embed="rId35">
                       <a:extLst>
                         <a:ext uri="{28A0092B-C50C-407E-A947-70E740481C1C}">
                           <a14:useLocalDpi xmlns:a14="http://schemas.microsoft.com/office/drawing/2010/main" val="0"/>
@@ -8241,7 +8246,7 @@
                     </pic:cNvPicPr>
                   </pic:nvPicPr>
                   <pic:blipFill>
-                    <a:blip r:embed="rId34" cstate="print">
+                    <a:blip r:embed="rId36" cstate="print">
                       <a:extLst>
                         <a:ext uri="{28A0092B-C50C-407E-A947-70E740481C1C}">
                           <a14:useLocalDpi xmlns:a14="http://schemas.microsoft.com/office/drawing/2010/main" val="0"/>
@@ -8309,7 +8314,7 @@
                     </pic:cNvPicPr>
                   </pic:nvPicPr>
                   <pic:blipFill>
-                    <a:blip r:embed="rId35">
+                    <a:blip r:embed="rId37">
                       <a:extLst>
                         <a:ext uri="{28A0092B-C50C-407E-A947-70E740481C1C}">
                           <a14:useLocalDpi xmlns:a14="http://schemas.microsoft.com/office/drawing/2010/main" val="0"/>
@@ -8510,7 +8515,7 @@
                     </pic:cNvPicPr>
                   </pic:nvPicPr>
                   <pic:blipFill>
-                    <a:blip r:embed="rId36">
+                    <a:blip r:embed="rId38">
                       <a:extLst>
                         <a:ext uri="{28A0092B-C50C-407E-A947-70E740481C1C}">
                           <a14:useLocalDpi xmlns:a14="http://schemas.microsoft.com/office/drawing/2010/main" val="0"/>
@@ -8578,7 +8583,7 @@
                     </pic:cNvPicPr>
                   </pic:nvPicPr>
                   <pic:blipFill>
-                    <a:blip r:embed="rId37">
+                    <a:blip r:embed="rId39">
                       <a:extLst>
                         <a:ext uri="{28A0092B-C50C-407E-A947-70E740481C1C}">
                           <a14:useLocalDpi xmlns:a14="http://schemas.microsoft.com/office/drawing/2010/main" val="0"/>
@@ -8787,7 +8792,7 @@
                     </pic:cNvPicPr>
                   </pic:nvPicPr>
                   <pic:blipFill>
-                    <a:blip r:embed="rId38">
+                    <a:blip r:embed="rId40">
                       <a:extLst>
                         <a:ext uri="{28A0092B-C50C-407E-A947-70E740481C1C}">
                           <a14:useLocalDpi xmlns:a14="http://schemas.microsoft.com/office/drawing/2010/main" val="0"/>
@@ -8857,7 +8862,7 @@
                     </pic:cNvPicPr>
                   </pic:nvPicPr>
                   <pic:blipFill>
-                    <a:blip r:embed="rId39">
+                    <a:blip r:embed="rId41">
                       <a:extLst>
                         <a:ext uri="{28A0092B-C50C-407E-A947-70E740481C1C}">
                           <a14:useLocalDpi xmlns:a14="http://schemas.microsoft.com/office/drawing/2010/main" val="0"/>
@@ -9062,7 +9067,7 @@
                     </pic:cNvPicPr>
                   </pic:nvPicPr>
                   <pic:blipFill>
-                    <a:blip r:embed="rId40">
+                    <a:blip r:embed="rId42">
                       <a:extLst>
                         <a:ext uri="{28A0092B-C50C-407E-A947-70E740481C1C}">
                           <a14:useLocalDpi xmlns:a14="http://schemas.microsoft.com/office/drawing/2010/main" val="0"/>
@@ -9129,7 +9134,7 @@
                     </pic:cNvPicPr>
                   </pic:nvPicPr>
                   <pic:blipFill>
-                    <a:blip r:embed="rId41">
+                    <a:blip r:embed="rId43">
                       <a:extLst>
                         <a:ext uri="{28A0092B-C50C-407E-A947-70E740481C1C}">
                           <a14:useLocalDpi xmlns:a14="http://schemas.microsoft.com/office/drawing/2010/main" val="0"/>
@@ -9347,7 +9352,7 @@
                     </pic:cNvPicPr>
                   </pic:nvPicPr>
                   <pic:blipFill>
-                    <a:blip r:embed="rId42" cstate="print">
+                    <a:blip r:embed="rId44" cstate="print">
                       <a:extLst>
                         <a:ext uri="{28A0092B-C50C-407E-A947-70E740481C1C}">
                           <a14:useLocalDpi xmlns:a14="http://schemas.microsoft.com/office/drawing/2010/main" val="0"/>
@@ -9414,7 +9419,7 @@
                     </pic:cNvPicPr>
                   </pic:nvPicPr>
                   <pic:blipFill>
-                    <a:blip r:embed="rId43">
+                    <a:blip r:embed="rId45">
                       <a:extLst>
                         <a:ext uri="{28A0092B-C50C-407E-A947-70E740481C1C}">
                           <a14:useLocalDpi xmlns:a14="http://schemas.microsoft.com/office/drawing/2010/main" val="0"/>
@@ -9620,7 +9625,7 @@
                     </pic:cNvPicPr>
                   </pic:nvPicPr>
                   <pic:blipFill>
-                    <a:blip r:embed="rId44">
+                    <a:blip r:embed="rId46">
                       <a:extLst>
                         <a:ext uri="{28A0092B-C50C-407E-A947-70E740481C1C}">
                           <a14:useLocalDpi xmlns:a14="http://schemas.microsoft.com/office/drawing/2010/main" val="0"/>
@@ -9687,7 +9692,7 @@
                     </pic:cNvPicPr>
                   </pic:nvPicPr>
                   <pic:blipFill>
-                    <a:blip r:embed="rId45">
+                    <a:blip r:embed="rId47">
                       <a:extLst>
                         <a:ext uri="{28A0092B-C50C-407E-A947-70E740481C1C}">
                           <a14:useLocalDpi xmlns:a14="http://schemas.microsoft.com/office/drawing/2010/main" val="0"/>
@@ -9868,7 +9873,7 @@
                     </pic:cNvPicPr>
                   </pic:nvPicPr>
                   <pic:blipFill>
-                    <a:blip r:embed="rId46">
+                    <a:blip r:embed="rId48">
                       <a:extLst>
                         <a:ext uri="{28A0092B-C50C-407E-A947-70E740481C1C}">
                           <a14:useLocalDpi xmlns:a14="http://schemas.microsoft.com/office/drawing/2010/main" val="0"/>
@@ -9938,7 +9943,7 @@
                     </pic:cNvPicPr>
                   </pic:nvPicPr>
                   <pic:blipFill>
-                    <a:blip r:embed="rId47">
+                    <a:blip r:embed="rId49">
                       <a:extLst>
                         <a:ext uri="{28A0092B-C50C-407E-A947-70E740481C1C}">
                           <a14:useLocalDpi xmlns:a14="http://schemas.microsoft.com/office/drawing/2010/main" val="0"/>
@@ -10134,7 +10139,7 @@
                     </pic:cNvPicPr>
                   </pic:nvPicPr>
                   <pic:blipFill>
-                    <a:blip r:embed="rId48">
+                    <a:blip r:embed="rId50">
                       <a:extLst>
                         <a:ext uri="{28A0092B-C50C-407E-A947-70E740481C1C}">
                           <a14:useLocalDpi xmlns:a14="http://schemas.microsoft.com/office/drawing/2010/main" val="0"/>
@@ -10205,7 +10210,7 @@
                     </pic:cNvPicPr>
                   </pic:nvPicPr>
                   <pic:blipFill>
-                    <a:blip r:embed="rId49">
+                    <a:blip r:embed="rId51">
                       <a:extLst>
                         <a:ext uri="{28A0092B-C50C-407E-A947-70E740481C1C}">
                           <a14:useLocalDpi xmlns:a14="http://schemas.microsoft.com/office/drawing/2010/main" val="0"/>
@@ -10400,7 +10405,7 @@
                     </pic:cNvPicPr>
                   </pic:nvPicPr>
                   <pic:blipFill>
-                    <a:blip r:embed="rId50">
+                    <a:blip r:embed="rId52">
                       <a:extLst>
                         <a:ext uri="{28A0092B-C50C-407E-A947-70E740481C1C}">
                           <a14:useLocalDpi xmlns:a14="http://schemas.microsoft.com/office/drawing/2010/main" val="0"/>
@@ -10467,7 +10472,7 @@
                     </pic:cNvPicPr>
                   </pic:nvPicPr>
                   <pic:blipFill>
-                    <a:blip r:embed="rId51">
+                    <a:blip r:embed="rId53">
                       <a:extLst>
                         <a:ext uri="{28A0092B-C50C-407E-A947-70E740481C1C}">
                           <a14:useLocalDpi xmlns:a14="http://schemas.microsoft.com/office/drawing/2010/main" val="0"/>
@@ -10687,7 +10692,7 @@
                     </pic:cNvPicPr>
                   </pic:nvPicPr>
                   <pic:blipFill>
-                    <a:blip r:embed="rId52">
+                    <a:blip r:embed="rId54">
                       <a:extLst>
                         <a:ext uri="{28A0092B-C50C-407E-A947-70E740481C1C}">
                           <a14:useLocalDpi xmlns:a14="http://schemas.microsoft.com/office/drawing/2010/main" val="0"/>
@@ -10758,7 +10763,7 @@
                     </pic:cNvPicPr>
                   </pic:nvPicPr>
                   <pic:blipFill>
-                    <a:blip r:embed="rId53">
+                    <a:blip r:embed="rId55">
                       <a:extLst>
                         <a:ext uri="{28A0092B-C50C-407E-A947-70E740481C1C}">
                           <a14:useLocalDpi xmlns:a14="http://schemas.microsoft.com/office/drawing/2010/main" val="0"/>
@@ -10882,7 +10887,7 @@
                     </pic:cNvPicPr>
                   </pic:nvPicPr>
                   <pic:blipFill>
-                    <a:blip r:embed="rId54">
+                    <a:blip r:embed="rId56">
                       <a:extLst>
                         <a:ext uri="{28A0092B-C50C-407E-A947-70E740481C1C}">
                           <a14:useLocalDpi xmlns:a14="http://schemas.microsoft.com/office/drawing/2010/main" val="0"/>
@@ -10922,75 +10927,11 @@
       <w:bookmarkStart w:id="143" w:name="_Toc257615423"/>
       <w:bookmarkStart w:id="144" w:name="_Toc494850339"/>
       <w:r>
+        <w:lastRenderedPageBreak/>
         <w:t>Diagramas de Paquetes</w:t>
       </w:r>
-      <w:bookmarkStart w:id="145" w:name="_GoBack"/>
       <w:bookmarkEnd w:id="143"/>
       <w:bookmarkEnd w:id="144"/>
-      <w:bookmarkEnd w:id="145"/>
-    </w:p>
-    <w:p>
-      <w:pPr>
-        <w:pStyle w:val="PSI-Comentario"/>
-      </w:pPr>
-      <w:r>
-        <w:t>[</w:t>
-      </w:r>
-      <w:r>
-        <w:t>Los diagramas de Paquetes se usan para reflejar la organización de</w:t>
-      </w:r>
-      <w:r>
-        <w:t xml:space="preserve"> </w:t>
-      </w:r>
-      <w:r>
-        <w:t xml:space="preserve">paquetes y sus elementos. Los usos más comunes de </w:t>
-      </w:r>
-      <w:r>
-        <w:t>estos</w:t>
-      </w:r>
-      <w:r>
-        <w:t xml:space="preserve"> diagrama</w:t>
-      </w:r>
-      <w:r>
-        <w:t>s,</w:t>
-      </w:r>
-      <w:r>
-        <w:t xml:space="preserve"> son para organizar diagramas de casos de uso y diagramas de</w:t>
-      </w:r>
-      <w:r>
-        <w:t xml:space="preserve"> </w:t>
-      </w:r>
-      <w:r>
-        <w:t>clases, estos paquetes son como grandes contenedores de clases.</w:t>
-      </w:r>
-    </w:p>
-    <w:p>
-      <w:pPr>
-        <w:pStyle w:val="PSI-Comentario"/>
-      </w:pPr>
-      <w:r>
-        <w:t>Los elementos contenidos en un paquete comparten el mismo espacio de</w:t>
-      </w:r>
-      <w:r>
-        <w:t xml:space="preserve"> </w:t>
-      </w:r>
-      <w:r>
-        <w:t>nombres, esto significa que los elementos contenidos en un mismo espacio</w:t>
-      </w:r>
-      <w:r>
-        <w:t xml:space="preserve"> </w:t>
-      </w:r>
-      <w:r>
-        <w:t>de nombres específico deben tener nombres únicos</w:t>
-      </w:r>
-      <w:r>
-        <w:t>.]</w:t>
-      </w:r>
-    </w:p>
-    <w:p>
-      <w:pPr>
-        <w:pStyle w:val="PSI-Comentario"/>
-      </w:pPr>
     </w:p>
     <w:p>
       <w:r>
@@ -10998,12 +10939,11 @@
           <w:noProof/>
           <w:lang w:val="es-AR" w:eastAsia="es-AR"/>
         </w:rPr>
-        <w:lastRenderedPageBreak/>
         <w:drawing>
-          <wp:inline distT="0" distB="0" distL="0" distR="0" wp14:anchorId="60A569B9" wp14:editId="44D5BD4B">
-            <wp:extent cx="3955311" cy="2829244"/>
-            <wp:effectExtent l="19050" t="0" r="7089" b="0"/>
-            <wp:docPr id="12" name="8 Imagen" descr="Diagrama4.JPG"/>
+          <wp:inline distT="0" distB="0" distL="0" distR="0">
+            <wp:extent cx="3390900" cy="4057650"/>
+            <wp:effectExtent l="0" t="0" r="0" b="0"/>
+            <wp:docPr id="10" name="Imagen 10" descr="C:\Users\User\Documents\UNPA\3° Año\Laboratorio de Desarrollo de Software\Diagramas\Diagramas\Diagrama Paquetes V1.jpg"/>
             <wp:cNvGraphicFramePr>
               <a:graphicFrameLocks xmlns:a="http://schemas.openxmlformats.org/drawingml/2006/main" noChangeAspect="1"/>
             </wp:cNvGraphicFramePr>
@@ -11011,23 +10951,36 @@
               <a:graphicData uri="http://schemas.openxmlformats.org/drawingml/2006/picture">
                 <pic:pic xmlns:pic="http://schemas.openxmlformats.org/drawingml/2006/picture">
                   <pic:nvPicPr>
-                    <pic:cNvPr id="0" name="Diagrama4.JPG"/>
-                    <pic:cNvPicPr/>
+                    <pic:cNvPr id="0" name="Picture 1" descr="C:\Users\User\Documents\UNPA\3° Año\Laboratorio de Desarrollo de Software\Diagramas\Diagramas\Diagrama Paquetes V1.jpg"/>
+                    <pic:cNvPicPr>
+                      <a:picLocks noChangeAspect="1" noChangeArrowheads="1"/>
+                    </pic:cNvPicPr>
                   </pic:nvPicPr>
                   <pic:blipFill>
-                    <a:blip r:embed="rId55" cstate="print"/>
+                    <a:blip r:embed="rId57">
+                      <a:extLst>
+                        <a:ext uri="{28A0092B-C50C-407E-A947-70E740481C1C}">
+                          <a14:useLocalDpi xmlns:a14="http://schemas.microsoft.com/office/drawing/2010/main" val="0"/>
+                        </a:ext>
+                      </a:extLst>
+                    </a:blip>
+                    <a:srcRect/>
                     <a:stretch>
                       <a:fillRect/>
                     </a:stretch>
                   </pic:blipFill>
-                  <pic:spPr>
+                  <pic:spPr bwMode="auto">
                     <a:xfrm>
                       <a:off x="0" y="0"/>
-                      <a:ext cx="3957276" cy="2830650"/>
+                      <a:ext cx="3390900" cy="4057650"/>
                     </a:xfrm>
                     <a:prstGeom prst="rect">
                       <a:avLst/>
                     </a:prstGeom>
+                    <a:noFill/>
+                    <a:ln>
+                      <a:noFill/>
+                    </a:ln>
                   </pic:spPr>
                 </pic:pic>
               </a:graphicData>
@@ -11038,12 +10991,24 @@
     </w:p>
     <w:p>
       <w:pPr>
+        <w:pStyle w:val="PSI-Ttulo3"/>
+      </w:pPr>
+    </w:p>
+    <w:p>
+      <w:pPr>
+        <w:pStyle w:val="PSI-Ttulo3"/>
+      </w:pPr>
+      <w:bookmarkStart w:id="145" w:name="_GoBack"/>
+      <w:bookmarkEnd w:id="145"/>
+    </w:p>
+    <w:p>
+      <w:pPr>
         <w:pStyle w:val="PSI-Ttulo2"/>
       </w:pPr>
-      <w:bookmarkStart w:id="146" w:name="_Toc257615424"/>
-      <w:bookmarkStart w:id="147" w:name="_Toc494850340"/>
-      <w:r>
-        <w:t>Diagrama de componentes</w:t>
+      <w:bookmarkStart w:id="146" w:name="_Toc257615425"/>
+      <w:bookmarkStart w:id="147" w:name="_Toc494850341"/>
+      <w:r>
+        <w:t>Diagrama de Clases</w:t>
       </w:r>
       <w:bookmarkEnd w:id="146"/>
       <w:bookmarkEnd w:id="147"/>
@@ -11056,19 +11021,55 @@
         <w:t>[</w:t>
       </w:r>
       <w:r>
-        <w:t>Lo que distingue el diagrama de componentes de otro tipo de diagramas</w:t>
+        <w:t>En UML el diagrama de clases es uno de los tipos de diagramas o símbolo</w:t>
       </w:r>
       <w:r>
         <w:t xml:space="preserve"> </w:t>
       </w:r>
       <w:r>
-        <w:t>es sin duda su contenido. Normalmente contiene componentes, interfaces</w:t>
+        <w:t>estático y tiene como fin describir la estructura de un sistema mostrando sus</w:t>
       </w:r>
       <w:r>
         <w:t xml:space="preserve"> </w:t>
       </w:r>
       <w:r>
-        <w:t>y relaciones entre ellos.</w:t>
+        <w:t>clases, atributos y relaciones entre ellos.</w:t>
+      </w:r>
+      <w:r>
+        <w:t xml:space="preserve"> </w:t>
+      </w:r>
+      <w:r>
+        <w:t>Estos diagramas son utilizados durante el proceso de análisis y diseño de los</w:t>
+      </w:r>
+      <w:r>
+        <w:t xml:space="preserve"> </w:t>
+      </w:r>
+      <w:r>
+        <w:t>sistemas informáticos, en donde se intentan conformar el diagrama</w:t>
+      </w:r>
+      <w:r>
+        <w:t xml:space="preserve"> </w:t>
+      </w:r>
+      <w:r>
+        <w:t>conceptual de la información que se manejará en el sistema.</w:t>
+      </w:r>
+      <w:r>
+        <w:t xml:space="preserve"> </w:t>
+      </w:r>
+      <w:r>
+        <w:t>Como ya sabemos UML es un modelado de sistema Orientados a Objetos,</w:t>
+      </w:r>
+      <w:r>
+        <w:t xml:space="preserve"> </w:t>
+      </w:r>
+      <w:r>
+        <w:t>por ende los conceptos de este paradigma se incorporan a este lenguaje</w:t>
+      </w:r>
+      <w:r>
+        <w:t xml:space="preserve"> </w:t>
+      </w:r>
+      <w:r>
+        <w:t>de modelado.</w:t>
       </w:r>
     </w:p>
     <w:p>
@@ -11076,16 +11077,31 @@
         <w:pStyle w:val="PSI-Comentario"/>
       </w:pPr>
       <w:r>
-        <w:t>Los componentes pertenecen</w:t>
-      </w:r>
-      <w:r>
-        <w:t xml:space="preserve"> a un mundo físico, es decir, representan a un</w:t>
-      </w:r>
-      <w:r>
-        <w:t xml:space="preserve"> </w:t>
-      </w:r>
-      <w:r>
-        <w:t>bloque de construcción al modelar aspectos físicos de un sistema.</w:t>
+        <w:t>Los diagramas de clases tienen las siguientes características:</w:t>
+      </w:r>
+    </w:p>
+    <w:p>
+      <w:pPr>
+        <w:pStyle w:val="PSI-ComentarioVieta"/>
+      </w:pPr>
+      <w:r>
+        <w:t>Las clases define el ámbito de definición de un conjunto de objetos.</w:t>
+      </w:r>
+    </w:p>
+    <w:p>
+      <w:pPr>
+        <w:pStyle w:val="PSI-ComentarioVieta"/>
+      </w:pPr>
+      <w:r>
+        <w:t>Cada objeto pertenece a una clase.</w:t>
+      </w:r>
+    </w:p>
+    <w:p>
+      <w:pPr>
+        <w:pStyle w:val="PSI-ComentarioVieta"/>
+      </w:pPr>
+      <w:r>
+        <w:t>Los objetos se crean por instanciación de las clases.</w:t>
       </w:r>
     </w:p>
     <w:p>
@@ -11093,190 +11109,23 @@
         <w:pStyle w:val="PSI-Comentario"/>
       </w:pPr>
       <w:r>
-        <w:t>Cada componente debe tener un nombre que lo distinga de los demás. Al igual que las clases los componentes pueden enriquecerse con compartimientos adicionales que muestran sus detalles.</w:t>
-      </w:r>
-      <w:r>
-        <w:t>]</w:t>
-      </w:r>
-    </w:p>
-    <w:p>
-      <w:pPr>
-        <w:pStyle w:val="PSI-Comentario"/>
-      </w:pPr>
-    </w:p>
-    <w:p>
-      <w:r>
-        <w:rPr>
-          <w:noProof/>
-          <w:lang w:val="es-AR" w:eastAsia="es-AR"/>
-        </w:rPr>
+        <w:t>En su representación gráfica contamos con:</w:t>
+      </w:r>
+    </w:p>
+    <w:p>
+      <w:pPr>
+        <w:pStyle w:val="PSI-ComentarioVieta"/>
+      </w:pPr>
+      <w:r>
+        <w:t>Nombre de la Clase.</w:t>
+      </w:r>
+    </w:p>
+    <w:p>
+      <w:pPr>
+        <w:pStyle w:val="PSI-ComentarioVieta"/>
+      </w:pPr>
+      <w:r>
         <w:lastRenderedPageBreak/>
-        <w:drawing>
-          <wp:inline distT="0" distB="0" distL="0" distR="0" wp14:anchorId="56CBACFA" wp14:editId="5EB7DEA4">
-            <wp:extent cx="5121771" cy="3285426"/>
-            <wp:effectExtent l="19050" t="0" r="2679" b="0"/>
-            <wp:docPr id="14" name="9 Imagen" descr="Diagrama5.JPG"/>
-            <wp:cNvGraphicFramePr>
-              <a:graphicFrameLocks xmlns:a="http://schemas.openxmlformats.org/drawingml/2006/main" noChangeAspect="1"/>
-            </wp:cNvGraphicFramePr>
-            <a:graphic xmlns:a="http://schemas.openxmlformats.org/drawingml/2006/main">
-              <a:graphicData uri="http://schemas.openxmlformats.org/drawingml/2006/picture">
-                <pic:pic xmlns:pic="http://schemas.openxmlformats.org/drawingml/2006/picture">
-                  <pic:nvPicPr>
-                    <pic:cNvPr id="0" name="Diagrama5.JPG"/>
-                    <pic:cNvPicPr/>
-                  </pic:nvPicPr>
-                  <pic:blipFill>
-                    <a:blip r:embed="rId56" cstate="print"/>
-                    <a:stretch>
-                      <a:fillRect/>
-                    </a:stretch>
-                  </pic:blipFill>
-                  <pic:spPr>
-                    <a:xfrm>
-                      <a:off x="0" y="0"/>
-                      <a:ext cx="5118439" cy="3283289"/>
-                    </a:xfrm>
-                    <a:prstGeom prst="rect">
-                      <a:avLst/>
-                    </a:prstGeom>
-                  </pic:spPr>
-                </pic:pic>
-              </a:graphicData>
-            </a:graphic>
-          </wp:inline>
-        </w:drawing>
-      </w:r>
-    </w:p>
-    <w:p>
-      <w:pPr>
-        <w:pStyle w:val="PSI-Ttulo3"/>
-      </w:pPr>
-    </w:p>
-    <w:p>
-      <w:pPr>
-        <w:pStyle w:val="PSI-Ttulo2"/>
-      </w:pPr>
-      <w:bookmarkStart w:id="148" w:name="_Toc257615425"/>
-      <w:bookmarkStart w:id="149" w:name="_Toc494850341"/>
-      <w:r>
-        <w:t>Diagrama de Clases</w:t>
-      </w:r>
-      <w:bookmarkEnd w:id="148"/>
-      <w:bookmarkEnd w:id="149"/>
-    </w:p>
-    <w:p>
-      <w:pPr>
-        <w:pStyle w:val="PSI-Comentario"/>
-      </w:pPr>
-      <w:r>
-        <w:t>[</w:t>
-      </w:r>
-      <w:r>
-        <w:t>En UML el diagrama de clases es uno de los tipos de diagramas o símbolo</w:t>
-      </w:r>
-      <w:r>
-        <w:t xml:space="preserve"> </w:t>
-      </w:r>
-      <w:r>
-        <w:t>estático y tiene como fin describir la estructura de un sistema mostrando sus</w:t>
-      </w:r>
-      <w:r>
-        <w:t xml:space="preserve"> </w:t>
-      </w:r>
-      <w:r>
-        <w:t>clases, atributos y relaciones entre ellos.</w:t>
-      </w:r>
-      <w:r>
-        <w:t xml:space="preserve"> </w:t>
-      </w:r>
-      <w:r>
-        <w:t>Estos diagramas son utilizados durante el proceso de análisis y diseño de los</w:t>
-      </w:r>
-      <w:r>
-        <w:t xml:space="preserve"> </w:t>
-      </w:r>
-      <w:r>
-        <w:t>sistemas informáticos, en donde se intentan conformar el diagrama</w:t>
-      </w:r>
-      <w:r>
-        <w:t xml:space="preserve"> </w:t>
-      </w:r>
-      <w:r>
-        <w:t>conceptual de la información que se manejará en el sistema.</w:t>
-      </w:r>
-      <w:r>
-        <w:t xml:space="preserve"> </w:t>
-      </w:r>
-      <w:r>
-        <w:t>Como ya sabemos UML es un modelado de sistema Orientados a Objetos,</w:t>
-      </w:r>
-      <w:r>
-        <w:t xml:space="preserve"> </w:t>
-      </w:r>
-      <w:r>
-        <w:t>por ende los conceptos de este paradigma se incorporan a este lenguaje</w:t>
-      </w:r>
-      <w:r>
-        <w:t xml:space="preserve"> </w:t>
-      </w:r>
-      <w:r>
-        <w:t>de modelado.</w:t>
-      </w:r>
-    </w:p>
-    <w:p>
-      <w:pPr>
-        <w:pStyle w:val="PSI-Comentario"/>
-      </w:pPr>
-      <w:r>
-        <w:t>Los diagramas de clases tienen las siguientes características:</w:t>
-      </w:r>
-    </w:p>
-    <w:p>
-      <w:pPr>
-        <w:pStyle w:val="PSI-ComentarioVieta"/>
-      </w:pPr>
-      <w:r>
-        <w:t>Las clases define el ámbito de definición de un conjunto de objetos.</w:t>
-      </w:r>
-    </w:p>
-    <w:p>
-      <w:pPr>
-        <w:pStyle w:val="PSI-ComentarioVieta"/>
-      </w:pPr>
-      <w:r>
-        <w:t>Cada objeto pertenece a una clase.</w:t>
-      </w:r>
-    </w:p>
-    <w:p>
-      <w:pPr>
-        <w:pStyle w:val="PSI-ComentarioVieta"/>
-      </w:pPr>
-      <w:r>
-        <w:t>Los objetos se crean por instanciación de las clases.</w:t>
-      </w:r>
-    </w:p>
-    <w:p>
-      <w:pPr>
-        <w:pStyle w:val="PSI-Comentario"/>
-      </w:pPr>
-      <w:r>
-        <w:t>En su representación gráfica contamos con:</w:t>
-      </w:r>
-    </w:p>
-    <w:p>
-      <w:pPr>
-        <w:pStyle w:val="PSI-ComentarioVieta"/>
-      </w:pPr>
-      <w:r>
-        <w:t>Nombre de la Clase.</w:t>
-      </w:r>
-    </w:p>
-    <w:p>
-      <w:pPr>
-        <w:pStyle w:val="PSI-ComentarioVieta"/>
-      </w:pPr>
-      <w:r>
         <w:t>Atributos de la Clase.</w:t>
       </w:r>
     </w:p>
@@ -11312,7 +11161,6 @@
           <w:noProof/>
           <w:lang w:val="es-AR" w:eastAsia="es-AR"/>
         </w:rPr>
-        <w:lastRenderedPageBreak/>
         <w:drawing>
           <wp:inline distT="0" distB="0" distL="0" distR="0" wp14:anchorId="5AA57532" wp14:editId="188DDE53">
             <wp:extent cx="5400040" cy="4446270"/>
@@ -11329,7 +11177,7 @@
                     <pic:cNvPicPr/>
                   </pic:nvPicPr>
                   <pic:blipFill>
-                    <a:blip r:embed="rId57" cstate="print"/>
+                    <a:blip r:embed="rId58" cstate="print"/>
                     <a:stretch>
                       <a:fillRect/>
                     </a:stretch>
@@ -11351,8 +11199,8 @@
       </w:r>
     </w:p>
     <w:sectPr>
-      <w:headerReference w:type="default" r:id="rId58"/>
-      <w:footerReference w:type="default" r:id="rId59"/>
+      <w:headerReference w:type="default" r:id="rId59"/>
+      <w:footerReference w:type="default" r:id="rId60"/>
       <w:pgSz w:w="11906" w:h="16838"/>
       <w:pgMar w:top="1843" w:right="1701" w:bottom="1417" w:left="1701" w:header="567" w:footer="572" w:gutter="0"/>
       <w:cols w:space="708"/>
@@ -11569,7 +11417,7 @@
                                   </pic:cNvPicPr>
                                 </pic:nvPicPr>
                                 <pic:blipFill>
-                                  <a:blip r:embed="rId1">
+                                  <a:blip r:embed="rId2">
                                     <a:extLst>
                                       <a:ext uri="{28A0092B-C50C-407E-A947-70E740481C1C}">
                                         <a14:useLocalDpi xmlns:a14="http://schemas.microsoft.com/office/drawing/2010/main" val="0"/>
@@ -11782,7 +11630,7 @@
                                   </pic:cNvPicPr>
                                 </pic:nvPicPr>
                                 <pic:blipFill>
-                                  <a:blip r:embed="rId1">
+                                  <a:blip r:embed="rId2">
                                     <a:extLst>
                                       <a:ext uri="{28A0092B-C50C-407E-A947-70E740481C1C}">
                                         <a14:useLocalDpi xmlns:a14="http://schemas.microsoft.com/office/drawing/2010/main" val="0"/>
@@ -11994,7 +11842,7 @@
                                   </pic:cNvPicPr>
                                 </pic:nvPicPr>
                                 <pic:blipFill>
-                                  <a:blip r:embed="rId1">
+                                  <a:blip r:embed="rId2">
                                     <a:extLst>
                                       <a:ext uri="{28A0092B-C50C-407E-A947-70E740481C1C}">
                                         <a14:useLocalDpi xmlns:a14="http://schemas.microsoft.com/office/drawing/2010/main" val="0"/>
@@ -12248,7 +12096,7 @@
                                   </pic:cNvPicPr>
                                 </pic:nvPicPr>
                                 <pic:blipFill>
-                                  <a:blip r:embed="rId1" cstate="print">
+                                  <a:blip r:embed="rId2" cstate="print">
                                     <a:extLst>
                                       <a:ext uri="{28A0092B-C50C-407E-A947-70E740481C1C}">
                                         <a14:useLocalDpi xmlns:a14="http://schemas.microsoft.com/office/drawing/2010/main" val="0"/>
@@ -19166,606 +19014,6 @@
 </w:styles>
 </file>
 
-<file path=word/glossary/document.xml><?xml version="1.0" encoding="utf-8"?>
-<w:glossaryDocument xmlns:wpc="http://schemas.microsoft.com/office/word/2010/wordprocessingCanvas" xmlns:mc="http://schemas.openxmlformats.org/markup-compatibility/2006" xmlns:o="urn:schemas-microsoft-com:office:office" xmlns:r="http://schemas.openxmlformats.org/officeDocument/2006/relationships" xmlns:m="http://schemas.openxmlformats.org/officeDocument/2006/math" xmlns:v="urn:schemas-microsoft-com:vml" xmlns:wp14="http://schemas.microsoft.com/office/word/2010/wordprocessingDrawing" xmlns:wp="http://schemas.openxmlformats.org/drawingml/2006/wordprocessingDrawing" xmlns:w10="urn:schemas-microsoft-com:office:word" xmlns:w="http://schemas.openxmlformats.org/wordprocessingml/2006/main" xmlns:w14="http://schemas.microsoft.com/office/word/2010/wordml" xmlns:wpg="http://schemas.microsoft.com/office/word/2010/wordprocessingGroup" xmlns:wpi="http://schemas.microsoft.com/office/word/2010/wordprocessingInk" xmlns:wne="http://schemas.microsoft.com/office/word/2006/wordml" xmlns:wps="http://schemas.microsoft.com/office/word/2010/wordprocessingShape" mc:Ignorable="w14 wp14"/>
-</file>
-
-<file path=word/glossary/fontTable.xml><?xml version="1.0" encoding="utf-8"?>
-<w:fonts xmlns:mc="http://schemas.openxmlformats.org/markup-compatibility/2006" xmlns:r="http://schemas.openxmlformats.org/officeDocument/2006/relationships" xmlns:w="http://schemas.openxmlformats.org/wordprocessingml/2006/main" xmlns:w14="http://schemas.microsoft.com/office/word/2010/wordml" mc:Ignorable="w14">
-  <w:font w:name="Symbol">
-    <w:panose1 w:val="05050102010706020507"/>
-    <w:charset w:val="02"/>
-    <w:family w:val="roman"/>
-    <w:pitch w:val="variable"/>
-    <w:sig w:usb0="00000000" w:usb1="10000000" w:usb2="00000000" w:usb3="00000000" w:csb0="80000000" w:csb1="00000000"/>
-  </w:font>
-  <w:font w:name="Times New Roman">
-    <w:panose1 w:val="02020603050405020304"/>
-    <w:charset w:val="00"/>
-    <w:family w:val="roman"/>
-    <w:pitch w:val="variable"/>
-    <w:sig w:usb0="E0002AFF" w:usb1="C0007841" w:usb2="00000009" w:usb3="00000000" w:csb0="000001FF" w:csb1="00000000"/>
-  </w:font>
-  <w:font w:name="StarSymbol">
-    <w:altName w:val="Arial Unicode MS"/>
-    <w:charset w:val="02"/>
-    <w:family w:val="auto"/>
-    <w:pitch w:val="default"/>
-  </w:font>
-  <w:font w:name="Courier New">
-    <w:panose1 w:val="02070309020205020404"/>
-    <w:charset w:val="00"/>
-    <w:family w:val="modern"/>
-    <w:pitch w:val="fixed"/>
-    <w:sig w:usb0="E0002AFF" w:usb1="C0007843" w:usb2="00000009" w:usb3="00000000" w:csb0="000001FF" w:csb1="00000000"/>
-  </w:font>
-  <w:font w:name="Wingdings">
-    <w:panose1 w:val="05000000000000000000"/>
-    <w:charset w:val="02"/>
-    <w:family w:val="auto"/>
-    <w:pitch w:val="variable"/>
-    <w:sig w:usb0="00000000" w:usb1="10000000" w:usb2="00000000" w:usb3="00000000" w:csb0="80000000" w:csb1="00000000"/>
-  </w:font>
-  <w:font w:name="Calibri">
-    <w:panose1 w:val="020F0502020204030204"/>
-    <w:charset w:val="00"/>
-    <w:family w:val="swiss"/>
-    <w:pitch w:val="variable"/>
-    <w:sig w:usb0="E00002FF" w:usb1="4000ACFF" w:usb2="00000001" w:usb3="00000000" w:csb0="0000019F" w:csb1="00000000"/>
-  </w:font>
-  <w:font w:name="Cambria">
-    <w:panose1 w:val="02040503050406030204"/>
-    <w:charset w:val="00"/>
-    <w:family w:val="roman"/>
-    <w:pitch w:val="variable"/>
-    <w:sig w:usb0="E00002FF" w:usb1="400004FF" w:usb2="00000000" w:usb3="00000000" w:csb0="0000019F" w:csb1="00000000"/>
-  </w:font>
-  <w:font w:name="Tahoma">
-    <w:panose1 w:val="020B0604030504040204"/>
-    <w:charset w:val="00"/>
-    <w:family w:val="swiss"/>
-    <w:pitch w:val="variable"/>
-    <w:sig w:usb0="E1002EFF" w:usb1="C000605B" w:usb2="00000029" w:usb3="00000000" w:csb0="000101FF" w:csb1="00000000"/>
-  </w:font>
-  <w:font w:name="Nimbus Roman No9 L">
-    <w:altName w:val="Times New Roman"/>
-    <w:charset w:val="00"/>
-    <w:family w:val="roman"/>
-    <w:pitch w:val="variable"/>
-  </w:font>
-  <w:font w:name="DejaVu Sans">
-    <w:charset w:val="00"/>
-    <w:family w:val="swiss"/>
-    <w:pitch w:val="variable"/>
-    <w:sig w:usb0="E7002EFF" w:usb1="D200FDFF" w:usb2="0A042029" w:usb3="00000000" w:csb0="800001FF" w:csb1="00000000"/>
-  </w:font>
-  <w:font w:name="Verdana">
-    <w:panose1 w:val="020B0604030504040204"/>
-    <w:charset w:val="00"/>
-    <w:family w:val="swiss"/>
-    <w:pitch w:val="variable"/>
-    <w:sig w:usb0="A10006FF" w:usb1="4000205B" w:usb2="00000010" w:usb3="00000000" w:csb0="0000019F" w:csb1="00000000"/>
-  </w:font>
-  <w:font w:name="Arial">
-    <w:panose1 w:val="020B0604020202020204"/>
-    <w:charset w:val="00"/>
-    <w:family w:val="swiss"/>
-    <w:pitch w:val="variable"/>
-    <w:sig w:usb0="E0002AFF" w:usb1="C0007843" w:usb2="00000009" w:usb3="00000000" w:csb0="000001FF" w:csb1="00000000"/>
-  </w:font>
-</w:fonts>
-</file>
-
-<file path=word/glossary/settings.xml><?xml version="1.0" encoding="utf-8"?>
-<w:settings xmlns:mc="http://schemas.openxmlformats.org/markup-compatibility/2006" xmlns:o="urn:schemas-microsoft-com:office:office" xmlns:r="http://schemas.openxmlformats.org/officeDocument/2006/relationships" xmlns:m="http://schemas.openxmlformats.org/officeDocument/2006/math" xmlns:v="urn:schemas-microsoft-com:vml" xmlns:w10="urn:schemas-microsoft-com:office:word" xmlns:w="http://schemas.openxmlformats.org/wordprocessingml/2006/main" xmlns:w14="http://schemas.microsoft.com/office/word/2010/wordml" xmlns:sl="http://schemas.openxmlformats.org/schemaLibrary/2006/main" mc:Ignorable="w14">
-  <w:view w:val="normal"/>
-  <w:defaultTabStop w:val="708"/>
-  <w:hyphenationZone w:val="425"/>
-  <w:characterSpacingControl w:val="doNotCompress"/>
-  <w:compat>
-    <w:useFELayout/>
-    <w:compatSetting w:name="compatibilityMode" w:uri="http://schemas.microsoft.com/office/word" w:val="14"/>
-    <w:compatSetting w:name="overrideTableStyleFontSizeAndJustification" w:uri="http://schemas.microsoft.com/office/word" w:val="1"/>
-    <w:compatSetting w:name="enableOpenTypeFeatures" w:uri="http://schemas.microsoft.com/office/word" w:val="1"/>
-    <w:compatSetting w:name="doNotFlipMirrorIndents" w:uri="http://schemas.microsoft.com/office/word" w:val="1"/>
-  </w:compat>
-  <w:rsids>
-    <w:rsidRoot w:val="00E13F15"/>
-    <w:rsid w:val="00E13F15"/>
-  </w:rsids>
-  <m:mathPr>
-    <m:mathFont m:val="Cambria Math"/>
-    <m:brkBin m:val="before"/>
-    <m:brkBinSub m:val="--"/>
-    <m:smallFrac m:val="0"/>
-    <m:dispDef/>
-    <m:lMargin m:val="0"/>
-    <m:rMargin m:val="0"/>
-    <m:defJc m:val="centerGroup"/>
-    <m:wrapIndent m:val="1440"/>
-    <m:intLim m:val="subSup"/>
-    <m:naryLim m:val="undOvr"/>
-  </m:mathPr>
-  <w:themeFontLang w:val="es-AR"/>
-  <w:clrSchemeMapping w:bg1="light1" w:t1="dark1" w:bg2="light2" w:t2="dark2" w:accent1="accent1" w:accent2="accent2" w:accent3="accent3" w:accent4="accent4" w:accent5="accent5" w:accent6="accent6" w:hyperlink="hyperlink" w:followedHyperlink="followedHyperlink"/>
-  <w:decimalSymbol w:val=","/>
-  <w:listSeparator w:val=","/>
-</w:settings>
-</file>
-
-<file path=word/glossary/styles.xml><?xml version="1.0" encoding="utf-8"?>
-<w:styles xmlns:mc="http://schemas.openxmlformats.org/markup-compatibility/2006" xmlns:r="http://schemas.openxmlformats.org/officeDocument/2006/relationships" xmlns:w="http://schemas.openxmlformats.org/wordprocessingml/2006/main" xmlns:w14="http://schemas.microsoft.com/office/word/2010/wordml" mc:Ignorable="w14">
-  <w:docDefaults>
-    <w:rPrDefault>
-      <w:rPr>
-        <w:rFonts w:asciiTheme="minorHAnsi" w:eastAsiaTheme="minorEastAsia" w:hAnsiTheme="minorHAnsi" w:cstheme="minorBidi"/>
-        <w:sz w:val="22"/>
-        <w:szCs w:val="22"/>
-        <w:lang w:val="es-AR" w:eastAsia="es-AR" w:bidi="ar-SA"/>
-      </w:rPr>
-    </w:rPrDefault>
-    <w:pPrDefault>
-      <w:pPr>
-        <w:spacing w:after="200" w:line="276" w:lineRule="auto"/>
-      </w:pPr>
-    </w:pPrDefault>
-  </w:docDefaults>
-  <w:latentStyles w:defLockedState="0" w:defUIPriority="99" w:defSemiHidden="1" w:defUnhideWhenUsed="1" w:defQFormat="0" w:count="267">
-    <w:lsdException w:name="Normal" w:semiHidden="0" w:uiPriority="0" w:unhideWhenUsed="0" w:qFormat="1"/>
-    <w:lsdException w:name="heading 1" w:semiHidden="0" w:uiPriority="9" w:unhideWhenUsed="0" w:qFormat="1"/>
-    <w:lsdException w:name="heading 2" w:uiPriority="9" w:qFormat="1"/>
-    <w:lsdException w:name="heading 3" w:uiPriority="9" w:qFormat="1"/>
-    <w:lsdException w:name="heading 4" w:uiPriority="9" w:qFormat="1"/>
-    <w:lsdException w:name="heading 5" w:uiPriority="9" w:qFormat="1"/>
-    <w:lsdException w:name="heading 6" w:uiPriority="9" w:qFormat="1"/>
-    <w:lsdException w:name="heading 7" w:uiPriority="9" w:qFormat="1"/>
-    <w:lsdException w:name="heading 8" w:uiPriority="9" w:qFormat="1"/>
-    <w:lsdException w:name="heading 9" w:uiPriority="9" w:qFormat="1"/>
-    <w:lsdException w:name="toc 1" w:uiPriority="39"/>
-    <w:lsdException w:name="toc 2" w:uiPriority="39"/>
-    <w:lsdException w:name="toc 3" w:uiPriority="39"/>
-    <w:lsdException w:name="toc 4" w:uiPriority="39"/>
-    <w:lsdException w:name="toc 5" w:uiPriority="39"/>
-    <w:lsdException w:name="toc 6" w:uiPriority="39"/>
-    <w:lsdException w:name="toc 7" w:uiPriority="39"/>
-    <w:lsdException w:name="toc 8" w:uiPriority="39"/>
-    <w:lsdException w:name="toc 9" w:uiPriority="39"/>
-    <w:lsdException w:name="caption" w:uiPriority="35" w:qFormat="1"/>
-    <w:lsdException w:name="Title" w:semiHidden="0" w:uiPriority="10" w:unhideWhenUsed="0" w:qFormat="1"/>
-    <w:lsdException w:name="Default Paragraph Font" w:uiPriority="1"/>
-    <w:lsdException w:name="Subtitle" w:semiHidden="0" w:uiPriority="11" w:unhideWhenUsed="0" w:qFormat="1"/>
-    <w:lsdException w:name="Strong" w:semiHidden="0" w:uiPriority="22" w:unhideWhenUsed="0" w:qFormat="1"/>
-    <w:lsdException w:name="Emphasis" w:semiHidden="0" w:uiPriority="20" w:unhideWhenUsed="0" w:qFormat="1"/>
-    <w:lsdException w:name="Table Grid" w:semiHidden="0" w:uiPriority="59" w:unhideWhenUsed="0"/>
-    <w:lsdException w:name="Placeholder Text" w:unhideWhenUsed="0"/>
-    <w:lsdException w:name="No Spacing" w:semiHidden="0" w:uiPriority="1" w:unhideWhenUsed="0" w:qFormat="1"/>
-    <w:lsdException w:name="Light Shading" w:semiHidden="0" w:uiPriority="60" w:unhideWhenUsed="0"/>
-    <w:lsdException w:name="Light List" w:semiHidden="0" w:uiPriority="61" w:unhideWhenUsed="0"/>
-    <w:lsdException w:name="Light Grid" w:semiHidden="0" w:uiPriority="62" w:unhideWhenUsed="0"/>
-    <w:lsdException w:name="Medium Shading 1" w:semiHidden="0" w:uiPriority="63" w:unhideWhenUsed="0"/>
-    <w:lsdException w:name="Medium Shading 2" w:semiHidden="0" w:uiPriority="64" w:unhideWhenUsed="0"/>
-    <w:lsdException w:name="Medium List 1" w:semiHidden="0" w:uiPriority="65" w:unhideWhenUsed="0"/>
-    <w:lsdException w:name="Medium List 2" w:semiHidden="0" w:uiPriority="66" w:unhideWhenUsed="0"/>
-    <w:lsdException w:name="Medium Grid 1" w:semiHidden="0" w:uiPriority="67" w:unhideWhenUsed="0"/>
-    <w:lsdException w:name="Medium Grid 2" w:semiHidden="0" w:uiPriority="68" w:unhideWhenUsed="0"/>
-    <w:lsdException w:name="Medium Grid 3" w:semiHidden="0" w:uiPriority="69" w:unhideWhenUsed="0"/>
-    <w:lsdException w:name="Dark List" w:semiHidden="0" w:uiPriority="70" w:unhideWhenUsed="0"/>
-    <w:lsdException w:name="Colorful Shading" w:semiHidden="0" w:uiPriority="71" w:unhideWhenUsed="0"/>
-    <w:lsdException w:name="Colorful List" w:semiHidden="0" w:uiPriority="72" w:unhideWhenUsed="0"/>
-    <w:lsdException w:name="Colorful Grid" w:semiHidden="0" w:uiPriority="73" w:unhideWhenUsed="0"/>
-    <w:lsdException w:name="Light Shading Accent 1" w:semiHidden="0" w:uiPriority="60" w:unhideWhenUsed="0"/>
-    <w:lsdException w:name="Light List Accent 1" w:semiHidden="0" w:uiPriority="61" w:unhideWhenUsed="0"/>
-    <w:lsdException w:name="Light Grid Accent 1" w:semiHidden="0" w:uiPriority="62" w:unhideWhenUsed="0"/>
-    <w:lsdException w:name="Medium Shading 1 Accent 1" w:semiHidden="0" w:uiPriority="63" w:unhideWhenUsed="0"/>
-    <w:lsdException w:name="Medium Shading 2 Accent 1" w:semiHidden="0" w:uiPriority="64" w:unhideWhenUsed="0"/>
-    <w:lsdException w:name="Medium List 1 Accent 1" w:semiHidden="0" w:uiPriority="65" w:unhideWhenUsed="0"/>
-    <w:lsdException w:name="Revision" w:unhideWhenUsed="0"/>
-    <w:lsdException w:name="List Paragraph" w:semiHidden="0" w:uiPriority="34" w:unhideWhenUsed="0" w:qFormat="1"/>
-    <w:lsdException w:name="Quote" w:semiHidden="0" w:uiPriority="29" w:unhideWhenUsed="0" w:qFormat="1"/>
-    <w:lsdException w:name="Intense Quote" w:semiHidden="0" w:uiPriority="30" w:unhideWhenUsed="0" w:qFormat="1"/>
-    <w:lsdException w:name="Medium List 2 Accent 1" w:semiHidden="0" w:uiPriority="66" w:unhideWhenUsed="0"/>
-    <w:lsdException w:name="Medium Grid 1 Accent 1" w:semiHidden="0" w:uiPriority="67" w:unhideWhenUsed="0"/>
-    <w:lsdException w:name="Medium Grid 2 Accent 1" w:semiHidden="0" w:uiPriority="68" w:unhideWhenUsed="0"/>
-    <w:lsdException w:name="Medium Grid 3 Accent 1" w:semiHidden="0" w:uiPriority="69" w:unhideWhenUsed="0"/>
-    <w:lsdException w:name="Dark List Accent 1" w:semiHidden="0" w:uiPriority="70" w:unhideWhenUsed="0"/>
-    <w:lsdException w:name="Colorful Shading Accent 1" w:semiHidden="0" w:uiPriority="71" w:unhideWhenUsed="0"/>
-    <w:lsdException w:name="Colorful List Accent 1" w:semiHidden="0" w:uiPriority="72" w:unhideWhenUsed="0"/>
-    <w:lsdException w:name="Colorful Grid Accent 1" w:semiHidden="0" w:uiPriority="73" w:unhideWhenUsed="0"/>
-    <w:lsdException w:name="Light Shading Accent 2" w:semiHidden="0" w:uiPriority="60" w:unhideWhenUsed="0"/>
-    <w:lsdException w:name="Light List Accent 2" w:semiHidden="0" w:uiPriority="61" w:unhideWhenUsed="0"/>
-    <w:lsdException w:name="Light Grid Accent 2" w:semiHidden="0" w:uiPriority="62" w:unhideWhenUsed="0"/>
-    <w:lsdException w:name="Medium Shading 1 Accent 2" w:semiHidden="0" w:uiPriority="63" w:unhideWhenUsed="0"/>
-    <w:lsdException w:name="Medium Shading 2 Accent 2" w:semiHidden="0" w:uiPriority="64" w:unhideWhenUsed="0"/>
-    <w:lsdException w:name="Medium List 1 Accent 2" w:semiHidden="0" w:uiPriority="65" w:unhideWhenUsed="0"/>
-    <w:lsdException w:name="Medium List 2 Accent 2" w:semiHidden="0" w:uiPriority="66" w:unhideWhenUsed="0"/>
-    <w:lsdException w:name="Medium Grid 1 Accent 2" w:semiHidden="0" w:uiPriority="67" w:unhideWhenUsed="0"/>
-    <w:lsdException w:name="Medium Grid 2 Accent 2" w:semiHidden="0" w:uiPriority="68" w:unhideWhenUsed="0"/>
-    <w:lsdException w:name="Medium Grid 3 Accent 2" w:semiHidden="0" w:uiPriority="69" w:unhideWhenUsed="0"/>
-    <w:lsdException w:name="Dark List Accent 2" w:semiHidden="0" w:uiPriority="70" w:unhideWhenUsed="0"/>
-    <w:lsdException w:name="Colorful Shading Accent 2" w:semiHidden="0" w:uiPriority="71" w:unhideWhenUsed="0"/>
-    <w:lsdException w:name="Colorful List Accent 2" w:semiHidden="0" w:uiPriority="72" w:unhideWhenUsed="0"/>
-    <w:lsdException w:name="Colorful Grid Accent 2" w:semiHidden="0" w:uiPriority="73" w:unhideWhenUsed="0"/>
-    <w:lsdException w:name="Light Shading Accent 3" w:semiHidden="0" w:uiPriority="60" w:unhideWhenUsed="0"/>
-    <w:lsdException w:name="Light List Accent 3" w:semiHidden="0" w:uiPriority="61" w:unhideWhenUsed="0"/>
-    <w:lsdException w:name="Light Grid Accent 3" w:semiHidden="0" w:uiPriority="62" w:unhideWhenUsed="0"/>
-    <w:lsdException w:name="Medium Shading 1 Accent 3" w:semiHidden="0" w:uiPriority="63" w:unhideWhenUsed="0"/>
-    <w:lsdException w:name="Medium Shading 2 Accent 3" w:semiHidden="0" w:uiPriority="64" w:unhideWhenUsed="0"/>
-    <w:lsdException w:name="Medium List 1 Accent 3" w:semiHidden="0" w:uiPriority="65" w:unhideWhenUsed="0"/>
-    <w:lsdException w:name="Medium List 2 Accent 3" w:semiHidden="0" w:uiPriority="66" w:unhideWhenUsed="0"/>
-    <w:lsdException w:name="Medium Grid 1 Accent 3" w:semiHidden="0" w:uiPriority="67" w:unhideWhenUsed="0"/>
-    <w:lsdException w:name="Medium Grid 2 Accent 3" w:semiHidden="0" w:uiPriority="68" w:unhideWhenUsed="0"/>
-    <w:lsdException w:name="Medium Grid 3 Accent 3" w:semiHidden="0" w:uiPriority="69" w:unhideWhenUsed="0"/>
-    <w:lsdException w:name="Dark List Accent 3" w:semiHidden="0" w:uiPriority="70" w:unhideWhenUsed="0"/>
-    <w:lsdException w:name="Colorful Shading Accent 3" w:semiHidden="0" w:uiPriority="71" w:unhideWhenUsed="0"/>
-    <w:lsdException w:name="Colorful List Accent 3" w:semiHidden="0" w:uiPriority="72" w:unhideWhenUsed="0"/>
-    <w:lsdException w:name="Colorful Grid Accent 3" w:semiHidden="0" w:uiPriority="73" w:unhideWhenUsed="0"/>
-    <w:lsdException w:name="Light Shading Accent 4" w:semiHidden="0" w:uiPriority="60" w:unhideWhenUsed="0"/>
-    <w:lsdException w:name="Light List Accent 4" w:semiHidden="0" w:uiPriority="61" w:unhideWhenUsed="0"/>
-    <w:lsdException w:name="Light Grid Accent 4" w:semiHidden="0" w:uiPriority="62" w:unhideWhenUsed="0"/>
-    <w:lsdException w:name="Medium Shading 1 Accent 4" w:semiHidden="0" w:uiPriority="63" w:unhideWhenUsed="0"/>
-    <w:lsdException w:name="Medium Shading 2 Accent 4" w:semiHidden="0" w:uiPriority="64" w:unhideWhenUsed="0"/>
-    <w:lsdException w:name="Medium List 1 Accent 4" w:semiHidden="0" w:uiPriority="65" w:unhideWhenUsed="0"/>
-    <w:lsdException w:name="Medium List 2 Accent 4" w:semiHidden="0" w:uiPriority="66" w:unhideWhenUsed="0"/>
-    <w:lsdException w:name="Medium Grid 1 Accent 4" w:semiHidden="0" w:uiPriority="67" w:unhideWhenUsed="0"/>
-    <w:lsdException w:name="Medium Grid 2 Accent 4" w:semiHidden="0" w:uiPriority="68" w:unhideWhenUsed="0"/>
-    <w:lsdException w:name="Medium Grid 3 Accent 4" w:semiHidden="0" w:uiPriority="69" w:unhideWhenUsed="0"/>
-    <w:lsdException w:name="Dark List Accent 4" w:semiHidden="0" w:uiPriority="70" w:unhideWhenUsed="0"/>
-    <w:lsdException w:name="Colorful Shading Accent 4" w:semiHidden="0" w:uiPriority="71" w:unhideWhenUsed="0"/>
-    <w:lsdException w:name="Colorful List Accent 4" w:semiHidden="0" w:uiPriority="72" w:unhideWhenUsed="0"/>
-    <w:lsdException w:name="Colorful Grid Accent 4" w:semiHidden="0" w:uiPriority="73" w:unhideWhenUsed="0"/>
-    <w:lsdException w:name="Light Shading Accent 5" w:semiHidden="0" w:uiPriority="60" w:unhideWhenUsed="0"/>
-    <w:lsdException w:name="Light List Accent 5" w:semiHidden="0" w:uiPriority="61" w:unhideWhenUsed="0"/>
-    <w:lsdException w:name="Light Grid Accent 5" w:semiHidden="0" w:uiPriority="62" w:unhideWhenUsed="0"/>
-    <w:lsdException w:name="Medium Shading 1 Accent 5" w:semiHidden="0" w:uiPriority="63" w:unhideWhenUsed="0"/>
-    <w:lsdException w:name="Medium Shading 2 Accent 5" w:semiHidden="0" w:uiPriority="64" w:unhideWhenUsed="0"/>
-    <w:lsdException w:name="Medium List 1 Accent 5" w:semiHidden="0" w:uiPriority="65" w:unhideWhenUsed="0"/>
-    <w:lsdException w:name="Medium List 2 Accent 5" w:semiHidden="0" w:uiPriority="66" w:unhideWhenUsed="0"/>
-    <w:lsdException w:name="Medium Grid 1 Accent 5" w:semiHidden="0" w:uiPriority="67" w:unhideWhenUsed="0"/>
-    <w:lsdException w:name="Medium Grid 2 Accent 5" w:semiHidden="0" w:uiPriority="68" w:unhideWhenUsed="0"/>
-    <w:lsdException w:name="Medium Grid 3 Accent 5" w:semiHidden="0" w:uiPriority="69" w:unhideWhenUsed="0"/>
-    <w:lsdException w:name="Dark List Accent 5" w:semiHidden="0" w:uiPriority="70" w:unhideWhenUsed="0"/>
-    <w:lsdException w:name="Colorful Shading Accent 5" w:semiHidden="0" w:uiPriority="71" w:unhideWhenUsed="0"/>
-    <w:lsdException w:name="Colorful List Accent 5" w:semiHidden="0" w:uiPriority="72" w:unhideWhenUsed="0"/>
-    <w:lsdException w:name="Colorful Grid Accent 5" w:semiHidden="0" w:uiPriority="73" w:unhideWhenUsed="0"/>
-    <w:lsdException w:name="Light Shading Accent 6" w:semiHidden="0" w:uiPriority="60" w:unhideWhenUsed="0"/>
-    <w:lsdException w:name="Light List Accent 6" w:semiHidden="0" w:uiPriority="61" w:unhideWhenUsed="0"/>
-    <w:lsdException w:name="Light Grid Accent 6" w:semiHidden="0" w:uiPriority="62" w:unhideWhenUsed="0"/>
-    <w:lsdException w:name="Medium Shading 1 Accent 6" w:semiHidden="0" w:uiPriority="63" w:unhideWhenUsed="0"/>
-    <w:lsdException w:name="Medium Shading 2 Accent 6" w:semiHidden="0" w:uiPriority="64" w:unhideWhenUsed="0"/>
-    <w:lsdException w:name="Medium List 1 Accent 6" w:semiHidden="0" w:uiPriority="65" w:unhideWhenUsed="0"/>
-    <w:lsdException w:name="Medium List 2 Accent 6" w:semiHidden="0" w:uiPriority="66" w:unhideWhenUsed="0"/>
-    <w:lsdException w:name="Medium Grid 1 Accent 6" w:semiHidden="0" w:uiPriority="67" w:unhideWhenUsed="0"/>
-    <w:lsdException w:name="Medium Grid 2 Accent 6" w:semiHidden="0" w:uiPriority="68" w:unhideWhenUsed="0"/>
-    <w:lsdException w:name="Medium Grid 3 Accent 6" w:semiHidden="0" w:uiPriority="69" w:unhideWhenUsed="0"/>
-    <w:lsdException w:name="Dark List Accent 6" w:semiHidden="0" w:uiPriority="70" w:unhideWhenUsed="0"/>
-    <w:lsdException w:name="Colorful Shading Accent 6" w:semiHidden="0" w:uiPriority="71" w:unhideWhenUsed="0"/>
-    <w:lsdException w:name="Colorful List Accent 6" w:semiHidden="0" w:uiPriority="72" w:unhideWhenUsed="0"/>
-    <w:lsdException w:name="Colorful Grid Accent 6" w:semiHidden="0" w:uiPriority="73" w:unhideWhenUsed="0"/>
-    <w:lsdException w:name="Subtle Emphasis" w:semiHidden="0" w:uiPriority="19" w:unhideWhenUsed="0" w:qFormat="1"/>
-    <w:lsdException w:name="Intense Emphasis" w:semiHidden="0" w:uiPriority="21" w:unhideWhenUsed="0" w:qFormat="1"/>
-    <w:lsdException w:name="Subtle Reference" w:semiHidden="0" w:uiPriority="31" w:unhideWhenUsed="0" w:qFormat="1"/>
-    <w:lsdException w:name="Intense Reference" w:semiHidden="0" w:uiPriority="32" w:unhideWhenUsed="0" w:qFormat="1"/>
-    <w:lsdException w:name="Book Title" w:semiHidden="0" w:uiPriority="33" w:unhideWhenUsed="0" w:qFormat="1"/>
-    <w:lsdException w:name="Bibliography" w:uiPriority="37"/>
-    <w:lsdException w:name="TOC Heading" w:uiPriority="39" w:qFormat="1"/>
-  </w:latentStyles>
-  <w:style w:type="paragraph" w:default="1" w:styleId="Normal">
-    <w:name w:val="Normal"/>
-    <w:qFormat/>
-    <w:rsid w:val="00E13F15"/>
-    <w:rPr>
-      <w:rFonts w:cs="Times New Roman"/>
-      <w:sz w:val="3276"/>
-      <w:szCs w:val="3276"/>
-    </w:rPr>
-  </w:style>
-  <w:style w:type="character" w:default="1" w:styleId="Fuentedeprrafopredeter">
-    <w:name w:val="Default Paragraph Font"/>
-    <w:uiPriority w:val="1"/>
-    <w:semiHidden/>
-    <w:unhideWhenUsed/>
-    <w:rsid w:val="00E13F15"/>
-  </w:style>
-  <w:style w:type="table" w:default="1" w:styleId="Tablanormal">
-    <w:name w:val="Normal Table"/>
-    <w:uiPriority w:val="99"/>
-    <w:semiHidden/>
-    <w:unhideWhenUsed/>
-    <w:tblPr>
-      <w:tblInd w:w="0" w:type="dxa"/>
-      <w:tblCellMar>
-        <w:top w:w="0" w:type="dxa"/>
-        <w:left w:w="108" w:type="dxa"/>
-        <w:bottom w:w="0" w:type="dxa"/>
-        <w:right w:w="108" w:type="dxa"/>
-      </w:tblCellMar>
-    </w:tblPr>
-  </w:style>
-  <w:style w:type="numbering" w:default="1" w:styleId="Sinlista">
-    <w:name w:val="No List"/>
-    <w:uiPriority w:val="99"/>
-    <w:semiHidden/>
-    <w:unhideWhenUsed/>
-  </w:style>
-  <w:style w:type="paragraph" w:customStyle="1" w:styleId="6DE5E3DF9E2E47B8A49B3C626E6177E3">
-    <w:name w:val="6DE5E3DF9E2E47B8A49B3C626E6177E3"/>
-    <w:rsid w:val="00E13F15"/>
-  </w:style>
-  <w:style w:type="paragraph" w:customStyle="1" w:styleId="DE06497C2DC349EF86FB131B89C1D08B">
-    <w:name w:val="DE06497C2DC349EF86FB131B89C1D08B"/>
-    <w:rsid w:val="00E13F15"/>
-  </w:style>
-  <w:style w:type="paragraph" w:customStyle="1" w:styleId="F75D3B6DCF884E3DB33230DEED9D173A">
-    <w:name w:val="F75D3B6DCF884E3DB33230DEED9D173A"/>
-    <w:rsid w:val="00E13F15"/>
-  </w:style>
-  <w:style w:type="paragraph" w:customStyle="1" w:styleId="79382082DD2C462D886952BFC5831D43">
-    <w:name w:val="79382082DD2C462D886952BFC5831D43"/>
-    <w:rsid w:val="00E13F15"/>
-  </w:style>
-  <w:style w:type="paragraph" w:customStyle="1" w:styleId="930559665C9E410CB5C111AF92D81104">
-    <w:name w:val="930559665C9E410CB5C111AF92D81104"/>
-    <w:rsid w:val="00E13F15"/>
-  </w:style>
-  <w:style w:type="paragraph" w:customStyle="1" w:styleId="E3131331492F47BE9DD8B514BABCC7E4">
-    <w:name w:val="E3131331492F47BE9DD8B514BABCC7E4"/>
-    <w:rsid w:val="00E13F15"/>
-  </w:style>
-  <w:style w:type="paragraph" w:customStyle="1" w:styleId="E118D18DE53A45F0B9427A58F442AD0A">
-    <w:name w:val="E118D18DE53A45F0B9427A58F442AD0A"/>
-    <w:rsid w:val="00E13F15"/>
-  </w:style>
-  <w:style w:type="paragraph" w:customStyle="1" w:styleId="D9606F5CC7DE4879974E9DBCDAC27548">
-    <w:name w:val="D9606F5CC7DE4879974E9DBCDAC27548"/>
-    <w:rsid w:val="00E13F15"/>
-  </w:style>
-  <w:style w:type="paragraph" w:customStyle="1" w:styleId="3CD55FD8AFCC4D7F85D198D310093A09">
-    <w:name w:val="3CD55FD8AFCC4D7F85D198D310093A09"/>
-    <w:rsid w:val="00E13F15"/>
-  </w:style>
-</w:styles>
-</file>
-
-<file path=word/glossary/stylesWithEffects.xml><?xml version="1.0" encoding="utf-8"?>
-<w:styles xmlns:wpc="http://schemas.microsoft.com/office/word/2010/wordprocessingCanvas" xmlns:mc="http://schemas.openxmlformats.org/markup-compatibility/2006" xmlns:o="urn:schemas-microsoft-com:office:office" xmlns:r="http://schemas.openxmlformats.org/officeDocument/2006/relationships" xmlns:m="http://schemas.openxmlformats.org/officeDocument/2006/math" xmlns:v="urn:schemas-microsoft-com:vml" xmlns:wp14="http://schemas.microsoft.com/office/word/2010/wordprocessingDrawing" xmlns:wp="http://schemas.openxmlformats.org/drawingml/2006/wordprocessingDrawing" xmlns:w10="urn:schemas-microsoft-com:office:word" xmlns:w="http://schemas.openxmlformats.org/wordprocessingml/2006/main" xmlns:w14="http://schemas.microsoft.com/office/word/2010/wordml" xmlns:wpg="http://schemas.microsoft.com/office/word/2010/wordprocessingGroup" xmlns:wpi="http://schemas.microsoft.com/office/word/2010/wordprocessingInk" xmlns:wne="http://schemas.microsoft.com/office/word/2006/wordml" xmlns:wps="http://schemas.microsoft.com/office/word/2010/wordprocessingShape" mc:Ignorable="w14 wp14">
-  <w:docDefaults>
-    <w:rPrDefault>
-      <w:rPr>
-        <w:rFonts w:asciiTheme="minorHAnsi" w:eastAsiaTheme="minorEastAsia" w:hAnsiTheme="minorHAnsi" w:cstheme="minorBidi"/>
-        <w:sz w:val="22"/>
-        <w:szCs w:val="22"/>
-        <w:lang w:val="es-AR" w:eastAsia="es-AR" w:bidi="ar-SA"/>
-      </w:rPr>
-    </w:rPrDefault>
-    <w:pPrDefault>
-      <w:pPr>
-        <w:spacing w:after="200" w:line="276" w:lineRule="auto"/>
-      </w:pPr>
-    </w:pPrDefault>
-  </w:docDefaults>
-  <w:latentStyles w:defLockedState="0" w:defUIPriority="99" w:defSemiHidden="1" w:defUnhideWhenUsed="1" w:defQFormat="0" w:count="267">
-    <w:lsdException w:name="Normal" w:semiHidden="0" w:uiPriority="0" w:unhideWhenUsed="0" w:qFormat="1"/>
-    <w:lsdException w:name="heading 1" w:semiHidden="0" w:uiPriority="9" w:unhideWhenUsed="0" w:qFormat="1"/>
-    <w:lsdException w:name="heading 2" w:uiPriority="9" w:qFormat="1"/>
-    <w:lsdException w:name="heading 3" w:uiPriority="9" w:qFormat="1"/>
-    <w:lsdException w:name="heading 4" w:uiPriority="9" w:qFormat="1"/>
-    <w:lsdException w:name="heading 5" w:uiPriority="9" w:qFormat="1"/>
-    <w:lsdException w:name="heading 6" w:uiPriority="9" w:qFormat="1"/>
-    <w:lsdException w:name="heading 7" w:uiPriority="9" w:qFormat="1"/>
-    <w:lsdException w:name="heading 8" w:uiPriority="9" w:qFormat="1"/>
-    <w:lsdException w:name="heading 9" w:uiPriority="9" w:qFormat="1"/>
-    <w:lsdException w:name="toc 1" w:uiPriority="39"/>
-    <w:lsdException w:name="toc 2" w:uiPriority="39"/>
-    <w:lsdException w:name="toc 3" w:uiPriority="39"/>
-    <w:lsdException w:name="toc 4" w:uiPriority="39"/>
-    <w:lsdException w:name="toc 5" w:uiPriority="39"/>
-    <w:lsdException w:name="toc 6" w:uiPriority="39"/>
-    <w:lsdException w:name="toc 7" w:uiPriority="39"/>
-    <w:lsdException w:name="toc 8" w:uiPriority="39"/>
-    <w:lsdException w:name="toc 9" w:uiPriority="39"/>
-    <w:lsdException w:name="caption" w:uiPriority="35" w:qFormat="1"/>
-    <w:lsdException w:name="Title" w:semiHidden="0" w:uiPriority="10" w:unhideWhenUsed="0" w:qFormat="1"/>
-    <w:lsdException w:name="Default Paragraph Font" w:uiPriority="1"/>
-    <w:lsdException w:name="Subtitle" w:semiHidden="0" w:uiPriority="11" w:unhideWhenUsed="0" w:qFormat="1"/>
-    <w:lsdException w:name="Strong" w:semiHidden="0" w:uiPriority="22" w:unhideWhenUsed="0" w:qFormat="1"/>
-    <w:lsdException w:name="Emphasis" w:semiHidden="0" w:uiPriority="20" w:unhideWhenUsed="0" w:qFormat="1"/>
-    <w:lsdException w:name="Table Grid" w:semiHidden="0" w:uiPriority="59" w:unhideWhenUsed="0"/>
-    <w:lsdException w:name="Placeholder Text" w:unhideWhenUsed="0"/>
-    <w:lsdException w:name="No Spacing" w:semiHidden="0" w:uiPriority="1" w:unhideWhenUsed="0" w:qFormat="1"/>
-    <w:lsdException w:name="Light Shading" w:semiHidden="0" w:uiPriority="60" w:unhideWhenUsed="0"/>
-    <w:lsdException w:name="Light List" w:semiHidden="0" w:uiPriority="61" w:unhideWhenUsed="0"/>
-    <w:lsdException w:name="Light Grid" w:semiHidden="0" w:uiPriority="62" w:unhideWhenUsed="0"/>
-    <w:lsdException w:name="Medium Shading 1" w:semiHidden="0" w:uiPriority="63" w:unhideWhenUsed="0"/>
-    <w:lsdException w:name="Medium Shading 2" w:semiHidden="0" w:uiPriority="64" w:unhideWhenUsed="0"/>
-    <w:lsdException w:name="Medium List 1" w:semiHidden="0" w:uiPriority="65" w:unhideWhenUsed="0"/>
-    <w:lsdException w:name="Medium List 2" w:semiHidden="0" w:uiPriority="66" w:unhideWhenUsed="0"/>
-    <w:lsdException w:name="Medium Grid 1" w:semiHidden="0" w:uiPriority="67" w:unhideWhenUsed="0"/>
-    <w:lsdException w:name="Medium Grid 2" w:semiHidden="0" w:uiPriority="68" w:unhideWhenUsed="0"/>
-    <w:lsdException w:name="Medium Grid 3" w:semiHidden="0" w:uiPriority="69" w:unhideWhenUsed="0"/>
-    <w:lsdException w:name="Dark List" w:semiHidden="0" w:uiPriority="70" w:unhideWhenUsed="0"/>
-    <w:lsdException w:name="Colorful Shading" w:semiHidden="0" w:uiPriority="71" w:unhideWhenUsed="0"/>
-    <w:lsdException w:name="Colorful List" w:semiHidden="0" w:uiPriority="72" w:unhideWhenUsed="0"/>
-    <w:lsdException w:name="Colorful Grid" w:semiHidden="0" w:uiPriority="73" w:unhideWhenUsed="0"/>
-    <w:lsdException w:name="Light Shading Accent 1" w:semiHidden="0" w:uiPriority="60" w:unhideWhenUsed="0"/>
-    <w:lsdException w:name="Light List Accent 1" w:semiHidden="0" w:uiPriority="61" w:unhideWhenUsed="0"/>
-    <w:lsdException w:name="Light Grid Accent 1" w:semiHidden="0" w:uiPriority="62" w:unhideWhenUsed="0"/>
-    <w:lsdException w:name="Medium Shading 1 Accent 1" w:semiHidden="0" w:uiPriority="63" w:unhideWhenUsed="0"/>
-    <w:lsdException w:name="Medium Shading 2 Accent 1" w:semiHidden="0" w:uiPriority="64" w:unhideWhenUsed="0"/>
-    <w:lsdException w:name="Medium List 1 Accent 1" w:semiHidden="0" w:uiPriority="65" w:unhideWhenUsed="0"/>
-    <w:lsdException w:name="Revision" w:unhideWhenUsed="0"/>
-    <w:lsdException w:name="List Paragraph" w:semiHidden="0" w:uiPriority="34" w:unhideWhenUsed="0" w:qFormat="1"/>
-    <w:lsdException w:name="Quote" w:semiHidden="0" w:uiPriority="29" w:unhideWhenUsed="0" w:qFormat="1"/>
-    <w:lsdException w:name="Intense Quote" w:semiHidden="0" w:uiPriority="30" w:unhideWhenUsed="0" w:qFormat="1"/>
-    <w:lsdException w:name="Medium List 2 Accent 1" w:semiHidden="0" w:uiPriority="66" w:unhideWhenUsed="0"/>
-    <w:lsdException w:name="Medium Grid 1 Accent 1" w:semiHidden="0" w:uiPriority="67" w:unhideWhenUsed="0"/>
-    <w:lsdException w:name="Medium Grid 2 Accent 1" w:semiHidden="0" w:uiPriority="68" w:unhideWhenUsed="0"/>
-    <w:lsdException w:name="Medium Grid 3 Accent 1" w:semiHidden="0" w:uiPriority="69" w:unhideWhenUsed="0"/>
-    <w:lsdException w:name="Dark List Accent 1" w:semiHidden="0" w:uiPriority="70" w:unhideWhenUsed="0"/>
-    <w:lsdException w:name="Colorful Shading Accent 1" w:semiHidden="0" w:uiPriority="71" w:unhideWhenUsed="0"/>
-    <w:lsdException w:name="Colorful List Accent 1" w:semiHidden="0" w:uiPriority="72" w:unhideWhenUsed="0"/>
-    <w:lsdException w:name="Colorful Grid Accent 1" w:semiHidden="0" w:uiPriority="73" w:unhideWhenUsed="0"/>
-    <w:lsdException w:name="Light Shading Accent 2" w:semiHidden="0" w:uiPriority="60" w:unhideWhenUsed="0"/>
-    <w:lsdException w:name="Light List Accent 2" w:semiHidden="0" w:uiPriority="61" w:unhideWhenUsed="0"/>
-    <w:lsdException w:name="Light Grid Accent 2" w:semiHidden="0" w:uiPriority="62" w:unhideWhenUsed="0"/>
-    <w:lsdException w:name="Medium Shading 1 Accent 2" w:semiHidden="0" w:uiPriority="63" w:unhideWhenUsed="0"/>
-    <w:lsdException w:name="Medium Shading 2 Accent 2" w:semiHidden="0" w:uiPriority="64" w:unhideWhenUsed="0"/>
-    <w:lsdException w:name="Medium List 1 Accent 2" w:semiHidden="0" w:uiPriority="65" w:unhideWhenUsed="0"/>
-    <w:lsdException w:name="Medium List 2 Accent 2" w:semiHidden="0" w:uiPriority="66" w:unhideWhenUsed="0"/>
-    <w:lsdException w:name="Medium Grid 1 Accent 2" w:semiHidden="0" w:uiPriority="67" w:unhideWhenUsed="0"/>
-    <w:lsdException w:name="Medium Grid 2 Accent 2" w:semiHidden="0" w:uiPriority="68" w:unhideWhenUsed="0"/>
-    <w:lsdException w:name="Medium Grid 3 Accent 2" w:semiHidden="0" w:uiPriority="69" w:unhideWhenUsed="0"/>
-    <w:lsdException w:name="Dark List Accent 2" w:semiHidden="0" w:uiPriority="70" w:unhideWhenUsed="0"/>
-    <w:lsdException w:name="Colorful Shading Accent 2" w:semiHidden="0" w:uiPriority="71" w:unhideWhenUsed="0"/>
-    <w:lsdException w:name="Colorful List Accent 2" w:semiHidden="0" w:uiPriority="72" w:unhideWhenUsed="0"/>
-    <w:lsdException w:name="Colorful Grid Accent 2" w:semiHidden="0" w:uiPriority="73" w:unhideWhenUsed="0"/>
-    <w:lsdException w:name="Light Shading Accent 3" w:semiHidden="0" w:uiPriority="60" w:unhideWhenUsed="0"/>
-    <w:lsdException w:name="Light List Accent 3" w:semiHidden="0" w:uiPriority="61" w:unhideWhenUsed="0"/>
-    <w:lsdException w:name="Light Grid Accent 3" w:semiHidden="0" w:uiPriority="62" w:unhideWhenUsed="0"/>
-    <w:lsdException w:name="Medium Shading 1 Accent 3" w:semiHidden="0" w:uiPriority="63" w:unhideWhenUsed="0"/>
-    <w:lsdException w:name="Medium Shading 2 Accent 3" w:semiHidden="0" w:uiPriority="64" w:unhideWhenUsed="0"/>
-    <w:lsdException w:name="Medium List 1 Accent 3" w:semiHidden="0" w:uiPriority="65" w:unhideWhenUsed="0"/>
-    <w:lsdException w:name="Medium List 2 Accent 3" w:semiHidden="0" w:uiPriority="66" w:unhideWhenUsed="0"/>
-    <w:lsdException w:name="Medium Grid 1 Accent 3" w:semiHidden="0" w:uiPriority="67" w:unhideWhenUsed="0"/>
-    <w:lsdException w:name="Medium Grid 2 Accent 3" w:semiHidden="0" w:uiPriority="68" w:unhideWhenUsed="0"/>
-    <w:lsdException w:name="Medium Grid 3 Accent 3" w:semiHidden="0" w:uiPriority="69" w:unhideWhenUsed="0"/>
-    <w:lsdException w:name="Dark List Accent 3" w:semiHidden="0" w:uiPriority="70" w:unhideWhenUsed="0"/>
-    <w:lsdException w:name="Colorful Shading Accent 3" w:semiHidden="0" w:uiPriority="71" w:unhideWhenUsed="0"/>
-    <w:lsdException w:name="Colorful List Accent 3" w:semiHidden="0" w:uiPriority="72" w:unhideWhenUsed="0"/>
-    <w:lsdException w:name="Colorful Grid Accent 3" w:semiHidden="0" w:uiPriority="73" w:unhideWhenUsed="0"/>
-    <w:lsdException w:name="Light Shading Accent 4" w:semiHidden="0" w:uiPriority="60" w:unhideWhenUsed="0"/>
-    <w:lsdException w:name="Light List Accent 4" w:semiHidden="0" w:uiPriority="61" w:unhideWhenUsed="0"/>
-    <w:lsdException w:name="Light Grid Accent 4" w:semiHidden="0" w:uiPriority="62" w:unhideWhenUsed="0"/>
-    <w:lsdException w:name="Medium Shading 1 Accent 4" w:semiHidden="0" w:uiPriority="63" w:unhideWhenUsed="0"/>
-    <w:lsdException w:name="Medium Shading 2 Accent 4" w:semiHidden="0" w:uiPriority="64" w:unhideWhenUsed="0"/>
-    <w:lsdException w:name="Medium List 1 Accent 4" w:semiHidden="0" w:uiPriority="65" w:unhideWhenUsed="0"/>
-    <w:lsdException w:name="Medium List 2 Accent 4" w:semiHidden="0" w:uiPriority="66" w:unhideWhenUsed="0"/>
-    <w:lsdException w:name="Medium Grid 1 Accent 4" w:semiHidden="0" w:uiPriority="67" w:unhideWhenUsed="0"/>
-    <w:lsdException w:name="Medium Grid 2 Accent 4" w:semiHidden="0" w:uiPriority="68" w:unhideWhenUsed="0"/>
-    <w:lsdException w:name="Medium Grid 3 Accent 4" w:semiHidden="0" w:uiPriority="69" w:unhideWhenUsed="0"/>
-    <w:lsdException w:name="Dark List Accent 4" w:semiHidden="0" w:uiPriority="70" w:unhideWhenUsed="0"/>
-    <w:lsdException w:name="Colorful Shading Accent 4" w:semiHidden="0" w:uiPriority="71" w:unhideWhenUsed="0"/>
-    <w:lsdException w:name="Colorful List Accent 4" w:semiHidden="0" w:uiPriority="72" w:unhideWhenUsed="0"/>
-    <w:lsdException w:name="Colorful Grid Accent 4" w:semiHidden="0" w:uiPriority="73" w:unhideWhenUsed="0"/>
-    <w:lsdException w:name="Light Shading Accent 5" w:semiHidden="0" w:uiPriority="60" w:unhideWhenUsed="0"/>
-    <w:lsdException w:name="Light List Accent 5" w:semiHidden="0" w:uiPriority="61" w:unhideWhenUsed="0"/>
-    <w:lsdException w:name="Light Grid Accent 5" w:semiHidden="0" w:uiPriority="62" w:unhideWhenUsed="0"/>
-    <w:lsdException w:name="Medium Shading 1 Accent 5" w:semiHidden="0" w:uiPriority="63" w:unhideWhenUsed="0"/>
-    <w:lsdException w:name="Medium Shading 2 Accent 5" w:semiHidden="0" w:uiPriority="64" w:unhideWhenUsed="0"/>
-    <w:lsdException w:name="Medium List 1 Accent 5" w:semiHidden="0" w:uiPriority="65" w:unhideWhenUsed="0"/>
-    <w:lsdException w:name="Medium List 2 Accent 5" w:semiHidden="0" w:uiPriority="66" w:unhideWhenUsed="0"/>
-    <w:lsdException w:name="Medium Grid 1 Accent 5" w:semiHidden="0" w:uiPriority="67" w:unhideWhenUsed="0"/>
-    <w:lsdException w:name="Medium Grid 2 Accent 5" w:semiHidden="0" w:uiPriority="68" w:unhideWhenUsed="0"/>
-    <w:lsdException w:name="Medium Grid 3 Accent 5" w:semiHidden="0" w:uiPriority="69" w:unhideWhenUsed="0"/>
-    <w:lsdException w:name="Dark List Accent 5" w:semiHidden="0" w:uiPriority="70" w:unhideWhenUsed="0"/>
-    <w:lsdException w:name="Colorful Shading Accent 5" w:semiHidden="0" w:uiPriority="71" w:unhideWhenUsed="0"/>
-    <w:lsdException w:name="Colorful List Accent 5" w:semiHidden="0" w:uiPriority="72" w:unhideWhenUsed="0"/>
-    <w:lsdException w:name="Colorful Grid Accent 5" w:semiHidden="0" w:uiPriority="73" w:unhideWhenUsed="0"/>
-    <w:lsdException w:name="Light Shading Accent 6" w:semiHidden="0" w:uiPriority="60" w:unhideWhenUsed="0"/>
-    <w:lsdException w:name="Light List Accent 6" w:semiHidden="0" w:uiPriority="61" w:unhideWhenUsed="0"/>
-    <w:lsdException w:name="Light Grid Accent 6" w:semiHidden="0" w:uiPriority="62" w:unhideWhenUsed="0"/>
-    <w:lsdException w:name="Medium Shading 1 Accent 6" w:semiHidden="0" w:uiPriority="63" w:unhideWhenUsed="0"/>
-    <w:lsdException w:name="Medium Shading 2 Accent 6" w:semiHidden="0" w:uiPriority="64" w:unhideWhenUsed="0"/>
-    <w:lsdException w:name="Medium List 1 Accent 6" w:semiHidden="0" w:uiPriority="65" w:unhideWhenUsed="0"/>
-    <w:lsdException w:name="Medium List 2 Accent 6" w:semiHidden="0" w:uiPriority="66" w:unhideWhenUsed="0"/>
-    <w:lsdException w:name="Medium Grid 1 Accent 6" w:semiHidden="0" w:uiPriority="67" w:unhideWhenUsed="0"/>
-    <w:lsdException w:name="Medium Grid 2 Accent 6" w:semiHidden="0" w:uiPriority="68" w:unhideWhenUsed="0"/>
-    <w:lsdException w:name="Medium Grid 3 Accent 6" w:semiHidden="0" w:uiPriority="69" w:unhideWhenUsed="0"/>
-    <w:lsdException w:name="Dark List Accent 6" w:semiHidden="0" w:uiPriority="70" w:unhideWhenUsed="0"/>
-    <w:lsdException w:name="Colorful Shading Accent 6" w:semiHidden="0" w:uiPriority="71" w:unhideWhenUsed="0"/>
-    <w:lsdException w:name="Colorful List Accent 6" w:semiHidden="0" w:uiPriority="72" w:unhideWhenUsed="0"/>
-    <w:lsdException w:name="Colorful Grid Accent 6" w:semiHidden="0" w:uiPriority="73" w:unhideWhenUsed="0"/>
-    <w:lsdException w:name="Subtle Emphasis" w:semiHidden="0" w:uiPriority="19" w:unhideWhenUsed="0" w:qFormat="1"/>
-    <w:lsdException w:name="Intense Emphasis" w:semiHidden="0" w:uiPriority="21" w:unhideWhenUsed="0" w:qFormat="1"/>
-    <w:lsdException w:name="Subtle Reference" w:semiHidden="0" w:uiPriority="31" w:unhideWhenUsed="0" w:qFormat="1"/>
-    <w:lsdException w:name="Intense Reference" w:semiHidden="0" w:uiPriority="32" w:unhideWhenUsed="0" w:qFormat="1"/>
-    <w:lsdException w:name="Book Title" w:semiHidden="0" w:uiPriority="33" w:unhideWhenUsed="0" w:qFormat="1"/>
-    <w:lsdException w:name="Bibliography" w:uiPriority="37"/>
-    <w:lsdException w:name="TOC Heading" w:uiPriority="39" w:qFormat="1"/>
-  </w:latentStyles>
-  <w:style w:type="paragraph" w:default="1" w:styleId="Normal">
-    <w:name w:val="Normal"/>
-    <w:qFormat/>
-    <w:rsid w:val="00E13F15"/>
-    <w:rPr>
-      <w:rFonts w:cs="Times New Roman"/>
-      <w:sz w:val="3276"/>
-      <w:szCs w:val="3276"/>
-    </w:rPr>
-  </w:style>
-  <w:style w:type="character" w:default="1" w:styleId="Fuentedeprrafopredeter">
-    <w:name w:val="Default Paragraph Font"/>
-    <w:uiPriority w:val="1"/>
-    <w:semiHidden/>
-    <w:unhideWhenUsed/>
-    <w:rsid w:val="00E13F15"/>
-  </w:style>
-  <w:style w:type="table" w:default="1" w:styleId="Tablanormal">
-    <w:name w:val="Normal Table"/>
-    <w:uiPriority w:val="99"/>
-    <w:semiHidden/>
-    <w:unhideWhenUsed/>
-    <w:tblPr>
-      <w:tblInd w:w="0" w:type="dxa"/>
-      <w:tblCellMar>
-        <w:top w:w="0" w:type="dxa"/>
-        <w:left w:w="108" w:type="dxa"/>
-        <w:bottom w:w="0" w:type="dxa"/>
-        <w:right w:w="108" w:type="dxa"/>
-      </w:tblCellMar>
-    </w:tblPr>
-  </w:style>
-  <w:style w:type="numbering" w:default="1" w:styleId="Sinlista">
-    <w:name w:val="No List"/>
-    <w:uiPriority w:val="99"/>
-    <w:semiHidden/>
-    <w:unhideWhenUsed/>
-  </w:style>
-  <w:style w:type="paragraph" w:customStyle="1" w:styleId="6DE5E3DF9E2E47B8A49B3C626E6177E3">
-    <w:name w:val="6DE5E3DF9E2E47B8A49B3C626E6177E3"/>
-    <w:rsid w:val="00E13F15"/>
-  </w:style>
-  <w:style w:type="paragraph" w:customStyle="1" w:styleId="DE06497C2DC349EF86FB131B89C1D08B">
-    <w:name w:val="DE06497C2DC349EF86FB131B89C1D08B"/>
-    <w:rsid w:val="00E13F15"/>
-  </w:style>
-  <w:style w:type="paragraph" w:customStyle="1" w:styleId="F75D3B6DCF884E3DB33230DEED9D173A">
-    <w:name w:val="F75D3B6DCF884E3DB33230DEED9D173A"/>
-    <w:rsid w:val="00E13F15"/>
-  </w:style>
-  <w:style w:type="paragraph" w:customStyle="1" w:styleId="79382082DD2C462D886952BFC5831D43">
-    <w:name w:val="79382082DD2C462D886952BFC5831D43"/>
-    <w:rsid w:val="00E13F15"/>
-  </w:style>
-  <w:style w:type="paragraph" w:customStyle="1" w:styleId="930559665C9E410CB5C111AF92D81104">
-    <w:name w:val="930559665C9E410CB5C111AF92D81104"/>
-    <w:rsid w:val="00E13F15"/>
-  </w:style>
-  <w:style w:type="paragraph" w:customStyle="1" w:styleId="E3131331492F47BE9DD8B514BABCC7E4">
-    <w:name w:val="E3131331492F47BE9DD8B514BABCC7E4"/>
-    <w:rsid w:val="00E13F15"/>
-  </w:style>
-  <w:style w:type="paragraph" w:customStyle="1" w:styleId="E118D18DE53A45F0B9427A58F442AD0A">
-    <w:name w:val="E118D18DE53A45F0B9427A58F442AD0A"/>
-    <w:rsid w:val="00E13F15"/>
-  </w:style>
-  <w:style w:type="paragraph" w:customStyle="1" w:styleId="D9606F5CC7DE4879974E9DBCDAC27548">
-    <w:name w:val="D9606F5CC7DE4879974E9DBCDAC27548"/>
-    <w:rsid w:val="00E13F15"/>
-  </w:style>
-  <w:style w:type="paragraph" w:customStyle="1" w:styleId="3CD55FD8AFCC4D7F85D198D310093A09">
-    <w:name w:val="3CD55FD8AFCC4D7F85D198D310093A09"/>
-    <w:rsid w:val="00E13F15"/>
-  </w:style>
-</w:styles>
-</file>
-
-<file path=word/glossary/webSettings.xml><?xml version="1.0" encoding="utf-8"?>
-<w:webSettings xmlns:mc="http://schemas.openxmlformats.org/markup-compatibility/2006" xmlns:r="http://schemas.openxmlformats.org/officeDocument/2006/relationships" xmlns:w="http://schemas.openxmlformats.org/wordprocessingml/2006/main" xmlns:w14="http://schemas.microsoft.com/office/word/2010/wordml" mc:Ignorable="w14">
-  <w:optimizeForBrowser/>
-  <w:allowPNG/>
-</w:webSettings>
-</file>
-
 <file path=word/theme/theme1.xml><?xml version="1.0" encoding="utf-8"?>
 <a:theme xmlns:a="http://schemas.openxmlformats.org/drawingml/2006/main" name="Tema de Office">
   <a:themeElements>
@@ -20073,7 +19321,7 @@
 </file>
 
 <file path=customXml/itemProps2.xml><?xml version="1.0" encoding="utf-8"?>
-<ds:datastoreItem xmlns:ds="http://schemas.openxmlformats.org/officeDocument/2006/customXml" ds:itemID="{F8E2FAFD-0334-428B-9E71-364320FBC64F}">
+<ds:datastoreItem xmlns:ds="http://schemas.openxmlformats.org/officeDocument/2006/customXml" ds:itemID="{3DE8A837-19B8-4CAC-838A-8CC010F15E15}">
   <ds:schemaRefs>
     <ds:schemaRef ds:uri="http://schemas.openxmlformats.org/officeDocument/2006/bibliography"/>
   </ds:schemaRefs>

--- a/Analisis y Diseño/Modelo de Casos de Uso/Modelo de Casos de Uso.docx
+++ b/Analisis y Diseño/Modelo de Casos de Uso/Modelo de Casos de Uso.docx
@@ -426,7 +426,7 @@
                                             </pic:cNvPicPr>
                                           </pic:nvPicPr>
                                           <pic:blipFill>
-                                            <a:blip r:embed="rId12">
+                                            <a:blip r:embed="rId10">
                                               <a:extLst>
                                                 <a:ext uri="{28A0092B-C50C-407E-A947-70E740481C1C}">
                                                   <a14:useLocalDpi xmlns:a14="http://schemas.microsoft.com/office/drawing/2010/main" val="0"/>
@@ -496,7 +496,7 @@
                                           </pic:cNvPicPr>
                                         </pic:nvPicPr>
                                         <pic:blipFill>
-                                          <a:blip r:embed="rId13">
+                                          <a:blip r:embed="rId11">
                                             <a:extLst>
                                               <a:ext uri="{28A0092B-C50C-407E-A947-70E740481C1C}">
                                                 <a14:useLocalDpi xmlns:a14="http://schemas.microsoft.com/office/drawing/2010/main" val="0"/>
@@ -558,7 +558,6 @@
             <w:dataBinding w:prefixMappings="xmlns:ns0='http://schemas.openxmlformats.org/package/2006/metadata/core-properties' xmlns:ns1='http://purl.org/dc/elements/1.1/'" w:xpath="/ns0:coreProperties[1]/ns1:title[1]" w:storeItemID="{6C3C8BC8-F283-45AE-878A-BAB7291924A1}"/>
             <w:text/>
           </w:sdtPr>
-          <w:sdtEndPr/>
           <w:sdtContent>
             <w:p>
               <w:pPr>
@@ -574,6 +573,7 @@
                   <w:rFonts w:eastAsiaTheme="majorEastAsia" w:cstheme="minorHAnsi"/>
                   <w:sz w:val="72"/>
                   <w:szCs w:val="72"/>
+                  <w:lang w:val="es-AR"/>
                 </w:rPr>
                 <w:t>Modelo de Casos de Uso</w:t>
               </w:r>
@@ -592,7 +592,6 @@
             <w:dataBinding w:prefixMappings="xmlns:ns0='http://schemas.openxmlformats.org/package/2006/metadata/core-properties' xmlns:ns1='http://purl.org/dc/elements/1.1/'" w:xpath="/ns0:coreProperties[1]/ns1:subject[1]" w:storeItemID="{6C3C8BC8-F283-45AE-878A-BAB7291924A1}"/>
             <w:text/>
           </w:sdtPr>
-          <w:sdtEndPr/>
           <w:sdtContent>
             <w:p>
               <w:pPr>
@@ -609,6 +608,7 @@
                   <w:rFonts w:eastAsiaTheme="majorEastAsia" w:cstheme="minorHAnsi"/>
                   <w:sz w:val="36"/>
                   <w:szCs w:val="36"/>
+                  <w:lang w:val="es-AR"/>
                 </w:rPr>
                 <w:t>CheckPoint</w:t>
               </w:r>
@@ -659,7 +659,6 @@
             <w:dataBinding w:prefixMappings="xmlns:ns0='http://schemas.openxmlformats.org/officeDocument/2006/extended-properties' " w:xpath="/ns0:Properties[1]/ns0:Company[1]" w:storeItemID="{6668398D-A668-4E3E-A5EB-62B293D839F1}"/>
             <w:text/>
           </w:sdtPr>
-          <w:sdtEndPr/>
           <w:sdtContent>
             <w:p>
               <w:pPr>
@@ -792,7 +791,7 @@
                                               </pic:cNvPicPr>
                                             </pic:nvPicPr>
                                             <pic:blipFill>
-                                              <a:blip r:embed="rId13">
+                                              <a:blip r:embed="rId11">
                                                 <a:extLst>
                                                   <a:ext uri="{28A0092B-C50C-407E-A947-70E740481C1C}">
                                                     <a14:useLocalDpi xmlns:a14="http://schemas.microsoft.com/office/drawing/2010/main" val="0"/>
@@ -876,7 +875,7 @@
                                         </pic:cNvPicPr>
                                       </pic:nvPicPr>
                                       <pic:blipFill>
-                                        <a:blip r:embed="rId13">
+                                        <a:blip r:embed="rId11">
                                           <a:extLst>
                                             <a:ext uri="{28A0092B-C50C-407E-A947-70E740481C1C}">
                                               <a14:useLocalDpi xmlns:a14="http://schemas.microsoft.com/office/drawing/2010/main" val="0"/>
@@ -1012,7 +1011,7 @@
                                               </pic:cNvPicPr>
                                             </pic:nvPicPr>
                                             <pic:blipFill>
-                                              <a:blip r:embed="rId13">
+                                              <a:blip r:embed="rId11">
                                                 <a:extLst>
                                                   <a:ext uri="{28A0092B-C50C-407E-A947-70E740481C1C}">
                                                     <a14:useLocalDpi xmlns:a14="http://schemas.microsoft.com/office/drawing/2010/main" val="0"/>
@@ -1096,7 +1095,7 @@
                                         </pic:cNvPicPr>
                                       </pic:nvPicPr>
                                       <pic:blipFill>
-                                        <a:blip r:embed="rId13">
+                                        <a:blip r:embed="rId11">
                                           <a:extLst>
                                             <a:ext uri="{28A0092B-C50C-407E-A947-70E740481C1C}">
                                               <a14:useLocalDpi xmlns:a14="http://schemas.microsoft.com/office/drawing/2010/main" val="0"/>
@@ -1229,7 +1228,7 @@
                                               </pic:cNvPicPr>
                                             </pic:nvPicPr>
                                             <pic:blipFill>
-                                              <a:blip r:embed="rId13">
+                                              <a:blip r:embed="rId11">
                                                 <a:extLst>
                                                   <a:ext uri="{28A0092B-C50C-407E-A947-70E740481C1C}">
                                                     <a14:useLocalDpi xmlns:a14="http://schemas.microsoft.com/office/drawing/2010/main" val="0"/>
@@ -1313,7 +1312,7 @@
                                         </pic:cNvPicPr>
                                       </pic:nvPicPr>
                                       <pic:blipFill>
-                                        <a:blip r:embed="rId13">
+                                        <a:blip r:embed="rId11">
                                           <a:extLst>
                                             <a:ext uri="{28A0092B-C50C-407E-A947-70E740481C1C}">
                                               <a14:useLocalDpi xmlns:a14="http://schemas.microsoft.com/office/drawing/2010/main" val="0"/>
@@ -1422,9 +1421,9 @@
                   </wp:anchor>
                 </w:drawing>
               </mc:Choice>
-              <mc:Fallback xmlns:cx="http://schemas.microsoft.com/office/drawing/2014/chartex" xmlns:w15="http://schemas.microsoft.com/office/word/2012/wordml" xmlns:w16se="http://schemas.microsoft.com/office/word/2015/wordml/symex">
+              <mc:Fallback>
                 <w:pict>
-                  <v:rect w14:anchorId="72844B44" id="Rectangle 17" o:spid="_x0000_s1026" style="position:absolute;margin-left:315.7pt;margin-top:-95.5pt;width:195.35pt;height:864.15pt;z-index:-251645952;visibility:visible;mso-wrap-style:square;mso-width-percent:0;mso-height-percent:0;mso-wrap-distance-left:9pt;mso-wrap-distance-top:0;mso-wrap-distance-right:9pt;mso-wrap-distance-bottom:0;mso-position-horizontal:absolute;mso-position-horizontal-relative:margin;mso-position-vertical:absolute;mso-position-vertical-relative:margin;mso-width-percent:0;mso-height-percent:0;mso-width-relative:page;mso-height-relative:page;v-text-anchor:top" o:gfxdata="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" fillcolor="#92d050" strokecolor="#ffc000">
+                  <v:rect id="Rectangle 17" o:spid="_x0000_s1026" style="position:absolute;margin-left:315.7pt;margin-top:-95.5pt;width:195.35pt;height:864.15pt;z-index:-251645952;visibility:visible;mso-wrap-style:square;mso-width-percent:0;mso-height-percent:0;mso-wrap-distance-left:9pt;mso-wrap-distance-top:0;mso-wrap-distance-right:9pt;mso-wrap-distance-bottom:0;mso-position-horizontal:absolute;mso-position-horizontal-relative:margin;mso-position-vertical:absolute;mso-position-vertical-relative:margin;mso-width-percent:0;mso-height-percent:0;mso-width-relative:page;mso-height-relative:page;v-text-anchor:top" o:gfxdata="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" fillcolor="#92d050" strokecolor="#ffc000">
                     <w10:wrap type="square" anchorx="margin" anchory="margin"/>
                   </v:rect>
                 </w:pict>
@@ -1691,7 +1690,6 @@
           <w:docPartUnique/>
         </w:docPartObj>
       </w:sdtPr>
-      <w:sdtEndPr/>
       <w:sdtContent>
         <w:p>
           <w:pPr>
@@ -1716,7 +1714,6 @@
         <w:p>
           <w:pPr>
             <w:pStyle w:val="TDC1"/>
-            <w:outlineLvl w:val="2"/>
             <w:rPr>
               <w:rFonts w:eastAsiaTheme="minorEastAsia"/>
               <w:b w:val="0"/>
@@ -1745,7 +1742,7 @@
             </w:rPr>
             <w:fldChar w:fldCharType="separate"/>
           </w:r>
-          <w:hyperlink w:anchor="_Toc494850328" w:history="1">
+          <w:hyperlink w:anchor="_Toc494916542" w:history="1">
             <w:r>
               <w:rPr>
                 <w:rStyle w:val="Hipervnculo"/>
@@ -1772,7 +1769,7 @@
                 <w:noProof/>
                 <w:webHidden/>
               </w:rPr>
-              <w:instrText xml:space="preserve"> PAGEREF _Toc494850328 \h </w:instrText>
+              <w:instrText xml:space="preserve"> PAGEREF _Toc494916542 \h </w:instrText>
             </w:r>
             <w:r>
               <w:rPr>
@@ -1792,7 +1789,7 @@
                 <w:noProof/>
                 <w:webHidden/>
               </w:rPr>
-              <w:t>4</w:t>
+              <w:t>7</w:t>
             </w:r>
             <w:r>
               <w:rPr>
@@ -1806,7 +1803,6 @@
         <w:p>
           <w:pPr>
             <w:pStyle w:val="TDC2"/>
-            <w:outlineLvl w:val="2"/>
             <w:rPr>
               <w:rFonts w:eastAsiaTheme="minorEastAsia"/>
               <w:i w:val="0"/>
@@ -1817,7 +1813,7 @@
               <w:lang w:val="es-AR" w:eastAsia="es-AR"/>
             </w:rPr>
           </w:pPr>
-          <w:hyperlink w:anchor="_Toc494850329" w:history="1">
+          <w:hyperlink w:anchor="_Toc494916543" w:history="1">
             <w:r>
               <w:rPr>
                 <w:rStyle w:val="Hipervnculo"/>
@@ -1844,7 +1840,7 @@
                 <w:noProof/>
                 <w:webHidden/>
               </w:rPr>
-              <w:instrText xml:space="preserve"> PAGEREF _Toc494850329 \h </w:instrText>
+              <w:instrText xml:space="preserve"> PAGEREF _Toc494916543 \h </w:instrText>
             </w:r>
             <w:r>
               <w:rPr>
@@ -1864,7 +1860,7 @@
                 <w:noProof/>
                 <w:webHidden/>
               </w:rPr>
-              <w:t>4</w:t>
+              <w:t>7</w:t>
             </w:r>
             <w:r>
               <w:rPr>
@@ -1878,7 +1874,6 @@
         <w:p>
           <w:pPr>
             <w:pStyle w:val="TDC2"/>
-            <w:outlineLvl w:val="2"/>
             <w:rPr>
               <w:rFonts w:eastAsiaTheme="minorEastAsia"/>
               <w:i w:val="0"/>
@@ -1889,7 +1884,7 @@
               <w:lang w:val="es-AR" w:eastAsia="es-AR"/>
             </w:rPr>
           </w:pPr>
-          <w:hyperlink w:anchor="_Toc494850330" w:history="1">
+          <w:hyperlink w:anchor="_Toc494916544" w:history="1">
             <w:r>
               <w:rPr>
                 <w:rStyle w:val="Hipervnculo"/>
@@ -1916,7 +1911,7 @@
                 <w:noProof/>
                 <w:webHidden/>
               </w:rPr>
-              <w:instrText xml:space="preserve"> PAGEREF _Toc494850330 \h </w:instrText>
+              <w:instrText xml:space="preserve"> PAGEREF _Toc494916544 \h </w:instrText>
             </w:r>
             <w:r>
               <w:rPr>
@@ -1936,7 +1931,7 @@
                 <w:noProof/>
                 <w:webHidden/>
               </w:rPr>
-              <w:t>4</w:t>
+              <w:t>8</w:t>
             </w:r>
             <w:r>
               <w:rPr>
@@ -1950,7 +1945,6 @@
         <w:p>
           <w:pPr>
             <w:pStyle w:val="TDC1"/>
-            <w:outlineLvl w:val="2"/>
             <w:rPr>
               <w:rFonts w:eastAsiaTheme="minorEastAsia"/>
               <w:b w:val="0"/>
@@ -1961,7 +1955,7 @@
               <w:lang w:val="es-AR" w:eastAsia="es-AR"/>
             </w:rPr>
           </w:pPr>
-          <w:hyperlink w:anchor="_Toc494850331" w:history="1">
+          <w:hyperlink w:anchor="_Toc494916545" w:history="1">
             <w:r>
               <w:rPr>
                 <w:rStyle w:val="Hipervnculo"/>
@@ -1988,7 +1982,7 @@
                 <w:noProof/>
                 <w:webHidden/>
               </w:rPr>
-              <w:instrText xml:space="preserve"> PAGEREF _Toc494850331 \h </w:instrText>
+              <w:instrText xml:space="preserve"> PAGEREF _Toc494916545 \h </w:instrText>
             </w:r>
             <w:r>
               <w:rPr>
@@ -2008,7 +2002,7 @@
                 <w:noProof/>
                 <w:webHidden/>
               </w:rPr>
-              <w:t>4</w:t>
+              <w:t>8</w:t>
             </w:r>
             <w:r>
               <w:rPr>
@@ -2022,7 +2016,6 @@
         <w:p>
           <w:pPr>
             <w:pStyle w:val="TDC2"/>
-            <w:outlineLvl w:val="2"/>
             <w:rPr>
               <w:rFonts w:eastAsiaTheme="minorEastAsia"/>
               <w:i w:val="0"/>
@@ -2033,13 +2026,13 @@
               <w:lang w:val="es-AR" w:eastAsia="es-AR"/>
             </w:rPr>
           </w:pPr>
-          <w:hyperlink w:anchor="_Toc494850332" w:history="1">
+          <w:hyperlink w:anchor="_Toc494916546" w:history="1">
             <w:r>
               <w:rPr>
                 <w:rStyle w:val="Hipervnculo"/>
                 <w:noProof/>
               </w:rPr>
-              <w:t>[Actor 1]</w:t>
+              <w:t>[Administrador del Sistema]</w:t>
             </w:r>
             <w:r>
               <w:rPr>
@@ -2060,7 +2053,7 @@
                 <w:noProof/>
                 <w:webHidden/>
               </w:rPr>
-              <w:instrText xml:space="preserve"> PAGEREF _Toc494850332 \h </w:instrText>
+              <w:instrText xml:space="preserve"> PAGEREF _Toc494916546 \h </w:instrText>
             </w:r>
             <w:r>
               <w:rPr>
@@ -2080,7 +2073,7 @@
                 <w:noProof/>
                 <w:webHidden/>
               </w:rPr>
-              <w:t>4</w:t>
+              <w:t>8</w:t>
             </w:r>
             <w:r>
               <w:rPr>
@@ -2094,7 +2087,6 @@
         <w:p>
           <w:pPr>
             <w:pStyle w:val="TDC2"/>
-            <w:outlineLvl w:val="2"/>
             <w:rPr>
               <w:rFonts w:eastAsiaTheme="minorEastAsia"/>
               <w:i w:val="0"/>
@@ -2105,13 +2097,13 @@
               <w:lang w:val="es-AR" w:eastAsia="es-AR"/>
             </w:rPr>
           </w:pPr>
-          <w:hyperlink w:anchor="_Toc494850333" w:history="1">
+          <w:hyperlink w:anchor="_Toc494916547" w:history="1">
             <w:r>
               <w:rPr>
                 <w:rStyle w:val="Hipervnculo"/>
                 <w:noProof/>
               </w:rPr>
-              <w:t>[Actor 2]</w:t>
+              <w:t>[Encargado de Servicio]</w:t>
             </w:r>
             <w:r>
               <w:rPr>
@@ -2132,7 +2124,7 @@
                 <w:noProof/>
                 <w:webHidden/>
               </w:rPr>
-              <w:instrText xml:space="preserve"> PAGEREF _Toc494850333 \h </w:instrText>
+              <w:instrText xml:space="preserve"> PAGEREF _Toc494916547 \h </w:instrText>
             </w:r>
             <w:r>
               <w:rPr>
@@ -2152,7 +2144,149 @@
                 <w:noProof/>
                 <w:webHidden/>
               </w:rPr>
-              <w:t>5</w:t>
+              <w:t>9</w:t>
+            </w:r>
+            <w:r>
+              <w:rPr>
+                <w:noProof/>
+                <w:webHidden/>
+              </w:rPr>
+              <w:fldChar w:fldCharType="end"/>
+            </w:r>
+          </w:hyperlink>
+        </w:p>
+        <w:p>
+          <w:pPr>
+            <w:pStyle w:val="TDC2"/>
+            <w:rPr>
+              <w:rFonts w:eastAsiaTheme="minorEastAsia"/>
+              <w:i w:val="0"/>
+              <w:iCs w:val="0"/>
+              <w:noProof/>
+              <w:sz w:val="22"/>
+              <w:szCs w:val="22"/>
+              <w:lang w:val="es-AR" w:eastAsia="es-AR"/>
+            </w:rPr>
+          </w:pPr>
+          <w:hyperlink w:anchor="_Toc494916548" w:history="1">
+            <w:r>
+              <w:rPr>
+                <w:rStyle w:val="Hipervnculo"/>
+                <w:noProof/>
+              </w:rPr>
+              <w:t>[Consultor Estadístico]</w:t>
+            </w:r>
+            <w:r>
+              <w:rPr>
+                <w:noProof/>
+                <w:webHidden/>
+              </w:rPr>
+              <w:tab/>
+            </w:r>
+            <w:r>
+              <w:rPr>
+                <w:noProof/>
+                <w:webHidden/>
+              </w:rPr>
+              <w:fldChar w:fldCharType="begin"/>
+            </w:r>
+            <w:r>
+              <w:rPr>
+                <w:noProof/>
+                <w:webHidden/>
+              </w:rPr>
+              <w:instrText xml:space="preserve"> PAGEREF _Toc494916548 \h </w:instrText>
+            </w:r>
+            <w:r>
+              <w:rPr>
+                <w:noProof/>
+                <w:webHidden/>
+              </w:rPr>
+            </w:r>
+            <w:r>
+              <w:rPr>
+                <w:noProof/>
+                <w:webHidden/>
+              </w:rPr>
+              <w:fldChar w:fldCharType="separate"/>
+            </w:r>
+            <w:r>
+              <w:rPr>
+                <w:noProof/>
+                <w:webHidden/>
+              </w:rPr>
+              <w:t>9</w:t>
+            </w:r>
+            <w:r>
+              <w:rPr>
+                <w:noProof/>
+                <w:webHidden/>
+              </w:rPr>
+              <w:fldChar w:fldCharType="end"/>
+            </w:r>
+          </w:hyperlink>
+        </w:p>
+        <w:p>
+          <w:pPr>
+            <w:pStyle w:val="TDC2"/>
+            <w:rPr>
+              <w:rFonts w:eastAsiaTheme="minorEastAsia"/>
+              <w:i w:val="0"/>
+              <w:iCs w:val="0"/>
+              <w:noProof/>
+              <w:sz w:val="22"/>
+              <w:szCs w:val="22"/>
+              <w:lang w:val="es-AR" w:eastAsia="es-AR"/>
+            </w:rPr>
+          </w:pPr>
+          <w:hyperlink w:anchor="_Toc494916549" w:history="1">
+            <w:r>
+              <w:rPr>
+                <w:rStyle w:val="Hipervnculo"/>
+                <w:noProof/>
+              </w:rPr>
+              <w:t>[Valorador]</w:t>
+            </w:r>
+            <w:r>
+              <w:rPr>
+                <w:noProof/>
+                <w:webHidden/>
+              </w:rPr>
+              <w:tab/>
+            </w:r>
+            <w:r>
+              <w:rPr>
+                <w:noProof/>
+                <w:webHidden/>
+              </w:rPr>
+              <w:fldChar w:fldCharType="begin"/>
+            </w:r>
+            <w:r>
+              <w:rPr>
+                <w:noProof/>
+                <w:webHidden/>
+              </w:rPr>
+              <w:instrText xml:space="preserve"> PAGEREF _Toc494916549 \h </w:instrText>
+            </w:r>
+            <w:r>
+              <w:rPr>
+                <w:noProof/>
+                <w:webHidden/>
+              </w:rPr>
+            </w:r>
+            <w:r>
+              <w:rPr>
+                <w:noProof/>
+                <w:webHidden/>
+              </w:rPr>
+              <w:fldChar w:fldCharType="separate"/>
+            </w:r>
+            <w:r>
+              <w:rPr>
+                <w:noProof/>
+                <w:webHidden/>
+              </w:rPr>
+              <w:t>10</w:t>
             </w:r>
             <w:r>
               <w:rPr>
@@ -2166,7 +2300,6 @@
         <w:p>
           <w:pPr>
             <w:pStyle w:val="TDC1"/>
-            <w:outlineLvl w:val="2"/>
             <w:rPr>
               <w:rFonts w:eastAsiaTheme="minorEastAsia"/>
               <w:b w:val="0"/>
@@ -2177,7 +2310,7 @@
               <w:lang w:val="es-AR" w:eastAsia="es-AR"/>
             </w:rPr>
           </w:pPr>
-          <w:hyperlink w:anchor="_Toc494850334" w:history="1">
+          <w:hyperlink w:anchor="_Toc494916550" w:history="1">
             <w:r>
               <w:rPr>
                 <w:rStyle w:val="Hipervnculo"/>
@@ -2204,7 +2337,7 @@
                 <w:noProof/>
                 <w:webHidden/>
               </w:rPr>
-              <w:instrText xml:space="preserve"> PAGEREF _Toc494850334 \h </w:instrText>
+              <w:instrText xml:space="preserve"> PAGEREF _Toc494916550 \h </w:instrText>
             </w:r>
             <w:r>
               <w:rPr>
@@ -2224,7 +2357,7 @@
                 <w:noProof/>
                 <w:webHidden/>
               </w:rPr>
-              <w:t>5</w:t>
+              <w:t>10</w:t>
             </w:r>
             <w:r>
               <w:rPr>
@@ -2238,7 +2371,6 @@
         <w:p>
           <w:pPr>
             <w:pStyle w:val="TDC2"/>
-            <w:outlineLvl w:val="2"/>
             <w:rPr>
               <w:rFonts w:eastAsiaTheme="minorEastAsia"/>
               <w:i w:val="0"/>
@@ -2249,13 +2381,13 @@
               <w:lang w:val="es-AR" w:eastAsia="es-AR"/>
             </w:rPr>
           </w:pPr>
-          <w:hyperlink w:anchor="_Toc494850335" w:history="1">
+          <w:hyperlink w:anchor="_Toc494916551" w:history="1">
             <w:r>
               <w:rPr>
                 <w:rStyle w:val="Hipervnculo"/>
                 <w:noProof/>
               </w:rPr>
-              <w:t>[Caso de Uso 1]</w:t>
+              <w:t>[CU01 - Login]</w:t>
             </w:r>
             <w:r>
               <w:rPr>
@@ -2276,7 +2408,7 @@
                 <w:noProof/>
                 <w:webHidden/>
               </w:rPr>
-              <w:instrText xml:space="preserve"> PAGEREF _Toc494850335 \h </w:instrText>
+              <w:instrText xml:space="preserve"> PAGEREF _Toc494916551 \h </w:instrText>
             </w:r>
             <w:r>
               <w:rPr>
@@ -2296,7 +2428,1427 @@
                 <w:noProof/>
                 <w:webHidden/>
               </w:rPr>
-              <w:t>5</w:t>
+              <w:t>10</w:t>
+            </w:r>
+            <w:r>
+              <w:rPr>
+                <w:noProof/>
+                <w:webHidden/>
+              </w:rPr>
+              <w:fldChar w:fldCharType="end"/>
+            </w:r>
+          </w:hyperlink>
+        </w:p>
+        <w:p>
+          <w:pPr>
+            <w:pStyle w:val="TDC2"/>
+            <w:rPr>
+              <w:rFonts w:eastAsiaTheme="minorEastAsia"/>
+              <w:i w:val="0"/>
+              <w:iCs w:val="0"/>
+              <w:noProof/>
+              <w:sz w:val="22"/>
+              <w:szCs w:val="22"/>
+              <w:lang w:val="es-AR" w:eastAsia="es-AR"/>
+            </w:rPr>
+          </w:pPr>
+          <w:hyperlink w:anchor="_Toc494916556" w:history="1">
+            <w:r>
+              <w:rPr>
+                <w:rStyle w:val="Hipervnculo"/>
+                <w:noProof/>
+              </w:rPr>
+              <w:t>[CU02 - HabilitarServicio]</w:t>
+            </w:r>
+            <w:r>
+              <w:rPr>
+                <w:noProof/>
+                <w:webHidden/>
+              </w:rPr>
+              <w:tab/>
+            </w:r>
+            <w:r>
+              <w:rPr>
+                <w:noProof/>
+                <w:webHidden/>
+              </w:rPr>
+              <w:fldChar w:fldCharType="begin"/>
+            </w:r>
+            <w:r>
+              <w:rPr>
+                <w:noProof/>
+                <w:webHidden/>
+              </w:rPr>
+              <w:instrText xml:space="preserve"> PAGEREF _Toc494916556 \h </w:instrText>
+            </w:r>
+            <w:r>
+              <w:rPr>
+                <w:noProof/>
+                <w:webHidden/>
+              </w:rPr>
+            </w:r>
+            <w:r>
+              <w:rPr>
+                <w:noProof/>
+                <w:webHidden/>
+              </w:rPr>
+              <w:fldChar w:fldCharType="separate"/>
+            </w:r>
+            <w:r>
+              <w:rPr>
+                <w:noProof/>
+                <w:webHidden/>
+              </w:rPr>
+              <w:t>12</w:t>
+            </w:r>
+            <w:r>
+              <w:rPr>
+                <w:noProof/>
+                <w:webHidden/>
+              </w:rPr>
+              <w:fldChar w:fldCharType="end"/>
+            </w:r>
+          </w:hyperlink>
+        </w:p>
+        <w:p>
+          <w:pPr>
+            <w:pStyle w:val="TDC2"/>
+            <w:rPr>
+              <w:rFonts w:eastAsiaTheme="minorEastAsia"/>
+              <w:i w:val="0"/>
+              <w:iCs w:val="0"/>
+              <w:noProof/>
+              <w:sz w:val="22"/>
+              <w:szCs w:val="22"/>
+              <w:lang w:val="es-AR" w:eastAsia="es-AR"/>
+            </w:rPr>
+          </w:pPr>
+          <w:hyperlink w:anchor="_Toc494916561" w:history="1">
+            <w:r>
+              <w:rPr>
+                <w:rStyle w:val="Hipervnculo"/>
+                <w:noProof/>
+              </w:rPr>
+              <w:t>[CU03 - AsignarEncargadoAServicio]</w:t>
+            </w:r>
+            <w:r>
+              <w:rPr>
+                <w:noProof/>
+                <w:webHidden/>
+              </w:rPr>
+              <w:tab/>
+            </w:r>
+            <w:r>
+              <w:rPr>
+                <w:noProof/>
+                <w:webHidden/>
+              </w:rPr>
+              <w:fldChar w:fldCharType="begin"/>
+            </w:r>
+            <w:r>
+              <w:rPr>
+                <w:noProof/>
+                <w:webHidden/>
+              </w:rPr>
+              <w:instrText xml:space="preserve"> PAGEREF _Toc494916561 \h </w:instrText>
+            </w:r>
+            <w:r>
+              <w:rPr>
+                <w:noProof/>
+                <w:webHidden/>
+              </w:rPr>
+            </w:r>
+            <w:r>
+              <w:rPr>
+                <w:noProof/>
+                <w:webHidden/>
+              </w:rPr>
+              <w:fldChar w:fldCharType="separate"/>
+            </w:r>
+            <w:r>
+              <w:rPr>
+                <w:noProof/>
+                <w:webHidden/>
+              </w:rPr>
+              <w:t>13</w:t>
+            </w:r>
+            <w:r>
+              <w:rPr>
+                <w:noProof/>
+                <w:webHidden/>
+              </w:rPr>
+              <w:fldChar w:fldCharType="end"/>
+            </w:r>
+          </w:hyperlink>
+        </w:p>
+        <w:p>
+          <w:pPr>
+            <w:pStyle w:val="TDC2"/>
+            <w:rPr>
+              <w:rFonts w:eastAsiaTheme="minorEastAsia"/>
+              <w:i w:val="0"/>
+              <w:iCs w:val="0"/>
+              <w:noProof/>
+              <w:sz w:val="22"/>
+              <w:szCs w:val="22"/>
+              <w:lang w:val="es-AR" w:eastAsia="es-AR"/>
+            </w:rPr>
+          </w:pPr>
+          <w:hyperlink w:anchor="_Toc494916566" w:history="1">
+            <w:r>
+              <w:rPr>
+                <w:rStyle w:val="Hipervnculo"/>
+                <w:noProof/>
+              </w:rPr>
+              <w:t>[CU04 - EditarServicio]</w:t>
+            </w:r>
+            <w:r>
+              <w:rPr>
+                <w:noProof/>
+                <w:webHidden/>
+              </w:rPr>
+              <w:tab/>
+            </w:r>
+            <w:r>
+              <w:rPr>
+                <w:noProof/>
+                <w:webHidden/>
+              </w:rPr>
+              <w:fldChar w:fldCharType="begin"/>
+            </w:r>
+            <w:r>
+              <w:rPr>
+                <w:noProof/>
+                <w:webHidden/>
+              </w:rPr>
+              <w:instrText xml:space="preserve"> PAGEREF _Toc494916566 \h </w:instrText>
+            </w:r>
+            <w:r>
+              <w:rPr>
+                <w:noProof/>
+                <w:webHidden/>
+              </w:rPr>
+            </w:r>
+            <w:r>
+              <w:rPr>
+                <w:noProof/>
+                <w:webHidden/>
+              </w:rPr>
+              <w:fldChar w:fldCharType="separate"/>
+            </w:r>
+            <w:r>
+              <w:rPr>
+                <w:noProof/>
+                <w:webHidden/>
+              </w:rPr>
+              <w:t>14</w:t>
+            </w:r>
+            <w:r>
+              <w:rPr>
+                <w:noProof/>
+                <w:webHidden/>
+              </w:rPr>
+              <w:fldChar w:fldCharType="end"/>
+            </w:r>
+          </w:hyperlink>
+        </w:p>
+        <w:p>
+          <w:pPr>
+            <w:pStyle w:val="TDC2"/>
+            <w:rPr>
+              <w:rFonts w:eastAsiaTheme="minorEastAsia"/>
+              <w:i w:val="0"/>
+              <w:iCs w:val="0"/>
+              <w:noProof/>
+              <w:sz w:val="22"/>
+              <w:szCs w:val="22"/>
+              <w:lang w:val="es-AR" w:eastAsia="es-AR"/>
+            </w:rPr>
+          </w:pPr>
+          <w:hyperlink w:anchor="_Toc494916571" w:history="1">
+            <w:r>
+              <w:rPr>
+                <w:rStyle w:val="Hipervnculo"/>
+                <w:noProof/>
+              </w:rPr>
+              <w:t>[CU05 - DeshabilitarServicio]</w:t>
+            </w:r>
+            <w:r>
+              <w:rPr>
+                <w:noProof/>
+                <w:webHidden/>
+              </w:rPr>
+              <w:tab/>
+            </w:r>
+            <w:r>
+              <w:rPr>
+                <w:noProof/>
+                <w:webHidden/>
+              </w:rPr>
+              <w:fldChar w:fldCharType="begin"/>
+            </w:r>
+            <w:r>
+              <w:rPr>
+                <w:noProof/>
+                <w:webHidden/>
+              </w:rPr>
+              <w:instrText xml:space="preserve"> PAGEREF _Toc494916571 \h </w:instrText>
+            </w:r>
+            <w:r>
+              <w:rPr>
+                <w:noProof/>
+                <w:webHidden/>
+              </w:rPr>
+            </w:r>
+            <w:r>
+              <w:rPr>
+                <w:noProof/>
+                <w:webHidden/>
+              </w:rPr>
+              <w:fldChar w:fldCharType="separate"/>
+            </w:r>
+            <w:r>
+              <w:rPr>
+                <w:noProof/>
+                <w:webHidden/>
+              </w:rPr>
+              <w:t>15</w:t>
+            </w:r>
+            <w:r>
+              <w:rPr>
+                <w:noProof/>
+                <w:webHidden/>
+              </w:rPr>
+              <w:fldChar w:fldCharType="end"/>
+            </w:r>
+          </w:hyperlink>
+        </w:p>
+        <w:p>
+          <w:pPr>
+            <w:pStyle w:val="TDC2"/>
+            <w:rPr>
+              <w:rFonts w:eastAsiaTheme="minorEastAsia"/>
+              <w:i w:val="0"/>
+              <w:iCs w:val="0"/>
+              <w:noProof/>
+              <w:sz w:val="22"/>
+              <w:szCs w:val="22"/>
+              <w:lang w:val="es-AR" w:eastAsia="es-AR"/>
+            </w:rPr>
+          </w:pPr>
+          <w:hyperlink w:anchor="_Toc494916576" w:history="1">
+            <w:r>
+              <w:rPr>
+                <w:rStyle w:val="Hipervnculo"/>
+                <w:noProof/>
+              </w:rPr>
+              <w:t>[CU06 - AñadirOpcionesDeValoracion]</w:t>
+            </w:r>
+            <w:r>
+              <w:rPr>
+                <w:noProof/>
+                <w:webHidden/>
+              </w:rPr>
+              <w:tab/>
+            </w:r>
+            <w:r>
+              <w:rPr>
+                <w:noProof/>
+                <w:webHidden/>
+              </w:rPr>
+              <w:fldChar w:fldCharType="begin"/>
+            </w:r>
+            <w:r>
+              <w:rPr>
+                <w:noProof/>
+                <w:webHidden/>
+              </w:rPr>
+              <w:instrText xml:space="preserve"> PAGEREF _Toc494916576 \h </w:instrText>
+            </w:r>
+            <w:r>
+              <w:rPr>
+                <w:noProof/>
+                <w:webHidden/>
+              </w:rPr>
+            </w:r>
+            <w:r>
+              <w:rPr>
+                <w:noProof/>
+                <w:webHidden/>
+              </w:rPr>
+              <w:fldChar w:fldCharType="separate"/>
+            </w:r>
+            <w:r>
+              <w:rPr>
+                <w:noProof/>
+                <w:webHidden/>
+              </w:rPr>
+              <w:t>16</w:t>
+            </w:r>
+            <w:r>
+              <w:rPr>
+                <w:noProof/>
+                <w:webHidden/>
+              </w:rPr>
+              <w:fldChar w:fldCharType="end"/>
+            </w:r>
+          </w:hyperlink>
+        </w:p>
+        <w:p>
+          <w:pPr>
+            <w:pStyle w:val="TDC2"/>
+            <w:rPr>
+              <w:rFonts w:eastAsiaTheme="minorEastAsia"/>
+              <w:i w:val="0"/>
+              <w:iCs w:val="0"/>
+              <w:noProof/>
+              <w:sz w:val="22"/>
+              <w:szCs w:val="22"/>
+              <w:lang w:val="es-AR" w:eastAsia="es-AR"/>
+            </w:rPr>
+          </w:pPr>
+          <w:hyperlink w:anchor="_Toc494916581" w:history="1">
+            <w:r>
+              <w:rPr>
+                <w:rStyle w:val="Hipervnculo"/>
+                <w:noProof/>
+              </w:rPr>
+              <w:t>[CU07 - HabilitaEnSector]</w:t>
+            </w:r>
+            <w:r>
+              <w:rPr>
+                <w:noProof/>
+                <w:webHidden/>
+              </w:rPr>
+              <w:tab/>
+            </w:r>
+            <w:r>
+              <w:rPr>
+                <w:noProof/>
+                <w:webHidden/>
+              </w:rPr>
+              <w:fldChar w:fldCharType="begin"/>
+            </w:r>
+            <w:r>
+              <w:rPr>
+                <w:noProof/>
+                <w:webHidden/>
+              </w:rPr>
+              <w:instrText xml:space="preserve"> PAGEREF _Toc494916581 \h </w:instrText>
+            </w:r>
+            <w:r>
+              <w:rPr>
+                <w:noProof/>
+                <w:webHidden/>
+              </w:rPr>
+            </w:r>
+            <w:r>
+              <w:rPr>
+                <w:noProof/>
+                <w:webHidden/>
+              </w:rPr>
+              <w:fldChar w:fldCharType="separate"/>
+            </w:r>
+            <w:r>
+              <w:rPr>
+                <w:noProof/>
+                <w:webHidden/>
+              </w:rPr>
+              <w:t>17</w:t>
+            </w:r>
+            <w:r>
+              <w:rPr>
+                <w:noProof/>
+                <w:webHidden/>
+              </w:rPr>
+              <w:fldChar w:fldCharType="end"/>
+            </w:r>
+          </w:hyperlink>
+        </w:p>
+        <w:p>
+          <w:pPr>
+            <w:pStyle w:val="TDC2"/>
+            <w:rPr>
+              <w:rFonts w:eastAsiaTheme="minorEastAsia"/>
+              <w:i w:val="0"/>
+              <w:iCs w:val="0"/>
+              <w:noProof/>
+              <w:sz w:val="22"/>
+              <w:szCs w:val="22"/>
+              <w:lang w:val="es-AR" w:eastAsia="es-AR"/>
+            </w:rPr>
+          </w:pPr>
+          <w:hyperlink w:anchor="_Toc494916586" w:history="1">
+            <w:r>
+              <w:rPr>
+                <w:rStyle w:val="Hipervnculo"/>
+                <w:noProof/>
+              </w:rPr>
+              <w:t>[CU08 - EditarOpcionesDeValoracion]</w:t>
+            </w:r>
+            <w:r>
+              <w:rPr>
+                <w:noProof/>
+                <w:webHidden/>
+              </w:rPr>
+              <w:tab/>
+            </w:r>
+            <w:r>
+              <w:rPr>
+                <w:noProof/>
+                <w:webHidden/>
+              </w:rPr>
+              <w:fldChar w:fldCharType="begin"/>
+            </w:r>
+            <w:r>
+              <w:rPr>
+                <w:noProof/>
+                <w:webHidden/>
+              </w:rPr>
+              <w:instrText xml:space="preserve"> PAGEREF _Toc494916586 \h </w:instrText>
+            </w:r>
+            <w:r>
+              <w:rPr>
+                <w:noProof/>
+                <w:webHidden/>
+              </w:rPr>
+            </w:r>
+            <w:r>
+              <w:rPr>
+                <w:noProof/>
+                <w:webHidden/>
+              </w:rPr>
+              <w:fldChar w:fldCharType="separate"/>
+            </w:r>
+            <w:r>
+              <w:rPr>
+                <w:noProof/>
+                <w:webHidden/>
+              </w:rPr>
+              <w:t>18</w:t>
+            </w:r>
+            <w:r>
+              <w:rPr>
+                <w:noProof/>
+                <w:webHidden/>
+              </w:rPr>
+              <w:fldChar w:fldCharType="end"/>
+            </w:r>
+          </w:hyperlink>
+        </w:p>
+        <w:p>
+          <w:pPr>
+            <w:pStyle w:val="TDC2"/>
+            <w:rPr>
+              <w:rFonts w:eastAsiaTheme="minorEastAsia"/>
+              <w:i w:val="0"/>
+              <w:iCs w:val="0"/>
+              <w:noProof/>
+              <w:sz w:val="22"/>
+              <w:szCs w:val="22"/>
+              <w:lang w:val="es-AR" w:eastAsia="es-AR"/>
+            </w:rPr>
+          </w:pPr>
+          <w:hyperlink w:anchor="_Toc494916591" w:history="1">
+            <w:r>
+              <w:rPr>
+                <w:rStyle w:val="Hipervnculo"/>
+                <w:noProof/>
+              </w:rPr>
+              <w:t>[CU09 - EliminarOpcionesDeValoracion]</w:t>
+            </w:r>
+            <w:r>
+              <w:rPr>
+                <w:noProof/>
+                <w:webHidden/>
+              </w:rPr>
+              <w:tab/>
+            </w:r>
+            <w:r>
+              <w:rPr>
+                <w:noProof/>
+                <w:webHidden/>
+              </w:rPr>
+              <w:fldChar w:fldCharType="begin"/>
+            </w:r>
+            <w:r>
+              <w:rPr>
+                <w:noProof/>
+                <w:webHidden/>
+              </w:rPr>
+              <w:instrText xml:space="preserve"> PAGEREF _Toc494916591 \h </w:instrText>
+            </w:r>
+            <w:r>
+              <w:rPr>
+                <w:noProof/>
+                <w:webHidden/>
+              </w:rPr>
+            </w:r>
+            <w:r>
+              <w:rPr>
+                <w:noProof/>
+                <w:webHidden/>
+              </w:rPr>
+              <w:fldChar w:fldCharType="separate"/>
+            </w:r>
+            <w:r>
+              <w:rPr>
+                <w:noProof/>
+                <w:webHidden/>
+              </w:rPr>
+              <w:t>20</w:t>
+            </w:r>
+            <w:r>
+              <w:rPr>
+                <w:noProof/>
+                <w:webHidden/>
+              </w:rPr>
+              <w:fldChar w:fldCharType="end"/>
+            </w:r>
+          </w:hyperlink>
+        </w:p>
+        <w:p>
+          <w:pPr>
+            <w:pStyle w:val="TDC2"/>
+            <w:rPr>
+              <w:rFonts w:eastAsiaTheme="minorEastAsia"/>
+              <w:i w:val="0"/>
+              <w:iCs w:val="0"/>
+              <w:noProof/>
+              <w:sz w:val="22"/>
+              <w:szCs w:val="22"/>
+              <w:lang w:val="es-AR" w:eastAsia="es-AR"/>
+            </w:rPr>
+          </w:pPr>
+          <w:hyperlink w:anchor="_Toc494916596" w:history="1">
+            <w:r>
+              <w:rPr>
+                <w:rStyle w:val="Hipervnculo"/>
+                <w:noProof/>
+              </w:rPr>
+              <w:t>[CU10 - AñadirUbicacion]</w:t>
+            </w:r>
+            <w:r>
+              <w:rPr>
+                <w:noProof/>
+                <w:webHidden/>
+              </w:rPr>
+              <w:tab/>
+            </w:r>
+            <w:r>
+              <w:rPr>
+                <w:noProof/>
+                <w:webHidden/>
+              </w:rPr>
+              <w:fldChar w:fldCharType="begin"/>
+            </w:r>
+            <w:r>
+              <w:rPr>
+                <w:noProof/>
+                <w:webHidden/>
+              </w:rPr>
+              <w:instrText xml:space="preserve"> PAGEREF _Toc494916596 \h </w:instrText>
+            </w:r>
+            <w:r>
+              <w:rPr>
+                <w:noProof/>
+                <w:webHidden/>
+              </w:rPr>
+            </w:r>
+            <w:r>
+              <w:rPr>
+                <w:noProof/>
+                <w:webHidden/>
+              </w:rPr>
+              <w:fldChar w:fldCharType="separate"/>
+            </w:r>
+            <w:r>
+              <w:rPr>
+                <w:noProof/>
+                <w:webHidden/>
+              </w:rPr>
+              <w:t>21</w:t>
+            </w:r>
+            <w:r>
+              <w:rPr>
+                <w:noProof/>
+                <w:webHidden/>
+              </w:rPr>
+              <w:fldChar w:fldCharType="end"/>
+            </w:r>
+          </w:hyperlink>
+        </w:p>
+        <w:p>
+          <w:pPr>
+            <w:pStyle w:val="TDC2"/>
+            <w:rPr>
+              <w:rFonts w:eastAsiaTheme="minorEastAsia"/>
+              <w:i w:val="0"/>
+              <w:iCs w:val="0"/>
+              <w:noProof/>
+              <w:sz w:val="22"/>
+              <w:szCs w:val="22"/>
+              <w:lang w:val="es-AR" w:eastAsia="es-AR"/>
+            </w:rPr>
+          </w:pPr>
+          <w:hyperlink w:anchor="_Toc494916601" w:history="1">
+            <w:r>
+              <w:rPr>
+                <w:rStyle w:val="Hipervnculo"/>
+                <w:noProof/>
+              </w:rPr>
+              <w:t>[CU11 - ModificarUbicacion]</w:t>
+            </w:r>
+            <w:r>
+              <w:rPr>
+                <w:noProof/>
+                <w:webHidden/>
+              </w:rPr>
+              <w:tab/>
+            </w:r>
+            <w:r>
+              <w:rPr>
+                <w:noProof/>
+                <w:webHidden/>
+              </w:rPr>
+              <w:fldChar w:fldCharType="begin"/>
+            </w:r>
+            <w:r>
+              <w:rPr>
+                <w:noProof/>
+                <w:webHidden/>
+              </w:rPr>
+              <w:instrText xml:space="preserve"> PAGEREF _Toc494916601 \h </w:instrText>
+            </w:r>
+            <w:r>
+              <w:rPr>
+                <w:noProof/>
+                <w:webHidden/>
+              </w:rPr>
+            </w:r>
+            <w:r>
+              <w:rPr>
+                <w:noProof/>
+                <w:webHidden/>
+              </w:rPr>
+              <w:fldChar w:fldCharType="separate"/>
+            </w:r>
+            <w:r>
+              <w:rPr>
+                <w:noProof/>
+                <w:webHidden/>
+              </w:rPr>
+              <w:t>22</w:t>
+            </w:r>
+            <w:r>
+              <w:rPr>
+                <w:noProof/>
+                <w:webHidden/>
+              </w:rPr>
+              <w:fldChar w:fldCharType="end"/>
+            </w:r>
+          </w:hyperlink>
+        </w:p>
+        <w:p>
+          <w:pPr>
+            <w:pStyle w:val="TDC2"/>
+            <w:rPr>
+              <w:rFonts w:eastAsiaTheme="minorEastAsia"/>
+              <w:i w:val="0"/>
+              <w:iCs w:val="0"/>
+              <w:noProof/>
+              <w:sz w:val="22"/>
+              <w:szCs w:val="22"/>
+              <w:lang w:val="es-AR" w:eastAsia="es-AR"/>
+            </w:rPr>
+          </w:pPr>
+          <w:hyperlink w:anchor="_Toc494916606" w:history="1">
+            <w:r>
+              <w:rPr>
+                <w:rStyle w:val="Hipervnculo"/>
+                <w:noProof/>
+              </w:rPr>
+              <w:t>[CU12 - EliminarUbicacion]</w:t>
+            </w:r>
+            <w:r>
+              <w:rPr>
+                <w:noProof/>
+                <w:webHidden/>
+              </w:rPr>
+              <w:tab/>
+            </w:r>
+            <w:r>
+              <w:rPr>
+                <w:noProof/>
+                <w:webHidden/>
+              </w:rPr>
+              <w:fldChar w:fldCharType="begin"/>
+            </w:r>
+            <w:r>
+              <w:rPr>
+                <w:noProof/>
+                <w:webHidden/>
+              </w:rPr>
+              <w:instrText xml:space="preserve"> PAGEREF _Toc494916606 \h </w:instrText>
+            </w:r>
+            <w:r>
+              <w:rPr>
+                <w:noProof/>
+                <w:webHidden/>
+              </w:rPr>
+            </w:r>
+            <w:r>
+              <w:rPr>
+                <w:noProof/>
+                <w:webHidden/>
+              </w:rPr>
+              <w:fldChar w:fldCharType="separate"/>
+            </w:r>
+            <w:r>
+              <w:rPr>
+                <w:noProof/>
+                <w:webHidden/>
+              </w:rPr>
+              <w:t>23</w:t>
+            </w:r>
+            <w:r>
+              <w:rPr>
+                <w:noProof/>
+                <w:webHidden/>
+              </w:rPr>
+              <w:fldChar w:fldCharType="end"/>
+            </w:r>
+          </w:hyperlink>
+        </w:p>
+        <w:p>
+          <w:pPr>
+            <w:pStyle w:val="TDC2"/>
+            <w:rPr>
+              <w:rFonts w:eastAsiaTheme="minorEastAsia"/>
+              <w:i w:val="0"/>
+              <w:iCs w:val="0"/>
+              <w:noProof/>
+              <w:sz w:val="22"/>
+              <w:szCs w:val="22"/>
+              <w:lang w:val="es-AR" w:eastAsia="es-AR"/>
+            </w:rPr>
+          </w:pPr>
+          <w:hyperlink w:anchor="_Toc494916611" w:history="1">
+            <w:r>
+              <w:rPr>
+                <w:rStyle w:val="Hipervnculo"/>
+                <w:noProof/>
+              </w:rPr>
+              <w:t>[CU13 - AtiendeValoracion]</w:t>
+            </w:r>
+            <w:r>
+              <w:rPr>
+                <w:noProof/>
+                <w:webHidden/>
+              </w:rPr>
+              <w:tab/>
+            </w:r>
+            <w:r>
+              <w:rPr>
+                <w:noProof/>
+                <w:webHidden/>
+              </w:rPr>
+              <w:fldChar w:fldCharType="begin"/>
+            </w:r>
+            <w:r>
+              <w:rPr>
+                <w:noProof/>
+                <w:webHidden/>
+              </w:rPr>
+              <w:instrText xml:space="preserve"> PAGEREF _Toc494916611 \h </w:instrText>
+            </w:r>
+            <w:r>
+              <w:rPr>
+                <w:noProof/>
+                <w:webHidden/>
+              </w:rPr>
+            </w:r>
+            <w:r>
+              <w:rPr>
+                <w:noProof/>
+                <w:webHidden/>
+              </w:rPr>
+              <w:fldChar w:fldCharType="separate"/>
+            </w:r>
+            <w:r>
+              <w:rPr>
+                <w:noProof/>
+                <w:webHidden/>
+              </w:rPr>
+              <w:t>24</w:t>
+            </w:r>
+            <w:r>
+              <w:rPr>
+                <w:noProof/>
+                <w:webHidden/>
+              </w:rPr>
+              <w:fldChar w:fldCharType="end"/>
+            </w:r>
+          </w:hyperlink>
+        </w:p>
+        <w:p>
+          <w:pPr>
+            <w:pStyle w:val="TDC2"/>
+            <w:rPr>
+              <w:rFonts w:eastAsiaTheme="minorEastAsia"/>
+              <w:i w:val="0"/>
+              <w:iCs w:val="0"/>
+              <w:noProof/>
+              <w:sz w:val="22"/>
+              <w:szCs w:val="22"/>
+              <w:lang w:val="es-AR" w:eastAsia="es-AR"/>
+            </w:rPr>
+          </w:pPr>
+          <w:hyperlink w:anchor="_Toc494916616" w:history="1">
+            <w:r>
+              <w:rPr>
+                <w:rStyle w:val="Hipervnculo"/>
+                <w:noProof/>
+              </w:rPr>
+              <w:t>[CU14 - RealizaDevolucion]</w:t>
+            </w:r>
+            <w:r>
+              <w:rPr>
+                <w:noProof/>
+                <w:webHidden/>
+              </w:rPr>
+              <w:tab/>
+            </w:r>
+            <w:r>
+              <w:rPr>
+                <w:noProof/>
+                <w:webHidden/>
+              </w:rPr>
+              <w:fldChar w:fldCharType="begin"/>
+            </w:r>
+            <w:r>
+              <w:rPr>
+                <w:noProof/>
+                <w:webHidden/>
+              </w:rPr>
+              <w:instrText xml:space="preserve"> PAGEREF _Toc494916616 \h </w:instrText>
+            </w:r>
+            <w:r>
+              <w:rPr>
+                <w:noProof/>
+                <w:webHidden/>
+              </w:rPr>
+            </w:r>
+            <w:r>
+              <w:rPr>
+                <w:noProof/>
+                <w:webHidden/>
+              </w:rPr>
+              <w:fldChar w:fldCharType="separate"/>
+            </w:r>
+            <w:r>
+              <w:rPr>
+                <w:noProof/>
+                <w:webHidden/>
+              </w:rPr>
+              <w:t>25</w:t>
+            </w:r>
+            <w:r>
+              <w:rPr>
+                <w:noProof/>
+                <w:webHidden/>
+              </w:rPr>
+              <w:fldChar w:fldCharType="end"/>
+            </w:r>
+          </w:hyperlink>
+        </w:p>
+        <w:p>
+          <w:pPr>
+            <w:pStyle w:val="TDC2"/>
+            <w:rPr>
+              <w:rFonts w:eastAsiaTheme="minorEastAsia"/>
+              <w:i w:val="0"/>
+              <w:iCs w:val="0"/>
+              <w:noProof/>
+              <w:sz w:val="22"/>
+              <w:szCs w:val="22"/>
+              <w:lang w:val="es-AR" w:eastAsia="es-AR"/>
+            </w:rPr>
+          </w:pPr>
+          <w:hyperlink w:anchor="_Toc494916621" w:history="1">
+            <w:r>
+              <w:rPr>
+                <w:rStyle w:val="Hipervnculo"/>
+                <w:noProof/>
+              </w:rPr>
+              <w:t>[CU15 – RealizarValoracion]</w:t>
+            </w:r>
+            <w:r>
+              <w:rPr>
+                <w:noProof/>
+                <w:webHidden/>
+              </w:rPr>
+              <w:tab/>
+            </w:r>
+            <w:r>
+              <w:rPr>
+                <w:noProof/>
+                <w:webHidden/>
+              </w:rPr>
+              <w:fldChar w:fldCharType="begin"/>
+            </w:r>
+            <w:r>
+              <w:rPr>
+                <w:noProof/>
+                <w:webHidden/>
+              </w:rPr>
+              <w:instrText xml:space="preserve"> PAGEREF _Toc494916621 \h </w:instrText>
+            </w:r>
+            <w:r>
+              <w:rPr>
+                <w:noProof/>
+                <w:webHidden/>
+              </w:rPr>
+            </w:r>
+            <w:r>
+              <w:rPr>
+                <w:noProof/>
+                <w:webHidden/>
+              </w:rPr>
+              <w:fldChar w:fldCharType="separate"/>
+            </w:r>
+            <w:r>
+              <w:rPr>
+                <w:noProof/>
+                <w:webHidden/>
+              </w:rPr>
+              <w:t>26</w:t>
+            </w:r>
+            <w:r>
+              <w:rPr>
+                <w:noProof/>
+                <w:webHidden/>
+              </w:rPr>
+              <w:fldChar w:fldCharType="end"/>
+            </w:r>
+          </w:hyperlink>
+        </w:p>
+        <w:p>
+          <w:pPr>
+            <w:pStyle w:val="TDC2"/>
+            <w:rPr>
+              <w:rFonts w:eastAsiaTheme="minorEastAsia"/>
+              <w:i w:val="0"/>
+              <w:iCs w:val="0"/>
+              <w:noProof/>
+              <w:sz w:val="22"/>
+              <w:szCs w:val="22"/>
+              <w:lang w:val="es-AR" w:eastAsia="es-AR"/>
+            </w:rPr>
+          </w:pPr>
+          <w:hyperlink w:anchor="_Toc494916626" w:history="1">
+            <w:r>
+              <w:rPr>
+                <w:rStyle w:val="Hipervnculo"/>
+                <w:noProof/>
+              </w:rPr>
+              <w:t>[CU16 – IndicarUbicacion]</w:t>
+            </w:r>
+            <w:r>
+              <w:rPr>
+                <w:noProof/>
+                <w:webHidden/>
+              </w:rPr>
+              <w:tab/>
+            </w:r>
+            <w:r>
+              <w:rPr>
+                <w:noProof/>
+                <w:webHidden/>
+              </w:rPr>
+              <w:fldChar w:fldCharType="begin"/>
+            </w:r>
+            <w:r>
+              <w:rPr>
+                <w:noProof/>
+                <w:webHidden/>
+              </w:rPr>
+              <w:instrText xml:space="preserve"> PAGEREF _Toc494916626 \h </w:instrText>
+            </w:r>
+            <w:r>
+              <w:rPr>
+                <w:noProof/>
+                <w:webHidden/>
+              </w:rPr>
+            </w:r>
+            <w:r>
+              <w:rPr>
+                <w:noProof/>
+                <w:webHidden/>
+              </w:rPr>
+              <w:fldChar w:fldCharType="separate"/>
+            </w:r>
+            <w:r>
+              <w:rPr>
+                <w:noProof/>
+                <w:webHidden/>
+              </w:rPr>
+              <w:t>27</w:t>
+            </w:r>
+            <w:r>
+              <w:rPr>
+                <w:noProof/>
+                <w:webHidden/>
+              </w:rPr>
+              <w:fldChar w:fldCharType="end"/>
+            </w:r>
+          </w:hyperlink>
+        </w:p>
+        <w:p>
+          <w:pPr>
+            <w:pStyle w:val="TDC2"/>
+            <w:rPr>
+              <w:rFonts w:eastAsiaTheme="minorEastAsia"/>
+              <w:i w:val="0"/>
+              <w:iCs w:val="0"/>
+              <w:noProof/>
+              <w:sz w:val="22"/>
+              <w:szCs w:val="22"/>
+              <w:lang w:val="es-AR" w:eastAsia="es-AR"/>
+            </w:rPr>
+          </w:pPr>
+          <w:hyperlink w:anchor="_Toc494916631" w:history="1">
+            <w:r>
+              <w:rPr>
+                <w:rStyle w:val="Hipervnculo"/>
+                <w:noProof/>
+              </w:rPr>
+              <w:t>[CU17 – EscanearCodigoQR]</w:t>
+            </w:r>
+            <w:r>
+              <w:rPr>
+                <w:noProof/>
+                <w:webHidden/>
+              </w:rPr>
+              <w:tab/>
+            </w:r>
+            <w:r>
+              <w:rPr>
+                <w:noProof/>
+                <w:webHidden/>
+              </w:rPr>
+              <w:fldChar w:fldCharType="begin"/>
+            </w:r>
+            <w:r>
+              <w:rPr>
+                <w:noProof/>
+                <w:webHidden/>
+              </w:rPr>
+              <w:instrText xml:space="preserve"> PAGEREF _Toc494916631 \h </w:instrText>
+            </w:r>
+            <w:r>
+              <w:rPr>
+                <w:noProof/>
+                <w:webHidden/>
+              </w:rPr>
+            </w:r>
+            <w:r>
+              <w:rPr>
+                <w:noProof/>
+                <w:webHidden/>
+              </w:rPr>
+              <w:fldChar w:fldCharType="separate"/>
+            </w:r>
+            <w:r>
+              <w:rPr>
+                <w:noProof/>
+                <w:webHidden/>
+              </w:rPr>
+              <w:t>28</w:t>
+            </w:r>
+            <w:r>
+              <w:rPr>
+                <w:noProof/>
+                <w:webHidden/>
+              </w:rPr>
+              <w:fldChar w:fldCharType="end"/>
+            </w:r>
+          </w:hyperlink>
+        </w:p>
+        <w:p>
+          <w:pPr>
+            <w:pStyle w:val="TDC2"/>
+            <w:rPr>
+              <w:rFonts w:eastAsiaTheme="minorEastAsia"/>
+              <w:i w:val="0"/>
+              <w:iCs w:val="0"/>
+              <w:noProof/>
+              <w:sz w:val="22"/>
+              <w:szCs w:val="22"/>
+              <w:lang w:val="es-AR" w:eastAsia="es-AR"/>
+            </w:rPr>
+          </w:pPr>
+          <w:hyperlink w:anchor="_Toc494916636" w:history="1">
+            <w:r>
+              <w:rPr>
+                <w:rStyle w:val="Hipervnculo"/>
+                <w:noProof/>
+              </w:rPr>
+              <w:t>[CU18 – AgregarDescripcion]</w:t>
+            </w:r>
+            <w:r>
+              <w:rPr>
+                <w:noProof/>
+                <w:webHidden/>
+              </w:rPr>
+              <w:tab/>
+            </w:r>
+            <w:r>
+              <w:rPr>
+                <w:noProof/>
+                <w:webHidden/>
+              </w:rPr>
+              <w:fldChar w:fldCharType="begin"/>
+            </w:r>
+            <w:r>
+              <w:rPr>
+                <w:noProof/>
+                <w:webHidden/>
+              </w:rPr>
+              <w:instrText xml:space="preserve"> PAGEREF _Toc494916636 \h </w:instrText>
+            </w:r>
+            <w:r>
+              <w:rPr>
+                <w:noProof/>
+                <w:webHidden/>
+              </w:rPr>
+            </w:r>
+            <w:r>
+              <w:rPr>
+                <w:noProof/>
+                <w:webHidden/>
+              </w:rPr>
+              <w:fldChar w:fldCharType="separate"/>
+            </w:r>
+            <w:r>
+              <w:rPr>
+                <w:noProof/>
+                <w:webHidden/>
+              </w:rPr>
+              <w:t>30</w:t>
+            </w:r>
+            <w:r>
+              <w:rPr>
+                <w:noProof/>
+                <w:webHidden/>
+              </w:rPr>
+              <w:fldChar w:fldCharType="end"/>
+            </w:r>
+          </w:hyperlink>
+        </w:p>
+        <w:p>
+          <w:pPr>
+            <w:pStyle w:val="TDC2"/>
+            <w:rPr>
+              <w:rFonts w:eastAsiaTheme="minorEastAsia"/>
+              <w:i w:val="0"/>
+              <w:iCs w:val="0"/>
+              <w:noProof/>
+              <w:sz w:val="22"/>
+              <w:szCs w:val="22"/>
+              <w:lang w:val="es-AR" w:eastAsia="es-AR"/>
+            </w:rPr>
+          </w:pPr>
+          <w:hyperlink w:anchor="_Toc494916641" w:history="1">
+            <w:r>
+              <w:rPr>
+                <w:rStyle w:val="Hipervnculo"/>
+                <w:noProof/>
+              </w:rPr>
+              <w:t>[CU19 – AgregarFotografia]</w:t>
+            </w:r>
+            <w:r>
+              <w:rPr>
+                <w:noProof/>
+                <w:webHidden/>
+              </w:rPr>
+              <w:tab/>
+            </w:r>
+            <w:r>
+              <w:rPr>
+                <w:noProof/>
+                <w:webHidden/>
+              </w:rPr>
+              <w:fldChar w:fldCharType="begin"/>
+            </w:r>
+            <w:r>
+              <w:rPr>
+                <w:noProof/>
+                <w:webHidden/>
+              </w:rPr>
+              <w:instrText xml:space="preserve"> PAGEREF _Toc494916641 \h </w:instrText>
+            </w:r>
+            <w:r>
+              <w:rPr>
+                <w:noProof/>
+                <w:webHidden/>
+              </w:rPr>
+            </w:r>
+            <w:r>
+              <w:rPr>
+                <w:noProof/>
+                <w:webHidden/>
+              </w:rPr>
+              <w:fldChar w:fldCharType="separate"/>
+            </w:r>
+            <w:r>
+              <w:rPr>
+                <w:noProof/>
+                <w:webHidden/>
+              </w:rPr>
+              <w:t>30</w:t>
+            </w:r>
+            <w:r>
+              <w:rPr>
+                <w:noProof/>
+                <w:webHidden/>
+              </w:rPr>
+              <w:fldChar w:fldCharType="end"/>
+            </w:r>
+          </w:hyperlink>
+        </w:p>
+        <w:p>
+          <w:pPr>
+            <w:pStyle w:val="TDC2"/>
+            <w:rPr>
+              <w:rFonts w:eastAsiaTheme="minorEastAsia"/>
+              <w:i w:val="0"/>
+              <w:iCs w:val="0"/>
+              <w:noProof/>
+              <w:sz w:val="22"/>
+              <w:szCs w:val="22"/>
+              <w:lang w:val="es-AR" w:eastAsia="es-AR"/>
+            </w:rPr>
+          </w:pPr>
+          <w:hyperlink w:anchor="_Toc494916646" w:history="1">
+            <w:r>
+              <w:rPr>
+                <w:rStyle w:val="Hipervnculo"/>
+                <w:noProof/>
+              </w:rPr>
+              <w:t>[CU20 – AgregarEmail]</w:t>
+            </w:r>
+            <w:r>
+              <w:rPr>
+                <w:noProof/>
+                <w:webHidden/>
+              </w:rPr>
+              <w:tab/>
+            </w:r>
+            <w:r>
+              <w:rPr>
+                <w:noProof/>
+                <w:webHidden/>
+              </w:rPr>
+              <w:fldChar w:fldCharType="begin"/>
+            </w:r>
+            <w:r>
+              <w:rPr>
+                <w:noProof/>
+                <w:webHidden/>
+              </w:rPr>
+              <w:instrText xml:space="preserve"> PAGEREF _Toc494916646 \h </w:instrText>
+            </w:r>
+            <w:r>
+              <w:rPr>
+                <w:noProof/>
+                <w:webHidden/>
+              </w:rPr>
+            </w:r>
+            <w:r>
+              <w:rPr>
+                <w:noProof/>
+                <w:webHidden/>
+              </w:rPr>
+              <w:fldChar w:fldCharType="separate"/>
+            </w:r>
+            <w:r>
+              <w:rPr>
+                <w:noProof/>
+                <w:webHidden/>
+              </w:rPr>
+              <w:t>32</w:t>
+            </w:r>
+            <w:r>
+              <w:rPr>
+                <w:noProof/>
+                <w:webHidden/>
+              </w:rPr>
+              <w:fldChar w:fldCharType="end"/>
+            </w:r>
+          </w:hyperlink>
+        </w:p>
+        <w:p>
+          <w:pPr>
+            <w:pStyle w:val="TDC2"/>
+            <w:rPr>
+              <w:rFonts w:eastAsiaTheme="minorEastAsia"/>
+              <w:i w:val="0"/>
+              <w:iCs w:val="0"/>
+              <w:noProof/>
+              <w:sz w:val="22"/>
+              <w:szCs w:val="22"/>
+              <w:lang w:val="es-AR" w:eastAsia="es-AR"/>
+            </w:rPr>
+          </w:pPr>
+          <w:hyperlink w:anchor="_Toc494916651" w:history="1">
+            <w:r>
+              <w:rPr>
+                <w:rStyle w:val="Hipervnculo"/>
+                <w:noProof/>
+              </w:rPr>
+              <w:t>[CU21 – GeneraEstadistica]</w:t>
+            </w:r>
+            <w:r>
+              <w:rPr>
+                <w:noProof/>
+                <w:webHidden/>
+              </w:rPr>
+              <w:tab/>
+            </w:r>
+            <w:r>
+              <w:rPr>
+                <w:noProof/>
+                <w:webHidden/>
+              </w:rPr>
+              <w:fldChar w:fldCharType="begin"/>
+            </w:r>
+            <w:r>
+              <w:rPr>
+                <w:noProof/>
+                <w:webHidden/>
+              </w:rPr>
+              <w:instrText xml:space="preserve"> PAGEREF _Toc494916651 \h </w:instrText>
+            </w:r>
+            <w:r>
+              <w:rPr>
+                <w:noProof/>
+                <w:webHidden/>
+              </w:rPr>
+            </w:r>
+            <w:r>
+              <w:rPr>
+                <w:noProof/>
+                <w:webHidden/>
+              </w:rPr>
+              <w:fldChar w:fldCharType="separate"/>
+            </w:r>
+            <w:r>
+              <w:rPr>
+                <w:noProof/>
+                <w:webHidden/>
+              </w:rPr>
+              <w:t>33</w:t>
             </w:r>
             <w:r>
               <w:rPr>
@@ -2310,7 +3862,6 @@
         <w:p>
           <w:pPr>
             <w:pStyle w:val="TDC1"/>
-            <w:outlineLvl w:val="2"/>
             <w:rPr>
               <w:rFonts w:eastAsiaTheme="minorEastAsia"/>
               <w:b w:val="0"/>
@@ -2321,7 +3872,7 @@
               <w:lang w:val="es-AR" w:eastAsia="es-AR"/>
             </w:rPr>
           </w:pPr>
-          <w:hyperlink w:anchor="_Toc494850337" w:history="1">
+          <w:hyperlink w:anchor="_Toc494916656" w:history="1">
             <w:r>
               <w:rPr>
                 <w:rStyle w:val="Hipervnculo"/>
@@ -2348,7 +3899,7 @@
                 <w:noProof/>
                 <w:webHidden/>
               </w:rPr>
-              <w:instrText xml:space="preserve"> PAGEREF _Toc494850337 \h </w:instrText>
+              <w:instrText xml:space="preserve"> PAGEREF _Toc494916656 \h </w:instrText>
             </w:r>
             <w:r>
               <w:rPr>
@@ -2368,7 +3919,7 @@
                 <w:noProof/>
                 <w:webHidden/>
               </w:rPr>
-              <w:t>5</w:t>
+              <w:t>35</w:t>
             </w:r>
             <w:r>
               <w:rPr>
@@ -2382,7 +3933,6 @@
         <w:p>
           <w:pPr>
             <w:pStyle w:val="TDC2"/>
-            <w:outlineLvl w:val="2"/>
             <w:rPr>
               <w:rFonts w:eastAsiaTheme="minorEastAsia"/>
               <w:i w:val="0"/>
@@ -2393,7 +3943,7 @@
               <w:lang w:val="es-AR" w:eastAsia="es-AR"/>
             </w:rPr>
           </w:pPr>
-          <w:hyperlink w:anchor="_Toc494850338" w:history="1">
+          <w:hyperlink w:anchor="_Toc494916657" w:history="1">
             <w:r>
               <w:rPr>
                 <w:rStyle w:val="Hipervnculo"/>
@@ -2420,7 +3970,7 @@
                 <w:noProof/>
                 <w:webHidden/>
               </w:rPr>
-              <w:instrText xml:space="preserve"> PAGEREF _Toc494850338 \h </w:instrText>
+              <w:instrText xml:space="preserve"> PAGEREF _Toc494916657 \h </w:instrText>
             </w:r>
             <w:r>
               <w:rPr>
@@ -2440,7 +3990,7 @@
                 <w:noProof/>
                 <w:webHidden/>
               </w:rPr>
-              <w:t>5</w:t>
+              <w:t>35</w:t>
             </w:r>
             <w:r>
               <w:rPr>
@@ -2454,7 +4004,6 @@
         <w:p>
           <w:pPr>
             <w:pStyle w:val="TDC2"/>
-            <w:outlineLvl w:val="2"/>
             <w:rPr>
               <w:rFonts w:eastAsiaTheme="minorEastAsia"/>
               <w:i w:val="0"/>
@@ -2465,7 +4014,7 @@
               <w:lang w:val="es-AR" w:eastAsia="es-AR"/>
             </w:rPr>
           </w:pPr>
-          <w:hyperlink w:anchor="_Toc494850339" w:history="1">
+          <w:hyperlink w:anchor="_Toc494916665" w:history="1">
             <w:r>
               <w:rPr>
                 <w:rStyle w:val="Hipervnculo"/>
@@ -2492,7 +4041,7 @@
                 <w:noProof/>
                 <w:webHidden/>
               </w:rPr>
-              <w:instrText xml:space="preserve"> PAGEREF _Toc494850339 \h </w:instrText>
+              <w:instrText xml:space="preserve"> PAGEREF _Toc494916665 \h </w:instrText>
             </w:r>
             <w:r>
               <w:rPr>
@@ -2512,7 +4061,7 @@
                 <w:noProof/>
                 <w:webHidden/>
               </w:rPr>
-              <w:t>6</w:t>
+              <w:t>39</w:t>
             </w:r>
             <w:r>
               <w:rPr>
@@ -2526,7 +4075,6 @@
         <w:p>
           <w:pPr>
             <w:pStyle w:val="TDC2"/>
-            <w:outlineLvl w:val="2"/>
             <w:rPr>
               <w:rFonts w:eastAsiaTheme="minorEastAsia"/>
               <w:i w:val="0"/>
@@ -2537,13 +4085,13 @@
               <w:lang w:val="es-AR" w:eastAsia="es-AR"/>
             </w:rPr>
           </w:pPr>
-          <w:hyperlink w:anchor="_Toc494850340" w:history="1">
+          <w:hyperlink w:anchor="_Toc494916666" w:history="1">
             <w:r>
               <w:rPr>
                 <w:rStyle w:val="Hipervnculo"/>
                 <w:noProof/>
               </w:rPr>
-              <w:t>Diagrama de componentes</w:t>
+              <w:t>Diagrama de Clases</w:t>
             </w:r>
             <w:r>
               <w:rPr>
@@ -2564,7 +4112,7 @@
                 <w:noProof/>
                 <w:webHidden/>
               </w:rPr>
-              <w:instrText xml:space="preserve"> PAGEREF _Toc494850340 \h </w:instrText>
+              <w:instrText xml:space="preserve"> PAGEREF _Toc494916666 \h </w:instrText>
             </w:r>
             <w:r>
               <w:rPr>
@@ -2584,79 +4132,7 @@
                 <w:noProof/>
                 <w:webHidden/>
               </w:rPr>
-              <w:t>7</w:t>
-            </w:r>
-            <w:r>
-              <w:rPr>
-                <w:noProof/>
-                <w:webHidden/>
-              </w:rPr>
-              <w:fldChar w:fldCharType="end"/>
-            </w:r>
-          </w:hyperlink>
-        </w:p>
-        <w:p>
-          <w:pPr>
-            <w:pStyle w:val="TDC2"/>
-            <w:outlineLvl w:val="2"/>
-            <w:rPr>
-              <w:rFonts w:eastAsiaTheme="minorEastAsia"/>
-              <w:i w:val="0"/>
-              <w:iCs w:val="0"/>
-              <w:noProof/>
-              <w:sz w:val="22"/>
-              <w:szCs w:val="22"/>
-              <w:lang w:val="es-AR" w:eastAsia="es-AR"/>
-            </w:rPr>
-          </w:pPr>
-          <w:hyperlink w:anchor="_Toc494850341" w:history="1">
-            <w:r>
-              <w:rPr>
-                <w:rStyle w:val="Hipervnculo"/>
-                <w:noProof/>
-              </w:rPr>
-              <w:t>Diagrama de Clases</w:t>
-            </w:r>
-            <w:r>
-              <w:rPr>
-                <w:noProof/>
-                <w:webHidden/>
-              </w:rPr>
-              <w:tab/>
-            </w:r>
-            <w:r>
-              <w:rPr>
-                <w:noProof/>
-                <w:webHidden/>
-              </w:rPr>
-              <w:fldChar w:fldCharType="begin"/>
-            </w:r>
-            <w:r>
-              <w:rPr>
-                <w:noProof/>
-                <w:webHidden/>
-              </w:rPr>
-              <w:instrText xml:space="preserve"> PAGEREF _Toc494850341 \h </w:instrText>
-            </w:r>
-            <w:r>
-              <w:rPr>
-                <w:noProof/>
-                <w:webHidden/>
-              </w:rPr>
-            </w:r>
-            <w:r>
-              <w:rPr>
-                <w:noProof/>
-                <w:webHidden/>
-              </w:rPr>
-              <w:fldChar w:fldCharType="separate"/>
-            </w:r>
-            <w:r>
-              <w:rPr>
-                <w:noProof/>
-                <w:webHidden/>
-              </w:rPr>
-              <w:t>7</w:t>
+              <w:t>40</w:t>
             </w:r>
             <w:r>
               <w:rPr>
@@ -2718,7 +4194,6 @@
         <w:dataBinding w:prefixMappings="xmlns:ns0='http://purl.org/dc/elements/1.1/' xmlns:ns1='http://schemas.openxmlformats.org/package/2006/metadata/core-properties' " w:xpath="/ns1:coreProperties[1]/ns0:title[1]" w:storeItemID="{6C3C8BC8-F283-45AE-878A-BAB7291924A1}"/>
         <w:text/>
       </w:sdtPr>
-      <w:sdtEndPr/>
       <w:sdtContent>
         <w:p>
           <w:pPr>
@@ -2749,7 +4224,7 @@
         <w:pStyle w:val="PSI-Ttulo1"/>
       </w:pPr>
       <w:bookmarkStart w:id="0" w:name="_Toc257615412"/>
-      <w:bookmarkStart w:id="1" w:name="_Toc494850328"/>
+      <w:bookmarkStart w:id="1" w:name="_Toc494916542"/>
       <w:r>
         <w:t>Requerimientos</w:t>
       </w:r>
@@ -2768,7 +4243,7 @@
       <w:bookmarkStart w:id="2" w:name="_Toc228266919"/>
       <w:bookmarkStart w:id="3" w:name="_Toc234682911"/>
       <w:bookmarkStart w:id="4" w:name="_Toc257615413"/>
-      <w:bookmarkStart w:id="5" w:name="_Toc494850329"/>
+      <w:bookmarkStart w:id="5" w:name="_Toc494916543"/>
       <w:r>
         <w:t>Requerimientos Funcionales</w:t>
       </w:r>
@@ -3029,7 +4504,7 @@
       <w:bookmarkStart w:id="6" w:name="_Toc228266920"/>
       <w:bookmarkStart w:id="7" w:name="_Toc234682912"/>
       <w:bookmarkStart w:id="8" w:name="_Toc257615414"/>
-      <w:bookmarkStart w:id="9" w:name="_Toc494850330"/>
+      <w:bookmarkStart w:id="9" w:name="_Toc494916544"/>
       <w:r>
         <w:lastRenderedPageBreak/>
         <w:t>Requerimientos no Funcionales</w:t>
@@ -3135,7 +4610,7 @@
       <w:bookmarkStart w:id="10" w:name="_Toc228266921"/>
       <w:bookmarkStart w:id="11" w:name="_Toc234682913"/>
       <w:bookmarkStart w:id="12" w:name="_Toc257615415"/>
-      <w:bookmarkStart w:id="13" w:name="_Toc494850331"/>
+      <w:bookmarkStart w:id="13" w:name="_Toc494916545"/>
       <w:r>
         <w:t>Actores</w:t>
       </w:r>
@@ -3152,7 +4627,7 @@
       <w:bookmarkStart w:id="15" w:name="_Toc228266922"/>
       <w:bookmarkStart w:id="16" w:name="_Toc234682914"/>
       <w:bookmarkStart w:id="17" w:name="_Toc257615416"/>
-      <w:bookmarkStart w:id="18" w:name="_Toc494850332"/>
+      <w:bookmarkStart w:id="18" w:name="_Toc494916546"/>
       <w:r>
         <w:t>[</w:t>
       </w:r>
@@ -3580,6 +5055,7 @@
       <w:pPr>
         <w:pStyle w:val="PSI-Ttulo2"/>
       </w:pPr>
+      <w:bookmarkStart w:id="19" w:name="_Toc494916547"/>
       <w:r>
         <w:lastRenderedPageBreak/>
         <w:t>[</w:t>
@@ -3590,6 +5066,7 @@
       <w:r>
         <w:t>]</w:t>
       </w:r>
+      <w:bookmarkEnd w:id="19"/>
     </w:p>
     <w:p>
       <w:pPr>
@@ -4045,9 +5522,11 @@
       <w:pPr>
         <w:pStyle w:val="PSI-Ttulo2"/>
       </w:pPr>
+      <w:bookmarkStart w:id="20" w:name="_Toc494916548"/>
       <w:r>
         <w:t>[Consultor Estadístico]</w:t>
       </w:r>
+      <w:bookmarkEnd w:id="20"/>
     </w:p>
     <w:p>
       <w:pPr>
@@ -4462,9 +5941,11 @@
       <w:pPr>
         <w:pStyle w:val="PSI-Ttulo2"/>
       </w:pPr>
+      <w:bookmarkStart w:id="21" w:name="_Toc494916549"/>
       <w:r>
         <w:t>[Valorador]</w:t>
       </w:r>
+      <w:bookmarkEnd w:id="21"/>
     </w:p>
     <w:p>
       <w:pPr>
@@ -4911,14 +6392,14 @@
               </w:rPr>
               <w:t xml:space="preserve">Se espera que existan múltiples instancias de este tipo de actor en el futuro sistema haciendo uso de la aplicación móvil que se </w:t>
             </w:r>
-            <w:proofErr w:type="spellStart"/>
             <w:r>
               <w:rPr>
                 <w:i/>
               </w:rPr>
-              <w:t>esta</w:t>
-            </w:r>
-            <w:proofErr w:type="spellEnd"/>
+              <w:t>está</w:t>
+            </w:r>
+            <w:bookmarkStart w:id="22" w:name="_GoBack"/>
+            <w:bookmarkEnd w:id="22"/>
             <w:r>
               <w:rPr>
                 <w:i/>
@@ -4968,70 +6449,74 @@
       <w:pPr>
         <w:pStyle w:val="PSI-Ttulo1"/>
       </w:pPr>
-      <w:bookmarkStart w:id="19" w:name="_Toc12016615"/>
-      <w:bookmarkStart w:id="20" w:name="_Toc228266924"/>
-      <w:bookmarkStart w:id="21" w:name="_Toc234682916"/>
-      <w:bookmarkStart w:id="22" w:name="_Toc257615418"/>
-      <w:bookmarkStart w:id="23" w:name="_Toc494850334"/>
+      <w:bookmarkStart w:id="23" w:name="_Toc12016615"/>
+      <w:bookmarkStart w:id="24" w:name="_Toc228266924"/>
+      <w:bookmarkStart w:id="25" w:name="_Toc234682916"/>
+      <w:bookmarkStart w:id="26" w:name="_Toc257615418"/>
+      <w:bookmarkStart w:id="27" w:name="_Toc494916550"/>
       <w:r>
         <w:t>Casos de Uso</w:t>
       </w:r>
-      <w:bookmarkEnd w:id="19"/>
-      <w:bookmarkEnd w:id="20"/>
-      <w:bookmarkEnd w:id="21"/>
-      <w:bookmarkEnd w:id="22"/>
       <w:bookmarkEnd w:id="23"/>
-    </w:p>
-    <w:p>
-      <w:pPr>
-        <w:pStyle w:val="PSI-Ttulo2"/>
-      </w:pPr>
-      <w:bookmarkStart w:id="24" w:name="_Toc12016616"/>
-      <w:bookmarkStart w:id="25" w:name="_Toc228266925"/>
-      <w:bookmarkStart w:id="26" w:name="_Toc234682917"/>
-      <w:bookmarkStart w:id="27" w:name="_Toc235346532"/>
-      <w:bookmarkStart w:id="28" w:name="_Toc493468356"/>
-      <w:r>
-        <w:t>[</w:t>
-      </w:r>
       <w:bookmarkEnd w:id="24"/>
       <w:bookmarkEnd w:id="25"/>
       <w:bookmarkEnd w:id="26"/>
       <w:bookmarkEnd w:id="27"/>
-      <w:r>
-        <w:t xml:space="preserve">CU01 - </w:t>
-      </w:r>
-      <w:proofErr w:type="spellStart"/>
-      <w:r>
-        <w:t>Login</w:t>
-      </w:r>
-      <w:proofErr w:type="spellEnd"/>
-      <w:r>
-        <w:t>]</w:t>
+    </w:p>
+    <w:p>
+      <w:pPr>
+        <w:pStyle w:val="PSI-Ttulo2"/>
+      </w:pPr>
+      <w:bookmarkStart w:id="28" w:name="_Toc12016616"/>
+      <w:bookmarkStart w:id="29" w:name="_Toc228266925"/>
+      <w:bookmarkStart w:id="30" w:name="_Toc234682917"/>
+      <w:bookmarkStart w:id="31" w:name="_Toc235346532"/>
+      <w:bookmarkStart w:id="32" w:name="_Toc493468356"/>
+      <w:bookmarkStart w:id="33" w:name="_Toc494916551"/>
+      <w:r>
+        <w:t>[</w:t>
       </w:r>
       <w:bookmarkEnd w:id="28"/>
-    </w:p>
-    <w:p>
-      <w:pPr>
-        <w:pStyle w:val="PSI-Ttulo3"/>
-      </w:pPr>
-      <w:bookmarkStart w:id="29" w:name="_Toc228266926"/>
-      <w:bookmarkStart w:id="30" w:name="_Toc234682918"/>
-      <w:bookmarkStart w:id="31" w:name="_Toc235346533"/>
-      <w:bookmarkStart w:id="32" w:name="_Toc493192639"/>
-      <w:bookmarkStart w:id="33" w:name="_Toc493194840"/>
-      <w:bookmarkStart w:id="34" w:name="_Toc493202198"/>
-      <w:bookmarkStart w:id="35" w:name="_Toc493468358"/>
-      <w:r>
-        <w:t>Descripción</w:t>
-      </w:r>
       <w:bookmarkEnd w:id="29"/>
       <w:bookmarkEnd w:id="30"/>
       <w:bookmarkEnd w:id="31"/>
+      <w:r>
+        <w:t xml:space="preserve">CU01 - </w:t>
+      </w:r>
+      <w:proofErr w:type="spellStart"/>
+      <w:r>
+        <w:t>Login</w:t>
+      </w:r>
+      <w:proofErr w:type="spellEnd"/>
+      <w:r>
+        <w:t>]</w:t>
+      </w:r>
       <w:bookmarkEnd w:id="32"/>
       <w:bookmarkEnd w:id="33"/>
+    </w:p>
+    <w:p>
+      <w:pPr>
+        <w:pStyle w:val="PSI-Ttulo3"/>
+      </w:pPr>
+      <w:bookmarkStart w:id="34" w:name="_Toc228266926"/>
+      <w:bookmarkStart w:id="35" w:name="_Toc234682918"/>
+      <w:bookmarkStart w:id="36" w:name="_Toc235346533"/>
+      <w:bookmarkStart w:id="37" w:name="_Toc493192639"/>
+      <w:bookmarkStart w:id="38" w:name="_Toc493194840"/>
+      <w:bookmarkStart w:id="39" w:name="_Toc493202198"/>
+      <w:bookmarkStart w:id="40" w:name="_Toc493468358"/>
+      <w:bookmarkStart w:id="41" w:name="_Toc494916552"/>
+      <w:r>
+        <w:t>Descripción</w:t>
+      </w:r>
       <w:bookmarkEnd w:id="34"/>
       <w:bookmarkEnd w:id="35"/>
+      <w:bookmarkEnd w:id="36"/>
+      <w:bookmarkEnd w:id="37"/>
+      <w:bookmarkEnd w:id="38"/>
+      <w:bookmarkEnd w:id="39"/>
+      <w:bookmarkEnd w:id="40"/>
+      <w:bookmarkEnd w:id="41"/>
     </w:p>
     <w:p>
       <w:pPr>
@@ -5075,10 +6560,12 @@
       <w:pPr>
         <w:pStyle w:val="PSI-Ttulo3"/>
       </w:pPr>
+      <w:bookmarkStart w:id="42" w:name="_Toc494916553"/>
       <w:r>
         <w:lastRenderedPageBreak/>
         <w:t>Camino Básico</w:t>
       </w:r>
+      <w:bookmarkEnd w:id="42"/>
     </w:p>
     <w:p>
       <w:pPr>
@@ -5152,9 +6639,11 @@
       <w:pPr>
         <w:pStyle w:val="PSI-Ttulo3"/>
       </w:pPr>
+      <w:bookmarkStart w:id="43" w:name="_Toc494916554"/>
       <w:r>
         <w:t>Diagrama de actores participantes</w:t>
       </w:r>
+      <w:bookmarkEnd w:id="43"/>
     </w:p>
     <w:p>
       <w:pPr>
@@ -5183,7 +6672,7 @@
                     </pic:cNvPicPr>
                   </pic:nvPicPr>
                   <pic:blipFill>
-                    <a:blip r:embed="rId14">
+                    <a:blip r:embed="rId12">
                       <a:extLst>
                         <a:ext uri="{28A0092B-C50C-407E-A947-70E740481C1C}">
                           <a14:useLocalDpi xmlns:a14="http://schemas.microsoft.com/office/drawing/2010/main" val="0"/>
@@ -5219,10 +6708,12 @@
       <w:pPr>
         <w:pStyle w:val="PSI-Ttulo3"/>
       </w:pPr>
+      <w:bookmarkStart w:id="44" w:name="_Toc494916555"/>
       <w:r>
         <w:lastRenderedPageBreak/>
         <w:t>Diagrama de secuencia</w:t>
       </w:r>
+      <w:bookmarkEnd w:id="44"/>
     </w:p>
     <w:p>
       <w:pPr>
@@ -5254,7 +6745,7 @@
                     </pic:cNvPicPr>
                   </pic:nvPicPr>
                   <pic:blipFill>
-                    <a:blip r:embed="rId15">
+                    <a:blip r:embed="rId13">
                       <a:extLst>
                         <a:ext uri="{28A0092B-C50C-407E-A947-70E740481C1C}">
                           <a14:useLocalDpi xmlns:a14="http://schemas.microsoft.com/office/drawing/2010/main" val="0"/>
@@ -5298,7 +6789,8 @@
       <w:pPr>
         <w:pStyle w:val="PSI-Ttulo2"/>
       </w:pPr>
-      <w:bookmarkStart w:id="36" w:name="_Toc493468359"/>
+      <w:bookmarkStart w:id="45" w:name="_Toc493468359"/>
+      <w:bookmarkStart w:id="46" w:name="_Toc494916556"/>
       <w:r>
         <w:t>[</w:t>
       </w:r>
@@ -5313,23 +6805,26 @@
       <w:r>
         <w:t>]</w:t>
       </w:r>
-      <w:bookmarkEnd w:id="36"/>
+      <w:bookmarkEnd w:id="45"/>
+      <w:bookmarkEnd w:id="46"/>
     </w:p>
     <w:p>
       <w:pPr>
         <w:pStyle w:val="PSI-Ttulo3"/>
       </w:pPr>
-      <w:bookmarkStart w:id="37" w:name="_Toc493192642"/>
-      <w:bookmarkStart w:id="38" w:name="_Toc493194843"/>
-      <w:bookmarkStart w:id="39" w:name="_Toc493202201"/>
-      <w:bookmarkStart w:id="40" w:name="_Toc493468361"/>
+      <w:bookmarkStart w:id="47" w:name="_Toc493192642"/>
+      <w:bookmarkStart w:id="48" w:name="_Toc493194843"/>
+      <w:bookmarkStart w:id="49" w:name="_Toc493202201"/>
+      <w:bookmarkStart w:id="50" w:name="_Toc493468361"/>
+      <w:bookmarkStart w:id="51" w:name="_Toc494916557"/>
       <w:r>
         <w:t>Descripción</w:t>
       </w:r>
-      <w:bookmarkEnd w:id="37"/>
-      <w:bookmarkEnd w:id="38"/>
-      <w:bookmarkEnd w:id="39"/>
-      <w:bookmarkEnd w:id="40"/>
+      <w:bookmarkEnd w:id="47"/>
+      <w:bookmarkEnd w:id="48"/>
+      <w:bookmarkEnd w:id="49"/>
+      <w:bookmarkEnd w:id="50"/>
+      <w:bookmarkEnd w:id="51"/>
     </w:p>
     <w:p>
       <w:pPr>
@@ -5365,9 +6860,11 @@
       <w:pPr>
         <w:pStyle w:val="PSI-Ttulo3"/>
       </w:pPr>
+      <w:bookmarkStart w:id="52" w:name="_Toc494916558"/>
       <w:r>
         <w:t>Camino Básico</w:t>
       </w:r>
+      <w:bookmarkEnd w:id="52"/>
     </w:p>
     <w:p>
       <w:pPr>
@@ -5449,10 +6946,12 @@
       <w:pPr>
         <w:pStyle w:val="PSI-Ttulo3"/>
       </w:pPr>
+      <w:bookmarkStart w:id="53" w:name="_Toc494916559"/>
       <w:r>
         <w:lastRenderedPageBreak/>
         <w:t>Diagrama de actores participantes</w:t>
       </w:r>
+      <w:bookmarkEnd w:id="53"/>
     </w:p>
     <w:p>
       <w:pPr>
@@ -5481,7 +6980,7 @@
                     </pic:cNvPicPr>
                   </pic:nvPicPr>
                   <pic:blipFill>
-                    <a:blip r:embed="rId16" cstate="print">
+                    <a:blip r:embed="rId14" cstate="print">
                       <a:extLst>
                         <a:ext uri="{28A0092B-C50C-407E-A947-70E740481C1C}">
                           <a14:useLocalDpi xmlns:a14="http://schemas.microsoft.com/office/drawing/2010/main" val="0"/>
@@ -5517,9 +7016,11 @@
       <w:pPr>
         <w:pStyle w:val="PSI-Ttulo3"/>
       </w:pPr>
+      <w:bookmarkStart w:id="54" w:name="_Toc494916560"/>
       <w:r>
         <w:t>Diagrama de secuencia</w:t>
       </w:r>
+      <w:bookmarkEnd w:id="54"/>
     </w:p>
     <w:p>
       <w:pPr>
@@ -5548,7 +7049,7 @@
                     </pic:cNvPicPr>
                   </pic:nvPicPr>
                   <pic:blipFill>
-                    <a:blip r:embed="rId17">
+                    <a:blip r:embed="rId15">
                       <a:extLst>
                         <a:ext uri="{28A0092B-C50C-407E-A947-70E740481C1C}">
                           <a14:useLocalDpi xmlns:a14="http://schemas.microsoft.com/office/drawing/2010/main" val="0"/>
@@ -5589,7 +7090,8 @@
       <w:pPr>
         <w:pStyle w:val="PSI-Ttulo2"/>
       </w:pPr>
-      <w:bookmarkStart w:id="41" w:name="_Toc493468363"/>
+      <w:bookmarkStart w:id="55" w:name="_Toc493468363"/>
+      <w:bookmarkStart w:id="56" w:name="_Toc494916561"/>
       <w:r>
         <w:t>[</w:t>
       </w:r>
@@ -5604,23 +7106,26 @@
       <w:r>
         <w:t>]</w:t>
       </w:r>
-      <w:bookmarkEnd w:id="41"/>
+      <w:bookmarkEnd w:id="55"/>
+      <w:bookmarkEnd w:id="56"/>
     </w:p>
     <w:p>
       <w:pPr>
         <w:pStyle w:val="PSI-Ttulo3"/>
       </w:pPr>
-      <w:bookmarkStart w:id="42" w:name="_Toc493192646"/>
-      <w:bookmarkStart w:id="43" w:name="_Toc493194847"/>
-      <w:bookmarkStart w:id="44" w:name="_Toc493202205"/>
-      <w:bookmarkStart w:id="45" w:name="_Toc493468365"/>
+      <w:bookmarkStart w:id="57" w:name="_Toc493192646"/>
+      <w:bookmarkStart w:id="58" w:name="_Toc493194847"/>
+      <w:bookmarkStart w:id="59" w:name="_Toc493202205"/>
+      <w:bookmarkStart w:id="60" w:name="_Toc493468365"/>
+      <w:bookmarkStart w:id="61" w:name="_Toc494916562"/>
       <w:r>
         <w:t>Descripción</w:t>
       </w:r>
-      <w:bookmarkEnd w:id="42"/>
-      <w:bookmarkEnd w:id="43"/>
-      <w:bookmarkEnd w:id="44"/>
-      <w:bookmarkEnd w:id="45"/>
+      <w:bookmarkEnd w:id="57"/>
+      <w:bookmarkEnd w:id="58"/>
+      <w:bookmarkEnd w:id="59"/>
+      <w:bookmarkEnd w:id="60"/>
+      <w:bookmarkEnd w:id="61"/>
     </w:p>
     <w:p>
       <w:pPr>
@@ -5656,9 +7161,11 @@
       <w:pPr>
         <w:pStyle w:val="PSI-Ttulo3"/>
       </w:pPr>
+      <w:bookmarkStart w:id="62" w:name="_Toc494916563"/>
       <w:r>
         <w:t>Camino Básico</w:t>
       </w:r>
+      <w:bookmarkEnd w:id="62"/>
     </w:p>
     <w:p>
       <w:pPr>
@@ -5706,9 +7213,11 @@
       <w:pPr>
         <w:pStyle w:val="PSI-Ttulo3"/>
       </w:pPr>
+      <w:bookmarkStart w:id="63" w:name="_Toc494916564"/>
       <w:r>
         <w:t>Diagrama de actores participantes</w:t>
       </w:r>
+      <w:bookmarkEnd w:id="63"/>
     </w:p>
     <w:p>
       <w:pPr>
@@ -5737,7 +7246,7 @@
                     </pic:cNvPicPr>
                   </pic:nvPicPr>
                   <pic:blipFill>
-                    <a:blip r:embed="rId18" cstate="print">
+                    <a:blip r:embed="rId16" cstate="print">
                       <a:extLst>
                         <a:ext uri="{28A0092B-C50C-407E-A947-70E740481C1C}">
                           <a14:useLocalDpi xmlns:a14="http://schemas.microsoft.com/office/drawing/2010/main" val="0"/>
@@ -5773,9 +7282,11 @@
       <w:pPr>
         <w:pStyle w:val="PSI-Ttulo3"/>
       </w:pPr>
+      <w:bookmarkStart w:id="64" w:name="_Toc494916565"/>
       <w:r>
         <w:t>Diagrama de secuencia</w:t>
       </w:r>
+      <w:bookmarkEnd w:id="64"/>
     </w:p>
     <w:p>
       <w:pPr>
@@ -5807,7 +7318,7 @@
                     </pic:cNvPicPr>
                   </pic:nvPicPr>
                   <pic:blipFill>
-                    <a:blip r:embed="rId19">
+                    <a:blip r:embed="rId17">
                       <a:extLst>
                         <a:ext uri="{28A0092B-C50C-407E-A947-70E740481C1C}">
                           <a14:useLocalDpi xmlns:a14="http://schemas.microsoft.com/office/drawing/2010/main" val="0"/>
@@ -5848,7 +7359,8 @@
       <w:pPr>
         <w:pStyle w:val="PSI-Ttulo2"/>
       </w:pPr>
-      <w:bookmarkStart w:id="46" w:name="_Toc493468366"/>
+      <w:bookmarkStart w:id="65" w:name="_Toc493468366"/>
+      <w:bookmarkStart w:id="66" w:name="_Toc494916566"/>
       <w:r>
         <w:t>[</w:t>
       </w:r>
@@ -5863,23 +7375,26 @@
       <w:r>
         <w:t>]</w:t>
       </w:r>
-      <w:bookmarkEnd w:id="46"/>
+      <w:bookmarkEnd w:id="65"/>
+      <w:bookmarkEnd w:id="66"/>
     </w:p>
     <w:p>
       <w:pPr>
         <w:pStyle w:val="PSI-Ttulo3"/>
       </w:pPr>
-      <w:bookmarkStart w:id="47" w:name="_Toc493192649"/>
-      <w:bookmarkStart w:id="48" w:name="_Toc493194850"/>
-      <w:bookmarkStart w:id="49" w:name="_Toc493202208"/>
-      <w:bookmarkStart w:id="50" w:name="_Toc493468368"/>
+      <w:bookmarkStart w:id="67" w:name="_Toc493192649"/>
+      <w:bookmarkStart w:id="68" w:name="_Toc493194850"/>
+      <w:bookmarkStart w:id="69" w:name="_Toc493202208"/>
+      <w:bookmarkStart w:id="70" w:name="_Toc493468368"/>
+      <w:bookmarkStart w:id="71" w:name="_Toc494916567"/>
       <w:r>
         <w:t>Descripción</w:t>
       </w:r>
-      <w:bookmarkEnd w:id="47"/>
-      <w:bookmarkEnd w:id="48"/>
-      <w:bookmarkEnd w:id="49"/>
-      <w:bookmarkEnd w:id="50"/>
+      <w:bookmarkEnd w:id="67"/>
+      <w:bookmarkEnd w:id="68"/>
+      <w:bookmarkEnd w:id="69"/>
+      <w:bookmarkEnd w:id="70"/>
+      <w:bookmarkEnd w:id="71"/>
     </w:p>
     <w:p>
       <w:pPr>
@@ -5927,9 +7442,11 @@
       <w:pPr>
         <w:pStyle w:val="PSI-Ttulo3"/>
       </w:pPr>
+      <w:bookmarkStart w:id="72" w:name="_Toc494916568"/>
       <w:r>
         <w:t>Camino Básico</w:t>
       </w:r>
+      <w:bookmarkEnd w:id="72"/>
     </w:p>
     <w:p>
       <w:pPr>
@@ -6013,9 +7530,11 @@
       <w:pPr>
         <w:pStyle w:val="PSI-Ttulo3"/>
       </w:pPr>
+      <w:bookmarkStart w:id="73" w:name="_Toc494916569"/>
       <w:r>
         <w:t>Diagrama de actores participantes</w:t>
       </w:r>
+      <w:bookmarkEnd w:id="73"/>
     </w:p>
     <w:p>
       <w:pPr>
@@ -6044,7 +7563,7 @@
                     </pic:cNvPicPr>
                   </pic:nvPicPr>
                   <pic:blipFill>
-                    <a:blip r:embed="rId20">
+                    <a:blip r:embed="rId18">
                       <a:extLst>
                         <a:ext uri="{28A0092B-C50C-407E-A947-70E740481C1C}">
                           <a14:useLocalDpi xmlns:a14="http://schemas.microsoft.com/office/drawing/2010/main" val="0"/>
@@ -6080,9 +7599,11 @@
       <w:pPr>
         <w:pStyle w:val="PSI-Ttulo3"/>
       </w:pPr>
+      <w:bookmarkStart w:id="74" w:name="_Toc494916570"/>
       <w:r>
         <w:t>Diagrama de secuencia</w:t>
       </w:r>
+      <w:bookmarkEnd w:id="74"/>
     </w:p>
     <w:p>
       <w:pPr>
@@ -6111,7 +7632,7 @@
                     </pic:cNvPicPr>
                   </pic:nvPicPr>
                   <pic:blipFill>
-                    <a:blip r:embed="rId21">
+                    <a:blip r:embed="rId19">
                       <a:extLst>
                         <a:ext uri="{28A0092B-C50C-407E-A947-70E740481C1C}">
                           <a14:useLocalDpi xmlns:a14="http://schemas.microsoft.com/office/drawing/2010/main" val="0"/>
@@ -6155,7 +7676,8 @@
       <w:pPr>
         <w:pStyle w:val="PSI-Ttulo2"/>
       </w:pPr>
-      <w:bookmarkStart w:id="51" w:name="_Toc493468370"/>
+      <w:bookmarkStart w:id="75" w:name="_Toc493468370"/>
+      <w:bookmarkStart w:id="76" w:name="_Toc494916571"/>
       <w:r>
         <w:t>[</w:t>
       </w:r>
@@ -6170,23 +7692,26 @@
       <w:r>
         <w:t>]</w:t>
       </w:r>
-      <w:bookmarkEnd w:id="51"/>
+      <w:bookmarkEnd w:id="75"/>
+      <w:bookmarkEnd w:id="76"/>
     </w:p>
     <w:p>
       <w:pPr>
         <w:pStyle w:val="PSI-Ttulo3"/>
       </w:pPr>
-      <w:bookmarkStart w:id="52" w:name="_Toc493192653"/>
-      <w:bookmarkStart w:id="53" w:name="_Toc493194854"/>
-      <w:bookmarkStart w:id="54" w:name="_Toc493202212"/>
-      <w:bookmarkStart w:id="55" w:name="_Toc493468372"/>
+      <w:bookmarkStart w:id="77" w:name="_Toc493192653"/>
+      <w:bookmarkStart w:id="78" w:name="_Toc493194854"/>
+      <w:bookmarkStart w:id="79" w:name="_Toc493202212"/>
+      <w:bookmarkStart w:id="80" w:name="_Toc493468372"/>
+      <w:bookmarkStart w:id="81" w:name="_Toc494916572"/>
       <w:r>
         <w:t>Descripción</w:t>
       </w:r>
-      <w:bookmarkEnd w:id="52"/>
-      <w:bookmarkEnd w:id="53"/>
-      <w:bookmarkEnd w:id="54"/>
-      <w:bookmarkEnd w:id="55"/>
+      <w:bookmarkEnd w:id="77"/>
+      <w:bookmarkEnd w:id="78"/>
+      <w:bookmarkEnd w:id="79"/>
+      <w:bookmarkEnd w:id="80"/>
+      <w:bookmarkEnd w:id="81"/>
     </w:p>
     <w:p>
       <w:pPr>
@@ -6222,10 +7747,12 @@
       <w:pPr>
         <w:pStyle w:val="PSI-Ttulo3"/>
       </w:pPr>
+      <w:bookmarkStart w:id="82" w:name="_Toc494916573"/>
       <w:r>
         <w:lastRenderedPageBreak/>
         <w:t>Camino Básico</w:t>
       </w:r>
+      <w:bookmarkEnd w:id="82"/>
     </w:p>
     <w:p>
       <w:pPr>
@@ -6272,9 +7799,11 @@
       <w:pPr>
         <w:pStyle w:val="PSI-Ttulo3"/>
       </w:pPr>
+      <w:bookmarkStart w:id="83" w:name="_Toc494916574"/>
       <w:r>
         <w:t>Diagrama de actores participantes</w:t>
       </w:r>
+      <w:bookmarkEnd w:id="83"/>
     </w:p>
     <w:p>
       <w:pPr>
@@ -6303,7 +7832,7 @@
                     </pic:cNvPicPr>
                   </pic:nvPicPr>
                   <pic:blipFill>
-                    <a:blip r:embed="rId22" cstate="print">
+                    <a:blip r:embed="rId20" cstate="print">
                       <a:extLst>
                         <a:ext uri="{28A0092B-C50C-407E-A947-70E740481C1C}">
                           <a14:useLocalDpi xmlns:a14="http://schemas.microsoft.com/office/drawing/2010/main" val="0"/>
@@ -6339,9 +7868,11 @@
       <w:pPr>
         <w:pStyle w:val="PSI-Ttulo3"/>
       </w:pPr>
+      <w:bookmarkStart w:id="84" w:name="_Toc494916575"/>
       <w:r>
         <w:t>Diagrama de secuencia</w:t>
       </w:r>
+      <w:bookmarkEnd w:id="84"/>
     </w:p>
     <w:p>
       <w:pPr>
@@ -6373,7 +7904,7 @@
                     </pic:cNvPicPr>
                   </pic:nvPicPr>
                   <pic:blipFill>
-                    <a:blip r:embed="rId23">
+                    <a:blip r:embed="rId21">
                       <a:extLst>
                         <a:ext uri="{28A0092B-C50C-407E-A947-70E740481C1C}">
                           <a14:useLocalDpi xmlns:a14="http://schemas.microsoft.com/office/drawing/2010/main" val="0"/>
@@ -6417,7 +7948,8 @@
       <w:pPr>
         <w:pStyle w:val="PSI-Ttulo2"/>
       </w:pPr>
-      <w:bookmarkStart w:id="56" w:name="_Toc493468374"/>
+      <w:bookmarkStart w:id="85" w:name="_Toc493468374"/>
+      <w:bookmarkStart w:id="86" w:name="_Toc494916576"/>
       <w:r>
         <w:t>[</w:t>
       </w:r>
@@ -6432,23 +7964,26 @@
       <w:r>
         <w:t>]</w:t>
       </w:r>
-      <w:bookmarkEnd w:id="56"/>
+      <w:bookmarkEnd w:id="85"/>
+      <w:bookmarkEnd w:id="86"/>
     </w:p>
     <w:p>
       <w:pPr>
         <w:pStyle w:val="PSI-Ttulo3"/>
       </w:pPr>
-      <w:bookmarkStart w:id="57" w:name="_Toc493192657"/>
-      <w:bookmarkStart w:id="58" w:name="_Toc493194858"/>
-      <w:bookmarkStart w:id="59" w:name="_Toc493202216"/>
-      <w:bookmarkStart w:id="60" w:name="_Toc493468376"/>
+      <w:bookmarkStart w:id="87" w:name="_Toc493192657"/>
+      <w:bookmarkStart w:id="88" w:name="_Toc493194858"/>
+      <w:bookmarkStart w:id="89" w:name="_Toc493202216"/>
+      <w:bookmarkStart w:id="90" w:name="_Toc493468376"/>
+      <w:bookmarkStart w:id="91" w:name="_Toc494916577"/>
       <w:r>
         <w:t>Descripción</w:t>
       </w:r>
-      <w:bookmarkEnd w:id="57"/>
-      <w:bookmarkEnd w:id="58"/>
-      <w:bookmarkEnd w:id="59"/>
-      <w:bookmarkEnd w:id="60"/>
+      <w:bookmarkEnd w:id="87"/>
+      <w:bookmarkEnd w:id="88"/>
+      <w:bookmarkEnd w:id="89"/>
+      <w:bookmarkEnd w:id="90"/>
+      <w:bookmarkEnd w:id="91"/>
     </w:p>
     <w:p>
       <w:pPr>
@@ -6484,9 +8019,11 @@
       <w:pPr>
         <w:pStyle w:val="PSI-Ttulo3"/>
       </w:pPr>
+      <w:bookmarkStart w:id="92" w:name="_Toc494916578"/>
       <w:r>
         <w:t>Camino Básico</w:t>
       </w:r>
+      <w:bookmarkEnd w:id="92"/>
     </w:p>
     <w:p>
       <w:pPr>
@@ -6578,9 +8115,11 @@
       <w:pPr>
         <w:pStyle w:val="PSI-Ttulo3"/>
       </w:pPr>
+      <w:bookmarkStart w:id="93" w:name="_Toc494916579"/>
       <w:r>
         <w:t>Diagrama de actores participantes</w:t>
       </w:r>
+      <w:bookmarkEnd w:id="93"/>
     </w:p>
     <w:p>
       <w:pPr>
@@ -6609,7 +8148,7 @@
                     </pic:cNvPicPr>
                   </pic:nvPicPr>
                   <pic:blipFill>
-                    <a:blip r:embed="rId24" cstate="print">
+                    <a:blip r:embed="rId22" cstate="print">
                       <a:extLst>
                         <a:ext uri="{28A0092B-C50C-407E-A947-70E740481C1C}">
                           <a14:useLocalDpi xmlns:a14="http://schemas.microsoft.com/office/drawing/2010/main" val="0"/>
@@ -6645,9 +8184,11 @@
       <w:pPr>
         <w:pStyle w:val="PSI-Ttulo3"/>
       </w:pPr>
+      <w:bookmarkStart w:id="94" w:name="_Toc494916580"/>
       <w:r>
         <w:t>Diagrama de secuencia</w:t>
       </w:r>
+      <w:bookmarkEnd w:id="94"/>
     </w:p>
     <w:p>
       <w:pPr>
@@ -6676,7 +8217,7 @@
                     </pic:cNvPicPr>
                   </pic:nvPicPr>
                   <pic:blipFill>
-                    <a:blip r:embed="rId25">
+                    <a:blip r:embed="rId23">
                       <a:extLst>
                         <a:ext uri="{28A0092B-C50C-407E-A947-70E740481C1C}">
                           <a14:useLocalDpi xmlns:a14="http://schemas.microsoft.com/office/drawing/2010/main" val="0"/>
@@ -6717,7 +8258,8 @@
       <w:pPr>
         <w:pStyle w:val="PSI-Ttulo2"/>
       </w:pPr>
-      <w:bookmarkStart w:id="61" w:name="_Toc493468378"/>
+      <w:bookmarkStart w:id="95" w:name="_Toc493468378"/>
+      <w:bookmarkStart w:id="96" w:name="_Toc494916581"/>
       <w:r>
         <w:t>[</w:t>
       </w:r>
@@ -6732,23 +8274,26 @@
       <w:r>
         <w:t>]</w:t>
       </w:r>
-      <w:bookmarkEnd w:id="61"/>
+      <w:bookmarkEnd w:id="95"/>
+      <w:bookmarkEnd w:id="96"/>
     </w:p>
     <w:p>
       <w:pPr>
         <w:pStyle w:val="PSI-Ttulo3"/>
       </w:pPr>
-      <w:bookmarkStart w:id="62" w:name="_Toc493192661"/>
-      <w:bookmarkStart w:id="63" w:name="_Toc493194862"/>
-      <w:bookmarkStart w:id="64" w:name="_Toc493202220"/>
-      <w:bookmarkStart w:id="65" w:name="_Toc493468380"/>
+      <w:bookmarkStart w:id="97" w:name="_Toc493192661"/>
+      <w:bookmarkStart w:id="98" w:name="_Toc493194862"/>
+      <w:bookmarkStart w:id="99" w:name="_Toc493202220"/>
+      <w:bookmarkStart w:id="100" w:name="_Toc493468380"/>
+      <w:bookmarkStart w:id="101" w:name="_Toc494916582"/>
       <w:r>
         <w:t>Descripción</w:t>
       </w:r>
-      <w:bookmarkEnd w:id="62"/>
-      <w:bookmarkEnd w:id="63"/>
-      <w:bookmarkEnd w:id="64"/>
-      <w:bookmarkEnd w:id="65"/>
+      <w:bookmarkEnd w:id="97"/>
+      <w:bookmarkEnd w:id="98"/>
+      <w:bookmarkEnd w:id="99"/>
+      <w:bookmarkEnd w:id="100"/>
+      <w:bookmarkEnd w:id="101"/>
     </w:p>
     <w:p>
       <w:pPr>
@@ -6785,9 +8330,11 @@
       <w:pPr>
         <w:pStyle w:val="PSI-Ttulo3"/>
       </w:pPr>
+      <w:bookmarkStart w:id="102" w:name="_Toc494916583"/>
       <w:r>
         <w:t>Camino Básico</w:t>
       </w:r>
+      <w:bookmarkEnd w:id="102"/>
     </w:p>
     <w:p>
       <w:pPr>
@@ -6834,9 +8381,11 @@
       <w:pPr>
         <w:pStyle w:val="PSI-Ttulo3"/>
       </w:pPr>
+      <w:bookmarkStart w:id="103" w:name="_Toc494916584"/>
       <w:r>
         <w:t>Diagrama de actores participantes</w:t>
       </w:r>
+      <w:bookmarkEnd w:id="103"/>
     </w:p>
     <w:p>
       <w:pPr>
@@ -6865,7 +8414,7 @@
                     </pic:cNvPicPr>
                   </pic:nvPicPr>
                   <pic:blipFill>
-                    <a:blip r:embed="rId26">
+                    <a:blip r:embed="rId24">
                       <a:extLst>
                         <a:ext uri="{28A0092B-C50C-407E-A947-70E740481C1C}">
                           <a14:useLocalDpi xmlns:a14="http://schemas.microsoft.com/office/drawing/2010/main" val="0"/>
@@ -6901,9 +8450,11 @@
       <w:pPr>
         <w:pStyle w:val="PSI-Ttulo3"/>
       </w:pPr>
+      <w:bookmarkStart w:id="104" w:name="_Toc494916585"/>
       <w:r>
         <w:t>Diagrama de secuencia</w:t>
       </w:r>
+      <w:bookmarkEnd w:id="104"/>
     </w:p>
     <w:p>
       <w:pPr>
@@ -6935,7 +8486,7 @@
                     </pic:cNvPicPr>
                   </pic:nvPicPr>
                   <pic:blipFill>
-                    <a:blip r:embed="rId27">
+                    <a:blip r:embed="rId25">
                       <a:extLst>
                         <a:ext uri="{28A0092B-C50C-407E-A947-70E740481C1C}">
                           <a14:useLocalDpi xmlns:a14="http://schemas.microsoft.com/office/drawing/2010/main" val="0"/>
@@ -6976,7 +8527,8 @@
       <w:pPr>
         <w:pStyle w:val="PSI-Ttulo2"/>
       </w:pPr>
-      <w:bookmarkStart w:id="66" w:name="_Toc493468381"/>
+      <w:bookmarkStart w:id="105" w:name="_Toc493468381"/>
+      <w:bookmarkStart w:id="106" w:name="_Toc494916586"/>
       <w:r>
         <w:t>[</w:t>
       </w:r>
@@ -6991,23 +8543,26 @@
       <w:r>
         <w:t>]</w:t>
       </w:r>
-      <w:bookmarkEnd w:id="66"/>
+      <w:bookmarkEnd w:id="105"/>
+      <w:bookmarkEnd w:id="106"/>
     </w:p>
     <w:p>
       <w:pPr>
         <w:pStyle w:val="PSI-Ttulo3"/>
       </w:pPr>
-      <w:bookmarkStart w:id="67" w:name="_Toc493192664"/>
-      <w:bookmarkStart w:id="68" w:name="_Toc493194865"/>
-      <w:bookmarkStart w:id="69" w:name="_Toc493202223"/>
-      <w:bookmarkStart w:id="70" w:name="_Toc493468383"/>
+      <w:bookmarkStart w:id="107" w:name="_Toc493192664"/>
+      <w:bookmarkStart w:id="108" w:name="_Toc493194865"/>
+      <w:bookmarkStart w:id="109" w:name="_Toc493202223"/>
+      <w:bookmarkStart w:id="110" w:name="_Toc493468383"/>
+      <w:bookmarkStart w:id="111" w:name="_Toc494916587"/>
       <w:r>
         <w:t>Descripción</w:t>
       </w:r>
-      <w:bookmarkEnd w:id="67"/>
-      <w:bookmarkEnd w:id="68"/>
-      <w:bookmarkEnd w:id="69"/>
-      <w:bookmarkEnd w:id="70"/>
+      <w:bookmarkEnd w:id="107"/>
+      <w:bookmarkEnd w:id="108"/>
+      <w:bookmarkEnd w:id="109"/>
+      <w:bookmarkEnd w:id="110"/>
+      <w:bookmarkEnd w:id="111"/>
     </w:p>
     <w:p>
       <w:pPr>
@@ -7043,10 +8598,12 @@
       <w:pPr>
         <w:pStyle w:val="PSI-Ttulo3"/>
       </w:pPr>
+      <w:bookmarkStart w:id="112" w:name="_Toc494916588"/>
       <w:r>
         <w:lastRenderedPageBreak/>
         <w:t>Camino Básico</w:t>
       </w:r>
+      <w:bookmarkEnd w:id="112"/>
     </w:p>
     <w:p>
       <w:pPr>
@@ -7129,9 +8686,11 @@
       <w:pPr>
         <w:pStyle w:val="PSI-Ttulo3"/>
       </w:pPr>
+      <w:bookmarkStart w:id="113" w:name="_Toc494916589"/>
       <w:r>
         <w:t>Diagrama de actores participantes</w:t>
       </w:r>
+      <w:bookmarkEnd w:id="113"/>
     </w:p>
     <w:p>
       <w:pPr>
@@ -7160,7 +8719,7 @@
                     </pic:cNvPicPr>
                   </pic:nvPicPr>
                   <pic:blipFill>
-                    <a:blip r:embed="rId28" cstate="print">
+                    <a:blip r:embed="rId26" cstate="print">
                       <a:extLst>
                         <a:ext uri="{28A0092B-C50C-407E-A947-70E740481C1C}">
                           <a14:useLocalDpi xmlns:a14="http://schemas.microsoft.com/office/drawing/2010/main" val="0"/>
@@ -7196,9 +8755,11 @@
       <w:pPr>
         <w:pStyle w:val="PSI-Ttulo3"/>
       </w:pPr>
+      <w:bookmarkStart w:id="114" w:name="_Toc494916590"/>
       <w:r>
         <w:t>Diagrama de secuencia</w:t>
       </w:r>
+      <w:bookmarkEnd w:id="114"/>
     </w:p>
     <w:p>
       <w:pPr>
@@ -7227,7 +8788,7 @@
                     </pic:cNvPicPr>
                   </pic:nvPicPr>
                   <pic:blipFill>
-                    <a:blip r:embed="rId29">
+                    <a:blip r:embed="rId27">
                       <a:extLst>
                         <a:ext uri="{28A0092B-C50C-407E-A947-70E740481C1C}">
                           <a14:useLocalDpi xmlns:a14="http://schemas.microsoft.com/office/drawing/2010/main" val="0"/>
@@ -7268,7 +8829,8 @@
       <w:pPr>
         <w:pStyle w:val="PSI-Ttulo2"/>
       </w:pPr>
-      <w:bookmarkStart w:id="71" w:name="_Toc493468385"/>
+      <w:bookmarkStart w:id="115" w:name="_Toc493468385"/>
+      <w:bookmarkStart w:id="116" w:name="_Toc494916591"/>
       <w:r>
         <w:lastRenderedPageBreak/>
         <w:t>[</w:t>
@@ -7284,23 +8846,26 @@
       <w:r>
         <w:t>]</w:t>
       </w:r>
-      <w:bookmarkEnd w:id="71"/>
+      <w:bookmarkEnd w:id="115"/>
+      <w:bookmarkEnd w:id="116"/>
     </w:p>
     <w:p>
       <w:pPr>
         <w:pStyle w:val="PSI-Ttulo3"/>
       </w:pPr>
-      <w:bookmarkStart w:id="72" w:name="_Toc493192668"/>
-      <w:bookmarkStart w:id="73" w:name="_Toc493194869"/>
-      <w:bookmarkStart w:id="74" w:name="_Toc493202227"/>
-      <w:bookmarkStart w:id="75" w:name="_Toc493468387"/>
+      <w:bookmarkStart w:id="117" w:name="_Toc493192668"/>
+      <w:bookmarkStart w:id="118" w:name="_Toc493194869"/>
+      <w:bookmarkStart w:id="119" w:name="_Toc493202227"/>
+      <w:bookmarkStart w:id="120" w:name="_Toc493468387"/>
+      <w:bookmarkStart w:id="121" w:name="_Toc494916592"/>
       <w:r>
         <w:t>Descripción</w:t>
       </w:r>
-      <w:bookmarkEnd w:id="72"/>
-      <w:bookmarkEnd w:id="73"/>
-      <w:bookmarkEnd w:id="74"/>
-      <w:bookmarkEnd w:id="75"/>
+      <w:bookmarkEnd w:id="117"/>
+      <w:bookmarkEnd w:id="118"/>
+      <w:bookmarkEnd w:id="119"/>
+      <w:bookmarkEnd w:id="120"/>
+      <w:bookmarkEnd w:id="121"/>
     </w:p>
     <w:p>
       <w:pPr>
@@ -7336,9 +8901,11 @@
       <w:pPr>
         <w:pStyle w:val="PSI-Ttulo3"/>
       </w:pPr>
+      <w:bookmarkStart w:id="122" w:name="_Toc494916593"/>
       <w:r>
         <w:t>Camino Básico</w:t>
       </w:r>
+      <w:bookmarkEnd w:id="122"/>
     </w:p>
     <w:p>
       <w:pPr>
@@ -7385,9 +8952,11 @@
       <w:pPr>
         <w:pStyle w:val="PSI-Ttulo3"/>
       </w:pPr>
+      <w:bookmarkStart w:id="123" w:name="_Toc494916594"/>
       <w:r>
         <w:t>Diagrama de actores participantes</w:t>
       </w:r>
+      <w:bookmarkEnd w:id="123"/>
     </w:p>
     <w:p>
       <w:pPr>
@@ -7416,7 +8985,7 @@
                     </pic:cNvPicPr>
                   </pic:nvPicPr>
                   <pic:blipFill>
-                    <a:blip r:embed="rId30" cstate="print">
+                    <a:blip r:embed="rId28" cstate="print">
                       <a:extLst>
                         <a:ext uri="{28A0092B-C50C-407E-A947-70E740481C1C}">
                           <a14:useLocalDpi xmlns:a14="http://schemas.microsoft.com/office/drawing/2010/main" val="0"/>
@@ -7452,9 +9021,11 @@
       <w:pPr>
         <w:pStyle w:val="PSI-Ttulo3"/>
       </w:pPr>
+      <w:bookmarkStart w:id="124" w:name="_Toc494916595"/>
       <w:r>
         <w:t>Diagrama de secuencia</w:t>
       </w:r>
+      <w:bookmarkEnd w:id="124"/>
     </w:p>
     <w:p>
       <w:pPr>
@@ -7483,7 +9054,7 @@
                     </pic:cNvPicPr>
                   </pic:nvPicPr>
                   <pic:blipFill>
-                    <a:blip r:embed="rId31">
+                    <a:blip r:embed="rId29">
                       <a:extLst>
                         <a:ext uri="{28A0092B-C50C-407E-A947-70E740481C1C}">
                           <a14:useLocalDpi xmlns:a14="http://schemas.microsoft.com/office/drawing/2010/main" val="0"/>
@@ -7524,7 +9095,8 @@
       <w:pPr>
         <w:pStyle w:val="PSI-Ttulo2"/>
       </w:pPr>
-      <w:bookmarkStart w:id="76" w:name="_Toc493468389"/>
+      <w:bookmarkStart w:id="125" w:name="_Toc493468389"/>
+      <w:bookmarkStart w:id="126" w:name="_Toc494916596"/>
       <w:r>
         <w:lastRenderedPageBreak/>
         <w:t>[</w:t>
@@ -7540,23 +9112,26 @@
       <w:r>
         <w:t>]</w:t>
       </w:r>
-      <w:bookmarkEnd w:id="76"/>
+      <w:bookmarkEnd w:id="125"/>
+      <w:bookmarkEnd w:id="126"/>
     </w:p>
     <w:p>
       <w:pPr>
         <w:pStyle w:val="PSI-Ttulo3"/>
       </w:pPr>
-      <w:bookmarkStart w:id="77" w:name="_Toc493192672"/>
-      <w:bookmarkStart w:id="78" w:name="_Toc493194873"/>
-      <w:bookmarkStart w:id="79" w:name="_Toc493202231"/>
-      <w:bookmarkStart w:id="80" w:name="_Toc493468391"/>
+      <w:bookmarkStart w:id="127" w:name="_Toc493192672"/>
+      <w:bookmarkStart w:id="128" w:name="_Toc493194873"/>
+      <w:bookmarkStart w:id="129" w:name="_Toc493202231"/>
+      <w:bookmarkStart w:id="130" w:name="_Toc493468391"/>
+      <w:bookmarkStart w:id="131" w:name="_Toc494916597"/>
       <w:r>
         <w:t>Descripción</w:t>
       </w:r>
-      <w:bookmarkEnd w:id="77"/>
-      <w:bookmarkEnd w:id="78"/>
-      <w:bookmarkEnd w:id="79"/>
-      <w:bookmarkEnd w:id="80"/>
+      <w:bookmarkEnd w:id="127"/>
+      <w:bookmarkEnd w:id="128"/>
+      <w:bookmarkEnd w:id="129"/>
+      <w:bookmarkEnd w:id="130"/>
+      <w:bookmarkEnd w:id="131"/>
     </w:p>
     <w:p>
       <w:pPr>
@@ -7592,9 +9167,11 @@
       <w:pPr>
         <w:pStyle w:val="PSI-Ttulo3"/>
       </w:pPr>
+      <w:bookmarkStart w:id="132" w:name="_Toc494916598"/>
       <w:r>
         <w:t>Camino Básico</w:t>
       </w:r>
+      <w:bookmarkEnd w:id="132"/>
     </w:p>
     <w:p>
       <w:pPr>
@@ -7668,9 +9245,11 @@
       <w:pPr>
         <w:pStyle w:val="PSI-Ttulo3"/>
       </w:pPr>
+      <w:bookmarkStart w:id="133" w:name="_Toc494916599"/>
       <w:r>
         <w:t>Diagrama de actores participantes</w:t>
       </w:r>
+      <w:bookmarkEnd w:id="133"/>
     </w:p>
     <w:p>
       <w:pPr>
@@ -7699,7 +9278,7 @@
                     </pic:cNvPicPr>
                   </pic:nvPicPr>
                   <pic:blipFill>
-                    <a:blip r:embed="rId32">
+                    <a:blip r:embed="rId30">
                       <a:extLst>
                         <a:ext uri="{28A0092B-C50C-407E-A947-70E740481C1C}">
                           <a14:useLocalDpi xmlns:a14="http://schemas.microsoft.com/office/drawing/2010/main" val="0"/>
@@ -7735,9 +9314,11 @@
       <w:pPr>
         <w:pStyle w:val="PSI-Ttulo3"/>
       </w:pPr>
+      <w:bookmarkStart w:id="134" w:name="_Toc494916600"/>
       <w:r>
         <w:t>Diagrama de secuencia</w:t>
       </w:r>
+      <w:bookmarkEnd w:id="134"/>
     </w:p>
     <w:p>
       <w:pPr>
@@ -7766,7 +9347,7 @@
                     </pic:cNvPicPr>
                   </pic:nvPicPr>
                   <pic:blipFill>
-                    <a:blip r:embed="rId33">
+                    <a:blip r:embed="rId31">
                       <a:extLst>
                         <a:ext uri="{28A0092B-C50C-407E-A947-70E740481C1C}">
                           <a14:useLocalDpi xmlns:a14="http://schemas.microsoft.com/office/drawing/2010/main" val="0"/>
@@ -7807,7 +9388,8 @@
       <w:pPr>
         <w:pStyle w:val="PSI-Ttulo2"/>
       </w:pPr>
-      <w:bookmarkStart w:id="81" w:name="_Toc493468393"/>
+      <w:bookmarkStart w:id="135" w:name="_Toc493468393"/>
+      <w:bookmarkStart w:id="136" w:name="_Toc494916601"/>
       <w:r>
         <w:t>[</w:t>
       </w:r>
@@ -7822,23 +9404,26 @@
       <w:r>
         <w:t>]</w:t>
       </w:r>
-      <w:bookmarkEnd w:id="81"/>
+      <w:bookmarkEnd w:id="135"/>
+      <w:bookmarkEnd w:id="136"/>
     </w:p>
     <w:p>
       <w:pPr>
         <w:pStyle w:val="PSI-Ttulo3"/>
       </w:pPr>
-      <w:bookmarkStart w:id="82" w:name="_Toc493192676"/>
-      <w:bookmarkStart w:id="83" w:name="_Toc493194877"/>
-      <w:bookmarkStart w:id="84" w:name="_Toc493202235"/>
-      <w:bookmarkStart w:id="85" w:name="_Toc493468395"/>
+      <w:bookmarkStart w:id="137" w:name="_Toc493192676"/>
+      <w:bookmarkStart w:id="138" w:name="_Toc493194877"/>
+      <w:bookmarkStart w:id="139" w:name="_Toc493202235"/>
+      <w:bookmarkStart w:id="140" w:name="_Toc493468395"/>
+      <w:bookmarkStart w:id="141" w:name="_Toc494916602"/>
       <w:r>
         <w:t>Descripción</w:t>
       </w:r>
-      <w:bookmarkEnd w:id="82"/>
-      <w:bookmarkEnd w:id="83"/>
-      <w:bookmarkEnd w:id="84"/>
-      <w:bookmarkEnd w:id="85"/>
+      <w:bookmarkEnd w:id="137"/>
+      <w:bookmarkEnd w:id="138"/>
+      <w:bookmarkEnd w:id="139"/>
+      <w:bookmarkEnd w:id="140"/>
+      <w:bookmarkEnd w:id="141"/>
     </w:p>
     <w:p>
       <w:pPr>
@@ -7874,9 +9459,11 @@
       <w:pPr>
         <w:pStyle w:val="PSI-Ttulo3"/>
       </w:pPr>
+      <w:bookmarkStart w:id="142" w:name="_Toc494916603"/>
       <w:r>
         <w:t>Camino Básico</w:t>
       </w:r>
+      <w:bookmarkEnd w:id="142"/>
     </w:p>
     <w:p>
       <w:pPr>
@@ -7959,9 +9546,11 @@
       <w:pPr>
         <w:pStyle w:val="PSI-Ttulo3"/>
       </w:pPr>
+      <w:bookmarkStart w:id="143" w:name="_Toc494916604"/>
       <w:r>
         <w:t>Diagrama de actores participantes</w:t>
       </w:r>
+      <w:bookmarkEnd w:id="143"/>
     </w:p>
     <w:p>
       <w:pPr>
@@ -7990,7 +9579,7 @@
                     </pic:cNvPicPr>
                   </pic:nvPicPr>
                   <pic:blipFill>
-                    <a:blip r:embed="rId34" cstate="print">
+                    <a:blip r:embed="rId32" cstate="print">
                       <a:extLst>
                         <a:ext uri="{28A0092B-C50C-407E-A947-70E740481C1C}">
                           <a14:useLocalDpi xmlns:a14="http://schemas.microsoft.com/office/drawing/2010/main" val="0"/>
@@ -8026,10 +9615,12 @@
       <w:pPr>
         <w:pStyle w:val="PSI-Ttulo3"/>
       </w:pPr>
+      <w:bookmarkStart w:id="144" w:name="_Toc494916605"/>
       <w:r>
         <w:lastRenderedPageBreak/>
         <w:t>Diagrama de secuencia</w:t>
       </w:r>
+      <w:bookmarkEnd w:id="144"/>
     </w:p>
     <w:p>
       <w:pPr>
@@ -8058,7 +9649,7 @@
                     </pic:cNvPicPr>
                   </pic:nvPicPr>
                   <pic:blipFill>
-                    <a:blip r:embed="rId35">
+                    <a:blip r:embed="rId33">
                       <a:extLst>
                         <a:ext uri="{28A0092B-C50C-407E-A947-70E740481C1C}">
                           <a14:useLocalDpi xmlns:a14="http://schemas.microsoft.com/office/drawing/2010/main" val="0"/>
@@ -8099,7 +9690,8 @@
       <w:pPr>
         <w:pStyle w:val="PSI-Ttulo2"/>
       </w:pPr>
-      <w:bookmarkStart w:id="86" w:name="_Toc493468397"/>
+      <w:bookmarkStart w:id="145" w:name="_Toc493468397"/>
+      <w:bookmarkStart w:id="146" w:name="_Toc494916606"/>
       <w:r>
         <w:t>[</w:t>
       </w:r>
@@ -8114,23 +9706,26 @@
       <w:r>
         <w:t>]</w:t>
       </w:r>
-      <w:bookmarkEnd w:id="86"/>
+      <w:bookmarkEnd w:id="145"/>
+      <w:bookmarkEnd w:id="146"/>
     </w:p>
     <w:p>
       <w:pPr>
         <w:pStyle w:val="PSI-Ttulo3"/>
       </w:pPr>
-      <w:bookmarkStart w:id="87" w:name="_Toc493192680"/>
-      <w:bookmarkStart w:id="88" w:name="_Toc493194881"/>
-      <w:bookmarkStart w:id="89" w:name="_Toc493202239"/>
-      <w:bookmarkStart w:id="90" w:name="_Toc493468399"/>
+      <w:bookmarkStart w:id="147" w:name="_Toc493192680"/>
+      <w:bookmarkStart w:id="148" w:name="_Toc493194881"/>
+      <w:bookmarkStart w:id="149" w:name="_Toc493202239"/>
+      <w:bookmarkStart w:id="150" w:name="_Toc493468399"/>
+      <w:bookmarkStart w:id="151" w:name="_Toc494916607"/>
       <w:r>
         <w:t>Descripción</w:t>
       </w:r>
-      <w:bookmarkEnd w:id="87"/>
-      <w:bookmarkEnd w:id="88"/>
-      <w:bookmarkEnd w:id="89"/>
-      <w:bookmarkEnd w:id="90"/>
+      <w:bookmarkEnd w:id="147"/>
+      <w:bookmarkEnd w:id="148"/>
+      <w:bookmarkEnd w:id="149"/>
+      <w:bookmarkEnd w:id="150"/>
+      <w:bookmarkEnd w:id="151"/>
     </w:p>
     <w:p>
       <w:pPr>
@@ -8166,9 +9761,11 @@
       <w:pPr>
         <w:pStyle w:val="PSI-Ttulo3"/>
       </w:pPr>
+      <w:bookmarkStart w:id="152" w:name="_Toc494916608"/>
       <w:r>
         <w:t>Camino Básico</w:t>
       </w:r>
+      <w:bookmarkEnd w:id="152"/>
     </w:p>
     <w:p>
       <w:pPr>
@@ -8215,9 +9812,11 @@
       <w:pPr>
         <w:pStyle w:val="PSI-Ttulo3"/>
       </w:pPr>
+      <w:bookmarkStart w:id="153" w:name="_Toc494916609"/>
       <w:r>
         <w:t>Diagrama de actores participantes</w:t>
       </w:r>
+      <w:bookmarkEnd w:id="153"/>
     </w:p>
     <w:p>
       <w:pPr>
@@ -8246,7 +9845,7 @@
                     </pic:cNvPicPr>
                   </pic:nvPicPr>
                   <pic:blipFill>
-                    <a:blip r:embed="rId36" cstate="print">
+                    <a:blip r:embed="rId34" cstate="print">
                       <a:extLst>
                         <a:ext uri="{28A0092B-C50C-407E-A947-70E740481C1C}">
                           <a14:useLocalDpi xmlns:a14="http://schemas.microsoft.com/office/drawing/2010/main" val="0"/>
@@ -8282,10 +9881,12 @@
       <w:pPr>
         <w:pStyle w:val="PSI-Ttulo3"/>
       </w:pPr>
+      <w:bookmarkStart w:id="154" w:name="_Toc494916610"/>
       <w:r>
         <w:lastRenderedPageBreak/>
         <w:t>Diagrama de secuencia</w:t>
       </w:r>
+      <w:bookmarkEnd w:id="154"/>
     </w:p>
     <w:p>
       <w:pPr>
@@ -8314,7 +9915,7 @@
                     </pic:cNvPicPr>
                   </pic:nvPicPr>
                   <pic:blipFill>
-                    <a:blip r:embed="rId37">
+                    <a:blip r:embed="rId35">
                       <a:extLst>
                         <a:ext uri="{28A0092B-C50C-407E-A947-70E740481C1C}">
                           <a14:useLocalDpi xmlns:a14="http://schemas.microsoft.com/office/drawing/2010/main" val="0"/>
@@ -8355,7 +9956,8 @@
       <w:pPr>
         <w:pStyle w:val="PSI-Ttulo2"/>
       </w:pPr>
-      <w:bookmarkStart w:id="91" w:name="_Toc493468401"/>
+      <w:bookmarkStart w:id="155" w:name="_Toc493468401"/>
+      <w:bookmarkStart w:id="156" w:name="_Toc494916611"/>
       <w:r>
         <w:t>[</w:t>
       </w:r>
@@ -8370,23 +9972,26 @@
       <w:r>
         <w:t>]</w:t>
       </w:r>
-      <w:bookmarkEnd w:id="91"/>
+      <w:bookmarkEnd w:id="155"/>
+      <w:bookmarkEnd w:id="156"/>
     </w:p>
     <w:p>
       <w:pPr>
         <w:pStyle w:val="PSI-Ttulo3"/>
       </w:pPr>
-      <w:bookmarkStart w:id="92" w:name="_Toc493192684"/>
-      <w:bookmarkStart w:id="93" w:name="_Toc493194885"/>
-      <w:bookmarkStart w:id="94" w:name="_Toc493202243"/>
-      <w:bookmarkStart w:id="95" w:name="_Toc493468403"/>
+      <w:bookmarkStart w:id="157" w:name="_Toc493192684"/>
+      <w:bookmarkStart w:id="158" w:name="_Toc493194885"/>
+      <w:bookmarkStart w:id="159" w:name="_Toc493202243"/>
+      <w:bookmarkStart w:id="160" w:name="_Toc493468403"/>
+      <w:bookmarkStart w:id="161" w:name="_Toc494916612"/>
       <w:r>
         <w:t>Descripción</w:t>
       </w:r>
-      <w:bookmarkEnd w:id="92"/>
-      <w:bookmarkEnd w:id="93"/>
-      <w:bookmarkEnd w:id="94"/>
-      <w:bookmarkEnd w:id="95"/>
+      <w:bookmarkEnd w:id="157"/>
+      <w:bookmarkEnd w:id="158"/>
+      <w:bookmarkEnd w:id="159"/>
+      <w:bookmarkEnd w:id="160"/>
+      <w:bookmarkEnd w:id="161"/>
     </w:p>
     <w:p>
       <w:pPr>
@@ -8435,9 +10040,11 @@
       <w:pPr>
         <w:pStyle w:val="PSI-Ttulo3"/>
       </w:pPr>
+      <w:bookmarkStart w:id="162" w:name="_Toc494916613"/>
       <w:r>
         <w:t>Camino Básico</w:t>
       </w:r>
+      <w:bookmarkEnd w:id="162"/>
     </w:p>
     <w:p>
       <w:pPr>
@@ -8484,9 +10091,11 @@
       <w:pPr>
         <w:pStyle w:val="PSI-Ttulo3"/>
       </w:pPr>
+      <w:bookmarkStart w:id="163" w:name="_Toc494916614"/>
       <w:r>
         <w:t>Diagrama de actores participantes</w:t>
       </w:r>
+      <w:bookmarkEnd w:id="163"/>
     </w:p>
     <w:p>
       <w:pPr>
@@ -8515,7 +10124,7 @@
                     </pic:cNvPicPr>
                   </pic:nvPicPr>
                   <pic:blipFill>
-                    <a:blip r:embed="rId38">
+                    <a:blip r:embed="rId36">
                       <a:extLst>
                         <a:ext uri="{28A0092B-C50C-407E-A947-70E740481C1C}">
                           <a14:useLocalDpi xmlns:a14="http://schemas.microsoft.com/office/drawing/2010/main" val="0"/>
@@ -8551,10 +10160,12 @@
       <w:pPr>
         <w:pStyle w:val="PSI-Ttulo3"/>
       </w:pPr>
+      <w:bookmarkStart w:id="164" w:name="_Toc494916615"/>
       <w:r>
         <w:lastRenderedPageBreak/>
         <w:t>Diagrama de secuencia</w:t>
       </w:r>
+      <w:bookmarkEnd w:id="164"/>
     </w:p>
     <w:p>
       <w:pPr>
@@ -8583,7 +10194,7 @@
                     </pic:cNvPicPr>
                   </pic:nvPicPr>
                   <pic:blipFill>
-                    <a:blip r:embed="rId39">
+                    <a:blip r:embed="rId37">
                       <a:extLst>
                         <a:ext uri="{28A0092B-C50C-407E-A947-70E740481C1C}">
                           <a14:useLocalDpi xmlns:a14="http://schemas.microsoft.com/office/drawing/2010/main" val="0"/>
@@ -8624,7 +10235,8 @@
       <w:pPr>
         <w:pStyle w:val="PSI-Ttulo2"/>
       </w:pPr>
-      <w:bookmarkStart w:id="96" w:name="_Toc493468405"/>
+      <w:bookmarkStart w:id="165" w:name="_Toc493468405"/>
+      <w:bookmarkStart w:id="166" w:name="_Toc494916616"/>
       <w:r>
         <w:t>[</w:t>
       </w:r>
@@ -8639,23 +10251,26 @@
       <w:r>
         <w:t>]</w:t>
       </w:r>
-      <w:bookmarkEnd w:id="96"/>
+      <w:bookmarkEnd w:id="165"/>
+      <w:bookmarkEnd w:id="166"/>
     </w:p>
     <w:p>
       <w:pPr>
         <w:pStyle w:val="PSI-Ttulo3"/>
       </w:pPr>
-      <w:bookmarkStart w:id="97" w:name="_Toc493192688"/>
-      <w:bookmarkStart w:id="98" w:name="_Toc493194889"/>
-      <w:bookmarkStart w:id="99" w:name="_Toc493202247"/>
-      <w:bookmarkStart w:id="100" w:name="_Toc493468407"/>
+      <w:bookmarkStart w:id="167" w:name="_Toc493192688"/>
+      <w:bookmarkStart w:id="168" w:name="_Toc493194889"/>
+      <w:bookmarkStart w:id="169" w:name="_Toc493202247"/>
+      <w:bookmarkStart w:id="170" w:name="_Toc493468407"/>
+      <w:bookmarkStart w:id="171" w:name="_Toc494916617"/>
       <w:r>
         <w:t>Descripción</w:t>
       </w:r>
-      <w:bookmarkEnd w:id="97"/>
-      <w:bookmarkEnd w:id="98"/>
-      <w:bookmarkEnd w:id="99"/>
-      <w:bookmarkEnd w:id="100"/>
+      <w:bookmarkEnd w:id="167"/>
+      <w:bookmarkEnd w:id="168"/>
+      <w:bookmarkEnd w:id="169"/>
+      <w:bookmarkEnd w:id="170"/>
+      <w:bookmarkEnd w:id="171"/>
     </w:p>
     <w:p>
       <w:pPr>
@@ -8691,9 +10306,11 @@
       <w:pPr>
         <w:pStyle w:val="PSI-Ttulo3"/>
       </w:pPr>
+      <w:bookmarkStart w:id="172" w:name="_Toc494916618"/>
       <w:r>
         <w:t>Camino Básico</w:t>
       </w:r>
+      <w:bookmarkEnd w:id="172"/>
     </w:p>
     <w:p>
       <w:pPr>
@@ -8760,10 +10377,12 @@
       <w:pPr>
         <w:pStyle w:val="PSI-Ttulo3"/>
       </w:pPr>
+      <w:bookmarkStart w:id="173" w:name="_Toc494916619"/>
       <w:r>
         <w:lastRenderedPageBreak/>
         <w:t>Diagrama de actores participantes</w:t>
       </w:r>
+      <w:bookmarkEnd w:id="173"/>
     </w:p>
     <w:p>
       <w:pPr>
@@ -8792,7 +10411,7 @@
                     </pic:cNvPicPr>
                   </pic:nvPicPr>
                   <pic:blipFill>
-                    <a:blip r:embed="rId40">
+                    <a:blip r:embed="rId38">
                       <a:extLst>
                         <a:ext uri="{28A0092B-C50C-407E-A947-70E740481C1C}">
                           <a14:useLocalDpi xmlns:a14="http://schemas.microsoft.com/office/drawing/2010/main" val="0"/>
@@ -8828,9 +10447,11 @@
       <w:pPr>
         <w:pStyle w:val="PSI-Ttulo3"/>
       </w:pPr>
+      <w:bookmarkStart w:id="174" w:name="_Toc494916620"/>
       <w:r>
         <w:t>Diagrama de secuencia</w:t>
       </w:r>
+      <w:bookmarkEnd w:id="174"/>
     </w:p>
     <w:p>
       <w:pPr>
@@ -8862,7 +10483,7 @@
                     </pic:cNvPicPr>
                   </pic:nvPicPr>
                   <pic:blipFill>
-                    <a:blip r:embed="rId41">
+                    <a:blip r:embed="rId39">
                       <a:extLst>
                         <a:ext uri="{28A0092B-C50C-407E-A947-70E740481C1C}">
                           <a14:useLocalDpi xmlns:a14="http://schemas.microsoft.com/office/drawing/2010/main" val="0"/>
@@ -8903,7 +10524,8 @@
       <w:pPr>
         <w:pStyle w:val="PSI-Ttulo2"/>
       </w:pPr>
-      <w:bookmarkStart w:id="101" w:name="_Toc493468408"/>
+      <w:bookmarkStart w:id="175" w:name="_Toc493468408"/>
+      <w:bookmarkStart w:id="176" w:name="_Toc494916621"/>
       <w:r>
         <w:t>[</w:t>
       </w:r>
@@ -8918,23 +10540,26 @@
       <w:r>
         <w:t>]</w:t>
       </w:r>
-      <w:bookmarkEnd w:id="101"/>
+      <w:bookmarkEnd w:id="175"/>
+      <w:bookmarkEnd w:id="176"/>
     </w:p>
     <w:p>
       <w:pPr>
         <w:pStyle w:val="PSI-Ttulo3"/>
       </w:pPr>
-      <w:bookmarkStart w:id="102" w:name="_Toc493192691"/>
-      <w:bookmarkStart w:id="103" w:name="_Toc493194892"/>
-      <w:bookmarkStart w:id="104" w:name="_Toc493202250"/>
-      <w:bookmarkStart w:id="105" w:name="_Toc493468410"/>
+      <w:bookmarkStart w:id="177" w:name="_Toc493192691"/>
+      <w:bookmarkStart w:id="178" w:name="_Toc493194892"/>
+      <w:bookmarkStart w:id="179" w:name="_Toc493202250"/>
+      <w:bookmarkStart w:id="180" w:name="_Toc493468410"/>
+      <w:bookmarkStart w:id="181" w:name="_Toc494916622"/>
       <w:r>
         <w:t>Descripción</w:t>
       </w:r>
-      <w:bookmarkEnd w:id="102"/>
-      <w:bookmarkEnd w:id="103"/>
-      <w:bookmarkEnd w:id="104"/>
-      <w:bookmarkEnd w:id="105"/>
+      <w:bookmarkEnd w:id="177"/>
+      <w:bookmarkEnd w:id="178"/>
+      <w:bookmarkEnd w:id="179"/>
+      <w:bookmarkEnd w:id="180"/>
+      <w:bookmarkEnd w:id="181"/>
     </w:p>
     <w:p>
       <w:pPr>
@@ -8962,9 +10587,11 @@
       <w:pPr>
         <w:pStyle w:val="PSI-Ttulo3"/>
       </w:pPr>
+      <w:bookmarkStart w:id="182" w:name="_Toc494916623"/>
       <w:r>
         <w:t>Camino Básico</w:t>
       </w:r>
+      <w:bookmarkEnd w:id="182"/>
     </w:p>
     <w:p>
       <w:pPr>
@@ -9035,10 +10662,12 @@
       <w:pPr>
         <w:pStyle w:val="PSI-Ttulo3"/>
       </w:pPr>
+      <w:bookmarkStart w:id="183" w:name="_Toc494916624"/>
       <w:r>
         <w:lastRenderedPageBreak/>
         <w:t>Diagrama de actores participantes</w:t>
       </w:r>
+      <w:bookmarkEnd w:id="183"/>
     </w:p>
     <w:p>
       <w:pPr>
@@ -9067,7 +10696,7 @@
                     </pic:cNvPicPr>
                   </pic:nvPicPr>
                   <pic:blipFill>
-                    <a:blip r:embed="rId42">
+                    <a:blip r:embed="rId40">
                       <a:extLst>
                         <a:ext uri="{28A0092B-C50C-407E-A947-70E740481C1C}">
                           <a14:useLocalDpi xmlns:a14="http://schemas.microsoft.com/office/drawing/2010/main" val="0"/>
@@ -9103,9 +10732,11 @@
       <w:pPr>
         <w:pStyle w:val="PSI-Ttulo3"/>
       </w:pPr>
+      <w:bookmarkStart w:id="184" w:name="_Toc494916625"/>
       <w:r>
         <w:t>Diagrama de secuencia</w:t>
       </w:r>
+      <w:bookmarkEnd w:id="184"/>
     </w:p>
     <w:p>
       <w:pPr>
@@ -9134,7 +10765,7 @@
                     </pic:cNvPicPr>
                   </pic:nvPicPr>
                   <pic:blipFill>
-                    <a:blip r:embed="rId43">
+                    <a:blip r:embed="rId41">
                       <a:extLst>
                         <a:ext uri="{28A0092B-C50C-407E-A947-70E740481C1C}">
                           <a14:useLocalDpi xmlns:a14="http://schemas.microsoft.com/office/drawing/2010/main" val="0"/>
@@ -9175,7 +10806,8 @@
       <w:pPr>
         <w:pStyle w:val="PSI-Ttulo2"/>
       </w:pPr>
-      <w:bookmarkStart w:id="106" w:name="_Toc493468412"/>
+      <w:bookmarkStart w:id="185" w:name="_Toc493468412"/>
+      <w:bookmarkStart w:id="186" w:name="_Toc494916626"/>
       <w:r>
         <w:t>[</w:t>
       </w:r>
@@ -9190,23 +10822,26 @@
       <w:r>
         <w:t>]</w:t>
       </w:r>
-      <w:bookmarkEnd w:id="106"/>
+      <w:bookmarkEnd w:id="185"/>
+      <w:bookmarkEnd w:id="186"/>
     </w:p>
     <w:p>
       <w:pPr>
         <w:pStyle w:val="PSI-Ttulo3"/>
       </w:pPr>
-      <w:bookmarkStart w:id="107" w:name="_Toc493192695"/>
-      <w:bookmarkStart w:id="108" w:name="_Toc493194896"/>
-      <w:bookmarkStart w:id="109" w:name="_Toc493202254"/>
-      <w:bookmarkStart w:id="110" w:name="_Toc493468414"/>
+      <w:bookmarkStart w:id="187" w:name="_Toc493192695"/>
+      <w:bookmarkStart w:id="188" w:name="_Toc493194896"/>
+      <w:bookmarkStart w:id="189" w:name="_Toc493202254"/>
+      <w:bookmarkStart w:id="190" w:name="_Toc493468414"/>
+      <w:bookmarkStart w:id="191" w:name="_Toc494916627"/>
       <w:r>
         <w:t>Descripción</w:t>
       </w:r>
-      <w:bookmarkEnd w:id="107"/>
-      <w:bookmarkEnd w:id="108"/>
-      <w:bookmarkEnd w:id="109"/>
-      <w:bookmarkEnd w:id="110"/>
+      <w:bookmarkEnd w:id="187"/>
+      <w:bookmarkEnd w:id="188"/>
+      <w:bookmarkEnd w:id="189"/>
+      <w:bookmarkEnd w:id="190"/>
+      <w:bookmarkEnd w:id="191"/>
     </w:p>
     <w:p>
       <w:pPr>
@@ -9247,10 +10882,12 @@
       <w:pPr>
         <w:pStyle w:val="PSI-Ttulo3"/>
       </w:pPr>
+      <w:bookmarkStart w:id="192" w:name="_Toc494916628"/>
       <w:r>
         <w:lastRenderedPageBreak/>
         <w:t>Camino Básico</w:t>
       </w:r>
+      <w:bookmarkEnd w:id="192"/>
     </w:p>
     <w:p>
       <w:pPr>
@@ -9321,9 +10958,11 @@
       <w:pPr>
         <w:pStyle w:val="PSI-Ttulo3"/>
       </w:pPr>
+      <w:bookmarkStart w:id="193" w:name="_Toc494916629"/>
       <w:r>
         <w:t>Diagrama de actores participantes</w:t>
       </w:r>
+      <w:bookmarkEnd w:id="193"/>
     </w:p>
     <w:p>
       <w:pPr>
@@ -9352,7 +10991,7 @@
                     </pic:cNvPicPr>
                   </pic:nvPicPr>
                   <pic:blipFill>
-                    <a:blip r:embed="rId44" cstate="print">
+                    <a:blip r:embed="rId42" cstate="print">
                       <a:extLst>
                         <a:ext uri="{28A0092B-C50C-407E-A947-70E740481C1C}">
                           <a14:useLocalDpi xmlns:a14="http://schemas.microsoft.com/office/drawing/2010/main" val="0"/>
@@ -9388,9 +11027,11 @@
       <w:pPr>
         <w:pStyle w:val="PSI-Ttulo3"/>
       </w:pPr>
+      <w:bookmarkStart w:id="194" w:name="_Toc494916630"/>
       <w:r>
         <w:t>Diagrama de secuencia</w:t>
       </w:r>
+      <w:bookmarkEnd w:id="194"/>
     </w:p>
     <w:p>
       <w:pPr>
@@ -9419,7 +11060,7 @@
                     </pic:cNvPicPr>
                   </pic:nvPicPr>
                   <pic:blipFill>
-                    <a:blip r:embed="rId45">
+                    <a:blip r:embed="rId43">
                       <a:extLst>
                         <a:ext uri="{28A0092B-C50C-407E-A947-70E740481C1C}">
                           <a14:useLocalDpi xmlns:a14="http://schemas.microsoft.com/office/drawing/2010/main" val="0"/>
@@ -9460,7 +11101,8 @@
       <w:pPr>
         <w:pStyle w:val="PSI-Ttulo2"/>
       </w:pPr>
-      <w:bookmarkStart w:id="111" w:name="_Toc493468416"/>
+      <w:bookmarkStart w:id="195" w:name="_Toc493468416"/>
+      <w:bookmarkStart w:id="196" w:name="_Toc494916631"/>
       <w:r>
         <w:t>[</w:t>
       </w:r>
@@ -9475,23 +11117,26 @@
       <w:r>
         <w:t>]</w:t>
       </w:r>
-      <w:bookmarkEnd w:id="111"/>
+      <w:bookmarkEnd w:id="195"/>
+      <w:bookmarkEnd w:id="196"/>
     </w:p>
     <w:p>
       <w:pPr>
         <w:pStyle w:val="PSI-Ttulo3"/>
       </w:pPr>
-      <w:bookmarkStart w:id="112" w:name="_Toc493192699"/>
-      <w:bookmarkStart w:id="113" w:name="_Toc493194900"/>
-      <w:bookmarkStart w:id="114" w:name="_Toc493202258"/>
-      <w:bookmarkStart w:id="115" w:name="_Toc493468418"/>
+      <w:bookmarkStart w:id="197" w:name="_Toc493192699"/>
+      <w:bookmarkStart w:id="198" w:name="_Toc493194900"/>
+      <w:bookmarkStart w:id="199" w:name="_Toc493202258"/>
+      <w:bookmarkStart w:id="200" w:name="_Toc493468418"/>
+      <w:bookmarkStart w:id="201" w:name="_Toc494916632"/>
       <w:r>
         <w:t>Descripción</w:t>
       </w:r>
-      <w:bookmarkEnd w:id="112"/>
-      <w:bookmarkEnd w:id="113"/>
-      <w:bookmarkEnd w:id="114"/>
-      <w:bookmarkEnd w:id="115"/>
+      <w:bookmarkEnd w:id="197"/>
+      <w:bookmarkEnd w:id="198"/>
+      <w:bookmarkEnd w:id="199"/>
+      <w:bookmarkEnd w:id="200"/>
+      <w:bookmarkEnd w:id="201"/>
     </w:p>
     <w:p>
       <w:pPr>
@@ -9533,9 +11178,11 @@
       <w:pPr>
         <w:pStyle w:val="PSI-Ttulo3"/>
       </w:pPr>
+      <w:bookmarkStart w:id="202" w:name="_Toc494916633"/>
       <w:r>
         <w:t>Camino Básico</w:t>
       </w:r>
+      <w:bookmarkEnd w:id="202"/>
     </w:p>
     <w:p>
       <w:pPr>
@@ -9594,9 +11241,11 @@
       <w:pPr>
         <w:pStyle w:val="PSI-Ttulo3"/>
       </w:pPr>
+      <w:bookmarkStart w:id="203" w:name="_Toc494916634"/>
       <w:r>
         <w:t>Diagrama de actores participantes</w:t>
       </w:r>
+      <w:bookmarkEnd w:id="203"/>
     </w:p>
     <w:p>
       <w:pPr>
@@ -9625,7 +11274,7 @@
                     </pic:cNvPicPr>
                   </pic:nvPicPr>
                   <pic:blipFill>
-                    <a:blip r:embed="rId46">
+                    <a:blip r:embed="rId44">
                       <a:extLst>
                         <a:ext uri="{28A0092B-C50C-407E-A947-70E740481C1C}">
                           <a14:useLocalDpi xmlns:a14="http://schemas.microsoft.com/office/drawing/2010/main" val="0"/>
@@ -9661,9 +11310,11 @@
       <w:pPr>
         <w:pStyle w:val="PSI-Ttulo3"/>
       </w:pPr>
+      <w:bookmarkStart w:id="204" w:name="_Toc494916635"/>
       <w:r>
         <w:t>Diagrama de secuencia</w:t>
       </w:r>
+      <w:bookmarkEnd w:id="204"/>
     </w:p>
     <w:p>
       <w:pPr>
@@ -9692,7 +11343,7 @@
                     </pic:cNvPicPr>
                   </pic:nvPicPr>
                   <pic:blipFill>
-                    <a:blip r:embed="rId47">
+                    <a:blip r:embed="rId45">
                       <a:extLst>
                         <a:ext uri="{28A0092B-C50C-407E-A947-70E740481C1C}">
                           <a14:useLocalDpi xmlns:a14="http://schemas.microsoft.com/office/drawing/2010/main" val="0"/>
@@ -9733,7 +11384,8 @@
       <w:pPr>
         <w:pStyle w:val="PSI-Ttulo2"/>
       </w:pPr>
-      <w:bookmarkStart w:id="116" w:name="_Toc493468419"/>
+      <w:bookmarkStart w:id="205" w:name="_Toc493468419"/>
+      <w:bookmarkStart w:id="206" w:name="_Toc494916636"/>
       <w:r>
         <w:lastRenderedPageBreak/>
         <w:t>[</w:t>
@@ -9749,23 +11401,26 @@
       <w:r>
         <w:t>]</w:t>
       </w:r>
-      <w:bookmarkEnd w:id="116"/>
+      <w:bookmarkEnd w:id="205"/>
+      <w:bookmarkEnd w:id="206"/>
     </w:p>
     <w:p>
       <w:pPr>
         <w:pStyle w:val="PSI-Ttulo3"/>
       </w:pPr>
-      <w:bookmarkStart w:id="117" w:name="_Toc493192702"/>
-      <w:bookmarkStart w:id="118" w:name="_Toc493194903"/>
-      <w:bookmarkStart w:id="119" w:name="_Toc493202261"/>
-      <w:bookmarkStart w:id="120" w:name="_Toc493468421"/>
+      <w:bookmarkStart w:id="207" w:name="_Toc493192702"/>
+      <w:bookmarkStart w:id="208" w:name="_Toc493194903"/>
+      <w:bookmarkStart w:id="209" w:name="_Toc493202261"/>
+      <w:bookmarkStart w:id="210" w:name="_Toc493468421"/>
+      <w:bookmarkStart w:id="211" w:name="_Toc494916637"/>
       <w:r>
         <w:t>Descripción</w:t>
       </w:r>
-      <w:bookmarkEnd w:id="117"/>
-      <w:bookmarkEnd w:id="118"/>
-      <w:bookmarkEnd w:id="119"/>
-      <w:bookmarkEnd w:id="120"/>
+      <w:bookmarkEnd w:id="207"/>
+      <w:bookmarkEnd w:id="208"/>
+      <w:bookmarkEnd w:id="209"/>
+      <w:bookmarkEnd w:id="210"/>
+      <w:bookmarkEnd w:id="211"/>
     </w:p>
     <w:p>
       <w:pPr>
@@ -9793,9 +11448,11 @@
       <w:pPr>
         <w:pStyle w:val="PSI-Ttulo3"/>
       </w:pPr>
+      <w:bookmarkStart w:id="212" w:name="_Toc494916638"/>
       <w:r>
         <w:t>Camino Básico</w:t>
       </w:r>
+      <w:bookmarkEnd w:id="212"/>
     </w:p>
     <w:p>
       <w:pPr>
@@ -9842,9 +11499,11 @@
       <w:pPr>
         <w:pStyle w:val="PSI-Ttulo3"/>
       </w:pPr>
+      <w:bookmarkStart w:id="213" w:name="_Toc494916639"/>
       <w:r>
         <w:t>Diagrama de actores participantes</w:t>
       </w:r>
+      <w:bookmarkEnd w:id="213"/>
     </w:p>
     <w:p>
       <w:pPr>
@@ -9873,7 +11532,7 @@
                     </pic:cNvPicPr>
                   </pic:nvPicPr>
                   <pic:blipFill>
-                    <a:blip r:embed="rId48">
+                    <a:blip r:embed="rId46">
                       <a:extLst>
                         <a:ext uri="{28A0092B-C50C-407E-A947-70E740481C1C}">
                           <a14:useLocalDpi xmlns:a14="http://schemas.microsoft.com/office/drawing/2010/main" val="0"/>
@@ -9909,9 +11568,11 @@
       <w:pPr>
         <w:pStyle w:val="PSI-Ttulo3"/>
       </w:pPr>
+      <w:bookmarkStart w:id="214" w:name="_Toc494916640"/>
       <w:r>
         <w:t>Diagrama de secuencia</w:t>
       </w:r>
+      <w:bookmarkEnd w:id="214"/>
     </w:p>
     <w:p>
       <w:pPr>
@@ -9943,7 +11604,7 @@
                     </pic:cNvPicPr>
                   </pic:nvPicPr>
                   <pic:blipFill>
-                    <a:blip r:embed="rId49">
+                    <a:blip r:embed="rId47">
                       <a:extLst>
                         <a:ext uri="{28A0092B-C50C-407E-A947-70E740481C1C}">
                           <a14:useLocalDpi xmlns:a14="http://schemas.microsoft.com/office/drawing/2010/main" val="0"/>
@@ -9987,7 +11648,8 @@
       <w:pPr>
         <w:pStyle w:val="PSI-Ttulo2"/>
       </w:pPr>
-      <w:bookmarkStart w:id="121" w:name="_Toc493468422"/>
+      <w:bookmarkStart w:id="215" w:name="_Toc493468422"/>
+      <w:bookmarkStart w:id="216" w:name="_Toc494916641"/>
       <w:r>
         <w:t>[</w:t>
       </w:r>
@@ -10002,23 +11664,26 @@
       <w:r>
         <w:t>]</w:t>
       </w:r>
-      <w:bookmarkEnd w:id="121"/>
+      <w:bookmarkEnd w:id="215"/>
+      <w:bookmarkEnd w:id="216"/>
     </w:p>
     <w:p>
       <w:pPr>
         <w:pStyle w:val="PSI-Ttulo3"/>
       </w:pPr>
-      <w:bookmarkStart w:id="122" w:name="_Toc493192705"/>
-      <w:bookmarkStart w:id="123" w:name="_Toc493194906"/>
-      <w:bookmarkStart w:id="124" w:name="_Toc493202264"/>
-      <w:bookmarkStart w:id="125" w:name="_Toc493468424"/>
+      <w:bookmarkStart w:id="217" w:name="_Toc493192705"/>
+      <w:bookmarkStart w:id="218" w:name="_Toc493194906"/>
+      <w:bookmarkStart w:id="219" w:name="_Toc493202264"/>
+      <w:bookmarkStart w:id="220" w:name="_Toc493468424"/>
+      <w:bookmarkStart w:id="221" w:name="_Toc494916642"/>
       <w:r>
         <w:t>Descripción</w:t>
       </w:r>
-      <w:bookmarkEnd w:id="122"/>
-      <w:bookmarkEnd w:id="123"/>
-      <w:bookmarkEnd w:id="124"/>
-      <w:bookmarkEnd w:id="125"/>
+      <w:bookmarkEnd w:id="217"/>
+      <w:bookmarkEnd w:id="218"/>
+      <w:bookmarkEnd w:id="219"/>
+      <w:bookmarkEnd w:id="220"/>
+      <w:bookmarkEnd w:id="221"/>
     </w:p>
     <w:p>
       <w:pPr>
@@ -10047,9 +11712,11 @@
       <w:pPr>
         <w:pStyle w:val="PSI-Ttulo3"/>
       </w:pPr>
+      <w:bookmarkStart w:id="222" w:name="_Toc494916643"/>
       <w:r>
         <w:t>Camino Básico</w:t>
       </w:r>
+      <w:bookmarkEnd w:id="222"/>
     </w:p>
     <w:p>
       <w:pPr>
@@ -10108,9 +11775,11 @@
       <w:pPr>
         <w:pStyle w:val="PSI-Ttulo3"/>
       </w:pPr>
+      <w:bookmarkStart w:id="223" w:name="_Toc494916644"/>
       <w:r>
         <w:t>Diagrama de actores participantes</w:t>
       </w:r>
+      <w:bookmarkEnd w:id="223"/>
     </w:p>
     <w:p>
       <w:pPr>
@@ -10139,7 +11808,7 @@
                     </pic:cNvPicPr>
                   </pic:nvPicPr>
                   <pic:blipFill>
-                    <a:blip r:embed="rId50">
+                    <a:blip r:embed="rId48">
                       <a:extLst>
                         <a:ext uri="{28A0092B-C50C-407E-A947-70E740481C1C}">
                           <a14:useLocalDpi xmlns:a14="http://schemas.microsoft.com/office/drawing/2010/main" val="0"/>
@@ -10175,10 +11844,12 @@
       <w:pPr>
         <w:pStyle w:val="PSI-Ttulo3"/>
       </w:pPr>
+      <w:bookmarkStart w:id="224" w:name="_Toc494916645"/>
       <w:r>
         <w:lastRenderedPageBreak/>
         <w:t>Diagrama de secuencia</w:t>
       </w:r>
+      <w:bookmarkEnd w:id="224"/>
     </w:p>
     <w:p>
       <w:pPr>
@@ -10210,7 +11881,7 @@
                     </pic:cNvPicPr>
                   </pic:nvPicPr>
                   <pic:blipFill>
-                    <a:blip r:embed="rId51">
+                    <a:blip r:embed="rId49">
                       <a:extLst>
                         <a:ext uri="{28A0092B-C50C-407E-A947-70E740481C1C}">
                           <a14:useLocalDpi xmlns:a14="http://schemas.microsoft.com/office/drawing/2010/main" val="0"/>
@@ -10254,7 +11925,8 @@
       <w:pPr>
         <w:pStyle w:val="PSI-Ttulo2"/>
       </w:pPr>
-      <w:bookmarkStart w:id="126" w:name="_Toc493468425"/>
+      <w:bookmarkStart w:id="225" w:name="_Toc493468425"/>
+      <w:bookmarkStart w:id="226" w:name="_Toc494916646"/>
       <w:r>
         <w:t>[</w:t>
       </w:r>
@@ -10269,23 +11941,26 @@
       <w:r>
         <w:t>]</w:t>
       </w:r>
-      <w:bookmarkEnd w:id="126"/>
+      <w:bookmarkEnd w:id="225"/>
+      <w:bookmarkEnd w:id="226"/>
     </w:p>
     <w:p>
       <w:pPr>
         <w:pStyle w:val="PSI-Ttulo3"/>
       </w:pPr>
-      <w:bookmarkStart w:id="127" w:name="_Toc493192708"/>
-      <w:bookmarkStart w:id="128" w:name="_Toc493194909"/>
-      <w:bookmarkStart w:id="129" w:name="_Toc493202267"/>
-      <w:bookmarkStart w:id="130" w:name="_Toc493468427"/>
+      <w:bookmarkStart w:id="227" w:name="_Toc493192708"/>
+      <w:bookmarkStart w:id="228" w:name="_Toc493194909"/>
+      <w:bookmarkStart w:id="229" w:name="_Toc493202267"/>
+      <w:bookmarkStart w:id="230" w:name="_Toc493468427"/>
+      <w:bookmarkStart w:id="231" w:name="_Toc494916647"/>
       <w:r>
         <w:t>Descripción</w:t>
       </w:r>
-      <w:bookmarkEnd w:id="127"/>
-      <w:bookmarkEnd w:id="128"/>
-      <w:bookmarkEnd w:id="129"/>
-      <w:bookmarkEnd w:id="130"/>
+      <w:bookmarkEnd w:id="227"/>
+      <w:bookmarkEnd w:id="228"/>
+      <w:bookmarkEnd w:id="229"/>
+      <w:bookmarkEnd w:id="230"/>
+      <w:bookmarkEnd w:id="231"/>
     </w:p>
     <w:p>
       <w:pPr>
@@ -10313,9 +11988,11 @@
       <w:pPr>
         <w:pStyle w:val="PSI-Ttulo3"/>
       </w:pPr>
+      <w:bookmarkStart w:id="232" w:name="_Toc494916648"/>
       <w:r>
         <w:t>Camino Básico</w:t>
       </w:r>
+      <w:bookmarkEnd w:id="232"/>
     </w:p>
     <w:p>
       <w:pPr>
@@ -10374,9 +12051,11 @@
       <w:pPr>
         <w:pStyle w:val="PSI-Ttulo3"/>
       </w:pPr>
+      <w:bookmarkStart w:id="233" w:name="_Toc494916649"/>
       <w:r>
         <w:t>Diagrama de actores participantes</w:t>
       </w:r>
+      <w:bookmarkEnd w:id="233"/>
     </w:p>
     <w:p>
       <w:pPr>
@@ -10405,7 +12084,7 @@
                     </pic:cNvPicPr>
                   </pic:nvPicPr>
                   <pic:blipFill>
-                    <a:blip r:embed="rId52">
+                    <a:blip r:embed="rId50">
                       <a:extLst>
                         <a:ext uri="{28A0092B-C50C-407E-A947-70E740481C1C}">
                           <a14:useLocalDpi xmlns:a14="http://schemas.microsoft.com/office/drawing/2010/main" val="0"/>
@@ -10441,9 +12120,11 @@
       <w:pPr>
         <w:pStyle w:val="PSI-Ttulo3"/>
       </w:pPr>
+      <w:bookmarkStart w:id="234" w:name="_Toc494916650"/>
       <w:r>
         <w:t>Diagrama de secuencia</w:t>
       </w:r>
+      <w:bookmarkEnd w:id="234"/>
     </w:p>
     <w:p>
       <w:pPr>
@@ -10472,7 +12153,7 @@
                     </pic:cNvPicPr>
                   </pic:nvPicPr>
                   <pic:blipFill>
-                    <a:blip r:embed="rId53">
+                    <a:blip r:embed="rId51">
                       <a:extLst>
                         <a:ext uri="{28A0092B-C50C-407E-A947-70E740481C1C}">
                           <a14:useLocalDpi xmlns:a14="http://schemas.microsoft.com/office/drawing/2010/main" val="0"/>
@@ -10513,7 +12194,8 @@
       <w:pPr>
         <w:pStyle w:val="PSI-Ttulo2"/>
       </w:pPr>
-      <w:bookmarkStart w:id="131" w:name="_Toc493468428"/>
+      <w:bookmarkStart w:id="235" w:name="_Toc493468428"/>
+      <w:bookmarkStart w:id="236" w:name="_Toc494916651"/>
       <w:r>
         <w:t>[</w:t>
       </w:r>
@@ -10528,19 +12210,22 @@
       <w:r>
         <w:t>]</w:t>
       </w:r>
-      <w:bookmarkEnd w:id="131"/>
+      <w:bookmarkEnd w:id="235"/>
+      <w:bookmarkEnd w:id="236"/>
     </w:p>
     <w:p>
       <w:pPr>
         <w:pStyle w:val="PSI-Ttulo3"/>
       </w:pPr>
-      <w:bookmarkStart w:id="132" w:name="_Toc493202270"/>
-      <w:bookmarkStart w:id="133" w:name="_Toc493468430"/>
+      <w:bookmarkStart w:id="237" w:name="_Toc493202270"/>
+      <w:bookmarkStart w:id="238" w:name="_Toc493468430"/>
+      <w:bookmarkStart w:id="239" w:name="_Toc494916652"/>
       <w:r>
         <w:t>Descripción</w:t>
       </w:r>
-      <w:bookmarkEnd w:id="132"/>
-      <w:bookmarkEnd w:id="133"/>
+      <w:bookmarkEnd w:id="237"/>
+      <w:bookmarkEnd w:id="238"/>
+      <w:bookmarkEnd w:id="239"/>
     </w:p>
     <w:p>
       <w:pPr>
@@ -10596,10 +12281,12 @@
       <w:pPr>
         <w:pStyle w:val="PSI-Ttulo3"/>
       </w:pPr>
+      <w:bookmarkStart w:id="240" w:name="_Toc494916653"/>
       <w:r>
         <w:lastRenderedPageBreak/>
         <w:t>Camino Básico</w:t>
       </w:r>
+      <w:bookmarkEnd w:id="240"/>
     </w:p>
     <w:p>
       <w:pPr>
@@ -10661,9 +12348,11 @@
       <w:pPr>
         <w:pStyle w:val="PSI-Ttulo3"/>
       </w:pPr>
+      <w:bookmarkStart w:id="241" w:name="_Toc494916654"/>
       <w:r>
         <w:t>Diagrama de actores participantes</w:t>
       </w:r>
+      <w:bookmarkEnd w:id="241"/>
     </w:p>
     <w:p>
       <w:pPr>
@@ -10692,7 +12381,7 @@
                     </pic:cNvPicPr>
                   </pic:nvPicPr>
                   <pic:blipFill>
-                    <a:blip r:embed="rId54">
+                    <a:blip r:embed="rId52">
                       <a:extLst>
                         <a:ext uri="{28A0092B-C50C-407E-A947-70E740481C1C}">
                           <a14:useLocalDpi xmlns:a14="http://schemas.microsoft.com/office/drawing/2010/main" val="0"/>
@@ -10728,10 +12417,12 @@
       <w:pPr>
         <w:pStyle w:val="PSI-Ttulo3"/>
       </w:pPr>
+      <w:bookmarkStart w:id="242" w:name="_Toc494916655"/>
       <w:r>
         <w:lastRenderedPageBreak/>
         <w:t>Diagrama de secuencia</w:t>
       </w:r>
+      <w:bookmarkEnd w:id="242"/>
     </w:p>
     <w:p>
       <w:pPr>
@@ -10763,7 +12454,7 @@
                     </pic:cNvPicPr>
                   </pic:nvPicPr>
                   <pic:blipFill>
-                    <a:blip r:embed="rId55">
+                    <a:blip r:embed="rId53">
                       <a:extLst>
                         <a:ext uri="{28A0092B-C50C-407E-A947-70E740481C1C}">
                           <a14:useLocalDpi xmlns:a14="http://schemas.microsoft.com/office/drawing/2010/main" val="0"/>
@@ -10817,60 +12508,481 @@
       <w:pPr>
         <w:pStyle w:val="PSI-Ttulo1"/>
       </w:pPr>
-      <w:bookmarkStart w:id="134" w:name="_Toc228206481"/>
-      <w:bookmarkStart w:id="135" w:name="_Toc228242381"/>
-      <w:bookmarkStart w:id="136" w:name="_Toc228266927"/>
-      <w:bookmarkStart w:id="137" w:name="_Toc234682919"/>
-      <w:bookmarkStart w:id="138" w:name="_Toc257615421"/>
-      <w:bookmarkStart w:id="139" w:name="_Toc494850337"/>
+      <w:bookmarkStart w:id="243" w:name="_Toc228206481"/>
+      <w:bookmarkStart w:id="244" w:name="_Toc228242381"/>
+      <w:bookmarkStart w:id="245" w:name="_Toc228266927"/>
+      <w:bookmarkStart w:id="246" w:name="_Toc234682919"/>
+      <w:bookmarkStart w:id="247" w:name="_Toc257615421"/>
+      <w:bookmarkStart w:id="248" w:name="_Toc494916656"/>
       <w:r>
         <w:t>Diagramas Asociados</w:t>
       </w:r>
-      <w:bookmarkEnd w:id="134"/>
-      <w:bookmarkEnd w:id="135"/>
-      <w:bookmarkEnd w:id="136"/>
-      <w:bookmarkEnd w:id="137"/>
-      <w:bookmarkEnd w:id="138"/>
-      <w:bookmarkEnd w:id="139"/>
+      <w:bookmarkEnd w:id="243"/>
+      <w:bookmarkEnd w:id="244"/>
+      <w:bookmarkEnd w:id="245"/>
+      <w:bookmarkEnd w:id="246"/>
+      <w:bookmarkEnd w:id="247"/>
+      <w:bookmarkEnd w:id="248"/>
     </w:p>
     <w:p>
       <w:pPr>
         <w:pStyle w:val="PSI-Ttulo2"/>
       </w:pPr>
-      <w:bookmarkStart w:id="140" w:name="_Toc234903959"/>
-      <w:bookmarkStart w:id="141" w:name="_Toc257615422"/>
-      <w:bookmarkStart w:id="142" w:name="_Toc494850338"/>
+      <w:bookmarkStart w:id="249" w:name="_Toc234903959"/>
+      <w:bookmarkStart w:id="250" w:name="_Toc257615422"/>
+      <w:bookmarkStart w:id="251" w:name="_Toc494916657"/>
       <w:r>
         <w:t>Diagrama de casos de uso</w:t>
       </w:r>
-      <w:bookmarkEnd w:id="140"/>
-      <w:bookmarkEnd w:id="141"/>
-      <w:bookmarkEnd w:id="142"/>
-    </w:p>
-    <w:p>
-      <w:pPr>
-        <w:pStyle w:val="PSI-Normal"/>
-      </w:pPr>
-      <w:r>
-        <w:t>A continuación se presentara el diagrama de caso de uso del sistema completo:</w:t>
-      </w:r>
-    </w:p>
-    <w:p>
-      <w:pPr>
-        <w:ind w:hanging="1491"/>
+      <w:bookmarkEnd w:id="249"/>
+      <w:bookmarkEnd w:id="250"/>
+      <w:bookmarkEnd w:id="251"/>
+    </w:p>
+    <w:p>
+      <w:pPr>
+        <w:pStyle w:val="PSI-Ttulo3"/>
+      </w:pPr>
+      <w:bookmarkStart w:id="252" w:name="_Toc494916658"/>
+      <w:r>
+        <w:t>Diagrama Escenario de Gestión de Servicio</w:t>
+      </w:r>
+      <w:bookmarkEnd w:id="252"/>
+    </w:p>
+    <w:p>
+      <w:r>
         <w:rPr>
           <w:noProof/>
           <w:lang w:val="es-AR" w:eastAsia="es-AR"/>
         </w:rPr>
-      </w:pPr>
+        <w:drawing>
+          <wp:inline distT="0" distB="0" distL="0" distR="0">
+            <wp:extent cx="5391150" cy="1704975"/>
+            <wp:effectExtent l="0" t="0" r="0" b="9525"/>
+            <wp:docPr id="76" name="Imagen 76" descr="C:\Users\User\Documents\UNPA\3° Año\Laboratorio de Desarrollo de Software\Casos de Uso\Diagramas\DCU01 - ABM Servicio.jpg"/>
+            <wp:cNvGraphicFramePr>
+              <a:graphicFrameLocks xmlns:a="http://schemas.openxmlformats.org/drawingml/2006/main" noChangeAspect="1"/>
+            </wp:cNvGraphicFramePr>
+            <a:graphic xmlns:a="http://schemas.openxmlformats.org/drawingml/2006/main">
+              <a:graphicData uri="http://schemas.openxmlformats.org/drawingml/2006/picture">
+                <pic:pic xmlns:pic="http://schemas.openxmlformats.org/drawingml/2006/picture">
+                  <pic:nvPicPr>
+                    <pic:cNvPr id="0" name="Picture 6" descr="C:\Users\User\Documents\UNPA\3° Año\Laboratorio de Desarrollo de Software\Casos de Uso\Diagramas\DCU01 - ABM Servicio.jpg"/>
+                    <pic:cNvPicPr>
+                      <a:picLocks noChangeAspect="1" noChangeArrowheads="1"/>
+                    </pic:cNvPicPr>
+                  </pic:nvPicPr>
+                  <pic:blipFill>
+                    <a:blip r:embed="rId54" cstate="print">
+                      <a:extLst>
+                        <a:ext uri="{28A0092B-C50C-407E-A947-70E740481C1C}">
+                          <a14:useLocalDpi xmlns:a14="http://schemas.microsoft.com/office/drawing/2010/main" val="0"/>
+                        </a:ext>
+                      </a:extLst>
+                    </a:blip>
+                    <a:srcRect/>
+                    <a:stretch>
+                      <a:fillRect/>
+                    </a:stretch>
+                  </pic:blipFill>
+                  <pic:spPr bwMode="auto">
+                    <a:xfrm>
+                      <a:off x="0" y="0"/>
+                      <a:ext cx="5391150" cy="1704975"/>
+                    </a:xfrm>
+                    <a:prstGeom prst="rect">
+                      <a:avLst/>
+                    </a:prstGeom>
+                    <a:noFill/>
+                    <a:ln>
+                      <a:noFill/>
+                    </a:ln>
+                  </pic:spPr>
+                </pic:pic>
+              </a:graphicData>
+            </a:graphic>
+          </wp:inline>
+        </w:drawing>
+      </w:r>
+    </w:p>
+    <w:p>
+      <w:pPr>
+        <w:pStyle w:val="PSI-Ttulo3"/>
+      </w:pPr>
+      <w:bookmarkStart w:id="253" w:name="_Toc494916659"/>
+      <w:r>
+        <w:lastRenderedPageBreak/>
+        <w:t xml:space="preserve">Diagrama Escenario de Gestión de </w:t>
+      </w:r>
+      <w:r>
+        <w:t>Tipificaciones de Valoración</w:t>
+      </w:r>
+      <w:bookmarkEnd w:id="253"/>
+    </w:p>
+    <w:p>
       <w:r>
         <w:rPr>
           <w:noProof/>
           <w:lang w:val="es-AR" w:eastAsia="es-AR"/>
         </w:rPr>
-        <w:lastRenderedPageBreak/>
         <w:drawing>
           <wp:inline distT="0" distB="0" distL="0" distR="0">
+            <wp:extent cx="5391150" cy="2066925"/>
+            <wp:effectExtent l="0" t="0" r="0" b="9525"/>
+            <wp:docPr id="77" name="Imagen 77" descr="C:\Users\User\Documents\UNPA\3° Año\Laboratorio de Desarrollo de Software\Casos de Uso\Diagramas\DCU02 - ABM Valoracion.jpg"/>
+            <wp:cNvGraphicFramePr>
+              <a:graphicFrameLocks xmlns:a="http://schemas.openxmlformats.org/drawingml/2006/main" noChangeAspect="1"/>
+            </wp:cNvGraphicFramePr>
+            <a:graphic xmlns:a="http://schemas.openxmlformats.org/drawingml/2006/main">
+              <a:graphicData uri="http://schemas.openxmlformats.org/drawingml/2006/picture">
+                <pic:pic xmlns:pic="http://schemas.openxmlformats.org/drawingml/2006/picture">
+                  <pic:nvPicPr>
+                    <pic:cNvPr id="0" name="Picture 7" descr="C:\Users\User\Documents\UNPA\3° Año\Laboratorio de Desarrollo de Software\Casos de Uso\Diagramas\DCU02 - ABM Valoracion.jpg"/>
+                    <pic:cNvPicPr>
+                      <a:picLocks noChangeAspect="1" noChangeArrowheads="1"/>
+                    </pic:cNvPicPr>
+                  </pic:nvPicPr>
+                  <pic:blipFill>
+                    <a:blip r:embed="rId55" cstate="print">
+                      <a:extLst>
+                        <a:ext uri="{28A0092B-C50C-407E-A947-70E740481C1C}">
+                          <a14:useLocalDpi xmlns:a14="http://schemas.microsoft.com/office/drawing/2010/main" val="0"/>
+                        </a:ext>
+                      </a:extLst>
+                    </a:blip>
+                    <a:srcRect/>
+                    <a:stretch>
+                      <a:fillRect/>
+                    </a:stretch>
+                  </pic:blipFill>
+                  <pic:spPr bwMode="auto">
+                    <a:xfrm>
+                      <a:off x="0" y="0"/>
+                      <a:ext cx="5391150" cy="2066925"/>
+                    </a:xfrm>
+                    <a:prstGeom prst="rect">
+                      <a:avLst/>
+                    </a:prstGeom>
+                    <a:noFill/>
+                    <a:ln>
+                      <a:noFill/>
+                    </a:ln>
+                  </pic:spPr>
+                </pic:pic>
+              </a:graphicData>
+            </a:graphic>
+          </wp:inline>
+        </w:drawing>
+      </w:r>
+    </w:p>
+    <w:p>
+      <w:pPr>
+        <w:pStyle w:val="PSI-Ttulo3"/>
+      </w:pPr>
+      <w:bookmarkStart w:id="254" w:name="_Toc494916660"/>
+      <w:r>
+        <w:t xml:space="preserve">Diagrama Escenario de </w:t>
+      </w:r>
+      <w:r>
+        <w:t>Realización de una Valoración</w:t>
+      </w:r>
+      <w:bookmarkEnd w:id="254"/>
+    </w:p>
+    <w:p>
+      <w:r>
+        <w:rPr>
+          <w:noProof/>
+          <w:lang w:val="es-AR" w:eastAsia="es-AR"/>
+        </w:rPr>
+        <w:drawing>
+          <wp:inline distT="0" distB="0" distL="0" distR="0">
+            <wp:extent cx="5391150" cy="2333625"/>
+            <wp:effectExtent l="0" t="0" r="0" b="9525"/>
+            <wp:docPr id="78" name="Imagen 78" descr="C:\Users\User\Documents\UNPA\3° Año\Laboratorio de Desarrollo de Software\Casos de Uso\Diagramas\DCU03 - Realizar Valoracion.jpg"/>
+            <wp:cNvGraphicFramePr>
+              <a:graphicFrameLocks xmlns:a="http://schemas.openxmlformats.org/drawingml/2006/main" noChangeAspect="1"/>
+            </wp:cNvGraphicFramePr>
+            <a:graphic xmlns:a="http://schemas.openxmlformats.org/drawingml/2006/main">
+              <a:graphicData uri="http://schemas.openxmlformats.org/drawingml/2006/picture">
+                <pic:pic xmlns:pic="http://schemas.openxmlformats.org/drawingml/2006/picture">
+                  <pic:nvPicPr>
+                    <pic:cNvPr id="0" name="Picture 8" descr="C:\Users\User\Documents\UNPA\3° Año\Laboratorio de Desarrollo de Software\Casos de Uso\Diagramas\DCU03 - Realizar Valoracion.jpg"/>
+                    <pic:cNvPicPr>
+                      <a:picLocks noChangeAspect="1" noChangeArrowheads="1"/>
+                    </pic:cNvPicPr>
+                  </pic:nvPicPr>
+                  <pic:blipFill>
+                    <a:blip r:embed="rId56" cstate="print">
+                      <a:extLst>
+                        <a:ext uri="{28A0092B-C50C-407E-A947-70E740481C1C}">
+                          <a14:useLocalDpi xmlns:a14="http://schemas.microsoft.com/office/drawing/2010/main" val="0"/>
+                        </a:ext>
+                      </a:extLst>
+                    </a:blip>
+                    <a:srcRect/>
+                    <a:stretch>
+                      <a:fillRect/>
+                    </a:stretch>
+                  </pic:blipFill>
+                  <pic:spPr bwMode="auto">
+                    <a:xfrm>
+                      <a:off x="0" y="0"/>
+                      <a:ext cx="5391150" cy="2333625"/>
+                    </a:xfrm>
+                    <a:prstGeom prst="rect">
+                      <a:avLst/>
+                    </a:prstGeom>
+                    <a:noFill/>
+                    <a:ln>
+                      <a:noFill/>
+                    </a:ln>
+                  </pic:spPr>
+                </pic:pic>
+              </a:graphicData>
+            </a:graphic>
+          </wp:inline>
+        </w:drawing>
+      </w:r>
+    </w:p>
+    <w:p>
+      <w:pPr>
+        <w:pStyle w:val="PSI-Ttulo3"/>
+      </w:pPr>
+      <w:bookmarkStart w:id="255" w:name="_Toc494916661"/>
+      <w:r>
+        <w:t xml:space="preserve">Diagrama Escenario de Gestión de </w:t>
+      </w:r>
+      <w:r>
+        <w:t>Ubicaciones</w:t>
+      </w:r>
+      <w:bookmarkEnd w:id="255"/>
+    </w:p>
+    <w:p>
+      <w:r>
+        <w:rPr>
+          <w:noProof/>
+          <w:lang w:val="es-AR" w:eastAsia="es-AR"/>
+        </w:rPr>
+        <w:drawing>
+          <wp:inline distT="0" distB="0" distL="0" distR="0">
+            <wp:extent cx="5391150" cy="1981200"/>
+            <wp:effectExtent l="0" t="0" r="0" b="0"/>
+            <wp:docPr id="79" name="Imagen 79" descr="C:\Users\User\Documents\UNPA\3° Año\Laboratorio de Desarrollo de Software\Casos de Uso\Diagramas\DCU04 - ABM Ubicacion.JPG"/>
+            <wp:cNvGraphicFramePr>
+              <a:graphicFrameLocks xmlns:a="http://schemas.openxmlformats.org/drawingml/2006/main" noChangeAspect="1"/>
+            </wp:cNvGraphicFramePr>
+            <a:graphic xmlns:a="http://schemas.openxmlformats.org/drawingml/2006/main">
+              <a:graphicData uri="http://schemas.openxmlformats.org/drawingml/2006/picture">
+                <pic:pic xmlns:pic="http://schemas.openxmlformats.org/drawingml/2006/picture">
+                  <pic:nvPicPr>
+                    <pic:cNvPr id="0" name="Picture 9" descr="C:\Users\User\Documents\UNPA\3° Año\Laboratorio de Desarrollo de Software\Casos de Uso\Diagramas\DCU04 - ABM Ubicacion.JPG"/>
+                    <pic:cNvPicPr>
+                      <a:picLocks noChangeAspect="1" noChangeArrowheads="1"/>
+                    </pic:cNvPicPr>
+                  </pic:nvPicPr>
+                  <pic:blipFill>
+                    <a:blip r:embed="rId57" cstate="print">
+                      <a:extLst>
+                        <a:ext uri="{28A0092B-C50C-407E-A947-70E740481C1C}">
+                          <a14:useLocalDpi xmlns:a14="http://schemas.microsoft.com/office/drawing/2010/main" val="0"/>
+                        </a:ext>
+                      </a:extLst>
+                    </a:blip>
+                    <a:srcRect/>
+                    <a:stretch>
+                      <a:fillRect/>
+                    </a:stretch>
+                  </pic:blipFill>
+                  <pic:spPr bwMode="auto">
+                    <a:xfrm>
+                      <a:off x="0" y="0"/>
+                      <a:ext cx="5391150" cy="1981200"/>
+                    </a:xfrm>
+                    <a:prstGeom prst="rect">
+                      <a:avLst/>
+                    </a:prstGeom>
+                    <a:noFill/>
+                    <a:ln>
+                      <a:noFill/>
+                    </a:ln>
+                  </pic:spPr>
+                </pic:pic>
+              </a:graphicData>
+            </a:graphic>
+          </wp:inline>
+        </w:drawing>
+      </w:r>
+    </w:p>
+    <w:p>
+      <w:pPr>
+        <w:pStyle w:val="PSI-Ttulo3"/>
+      </w:pPr>
+      <w:bookmarkStart w:id="256" w:name="_Toc494916662"/>
+      <w:r>
+        <w:lastRenderedPageBreak/>
+        <w:t xml:space="preserve">Diagrama Escenario de </w:t>
+      </w:r>
+      <w:r>
+        <w:t>Atención de Valoración</w:t>
+      </w:r>
+      <w:bookmarkEnd w:id="256"/>
+    </w:p>
+    <w:p>
+      <w:r>
+        <w:rPr>
+          <w:noProof/>
+          <w:lang w:val="es-AR" w:eastAsia="es-AR"/>
+        </w:rPr>
+        <w:drawing>
+          <wp:inline distT="0" distB="0" distL="0" distR="0">
+            <wp:extent cx="5391150" cy="2133600"/>
+            <wp:effectExtent l="0" t="0" r="0" b="0"/>
+            <wp:docPr id="80" name="Imagen 80" descr="C:\Users\User\Documents\UNPA\3° Año\Laboratorio de Desarrollo de Software\Casos de Uso\Diagramas\DCU05 - Atender Valoracion.JPG"/>
+            <wp:cNvGraphicFramePr>
+              <a:graphicFrameLocks xmlns:a="http://schemas.openxmlformats.org/drawingml/2006/main" noChangeAspect="1"/>
+            </wp:cNvGraphicFramePr>
+            <a:graphic xmlns:a="http://schemas.openxmlformats.org/drawingml/2006/main">
+              <a:graphicData uri="http://schemas.openxmlformats.org/drawingml/2006/picture">
+                <pic:pic xmlns:pic="http://schemas.openxmlformats.org/drawingml/2006/picture">
+                  <pic:nvPicPr>
+                    <pic:cNvPr id="0" name="Picture 10" descr="C:\Users\User\Documents\UNPA\3° Año\Laboratorio de Desarrollo de Software\Casos de Uso\Diagramas\DCU05 - Atender Valoracion.JPG"/>
+                    <pic:cNvPicPr>
+                      <a:picLocks noChangeAspect="1" noChangeArrowheads="1"/>
+                    </pic:cNvPicPr>
+                  </pic:nvPicPr>
+                  <pic:blipFill>
+                    <a:blip r:embed="rId58" cstate="print">
+                      <a:extLst>
+                        <a:ext uri="{28A0092B-C50C-407E-A947-70E740481C1C}">
+                          <a14:useLocalDpi xmlns:a14="http://schemas.microsoft.com/office/drawing/2010/main" val="0"/>
+                        </a:ext>
+                      </a:extLst>
+                    </a:blip>
+                    <a:srcRect/>
+                    <a:stretch>
+                      <a:fillRect/>
+                    </a:stretch>
+                  </pic:blipFill>
+                  <pic:spPr bwMode="auto">
+                    <a:xfrm>
+                      <a:off x="0" y="0"/>
+                      <a:ext cx="5391150" cy="2133600"/>
+                    </a:xfrm>
+                    <a:prstGeom prst="rect">
+                      <a:avLst/>
+                    </a:prstGeom>
+                    <a:noFill/>
+                    <a:ln>
+                      <a:noFill/>
+                    </a:ln>
+                  </pic:spPr>
+                </pic:pic>
+              </a:graphicData>
+            </a:graphic>
+          </wp:inline>
+        </w:drawing>
+      </w:r>
+    </w:p>
+    <w:p>
+      <w:pPr>
+        <w:pStyle w:val="PSI-Ttulo3"/>
+      </w:pPr>
+      <w:bookmarkStart w:id="257" w:name="_Toc494916663"/>
+      <w:r>
+        <w:t xml:space="preserve">Diagrama Escenario de </w:t>
+      </w:r>
+      <w:r>
+        <w:t>Generación de Estadística</w:t>
+      </w:r>
+      <w:bookmarkEnd w:id="257"/>
+      <w:r>
+        <w:t xml:space="preserve"> </w:t>
+      </w:r>
+    </w:p>
+    <w:p>
+      <w:r>
+        <w:rPr>
+          <w:noProof/>
+          <w:lang w:val="es-AR" w:eastAsia="es-AR"/>
+        </w:rPr>
+        <w:drawing>
+          <wp:inline distT="0" distB="0" distL="0" distR="0">
+            <wp:extent cx="5429250" cy="2895600"/>
+            <wp:effectExtent l="0" t="0" r="0" b="0"/>
+            <wp:docPr id="81" name="Imagen 81" descr="C:\Users\User\Documents\UNPA\3° Año\Laboratorio de Desarrollo de Software\Casos de Uso\Diagramas\DCU06 - Generar Estadisticas.jpg"/>
+            <wp:cNvGraphicFramePr>
+              <a:graphicFrameLocks xmlns:a="http://schemas.openxmlformats.org/drawingml/2006/main" noChangeAspect="1"/>
+            </wp:cNvGraphicFramePr>
+            <a:graphic xmlns:a="http://schemas.openxmlformats.org/drawingml/2006/main">
+              <a:graphicData uri="http://schemas.openxmlformats.org/drawingml/2006/picture">
+                <pic:pic xmlns:pic="http://schemas.openxmlformats.org/drawingml/2006/picture">
+                  <pic:nvPicPr>
+                    <pic:cNvPr id="0" name="Picture 11" descr="C:\Users\User\Documents\UNPA\3° Año\Laboratorio de Desarrollo de Software\Casos de Uso\Diagramas\DCU06 - Generar Estadisticas.jpg"/>
+                    <pic:cNvPicPr>
+                      <a:picLocks noChangeAspect="1" noChangeArrowheads="1"/>
+                    </pic:cNvPicPr>
+                  </pic:nvPicPr>
+                  <pic:blipFill>
+                    <a:blip r:embed="rId59">
+                      <a:extLst>
+                        <a:ext uri="{28A0092B-C50C-407E-A947-70E740481C1C}">
+                          <a14:useLocalDpi xmlns:a14="http://schemas.microsoft.com/office/drawing/2010/main" val="0"/>
+                        </a:ext>
+                      </a:extLst>
+                    </a:blip>
+                    <a:srcRect/>
+                    <a:stretch>
+                      <a:fillRect/>
+                    </a:stretch>
+                  </pic:blipFill>
+                  <pic:spPr bwMode="auto">
+                    <a:xfrm>
+                      <a:off x="0" y="0"/>
+                      <a:ext cx="5429250" cy="2895600"/>
+                    </a:xfrm>
+                    <a:prstGeom prst="rect">
+                      <a:avLst/>
+                    </a:prstGeom>
+                    <a:noFill/>
+                    <a:ln>
+                      <a:noFill/>
+                    </a:ln>
+                  </pic:spPr>
+                </pic:pic>
+              </a:graphicData>
+            </a:graphic>
+          </wp:inline>
+        </w:drawing>
+      </w:r>
+    </w:p>
+    <w:p>
+      <w:pPr>
+        <w:pStyle w:val="PSI-Ttulo3"/>
+      </w:pPr>
+      <w:bookmarkStart w:id="258" w:name="_Toc494916664"/>
+      <w:r>
+        <w:lastRenderedPageBreak/>
+        <w:t xml:space="preserve">Diagrama </w:t>
+      </w:r>
+      <w:r>
+        <w:t>de Sistema Completo</w:t>
+      </w:r>
+      <w:bookmarkEnd w:id="258"/>
+    </w:p>
+    <w:p>
+      <w:pPr>
+        <w:ind w:hanging="1491"/>
+        <w:rPr>
+          <w:noProof/>
+          <w:lang w:eastAsia="es-AR"/>
+        </w:rPr>
+      </w:pPr>
+      <w:r>
+        <w:rPr>
+          <w:noProof/>
+          <w:lang w:eastAsia="es-AR"/>
+        </w:rPr>
+        <w:drawing>
+          <wp:inline distT="0" distB="0" distL="0" distR="0" wp14:anchorId="3A4217B3" wp14:editId="14940C37">
             <wp:extent cx="6819900" cy="4422091"/>
             <wp:effectExtent l="0" t="0" r="0" b="0"/>
             <wp:docPr id="73" name="Imagen 73" descr="C:\Users\User\Documents\UNPA\3° Año\Laboratorio de Desarrollo de Software\Casos de Uso\Diagramas\DCU07 - Sistema completo - 6.jpg"/>
@@ -10887,7 +12999,7 @@
                     </pic:cNvPicPr>
                   </pic:nvPicPr>
                   <pic:blipFill>
-                    <a:blip r:embed="rId56">
+                    <a:blip r:embed="rId60">
                       <a:extLst>
                         <a:ext uri="{28A0092B-C50C-407E-A947-70E740481C1C}">
                           <a14:useLocalDpi xmlns:a14="http://schemas.microsoft.com/office/drawing/2010/main" val="0"/>
@@ -10924,14 +13036,14 @@
       <w:pPr>
         <w:pStyle w:val="PSI-Ttulo2"/>
       </w:pPr>
-      <w:bookmarkStart w:id="143" w:name="_Toc257615423"/>
-      <w:bookmarkStart w:id="144" w:name="_Toc494850339"/>
+      <w:bookmarkStart w:id="259" w:name="_Toc257615423"/>
+      <w:bookmarkStart w:id="260" w:name="_Toc494916665"/>
       <w:r>
         <w:lastRenderedPageBreak/>
         <w:t>Diagramas de Paquetes</w:t>
       </w:r>
-      <w:bookmarkEnd w:id="143"/>
-      <w:bookmarkEnd w:id="144"/>
+      <w:bookmarkEnd w:id="259"/>
+      <w:bookmarkEnd w:id="260"/>
     </w:p>
     <w:p>
       <w:r>
@@ -10957,7 +13069,7 @@
                     </pic:cNvPicPr>
                   </pic:nvPicPr>
                   <pic:blipFill>
-                    <a:blip r:embed="rId57">
+                    <a:blip r:embed="rId61">
                       <a:extLst>
                         <a:ext uri="{28A0092B-C50C-407E-A947-70E740481C1C}">
                           <a14:useLocalDpi xmlns:a14="http://schemas.microsoft.com/office/drawing/2010/main" val="0"/>
@@ -10998,162 +13110,18 @@
       <w:pPr>
         <w:pStyle w:val="PSI-Ttulo3"/>
       </w:pPr>
-      <w:bookmarkStart w:id="145" w:name="_GoBack"/>
-      <w:bookmarkEnd w:id="145"/>
     </w:p>
     <w:p>
       <w:pPr>
         <w:pStyle w:val="PSI-Ttulo2"/>
       </w:pPr>
-      <w:bookmarkStart w:id="146" w:name="_Toc257615425"/>
-      <w:bookmarkStart w:id="147" w:name="_Toc494850341"/>
+      <w:bookmarkStart w:id="261" w:name="_Toc257615425"/>
+      <w:bookmarkStart w:id="262" w:name="_Toc494916666"/>
       <w:r>
         <w:t>Diagrama de Clases</w:t>
       </w:r>
-      <w:bookmarkEnd w:id="146"/>
-      <w:bookmarkEnd w:id="147"/>
-    </w:p>
-    <w:p>
-      <w:pPr>
-        <w:pStyle w:val="PSI-Comentario"/>
-      </w:pPr>
-      <w:r>
-        <w:t>[</w:t>
-      </w:r>
-      <w:r>
-        <w:t>En UML el diagrama de clases es uno de los tipos de diagramas o símbolo</w:t>
-      </w:r>
-      <w:r>
-        <w:t xml:space="preserve"> </w:t>
-      </w:r>
-      <w:r>
-        <w:t>estático y tiene como fin describir la estructura de un sistema mostrando sus</w:t>
-      </w:r>
-      <w:r>
-        <w:t xml:space="preserve"> </w:t>
-      </w:r>
-      <w:r>
-        <w:t>clases, atributos y relaciones entre ellos.</w:t>
-      </w:r>
-      <w:r>
-        <w:t xml:space="preserve"> </w:t>
-      </w:r>
-      <w:r>
-        <w:t>Estos diagramas son utilizados durante el proceso de análisis y diseño de los</w:t>
-      </w:r>
-      <w:r>
-        <w:t xml:space="preserve"> </w:t>
-      </w:r>
-      <w:r>
-        <w:t>sistemas informáticos, en donde se intentan conformar el diagrama</w:t>
-      </w:r>
-      <w:r>
-        <w:t xml:space="preserve"> </w:t>
-      </w:r>
-      <w:r>
-        <w:t>conceptual de la información que se manejará en el sistema.</w:t>
-      </w:r>
-      <w:r>
-        <w:t xml:space="preserve"> </w:t>
-      </w:r>
-      <w:r>
-        <w:t>Como ya sabemos UML es un modelado de sistema Orientados a Objetos,</w:t>
-      </w:r>
-      <w:r>
-        <w:t xml:space="preserve"> </w:t>
-      </w:r>
-      <w:r>
-        <w:t>por ende los conceptos de este paradigma se incorporan a este lenguaje</w:t>
-      </w:r>
-      <w:r>
-        <w:t xml:space="preserve"> </w:t>
-      </w:r>
-      <w:r>
-        <w:t>de modelado.</w:t>
-      </w:r>
-    </w:p>
-    <w:p>
-      <w:pPr>
-        <w:pStyle w:val="PSI-Comentario"/>
-      </w:pPr>
-      <w:r>
-        <w:t>Los diagramas de clases tienen las siguientes características:</w:t>
-      </w:r>
-    </w:p>
-    <w:p>
-      <w:pPr>
-        <w:pStyle w:val="PSI-ComentarioVieta"/>
-      </w:pPr>
-      <w:r>
-        <w:t>Las clases define el ámbito de definición de un conjunto de objetos.</w:t>
-      </w:r>
-    </w:p>
-    <w:p>
-      <w:pPr>
-        <w:pStyle w:val="PSI-ComentarioVieta"/>
-      </w:pPr>
-      <w:r>
-        <w:t>Cada objeto pertenece a una clase.</w:t>
-      </w:r>
-    </w:p>
-    <w:p>
-      <w:pPr>
-        <w:pStyle w:val="PSI-ComentarioVieta"/>
-      </w:pPr>
-      <w:r>
-        <w:t>Los objetos se crean por instanciación de las clases.</w:t>
-      </w:r>
-    </w:p>
-    <w:p>
-      <w:pPr>
-        <w:pStyle w:val="PSI-Comentario"/>
-      </w:pPr>
-      <w:r>
-        <w:t>En su representación gráfica contamos con:</w:t>
-      </w:r>
-    </w:p>
-    <w:p>
-      <w:pPr>
-        <w:pStyle w:val="PSI-ComentarioVieta"/>
-      </w:pPr>
-      <w:r>
-        <w:t>Nombre de la Clase.</w:t>
-      </w:r>
-    </w:p>
-    <w:p>
-      <w:pPr>
-        <w:pStyle w:val="PSI-ComentarioVieta"/>
-      </w:pPr>
-      <w:r>
-        <w:lastRenderedPageBreak/>
-        <w:t>Atributos de la Clase.</w:t>
-      </w:r>
-    </w:p>
-    <w:p>
-      <w:pPr>
-        <w:pStyle w:val="PSI-ComentarioVieta"/>
-      </w:pPr>
-      <w:r>
-        <w:t>Operaciones con las Clases.]</w:t>
-      </w:r>
-    </w:p>
-    <w:p>
-      <w:pPr>
-        <w:pStyle w:val="PSI-ComentarioVieta"/>
-        <w:numPr>
-          <w:ilvl w:val="0"/>
-          <w:numId w:val="0"/>
-        </w:numPr>
-      </w:pPr>
-    </w:p>
-    <w:p>
-      <w:pPr>
-        <w:pStyle w:val="PSI-ComentarioVieta"/>
-        <w:numPr>
-          <w:ilvl w:val="0"/>
-          <w:numId w:val="0"/>
-        </w:numPr>
-      </w:pPr>
+      <w:bookmarkEnd w:id="261"/>
+      <w:bookmarkEnd w:id="262"/>
     </w:p>
     <w:p>
       <w:r>
@@ -11162,10 +13130,10 @@
           <w:lang w:val="es-AR" w:eastAsia="es-AR"/>
         </w:rPr>
         <w:drawing>
-          <wp:inline distT="0" distB="0" distL="0" distR="0" wp14:anchorId="5AA57532" wp14:editId="188DDE53">
-            <wp:extent cx="5400040" cy="4446270"/>
-            <wp:effectExtent l="0" t="0" r="0" b="0"/>
-            <wp:docPr id="15" name="10 Imagen" descr="Diagrama6.jpeg"/>
+          <wp:inline distT="0" distB="0" distL="0" distR="0">
+            <wp:extent cx="5400675" cy="3543300"/>
+            <wp:effectExtent l="0" t="0" r="9525" b="0"/>
+            <wp:docPr id="12" name="Imagen 12" descr="C:\Users\User\Documents\UNPA\3° Año\Laboratorio de Desarrollo de Software\Diagramas\Diagramas\Diagrama Clases.jpg"/>
             <wp:cNvGraphicFramePr>
               <a:graphicFrameLocks xmlns:a="http://schemas.openxmlformats.org/drawingml/2006/main" noChangeAspect="1"/>
             </wp:cNvGraphicFramePr>
@@ -11173,23 +13141,36 @@
               <a:graphicData uri="http://schemas.openxmlformats.org/drawingml/2006/picture">
                 <pic:pic xmlns:pic="http://schemas.openxmlformats.org/drawingml/2006/picture">
                   <pic:nvPicPr>
-                    <pic:cNvPr id="0" name="Diagrama6.jpeg"/>
-                    <pic:cNvPicPr/>
+                    <pic:cNvPr id="0" name="Picture 1" descr="C:\Users\User\Documents\UNPA\3° Año\Laboratorio de Desarrollo de Software\Diagramas\Diagramas\Diagrama Clases.jpg"/>
+                    <pic:cNvPicPr>
+                      <a:picLocks noChangeAspect="1" noChangeArrowheads="1"/>
+                    </pic:cNvPicPr>
                   </pic:nvPicPr>
                   <pic:blipFill>
-                    <a:blip r:embed="rId58" cstate="print"/>
+                    <a:blip r:embed="rId62">
+                      <a:extLst>
+                        <a:ext uri="{28A0092B-C50C-407E-A947-70E740481C1C}">
+                          <a14:useLocalDpi xmlns:a14="http://schemas.microsoft.com/office/drawing/2010/main" val="0"/>
+                        </a:ext>
+                      </a:extLst>
+                    </a:blip>
+                    <a:srcRect/>
                     <a:stretch>
                       <a:fillRect/>
                     </a:stretch>
                   </pic:blipFill>
-                  <pic:spPr>
+                  <pic:spPr bwMode="auto">
                     <a:xfrm>
                       <a:off x="0" y="0"/>
-                      <a:ext cx="5400040" cy="4446270"/>
+                      <a:ext cx="5400675" cy="3543300"/>
                     </a:xfrm>
                     <a:prstGeom prst="rect">
                       <a:avLst/>
                     </a:prstGeom>
+                    <a:noFill/>
+                    <a:ln>
+                      <a:noFill/>
+                    </a:ln>
                   </pic:spPr>
                 </pic:pic>
               </a:graphicData>
@@ -11198,9 +13179,19 @@
         </w:drawing>
       </w:r>
     </w:p>
+    <w:p>
+      <w:pPr>
+        <w:pStyle w:val="PSI-ComentarioVieta"/>
+        <w:numPr>
+          <w:ilvl w:val="0"/>
+          <w:numId w:val="0"/>
+        </w:numPr>
+      </w:pPr>
+    </w:p>
+    <w:p/>
     <w:sectPr>
-      <w:headerReference w:type="default" r:id="rId59"/>
-      <w:footerReference w:type="default" r:id="rId60"/>
+      <w:headerReference w:type="default" r:id="rId63"/>
+      <w:footerReference w:type="default" r:id="rId64"/>
       <w:pgSz w:w="11906" w:h="16838"/>
       <w:pgMar w:top="1843" w:right="1701" w:bottom="1417" w:left="1701" w:header="567" w:footer="572" w:gutter="0"/>
       <w:cols w:space="708"/>
@@ -11417,7 +13408,7 @@
                                   </pic:cNvPicPr>
                                 </pic:nvPicPr>
                                 <pic:blipFill>
-                                  <a:blip r:embed="rId2">
+                                  <a:blip r:embed="rId1">
                                     <a:extLst>
                                       <a:ext uri="{28A0092B-C50C-407E-A947-70E740481C1C}">
                                         <a14:useLocalDpi xmlns:a14="http://schemas.microsoft.com/office/drawing/2010/main" val="0"/>
@@ -11630,7 +13621,7 @@
                                   </pic:cNvPicPr>
                                 </pic:nvPicPr>
                                 <pic:blipFill>
-                                  <a:blip r:embed="rId2">
+                                  <a:blip r:embed="rId1">
                                     <a:extLst>
                                       <a:ext uri="{28A0092B-C50C-407E-A947-70E740481C1C}">
                                         <a14:useLocalDpi xmlns:a14="http://schemas.microsoft.com/office/drawing/2010/main" val="0"/>
@@ -11842,7 +13833,7 @@
                                   </pic:cNvPicPr>
                                 </pic:nvPicPr>
                                 <pic:blipFill>
-                                  <a:blip r:embed="rId2">
+                                  <a:blip r:embed="rId1">
                                     <a:extLst>
                                       <a:ext uri="{28A0092B-C50C-407E-A947-70E740481C1C}">
                                         <a14:useLocalDpi xmlns:a14="http://schemas.microsoft.com/office/drawing/2010/main" val="0"/>
@@ -12096,7 +14087,7 @@
                                   </pic:cNvPicPr>
                                 </pic:nvPicPr>
                                 <pic:blipFill>
-                                  <a:blip r:embed="rId2" cstate="print">
+                                  <a:blip r:embed="rId1" cstate="print">
                                     <a:extLst>
                                       <a:ext uri="{28A0092B-C50C-407E-A947-70E740481C1C}">
                                         <a14:useLocalDpi xmlns:a14="http://schemas.microsoft.com/office/drawing/2010/main" val="0"/>
@@ -19321,7 +21312,7 @@
 </file>
 
 <file path=customXml/itemProps2.xml><?xml version="1.0" encoding="utf-8"?>
-<ds:datastoreItem xmlns:ds="http://schemas.openxmlformats.org/officeDocument/2006/customXml" ds:itemID="{3DE8A837-19B8-4CAC-838A-8CC010F15E15}">
+<ds:datastoreItem xmlns:ds="http://schemas.openxmlformats.org/officeDocument/2006/customXml" ds:itemID="{8491CD9C-8D67-434E-B110-0D2BA3EE3519}">
   <ds:schemaRefs>
     <ds:schemaRef ds:uri="http://schemas.openxmlformats.org/officeDocument/2006/bibliography"/>
   </ds:schemaRefs>

--- a/Analisis y Diseño/Modelo de Casos de Uso/Modelo de Casos de Uso.docx
+++ b/Analisis y Diseño/Modelo de Casos de Uso/Modelo de Casos de Uso.docx
@@ -1662,6 +1662,453 @@
       </w:sdtContent>
     </w:sdt>
     <w:p>
+      <w:r>
+        <w:br w:type="page"/>
+      </w:r>
+    </w:p>
+    <w:tbl>
+      <w:tblPr>
+        <w:tblStyle w:val="Cuadrculamedia1-nfasis3"/>
+        <w:tblW w:w="10349" w:type="dxa"/>
+        <w:tblInd w:w="-676" w:type="dxa"/>
+        <w:tblLook w:val="0280" w:firstRow="0" w:lastRow="0" w:firstColumn="1" w:lastColumn="0" w:noHBand="1" w:noVBand="0"/>
+      </w:tblPr>
+      <w:tblGrid>
+        <w:gridCol w:w="5988"/>
+        <w:gridCol w:w="1576"/>
+        <w:gridCol w:w="1427"/>
+        <w:gridCol w:w="1358"/>
+      </w:tblGrid>
+      <w:tr>
+        <w:trPr>
+          <w:trHeight w:val="356"/>
+        </w:trPr>
+        <w:tc>
+          <w:tcPr>
+            <w:cnfStyle w:val="001000000000" w:firstRow="0" w:lastRow="0" w:firstColumn="1" w:lastColumn="0" w:oddVBand="0" w:evenVBand="0" w:oddHBand="0" w:evenHBand="0" w:firstRowFirstColumn="0" w:firstRowLastColumn="0" w:lastRowFirstColumn="0" w:lastRowLastColumn="0"/>
+            <w:tcW w:w="5988" w:type="dxa"/>
+          </w:tcPr>
+          <w:p>
+            <w:pPr>
+              <w:ind w:left="0" w:firstLine="0"/>
+            </w:pPr>
+            <w:r>
+              <w:lastRenderedPageBreak/>
+              <w:t>Descripción del Cambio</w:t>
+            </w:r>
+          </w:p>
+        </w:tc>
+        <w:tc>
+          <w:tcPr>
+            <w:cnfStyle w:val="000010000000" w:firstRow="0" w:lastRow="0" w:firstColumn="0" w:lastColumn="0" w:oddVBand="1" w:evenVBand="0" w:oddHBand="0" w:evenHBand="0" w:firstRowFirstColumn="0" w:firstRowLastColumn="0" w:lastRowFirstColumn="0" w:lastRowLastColumn="0"/>
+            <w:tcW w:w="1576" w:type="dxa"/>
+          </w:tcPr>
+          <w:p>
+            <w:pPr>
+              <w:ind w:left="0" w:firstLine="0"/>
+              <w:rPr>
+                <w:b/>
+              </w:rPr>
+            </w:pPr>
+            <w:r>
+              <w:rPr>
+                <w:b/>
+              </w:rPr>
+              <w:t>Autor</w:t>
+            </w:r>
+          </w:p>
+        </w:tc>
+        <w:tc>
+          <w:tcPr>
+            <w:tcW w:w="1427" w:type="dxa"/>
+          </w:tcPr>
+          <w:p>
+            <w:pPr>
+              <w:ind w:left="0" w:firstLine="0"/>
+              <w:cnfStyle w:val="000000000000" w:firstRow="0" w:lastRow="0" w:firstColumn="0" w:lastColumn="0" w:oddVBand="0" w:evenVBand="0" w:oddHBand="0" w:evenHBand="0" w:firstRowFirstColumn="0" w:firstRowLastColumn="0" w:lastRowFirstColumn="0" w:lastRowLastColumn="0"/>
+              <w:rPr>
+                <w:b/>
+              </w:rPr>
+            </w:pPr>
+            <w:r>
+              <w:rPr>
+                <w:b/>
+              </w:rPr>
+              <w:t>Fecha</w:t>
+            </w:r>
+          </w:p>
+        </w:tc>
+        <w:tc>
+          <w:tcPr>
+            <w:cnfStyle w:val="000010000000" w:firstRow="0" w:lastRow="0" w:firstColumn="0" w:lastColumn="0" w:oddVBand="1" w:evenVBand="0" w:oddHBand="0" w:evenHBand="0" w:firstRowFirstColumn="0" w:firstRowLastColumn="0" w:lastRowFirstColumn="0" w:lastRowLastColumn="0"/>
+            <w:tcW w:w="1358" w:type="dxa"/>
+          </w:tcPr>
+          <w:p>
+            <w:pPr>
+              <w:ind w:left="0" w:firstLine="0"/>
+              <w:rPr>
+                <w:b/>
+              </w:rPr>
+            </w:pPr>
+            <w:r>
+              <w:rPr>
+                <w:b/>
+              </w:rPr>
+              <w:t>Versión</w:t>
+            </w:r>
+          </w:p>
+        </w:tc>
+      </w:tr>
+      <w:tr>
+        <w:trPr>
+          <w:trHeight w:val="356"/>
+        </w:trPr>
+        <w:tc>
+          <w:tcPr>
+            <w:cnfStyle w:val="001000000000" w:firstRow="0" w:lastRow="0" w:firstColumn="1" w:lastColumn="0" w:oddVBand="0" w:evenVBand="0" w:oddHBand="0" w:evenHBand="0" w:firstRowFirstColumn="0" w:firstRowLastColumn="0" w:lastRowFirstColumn="0" w:lastRowLastColumn="0"/>
+            <w:tcW w:w="5988" w:type="dxa"/>
+          </w:tcPr>
+          <w:p>
+            <w:pPr>
+              <w:ind w:left="0" w:firstLine="0"/>
+              <w:rPr>
+                <w:b w:val="0"/>
+              </w:rPr>
+            </w:pPr>
+            <w:r>
+              <w:rPr>
+                <w:b w:val="0"/>
+              </w:rPr>
+              <w:t xml:space="preserve">Adición CU22-CrearServicio. </w:t>
+            </w:r>
+          </w:p>
+          <w:p>
+            <w:pPr>
+              <w:ind w:left="0" w:firstLine="0"/>
+              <w:rPr>
+                <w:b w:val="0"/>
+              </w:rPr>
+            </w:pPr>
+            <w:r>
+              <w:rPr>
+                <w:b w:val="0"/>
+              </w:rPr>
+              <w:t>Cambio funci</w:t>
+            </w:r>
+            <w:r>
+              <w:rPr>
+                <w:b w:val="0"/>
+              </w:rPr>
+              <w:t>onalidad CU02-HabilitarServicio</w:t>
+            </w:r>
+            <w:r>
+              <w:rPr>
+                <w:b w:val="0"/>
+              </w:rPr>
+              <w:t>.</w:t>
+            </w:r>
+          </w:p>
+          <w:p>
+            <w:pPr>
+              <w:ind w:left="0" w:firstLine="0"/>
+              <w:rPr>
+                <w:b w:val="0"/>
+              </w:rPr>
+            </w:pPr>
+            <w:r>
+              <w:rPr>
+                <w:b w:val="0"/>
+              </w:rPr>
+              <w:t>C</w:t>
+            </w:r>
+            <w:r>
+              <w:rPr>
+                <w:b w:val="0"/>
+              </w:rPr>
+              <w:t>ambio de responsabilidades en CU05-DeshabilitarServicio</w:t>
+            </w:r>
+            <w:r>
+              <w:rPr>
+                <w:b w:val="0"/>
+              </w:rPr>
+              <w:t>.</w:t>
+            </w:r>
+          </w:p>
+          <w:p>
+            <w:pPr>
+              <w:ind w:left="0" w:firstLine="0"/>
+              <w:rPr>
+                <w:b w:val="0"/>
+              </w:rPr>
+            </w:pPr>
+            <w:r>
+              <w:rPr>
+                <w:b w:val="0"/>
+              </w:rPr>
+              <w:t>Actualización de diagrama de paquete.</w:t>
+            </w:r>
+          </w:p>
+          <w:p>
+            <w:pPr>
+              <w:ind w:left="0" w:firstLine="0"/>
+              <w:rPr>
+                <w:b w:val="0"/>
+              </w:rPr>
+            </w:pPr>
+            <w:r>
+              <w:rPr>
+                <w:b w:val="0"/>
+              </w:rPr>
+              <w:t xml:space="preserve">Actualización </w:t>
+            </w:r>
+            <w:r>
+              <w:rPr>
+                <w:b w:val="0"/>
+              </w:rPr>
+              <w:t>de diagrama de clases</w:t>
+            </w:r>
+            <w:bookmarkStart w:id="0" w:name="_GoBack"/>
+            <w:bookmarkEnd w:id="0"/>
+            <w:r>
+              <w:rPr>
+                <w:b w:val="0"/>
+              </w:rPr>
+              <w:t>.</w:t>
+            </w:r>
+          </w:p>
+        </w:tc>
+        <w:tc>
+          <w:tcPr>
+            <w:cnfStyle w:val="000010000000" w:firstRow="0" w:lastRow="0" w:firstColumn="0" w:lastColumn="0" w:oddVBand="1" w:evenVBand="0" w:oddHBand="0" w:evenHBand="0" w:firstRowFirstColumn="0" w:firstRowLastColumn="0" w:lastRowFirstColumn="0" w:lastRowLastColumn="0"/>
+            <w:tcW w:w="1576" w:type="dxa"/>
+          </w:tcPr>
+          <w:p>
+            <w:pPr>
+              <w:ind w:left="0" w:firstLine="0"/>
+              <w:rPr>
+                <w:i/>
+              </w:rPr>
+            </w:pPr>
+            <w:r>
+              <w:rPr>
+                <w:i/>
+              </w:rPr>
+              <w:t>Juan Rojas</w:t>
+            </w:r>
+          </w:p>
+        </w:tc>
+        <w:tc>
+          <w:tcPr>
+            <w:tcW w:w="1427" w:type="dxa"/>
+          </w:tcPr>
+          <w:p>
+            <w:pPr>
+              <w:ind w:left="0" w:firstLine="0"/>
+              <w:cnfStyle w:val="000000000000" w:firstRow="0" w:lastRow="0" w:firstColumn="0" w:lastColumn="0" w:oddVBand="0" w:evenVBand="0" w:oddHBand="0" w:evenHBand="0" w:firstRowFirstColumn="0" w:firstRowLastColumn="0" w:lastRowFirstColumn="0" w:lastRowLastColumn="0"/>
+            </w:pPr>
+            <w:r>
+              <w:t>11/11/2017</w:t>
+            </w:r>
+          </w:p>
+        </w:tc>
+        <w:tc>
+          <w:tcPr>
+            <w:cnfStyle w:val="000010000000" w:firstRow="0" w:lastRow="0" w:firstColumn="0" w:lastColumn="0" w:oddVBand="1" w:evenVBand="0" w:oddHBand="0" w:evenHBand="0" w:firstRowFirstColumn="0" w:firstRowLastColumn="0" w:lastRowFirstColumn="0" w:lastRowLastColumn="0"/>
+            <w:tcW w:w="1358" w:type="dxa"/>
+          </w:tcPr>
+          <w:p>
+            <w:pPr>
+              <w:ind w:left="0" w:firstLine="0"/>
+              <w:rPr>
+                <w:i/>
+              </w:rPr>
+            </w:pPr>
+            <w:r>
+              <w:rPr>
+                <w:i/>
+              </w:rPr>
+              <w:t>0.1.1</w:t>
+            </w:r>
+          </w:p>
+        </w:tc>
+      </w:tr>
+      <w:tr>
+        <w:trPr>
+          <w:trHeight w:val="375"/>
+        </w:trPr>
+        <w:tc>
+          <w:tcPr>
+            <w:cnfStyle w:val="001000000000" w:firstRow="0" w:lastRow="0" w:firstColumn="1" w:lastColumn="0" w:oddVBand="0" w:evenVBand="0" w:oddHBand="0" w:evenHBand="0" w:firstRowFirstColumn="0" w:firstRowLastColumn="0" w:lastRowFirstColumn="0" w:lastRowLastColumn="0"/>
+            <w:tcW w:w="5988" w:type="dxa"/>
+          </w:tcPr>
+          <w:p>
+            <w:pPr>
+              <w:ind w:left="0" w:firstLine="0"/>
+              <w:rPr>
+                <w:b w:val="0"/>
+              </w:rPr>
+            </w:pPr>
+          </w:p>
+        </w:tc>
+        <w:tc>
+          <w:tcPr>
+            <w:cnfStyle w:val="000010000000" w:firstRow="0" w:lastRow="0" w:firstColumn="0" w:lastColumn="0" w:oddVBand="1" w:evenVBand="0" w:oddHBand="0" w:evenHBand="0" w:firstRowFirstColumn="0" w:firstRowLastColumn="0" w:lastRowFirstColumn="0" w:lastRowLastColumn="0"/>
+            <w:tcW w:w="1576" w:type="dxa"/>
+          </w:tcPr>
+          <w:p>
+            <w:pPr>
+              <w:ind w:left="0" w:firstLine="0"/>
+              <w:rPr>
+                <w:i/>
+              </w:rPr>
+            </w:pPr>
+          </w:p>
+        </w:tc>
+        <w:tc>
+          <w:tcPr>
+            <w:tcW w:w="1427" w:type="dxa"/>
+          </w:tcPr>
+          <w:p>
+            <w:pPr>
+              <w:ind w:left="0" w:firstLine="0"/>
+              <w:cnfStyle w:val="000000000000" w:firstRow="0" w:lastRow="0" w:firstColumn="0" w:lastColumn="0" w:oddVBand="0" w:evenVBand="0" w:oddHBand="0" w:evenHBand="0" w:firstRowFirstColumn="0" w:firstRowLastColumn="0" w:lastRowFirstColumn="0" w:lastRowLastColumn="0"/>
+            </w:pPr>
+          </w:p>
+        </w:tc>
+        <w:tc>
+          <w:tcPr>
+            <w:cnfStyle w:val="000010000000" w:firstRow="0" w:lastRow="0" w:firstColumn="0" w:lastColumn="0" w:oddVBand="1" w:evenVBand="0" w:oddHBand="0" w:evenHBand="0" w:firstRowFirstColumn="0" w:firstRowLastColumn="0" w:lastRowFirstColumn="0" w:lastRowLastColumn="0"/>
+            <w:tcW w:w="1358" w:type="dxa"/>
+          </w:tcPr>
+          <w:p>
+            <w:pPr>
+              <w:ind w:left="0" w:firstLine="0"/>
+              <w:rPr>
+                <w:i/>
+              </w:rPr>
+            </w:pPr>
+          </w:p>
+        </w:tc>
+      </w:tr>
+      <w:tr>
+        <w:trPr>
+          <w:trHeight w:val="356"/>
+        </w:trPr>
+        <w:tc>
+          <w:tcPr>
+            <w:cnfStyle w:val="001000000000" w:firstRow="0" w:lastRow="0" w:firstColumn="1" w:lastColumn="0" w:oddVBand="0" w:evenVBand="0" w:oddHBand="0" w:evenHBand="0" w:firstRowFirstColumn="0" w:firstRowLastColumn="0" w:lastRowFirstColumn="0" w:lastRowLastColumn="0"/>
+            <w:tcW w:w="5988" w:type="dxa"/>
+          </w:tcPr>
+          <w:p>
+            <w:pPr>
+              <w:ind w:left="0" w:firstLine="0"/>
+              <w:rPr>
+                <w:b w:val="0"/>
+              </w:rPr>
+            </w:pPr>
+          </w:p>
+        </w:tc>
+        <w:tc>
+          <w:tcPr>
+            <w:cnfStyle w:val="000010000000" w:firstRow="0" w:lastRow="0" w:firstColumn="0" w:lastColumn="0" w:oddVBand="1" w:evenVBand="0" w:oddHBand="0" w:evenHBand="0" w:firstRowFirstColumn="0" w:firstRowLastColumn="0" w:lastRowFirstColumn="0" w:lastRowLastColumn="0"/>
+            <w:tcW w:w="1576" w:type="dxa"/>
+          </w:tcPr>
+          <w:p>
+            <w:pPr>
+              <w:ind w:left="0" w:firstLine="0"/>
+              <w:rPr>
+                <w:i/>
+              </w:rPr>
+            </w:pPr>
+          </w:p>
+        </w:tc>
+        <w:tc>
+          <w:tcPr>
+            <w:tcW w:w="1427" w:type="dxa"/>
+          </w:tcPr>
+          <w:p>
+            <w:pPr>
+              <w:ind w:left="0" w:firstLine="0"/>
+              <w:cnfStyle w:val="000000000000" w:firstRow="0" w:lastRow="0" w:firstColumn="0" w:lastColumn="0" w:oddVBand="0" w:evenVBand="0" w:oddHBand="0" w:evenHBand="0" w:firstRowFirstColumn="0" w:firstRowLastColumn="0" w:lastRowFirstColumn="0" w:lastRowLastColumn="0"/>
+            </w:pPr>
+          </w:p>
+        </w:tc>
+        <w:tc>
+          <w:tcPr>
+            <w:cnfStyle w:val="000010000000" w:firstRow="0" w:lastRow="0" w:firstColumn="0" w:lastColumn="0" w:oddVBand="1" w:evenVBand="0" w:oddHBand="0" w:evenHBand="0" w:firstRowFirstColumn="0" w:firstRowLastColumn="0" w:lastRowFirstColumn="0" w:lastRowLastColumn="0"/>
+            <w:tcW w:w="1358" w:type="dxa"/>
+          </w:tcPr>
+          <w:p>
+            <w:pPr>
+              <w:ind w:left="0" w:firstLine="0"/>
+              <w:rPr>
+                <w:i/>
+              </w:rPr>
+            </w:pPr>
+          </w:p>
+        </w:tc>
+      </w:tr>
+      <w:tr>
+        <w:trPr>
+          <w:trHeight w:val="356"/>
+        </w:trPr>
+        <w:tc>
+          <w:tcPr>
+            <w:cnfStyle w:val="001000000000" w:firstRow="0" w:lastRow="0" w:firstColumn="1" w:lastColumn="0" w:oddVBand="0" w:evenVBand="0" w:oddHBand="0" w:evenHBand="0" w:firstRowFirstColumn="0" w:firstRowLastColumn="0" w:lastRowFirstColumn="0" w:lastRowLastColumn="0"/>
+            <w:tcW w:w="5988" w:type="dxa"/>
+          </w:tcPr>
+          <w:p>
+            <w:pPr>
+              <w:ind w:left="0" w:firstLine="0"/>
+              <w:rPr>
+                <w:b w:val="0"/>
+              </w:rPr>
+            </w:pPr>
+          </w:p>
+        </w:tc>
+        <w:tc>
+          <w:tcPr>
+            <w:cnfStyle w:val="000010000000" w:firstRow="0" w:lastRow="0" w:firstColumn="0" w:lastColumn="0" w:oddVBand="1" w:evenVBand="0" w:oddHBand="0" w:evenHBand="0" w:firstRowFirstColumn="0" w:firstRowLastColumn="0" w:lastRowFirstColumn="0" w:lastRowLastColumn="0"/>
+            <w:tcW w:w="1576" w:type="dxa"/>
+          </w:tcPr>
+          <w:p>
+            <w:pPr>
+              <w:ind w:left="0" w:firstLine="0"/>
+              <w:rPr>
+                <w:i/>
+              </w:rPr>
+            </w:pPr>
+          </w:p>
+        </w:tc>
+        <w:tc>
+          <w:tcPr>
+            <w:tcW w:w="1427" w:type="dxa"/>
+          </w:tcPr>
+          <w:p>
+            <w:pPr>
+              <w:ind w:left="0" w:firstLine="0"/>
+              <w:cnfStyle w:val="000000000000" w:firstRow="0" w:lastRow="0" w:firstColumn="0" w:lastColumn="0" w:oddVBand="0" w:evenVBand="0" w:oddHBand="0" w:evenHBand="0" w:firstRowFirstColumn="0" w:firstRowLastColumn="0" w:lastRowFirstColumn="0" w:lastRowLastColumn="0"/>
+            </w:pPr>
+          </w:p>
+        </w:tc>
+        <w:tc>
+          <w:tcPr>
+            <w:cnfStyle w:val="000010000000" w:firstRow="0" w:lastRow="0" w:firstColumn="0" w:lastColumn="0" w:oddVBand="1" w:evenVBand="0" w:oddHBand="0" w:evenHBand="0" w:firstRowFirstColumn="0" w:firstRowLastColumn="0" w:lastRowFirstColumn="0" w:lastRowLastColumn="0"/>
+            <w:tcW w:w="1358" w:type="dxa"/>
+          </w:tcPr>
+          <w:p>
+            <w:pPr>
+              <w:ind w:left="0" w:firstLine="0"/>
+              <w:rPr>
+                <w:i/>
+              </w:rPr>
+            </w:pPr>
+          </w:p>
+        </w:tc>
+      </w:tr>
+    </w:tbl>
+    <w:p/>
+    <w:p>
       <w:pPr>
         <w:ind w:left="0" w:firstLine="0"/>
       </w:pPr>
@@ -1789,7 +2236,7 @@
                 <w:noProof/>
                 <w:webHidden/>
               </w:rPr>
-              <w:t>7</w:t>
+              <w:t>6</w:t>
             </w:r>
             <w:r>
               <w:rPr>
@@ -1860,7 +2307,7 @@
                 <w:noProof/>
                 <w:webHidden/>
               </w:rPr>
-              <w:t>7</w:t>
+              <w:t>6</w:t>
             </w:r>
             <w:r>
               <w:rPr>
@@ -1931,7 +2378,7 @@
                 <w:noProof/>
                 <w:webHidden/>
               </w:rPr>
-              <w:t>8</w:t>
+              <w:t>7</w:t>
             </w:r>
             <w:r>
               <w:rPr>
@@ -2002,7 +2449,7 @@
                 <w:noProof/>
                 <w:webHidden/>
               </w:rPr>
-              <w:t>8</w:t>
+              <w:t>7</w:t>
             </w:r>
             <w:r>
               <w:rPr>
@@ -2073,7 +2520,7 @@
                 <w:noProof/>
                 <w:webHidden/>
               </w:rPr>
-              <w:t>8</w:t>
+              <w:t>7</w:t>
             </w:r>
             <w:r>
               <w:rPr>
@@ -2144,7 +2591,7 @@
                 <w:noProof/>
                 <w:webHidden/>
               </w:rPr>
-              <w:t>9</w:t>
+              <w:t>8</w:t>
             </w:r>
             <w:r>
               <w:rPr>
@@ -2215,7 +2662,7 @@
                 <w:noProof/>
                 <w:webHidden/>
               </w:rPr>
-              <w:t>9</w:t>
+              <w:t>8</w:t>
             </w:r>
             <w:r>
               <w:rPr>
@@ -2286,7 +2733,7 @@
                 <w:noProof/>
                 <w:webHidden/>
               </w:rPr>
-              <w:t>10</w:t>
+              <w:t>9</w:t>
             </w:r>
             <w:r>
               <w:rPr>
@@ -2357,7 +2804,7 @@
                 <w:noProof/>
                 <w:webHidden/>
               </w:rPr>
-              <w:t>10</w:t>
+              <w:t>9</w:t>
             </w:r>
             <w:r>
               <w:rPr>
@@ -2428,7 +2875,7 @@
                 <w:noProof/>
                 <w:webHidden/>
               </w:rPr>
-              <w:t>10</w:t>
+              <w:t>9</w:t>
             </w:r>
             <w:r>
               <w:rPr>
@@ -2499,7 +2946,7 @@
                 <w:noProof/>
                 <w:webHidden/>
               </w:rPr>
-              <w:t>12</w:t>
+              <w:t>11</w:t>
             </w:r>
             <w:r>
               <w:rPr>
@@ -2570,7 +3017,7 @@
                 <w:noProof/>
                 <w:webHidden/>
               </w:rPr>
-              <w:t>13</w:t>
+              <w:t>12</w:t>
             </w:r>
             <w:r>
               <w:rPr>
@@ -2641,7 +3088,7 @@
                 <w:noProof/>
                 <w:webHidden/>
               </w:rPr>
-              <w:t>14</w:t>
+              <w:t>13</w:t>
             </w:r>
             <w:r>
               <w:rPr>
@@ -2712,7 +3159,7 @@
                 <w:noProof/>
                 <w:webHidden/>
               </w:rPr>
-              <w:t>15</w:t>
+              <w:t>14</w:t>
             </w:r>
             <w:r>
               <w:rPr>
@@ -2783,7 +3230,7 @@
                 <w:noProof/>
                 <w:webHidden/>
               </w:rPr>
-              <w:t>16</w:t>
+              <w:t>15</w:t>
             </w:r>
             <w:r>
               <w:rPr>
@@ -2854,7 +3301,7 @@
                 <w:noProof/>
                 <w:webHidden/>
               </w:rPr>
-              <w:t>17</w:t>
+              <w:t>16</w:t>
             </w:r>
             <w:r>
               <w:rPr>
@@ -2925,7 +3372,7 @@
                 <w:noProof/>
                 <w:webHidden/>
               </w:rPr>
-              <w:t>18</w:t>
+              <w:t>17</w:t>
             </w:r>
             <w:r>
               <w:rPr>
@@ -2996,7 +3443,7 @@
                 <w:noProof/>
                 <w:webHidden/>
               </w:rPr>
-              <w:t>20</w:t>
+              <w:t>19</w:t>
             </w:r>
             <w:r>
               <w:rPr>
@@ -3067,7 +3514,7 @@
                 <w:noProof/>
                 <w:webHidden/>
               </w:rPr>
-              <w:t>21</w:t>
+              <w:t>20</w:t>
             </w:r>
             <w:r>
               <w:rPr>
@@ -3138,7 +3585,7 @@
                 <w:noProof/>
                 <w:webHidden/>
               </w:rPr>
-              <w:t>22</w:t>
+              <w:t>21</w:t>
             </w:r>
             <w:r>
               <w:rPr>
@@ -3209,7 +3656,7 @@
                 <w:noProof/>
                 <w:webHidden/>
               </w:rPr>
-              <w:t>23</w:t>
+              <w:t>22</w:t>
             </w:r>
             <w:r>
               <w:rPr>
@@ -3280,7 +3727,7 @@
                 <w:noProof/>
                 <w:webHidden/>
               </w:rPr>
-              <w:t>24</w:t>
+              <w:t>23</w:t>
             </w:r>
             <w:r>
               <w:rPr>
@@ -3351,7 +3798,7 @@
                 <w:noProof/>
                 <w:webHidden/>
               </w:rPr>
-              <w:t>25</w:t>
+              <w:t>24</w:t>
             </w:r>
             <w:r>
               <w:rPr>
@@ -3422,7 +3869,7 @@
                 <w:noProof/>
                 <w:webHidden/>
               </w:rPr>
-              <w:t>26</w:t>
+              <w:t>25</w:t>
             </w:r>
             <w:r>
               <w:rPr>
@@ -3493,7 +3940,7 @@
                 <w:noProof/>
                 <w:webHidden/>
               </w:rPr>
-              <w:t>27</w:t>
+              <w:t>26</w:t>
             </w:r>
             <w:r>
               <w:rPr>
@@ -3564,7 +4011,7 @@
                 <w:noProof/>
                 <w:webHidden/>
               </w:rPr>
-              <w:t>28</w:t>
+              <w:t>27</w:t>
             </w:r>
             <w:r>
               <w:rPr>
@@ -3635,7 +4082,7 @@
                 <w:noProof/>
                 <w:webHidden/>
               </w:rPr>
-              <w:t>30</w:t>
+              <w:t>29</w:t>
             </w:r>
             <w:r>
               <w:rPr>
@@ -3706,7 +4153,7 @@
                 <w:noProof/>
                 <w:webHidden/>
               </w:rPr>
-              <w:t>30</w:t>
+              <w:t>29</w:t>
             </w:r>
             <w:r>
               <w:rPr>
@@ -3777,7 +4224,7 @@
                 <w:noProof/>
                 <w:webHidden/>
               </w:rPr>
-              <w:t>32</w:t>
+              <w:t>31</w:t>
             </w:r>
             <w:r>
               <w:rPr>
@@ -3848,7 +4295,7 @@
                 <w:noProof/>
                 <w:webHidden/>
               </w:rPr>
-              <w:t>33</w:t>
+              <w:t>32</w:t>
             </w:r>
             <w:r>
               <w:rPr>
@@ -3919,7 +4366,7 @@
                 <w:noProof/>
                 <w:webHidden/>
               </w:rPr>
-              <w:t>35</w:t>
+              <w:t>34</w:t>
             </w:r>
             <w:r>
               <w:rPr>
@@ -3990,7 +4437,7 @@
                 <w:noProof/>
                 <w:webHidden/>
               </w:rPr>
-              <w:t>35</w:t>
+              <w:t>34</w:t>
             </w:r>
             <w:r>
               <w:rPr>
@@ -4061,7 +4508,7 @@
                 <w:noProof/>
                 <w:webHidden/>
               </w:rPr>
-              <w:t>39</w:t>
+              <w:t>38</w:t>
             </w:r>
             <w:r>
               <w:rPr>
@@ -4132,7 +4579,7 @@
                 <w:noProof/>
                 <w:webHidden/>
               </w:rPr>
-              <w:t>40</w:t>
+              <w:t>39</w:t>
             </w:r>
             <w:r>
               <w:rPr>
@@ -4223,13 +4670,13 @@
       <w:pPr>
         <w:pStyle w:val="PSI-Ttulo1"/>
       </w:pPr>
-      <w:bookmarkStart w:id="0" w:name="_Toc257615412"/>
-      <w:bookmarkStart w:id="1" w:name="_Toc494916542"/>
+      <w:bookmarkStart w:id="1" w:name="_Toc257615412"/>
+      <w:bookmarkStart w:id="2" w:name="_Toc494916542"/>
       <w:r>
         <w:t>Requerimientos</w:t>
       </w:r>
-      <w:bookmarkEnd w:id="0"/>
       <w:bookmarkEnd w:id="1"/>
+      <w:bookmarkEnd w:id="2"/>
     </w:p>
     <w:p>
       <w:pPr>
@@ -4240,17 +4687,17 @@
       <w:pPr>
         <w:pStyle w:val="PSI-Ttulo2"/>
       </w:pPr>
-      <w:bookmarkStart w:id="2" w:name="_Toc228266919"/>
-      <w:bookmarkStart w:id="3" w:name="_Toc234682911"/>
-      <w:bookmarkStart w:id="4" w:name="_Toc257615413"/>
-      <w:bookmarkStart w:id="5" w:name="_Toc494916543"/>
+      <w:bookmarkStart w:id="3" w:name="_Toc228266919"/>
+      <w:bookmarkStart w:id="4" w:name="_Toc234682911"/>
+      <w:bookmarkStart w:id="5" w:name="_Toc257615413"/>
+      <w:bookmarkStart w:id="6" w:name="_Toc494916543"/>
       <w:r>
         <w:t>Requerimientos Funcionales</w:t>
       </w:r>
-      <w:bookmarkEnd w:id="2"/>
       <w:bookmarkEnd w:id="3"/>
       <w:bookmarkEnd w:id="4"/>
       <w:bookmarkEnd w:id="5"/>
+      <w:bookmarkEnd w:id="6"/>
     </w:p>
     <w:p>
       <w:pPr>
@@ -4501,18 +4948,18 @@
       <w:pPr>
         <w:pStyle w:val="PSI-Ttulo2"/>
       </w:pPr>
-      <w:bookmarkStart w:id="6" w:name="_Toc228266920"/>
-      <w:bookmarkStart w:id="7" w:name="_Toc234682912"/>
-      <w:bookmarkStart w:id="8" w:name="_Toc257615414"/>
-      <w:bookmarkStart w:id="9" w:name="_Toc494916544"/>
+      <w:bookmarkStart w:id="7" w:name="_Toc228266920"/>
+      <w:bookmarkStart w:id="8" w:name="_Toc234682912"/>
+      <w:bookmarkStart w:id="9" w:name="_Toc257615414"/>
+      <w:bookmarkStart w:id="10" w:name="_Toc494916544"/>
       <w:r>
         <w:lastRenderedPageBreak/>
         <w:t>Requerimientos no Funcionales</w:t>
       </w:r>
-      <w:bookmarkEnd w:id="6"/>
       <w:bookmarkEnd w:id="7"/>
       <w:bookmarkEnd w:id="8"/>
       <w:bookmarkEnd w:id="9"/>
+      <w:bookmarkEnd w:id="10"/>
     </w:p>
     <w:p>
       <w:pPr>
@@ -4607,27 +5054,27 @@
       <w:pPr>
         <w:pStyle w:val="PSI-Ttulo1"/>
       </w:pPr>
-      <w:bookmarkStart w:id="10" w:name="_Toc228266921"/>
-      <w:bookmarkStart w:id="11" w:name="_Toc234682913"/>
-      <w:bookmarkStart w:id="12" w:name="_Toc257615415"/>
-      <w:bookmarkStart w:id="13" w:name="_Toc494916545"/>
+      <w:bookmarkStart w:id="11" w:name="_Toc228266921"/>
+      <w:bookmarkStart w:id="12" w:name="_Toc234682913"/>
+      <w:bookmarkStart w:id="13" w:name="_Toc257615415"/>
+      <w:bookmarkStart w:id="14" w:name="_Toc494916545"/>
       <w:r>
         <w:t>Actores</w:t>
       </w:r>
-      <w:bookmarkEnd w:id="10"/>
       <w:bookmarkEnd w:id="11"/>
       <w:bookmarkEnd w:id="12"/>
       <w:bookmarkEnd w:id="13"/>
+      <w:bookmarkEnd w:id="14"/>
     </w:p>
     <w:p>
       <w:pPr>
         <w:pStyle w:val="PSI-Ttulo2"/>
       </w:pPr>
-      <w:bookmarkStart w:id="14" w:name="_Toc12016613"/>
-      <w:bookmarkStart w:id="15" w:name="_Toc228266922"/>
-      <w:bookmarkStart w:id="16" w:name="_Toc234682914"/>
-      <w:bookmarkStart w:id="17" w:name="_Toc257615416"/>
-      <w:bookmarkStart w:id="18" w:name="_Toc494916546"/>
+      <w:bookmarkStart w:id="15" w:name="_Toc12016613"/>
+      <w:bookmarkStart w:id="16" w:name="_Toc228266922"/>
+      <w:bookmarkStart w:id="17" w:name="_Toc234682914"/>
+      <w:bookmarkStart w:id="18" w:name="_Toc257615416"/>
+      <w:bookmarkStart w:id="19" w:name="_Toc494916546"/>
       <w:r>
         <w:t>[</w:t>
       </w:r>
@@ -4637,11 +5084,11 @@
       <w:r>
         <w:t>]</w:t>
       </w:r>
-      <w:bookmarkEnd w:id="14"/>
       <w:bookmarkEnd w:id="15"/>
       <w:bookmarkEnd w:id="16"/>
       <w:bookmarkEnd w:id="17"/>
       <w:bookmarkEnd w:id="18"/>
+      <w:bookmarkEnd w:id="19"/>
     </w:p>
     <w:p>
       <w:pPr>
@@ -4947,7 +5394,31 @@
               <w:rPr>
                 <w:i/>
               </w:rPr>
-              <w:t>Actúa en los siguientes Casos de Usos: [CU01], [CU02], [CU03], [CU04], [CU05], [CU10], [CU11], [CU12], [CU21].</w:t>
+              <w:t xml:space="preserve">Actúa en los siguientes Casos de Usos: [CU01], [CU02], [CU03], [CU04], [CU05], [CU10], [CU11], [CU12], </w:t>
+            </w:r>
+            <w:r>
+              <w:rPr>
+                <w:i/>
+              </w:rPr>
+              <w:t xml:space="preserve">[CU21], </w:t>
+            </w:r>
+            <w:r>
+              <w:rPr>
+                <w:i/>
+              </w:rPr>
+              <w:t>[CU2</w:t>
+            </w:r>
+            <w:r>
+              <w:rPr>
+                <w:i/>
+              </w:rPr>
+              <w:t>2</w:t>
+            </w:r>
+            <w:r>
+              <w:rPr>
+                <w:i/>
+              </w:rPr>
+              <w:t>].</w:t>
             </w:r>
           </w:p>
         </w:tc>
@@ -5055,7 +5526,7 @@
       <w:pPr>
         <w:pStyle w:val="PSI-Ttulo2"/>
       </w:pPr>
-      <w:bookmarkStart w:id="19" w:name="_Toc494916547"/>
+      <w:bookmarkStart w:id="20" w:name="_Toc494916547"/>
       <w:r>
         <w:lastRenderedPageBreak/>
         <w:t>[</w:t>
@@ -5066,7 +5537,7 @@
       <w:r>
         <w:t>]</w:t>
       </w:r>
-      <w:bookmarkEnd w:id="19"/>
+      <w:bookmarkEnd w:id="20"/>
     </w:p>
     <w:p>
       <w:pPr>
@@ -5372,7 +5843,31 @@
               <w:rPr>
                 <w:i/>
               </w:rPr>
-              <w:t>Actúa en los siguientes Casos de Usos: [CU01], [CU</w:t>
+              <w:t>Actúa en los siguientes Casos de Usos: [CU01],</w:t>
+            </w:r>
+            <w:r>
+              <w:rPr>
+                <w:i/>
+              </w:rPr>
+              <w:t xml:space="preserve"> [CU02],</w:t>
+            </w:r>
+            <w:r>
+              <w:rPr>
+                <w:i/>
+              </w:rPr>
+              <w:t xml:space="preserve"> </w:t>
+            </w:r>
+            <w:r>
+              <w:rPr>
+                <w:i/>
+              </w:rPr>
+              <w:t xml:space="preserve">[CU05], </w:t>
+            </w:r>
+            <w:r>
+              <w:rPr>
+                <w:i/>
+              </w:rPr>
+              <w:t>[CU</w:t>
             </w:r>
             <w:r>
               <w:rPr>
@@ -5522,11 +6017,11 @@
       <w:pPr>
         <w:pStyle w:val="PSI-Ttulo2"/>
       </w:pPr>
-      <w:bookmarkStart w:id="20" w:name="_Toc494916548"/>
+      <w:bookmarkStart w:id="21" w:name="_Toc494916548"/>
       <w:r>
         <w:t>[Consultor Estadístico]</w:t>
       </w:r>
-      <w:bookmarkEnd w:id="20"/>
+      <w:bookmarkEnd w:id="21"/>
     </w:p>
     <w:p>
       <w:pPr>
@@ -5941,11 +6436,11 @@
       <w:pPr>
         <w:pStyle w:val="PSI-Ttulo2"/>
       </w:pPr>
-      <w:bookmarkStart w:id="21" w:name="_Toc494916549"/>
+      <w:bookmarkStart w:id="22" w:name="_Toc494916549"/>
       <w:r>
         <w:t>[Valorador]</w:t>
       </w:r>
-      <w:bookmarkEnd w:id="21"/>
+      <w:bookmarkEnd w:id="22"/>
     </w:p>
     <w:p>
       <w:pPr>
@@ -6398,8 +6893,6 @@
               </w:rPr>
               <w:t>está</w:t>
             </w:r>
-            <w:bookmarkStart w:id="22" w:name="_GoBack"/>
-            <w:bookmarkEnd w:id="22"/>
             <w:r>
               <w:rPr>
                 <w:i/>
@@ -6839,6 +7332,14 @@
       </w:r>
       <w:proofErr w:type="spellEnd"/>
       <w:r>
+        <w:t xml:space="preserve"> y </w:t>
+      </w:r>
+      <w:proofErr w:type="spellStart"/>
+      <w:r>
+        <w:t>EncargadoServicio</w:t>
+      </w:r>
+      <w:proofErr w:type="spellEnd"/>
+      <w:r>
         <w:t>.</w:t>
       </w:r>
     </w:p>
@@ -6853,7 +7354,16 @@
         <w:rPr>
           <w:lang w:eastAsia="ar-SA"/>
         </w:rPr>
-        <w:t>El usuario administrador del sistema realiza una carga de un nuevo servicio para que sea contemplado en el sistema y puedan cargarse luego valoraciones referidas a este.</w:t>
+        <w:t xml:space="preserve">El usuario administrador del sistema realiza </w:t>
+      </w:r>
+      <w:r>
+        <w:rPr>
+          <w:lang w:eastAsia="ar-SA"/>
+        </w:rPr>
+        <w:t xml:space="preserve">un </w:t>
+      </w:r>
+      <w:r>
+        <w:t>cambio de estado de un servicio de habilitado a deshabilitado dentro del sistema.</w:t>
       </w:r>
     </w:p>
     <w:p>
@@ -6871,11 +7381,11 @@
         <w:pStyle w:val="PSI-Normal"/>
         <w:numPr>
           <w:ilvl w:val="0"/>
-          <w:numId w:val="28"/>
+          <w:numId w:val="48"/>
         </w:numPr>
       </w:pPr>
       <w:r>
-        <w:t>El usuario requiere ingresar al sistema un nuevo servicio para ser contemplado.</w:t>
+        <w:t>El usuario requiere cambiar el estado de habilitado de un servicio.</w:t>
       </w:r>
     </w:p>
     <w:p>
@@ -6883,11 +7393,14 @@
         <w:pStyle w:val="PSI-Normal"/>
         <w:numPr>
           <w:ilvl w:val="0"/>
-          <w:numId w:val="28"/>
+          <w:numId w:val="48"/>
         </w:numPr>
       </w:pPr>
       <w:r>
-        <w:t>El sistema despliega la pantalla de alta de servicio.</w:t>
+        <w:t xml:space="preserve"> </w:t>
+      </w:r>
+      <w:r>
+        <w:t>El usuario selecciona al servicio deseado.</w:t>
       </w:r>
     </w:p>
     <w:p>
@@ -6895,14 +7408,11 @@
         <w:pStyle w:val="PSI-Normal"/>
         <w:numPr>
           <w:ilvl w:val="0"/>
-          <w:numId w:val="28"/>
+          <w:numId w:val="48"/>
         </w:numPr>
       </w:pPr>
       <w:r>
-        <w:t xml:space="preserve"> </w:t>
-      </w:r>
-      <w:r>
-        <w:t>El usuario ingresa los datos correspondientes a nuevo servicio.</w:t>
+        <w:t>El usuario confirma la operación.</w:t>
       </w:r>
     </w:p>
     <w:p>
@@ -6910,31 +7420,11 @@
         <w:pStyle w:val="PSI-Normal"/>
         <w:numPr>
           <w:ilvl w:val="0"/>
-          <w:numId w:val="28"/>
+          <w:numId w:val="48"/>
         </w:numPr>
       </w:pPr>
       <w:r>
-        <w:t xml:space="preserve">El usuario agrega a un encargado responsable para el servicio. (Continua en [CU03 – </w:t>
-      </w:r>
-      <w:proofErr w:type="spellStart"/>
-      <w:r>
-        <w:t>AsignarEncargadoAServicio</w:t>
-      </w:r>
-      <w:proofErr w:type="spellEnd"/>
-      <w:r>
-        <w:t>])</w:t>
-      </w:r>
-    </w:p>
-    <w:p>
-      <w:pPr>
-        <w:pStyle w:val="PSI-Normal"/>
-        <w:numPr>
-          <w:ilvl w:val="0"/>
-          <w:numId w:val="28"/>
-        </w:numPr>
-      </w:pPr>
-      <w:r>
-        <w:t>El sistema agrega el nuevo servicio.</w:t>
+        <w:t>El sistema cambia el estado del servicio seleccionado.</w:t>
       </w:r>
     </w:p>
     <w:p>
@@ -6964,9 +7454,9 @@
         </w:rPr>
         <w:drawing>
           <wp:inline distT="0" distB="0" distL="0" distR="0">
-            <wp:extent cx="5391150" cy="1647825"/>
-            <wp:effectExtent l="0" t="0" r="0" b="9525"/>
-            <wp:docPr id="17" name="Imagen 17" descr="C:\Users\User\Documents\UNPA\3° Año\Laboratorio de Desarrollo de Software\Especificacion de Casos de Uso\Diagramas de Caso de Uso\CU02 - HabilitarServicio.JPG"/>
+            <wp:extent cx="5476875" cy="2362575"/>
+            <wp:effectExtent l="0" t="0" r="0" b="0"/>
+            <wp:docPr id="17" name="Imagen 17"/>
             <wp:cNvGraphicFramePr>
               <a:graphicFrameLocks xmlns:a="http://schemas.openxmlformats.org/drawingml/2006/main" noChangeAspect="1"/>
             </wp:cNvGraphicFramePr>
@@ -6980,14 +7470,13 @@
                     </pic:cNvPicPr>
                   </pic:nvPicPr>
                   <pic:blipFill>
-                    <a:blip r:embed="rId14" cstate="print">
+                    <a:blip r:embed="rId14">
                       <a:extLst>
                         <a:ext uri="{28A0092B-C50C-407E-A947-70E740481C1C}">
                           <a14:useLocalDpi xmlns:a14="http://schemas.microsoft.com/office/drawing/2010/main" val="0"/>
                         </a:ext>
                       </a:extLst>
                     </a:blip>
-                    <a:srcRect/>
                     <a:stretch>
                       <a:fillRect/>
                     </a:stretch>
@@ -6995,7 +7484,7 @@
                   <pic:spPr bwMode="auto">
                     <a:xfrm>
                       <a:off x="0" y="0"/>
-                      <a:ext cx="5391150" cy="1647825"/>
+                      <a:ext cx="5477494" cy="2362842"/>
                     </a:xfrm>
                     <a:prstGeom prst="rect">
                       <a:avLst/>
@@ -7033,9 +7522,9 @@
         </w:rPr>
         <w:drawing>
           <wp:inline distT="0" distB="0" distL="0" distR="0">
-            <wp:extent cx="6096000" cy="3403420"/>
-            <wp:effectExtent l="0" t="0" r="0" b="6985"/>
-            <wp:docPr id="52" name="Imagen 52" descr="C:\Users\User\Documents\UNPA\3° Año\Laboratorio de Desarrollo de Software\Especificacion de Casos de Uso\Diagramas de Secuencia\CU02 - HabilitarServicio (Secuencia).jpg"/>
+            <wp:extent cx="6096000" cy="2242997"/>
+            <wp:effectExtent l="0" t="0" r="0" b="5080"/>
+            <wp:docPr id="52" name="Imagen 52"/>
             <wp:cNvGraphicFramePr>
               <a:graphicFrameLocks xmlns:a="http://schemas.openxmlformats.org/drawingml/2006/main" noChangeAspect="1"/>
             </wp:cNvGraphicFramePr>
@@ -7056,7 +7545,6 @@
                         </a:ext>
                       </a:extLst>
                     </a:blip>
-                    <a:srcRect/>
                     <a:stretch>
                       <a:fillRect/>
                     </a:stretch>
@@ -7064,7 +7552,7 @@
                   <pic:spPr bwMode="auto">
                     <a:xfrm>
                       <a:off x="0" y="0"/>
-                      <a:ext cx="6096000" cy="3403420"/>
+                      <a:ext cx="6096000" cy="2242997"/>
                     </a:xfrm>
                     <a:prstGeom prst="rect">
                       <a:avLst/>
@@ -7188,7 +7676,6 @@
         </w:numPr>
       </w:pPr>
       <w:r>
-        <w:lastRenderedPageBreak/>
         <w:t>El usuario proporciona los datos del encargado de servicio, junto con los correos electrónicos correspondientes.</w:t>
       </w:r>
     </w:p>
@@ -7201,6 +7688,7 @@
         </w:numPr>
       </w:pPr>
       <w:r>
+        <w:lastRenderedPageBreak/>
         <w:t>El sistema asocia al encargado con el servicio.</w:t>
       </w:r>
     </w:p>
@@ -7481,7 +7969,6 @@
         </w:numPr>
       </w:pPr>
       <w:r>
-        <w:lastRenderedPageBreak/>
         <w:t>El Sistema despliega la pantalla de Edición de Servicio.</w:t>
       </w:r>
     </w:p>
@@ -7506,6 +7993,7 @@
         </w:numPr>
       </w:pPr>
       <w:r>
+        <w:lastRenderedPageBreak/>
         <w:t>El usuario finaliza la modificación.</w:t>
       </w:r>
     </w:p>
@@ -7726,6 +8214,14 @@
       </w:r>
       <w:proofErr w:type="spellEnd"/>
       <w:r>
+        <w:t xml:space="preserve"> y </w:t>
+      </w:r>
+      <w:proofErr w:type="spellStart"/>
+      <w:r>
+        <w:t>EncargadoServicio</w:t>
+      </w:r>
+      <w:proofErr w:type="spellEnd"/>
+      <w:r>
         <w:t>.</w:t>
       </w:r>
     </w:p>
@@ -7749,7 +8245,6 @@
       </w:pPr>
       <w:bookmarkStart w:id="82" w:name="_Toc494916573"/>
       <w:r>
-        <w:lastRenderedPageBreak/>
         <w:t>Camino Básico</w:t>
       </w:r>
       <w:bookmarkEnd w:id="82"/>
@@ -7787,6 +8282,7 @@
         </w:numPr>
       </w:pPr>
       <w:r>
+        <w:lastRenderedPageBreak/>
         <w:t>El sistema guarda los cambios al servicio.</w:t>
       </w:r>
     </w:p>
@@ -7816,9 +8312,9 @@
         </w:rPr>
         <w:drawing>
           <wp:inline distT="0" distB="0" distL="0" distR="0">
-            <wp:extent cx="5400675" cy="1123950"/>
-            <wp:effectExtent l="0" t="0" r="9525" b="0"/>
-            <wp:docPr id="20" name="Imagen 20" descr="C:\Users\User\Documents\UNPA\3° Año\Laboratorio de Desarrollo de Software\Especificacion de Casos de Uso\Diagramas de Caso de Uso\CU05 - DeshabilitarServicio.JPG"/>
+            <wp:extent cx="5791200" cy="2350718"/>
+            <wp:effectExtent l="0" t="0" r="0" b="0"/>
+            <wp:docPr id="20" name="Imagen 20"/>
             <wp:cNvGraphicFramePr>
               <a:graphicFrameLocks xmlns:a="http://schemas.openxmlformats.org/drawingml/2006/main" noChangeAspect="1"/>
             </wp:cNvGraphicFramePr>
@@ -7839,7 +8335,6 @@
                         </a:ext>
                       </a:extLst>
                     </a:blip>
-                    <a:srcRect/>
                     <a:stretch>
                       <a:fillRect/>
                     </a:stretch>
@@ -7847,7 +8342,7 @@
                   <pic:spPr bwMode="auto">
                     <a:xfrm>
                       <a:off x="0" y="0"/>
-                      <a:ext cx="5400675" cy="1123950"/>
+                      <a:ext cx="5791200" cy="2350718"/>
                     </a:xfrm>
                     <a:prstGeom prst="rect">
                       <a:avLst/>
@@ -7888,9 +8383,9 @@
         </w:rPr>
         <w:drawing>
           <wp:inline distT="0" distB="0" distL="0" distR="0">
-            <wp:extent cx="5400675" cy="1562100"/>
-            <wp:effectExtent l="0" t="0" r="9525" b="0"/>
-            <wp:docPr id="55" name="Imagen 55" descr="C:\Users\User\Documents\UNPA\3° Año\Laboratorio de Desarrollo de Software\Especificacion de Casos de Uso\Diagramas de Secuencia\CU05 - DeshabilitarServicio (Secuencia).jpg"/>
+            <wp:extent cx="5734050" cy="1656107"/>
+            <wp:effectExtent l="0" t="0" r="0" b="1270"/>
+            <wp:docPr id="55" name="Imagen 55"/>
             <wp:cNvGraphicFramePr>
               <a:graphicFrameLocks xmlns:a="http://schemas.openxmlformats.org/drawingml/2006/main" noChangeAspect="1"/>
             </wp:cNvGraphicFramePr>
@@ -7911,7 +8406,6 @@
                         </a:ext>
                       </a:extLst>
                     </a:blip>
-                    <a:srcRect/>
                     <a:stretch>
                       <a:fillRect/>
                     </a:stretch>
@@ -7919,7 +8413,7 @@
                   <pic:spPr bwMode="auto">
                     <a:xfrm>
                       <a:off x="0" y="0"/>
-                      <a:ext cx="5400675" cy="1562100"/>
+                      <a:ext cx="5734050" cy="1656107"/>
                     </a:xfrm>
                     <a:prstGeom prst="rect">
                       <a:avLst/>
@@ -8058,6 +8552,7 @@
         </w:numPr>
       </w:pPr>
       <w:r>
+        <w:lastRenderedPageBreak/>
         <w:t>El usuario ingresa los datos correspondientes a una nueva opción de valoración.</w:t>
       </w:r>
     </w:p>
@@ -8070,7 +8565,6 @@
         </w:numPr>
       </w:pPr>
       <w:r>
-        <w:lastRenderedPageBreak/>
         <w:t>El usuario asocia la tipificación de valoración a un servicio del que dependerá.</w:t>
       </w:r>
     </w:p>
@@ -8261,6 +8755,7 @@
       <w:bookmarkStart w:id="95" w:name="_Toc493468378"/>
       <w:bookmarkStart w:id="96" w:name="_Toc494916581"/>
       <w:r>
+        <w:lastRenderedPageBreak/>
         <w:t>[</w:t>
       </w:r>
       <w:r>
@@ -8322,7 +8817,6 @@
         <w:rPr>
           <w:lang w:eastAsia="ar-SA"/>
         </w:rPr>
-        <w:lastRenderedPageBreak/>
         <w:t>El usuario encargado de servicio selecciona las ubicaciones en las que una determinada valoración creada está habilitada para ser realizada.</w:t>
       </w:r>
     </w:p>
@@ -8591,6 +9085,7 @@
         <w:rPr>
           <w:lang w:eastAsia="ar-SA"/>
         </w:rPr>
+        <w:lastRenderedPageBreak/>
         <w:t>El usuario encargado de servicio realiza una edición de las características principales de una valoración seleccionada, incluyendo una posible actualización de los sectores en los que se encuentra habilitada la valoración. Luego guarda la configuración final de la misma.</w:t>
       </w:r>
     </w:p>
@@ -8600,7 +9095,6 @@
       </w:pPr>
       <w:bookmarkStart w:id="112" w:name="_Toc494916588"/>
       <w:r>
-        <w:lastRenderedPageBreak/>
         <w:t>Camino Básico</w:t>
       </w:r>
       <w:bookmarkEnd w:id="112"/>
@@ -8832,7 +9326,6 @@
       <w:bookmarkStart w:id="115" w:name="_Toc493468385"/>
       <w:bookmarkStart w:id="116" w:name="_Toc494916591"/>
       <w:r>
-        <w:lastRenderedPageBreak/>
         <w:t>[</w:t>
       </w:r>
       <w:r>
@@ -12493,72 +12986,176 @@
     </w:p>
     <w:p>
       <w:pPr>
-        <w:pStyle w:val="MTemaNormal"/>
-        <w:jc w:val="both"/>
+        <w:pStyle w:val="PSI-Ttulo2"/>
+      </w:pPr>
+      <w:r>
+        <w:t>[</w:t>
+      </w:r>
+      <w:r>
+        <w:t xml:space="preserve">CU22 - </w:t>
+      </w:r>
+      <w:proofErr w:type="spellStart"/>
+      <w:r>
+        <w:t>HabilitarServicio</w:t>
+      </w:r>
+      <w:proofErr w:type="spellEnd"/>
+      <w:r>
+        <w:t>]</w:t>
+      </w:r>
+    </w:p>
+    <w:p>
+      <w:pPr>
+        <w:pStyle w:val="PSI-Ttulo3"/>
+      </w:pPr>
+      <w:r>
+        <w:t>Descripción</w:t>
+      </w:r>
+    </w:p>
+    <w:p>
+      <w:pPr>
+        <w:pStyle w:val="PSI-Normal"/>
+      </w:pPr>
+      <w:r>
+        <w:t xml:space="preserve">Actores participantes: </w:t>
+      </w:r>
+      <w:proofErr w:type="spellStart"/>
+      <w:r>
+        <w:t>AdministradorSistema</w:t>
+      </w:r>
+      <w:proofErr w:type="spellEnd"/>
+      <w:r>
+        <w:t xml:space="preserve"> y </w:t>
+      </w:r>
+      <w:proofErr w:type="spellStart"/>
+      <w:r>
+        <w:t>EncargadoServicio</w:t>
+      </w:r>
+      <w:proofErr w:type="spellEnd"/>
+      <w:r>
+        <w:t>.</w:t>
+      </w:r>
+    </w:p>
+    <w:p>
+      <w:pPr>
+        <w:pStyle w:val="PSI-Normal"/>
         <w:rPr>
-          <w:rFonts w:ascii="Times New Roman" w:hAnsi="Times New Roman" w:cs="Times New Roman"/>
-          <w:i/>
-          <w:color w:val="548DD4"/>
-          <w:szCs w:val="20"/>
-          <w:lang w:val="es-AR" w:eastAsia="ar-SA"/>
+          <w:lang w:eastAsia="ar-SA"/>
         </w:rPr>
       </w:pPr>
-    </w:p>
-    <w:p>
-      <w:pPr>
-        <w:pStyle w:val="PSI-Ttulo1"/>
-      </w:pPr>
-      <w:bookmarkStart w:id="243" w:name="_Toc228206481"/>
-      <w:bookmarkStart w:id="244" w:name="_Toc228242381"/>
-      <w:bookmarkStart w:id="245" w:name="_Toc228266927"/>
-      <w:bookmarkStart w:id="246" w:name="_Toc234682919"/>
-      <w:bookmarkStart w:id="247" w:name="_Toc257615421"/>
-      <w:bookmarkStart w:id="248" w:name="_Toc494916656"/>
-      <w:r>
-        <w:t>Diagramas Asociados</w:t>
-      </w:r>
-      <w:bookmarkEnd w:id="243"/>
-      <w:bookmarkEnd w:id="244"/>
-      <w:bookmarkEnd w:id="245"/>
-      <w:bookmarkEnd w:id="246"/>
-      <w:bookmarkEnd w:id="247"/>
-      <w:bookmarkEnd w:id="248"/>
-    </w:p>
-    <w:p>
-      <w:pPr>
-        <w:pStyle w:val="PSI-Ttulo2"/>
-      </w:pPr>
-      <w:bookmarkStart w:id="249" w:name="_Toc234903959"/>
-      <w:bookmarkStart w:id="250" w:name="_Toc257615422"/>
-      <w:bookmarkStart w:id="251" w:name="_Toc494916657"/>
-      <w:r>
-        <w:t>Diagrama de casos de uso</w:t>
-      </w:r>
-      <w:bookmarkEnd w:id="249"/>
-      <w:bookmarkEnd w:id="250"/>
-      <w:bookmarkEnd w:id="251"/>
+      <w:r>
+        <w:rPr>
+          <w:lang w:eastAsia="ar-SA"/>
+        </w:rPr>
+        <w:t>El usuario administrador del sistema realiza una carga de un nuevo servicio para que sea contemplado en el sistema y puedan cargarse luego valoraciones referidas a este.</w:t>
+      </w:r>
     </w:p>
     <w:p>
       <w:pPr>
         <w:pStyle w:val="PSI-Ttulo3"/>
       </w:pPr>
-      <w:bookmarkStart w:id="252" w:name="_Toc494916658"/>
-      <w:r>
-        <w:t>Diagrama Escenario de Gestión de Servicio</w:t>
-      </w:r>
-      <w:bookmarkEnd w:id="252"/>
-    </w:p>
-    <w:p>
+      <w:r>
+        <w:t>Camino Básico</w:t>
+      </w:r>
+    </w:p>
+    <w:p>
+      <w:pPr>
+        <w:pStyle w:val="PSI-Normal"/>
+        <w:numPr>
+          <w:ilvl w:val="0"/>
+          <w:numId w:val="28"/>
+        </w:numPr>
+      </w:pPr>
+      <w:r>
+        <w:t>El usuario requiere ingresar al sistema un nuevo servicio para ser contemplado.</w:t>
+      </w:r>
+    </w:p>
+    <w:p>
+      <w:pPr>
+        <w:pStyle w:val="PSI-Normal"/>
+        <w:numPr>
+          <w:ilvl w:val="0"/>
+          <w:numId w:val="28"/>
+        </w:numPr>
+      </w:pPr>
+      <w:r>
+        <w:t>El sistema despliega la pantalla de alta de servicio.</w:t>
+      </w:r>
+    </w:p>
+    <w:p>
+      <w:pPr>
+        <w:pStyle w:val="PSI-Normal"/>
+        <w:numPr>
+          <w:ilvl w:val="0"/>
+          <w:numId w:val="28"/>
+        </w:numPr>
+      </w:pPr>
+      <w:r>
+        <w:t xml:space="preserve"> </w:t>
+      </w:r>
+      <w:r>
+        <w:t>El usuario ingresa los datos correspondientes a nuevo servicio.</w:t>
+      </w:r>
+    </w:p>
+    <w:p>
+      <w:pPr>
+        <w:pStyle w:val="PSI-Normal"/>
+        <w:numPr>
+          <w:ilvl w:val="0"/>
+          <w:numId w:val="28"/>
+        </w:numPr>
+      </w:pPr>
+      <w:r>
+        <w:t xml:space="preserve">El usuario agrega a un encargado responsable para el servicio. (Continua en [CU03 – </w:t>
+      </w:r>
+      <w:proofErr w:type="spellStart"/>
+      <w:r>
+        <w:t>AsignarEncargadoAServicio</w:t>
+      </w:r>
+      <w:proofErr w:type="spellEnd"/>
+      <w:r>
+        <w:t>])</w:t>
+      </w:r>
+    </w:p>
+    <w:p>
+      <w:pPr>
+        <w:pStyle w:val="PSI-Normal"/>
+        <w:numPr>
+          <w:ilvl w:val="0"/>
+          <w:numId w:val="28"/>
+        </w:numPr>
+      </w:pPr>
+      <w:r>
+        <w:t>El sistema agrega el nuevo servicio.</w:t>
+      </w:r>
+    </w:p>
+    <w:p>
+      <w:pPr>
+        <w:pStyle w:val="PSI-Normal"/>
+      </w:pPr>
+    </w:p>
+    <w:p>
+      <w:pPr>
+        <w:pStyle w:val="PSI-Ttulo3"/>
+      </w:pPr>
+      <w:r>
+        <w:lastRenderedPageBreak/>
+        <w:t>Diagrama de actores participantes</w:t>
+      </w:r>
+    </w:p>
+    <w:p>
+      <w:pPr>
+        <w:pStyle w:val="PSI-Normal"/>
+      </w:pPr>
       <w:r>
         <w:rPr>
           <w:noProof/>
-          <w:lang w:val="es-AR" w:eastAsia="es-AR"/>
+          <w:lang w:eastAsia="es-AR"/>
         </w:rPr>
         <w:drawing>
-          <wp:inline distT="0" distB="0" distL="0" distR="0">
-            <wp:extent cx="5391150" cy="1704975"/>
-            <wp:effectExtent l="0" t="0" r="0" b="9525"/>
-            <wp:docPr id="76" name="Imagen 76" descr="C:\Users\User\Documents\UNPA\3° Año\Laboratorio de Desarrollo de Software\Casos de Uso\Diagramas\DCU01 - ABM Servicio.jpg"/>
+          <wp:inline distT="0" distB="0" distL="0" distR="0" wp14:anchorId="5159B865" wp14:editId="7A03CFF5">
+            <wp:extent cx="5391150" cy="1599002"/>
+            <wp:effectExtent l="0" t="0" r="0" b="1270"/>
+            <wp:docPr id="14" name="Imagen 14"/>
             <wp:cNvGraphicFramePr>
               <a:graphicFrameLocks xmlns:a="http://schemas.openxmlformats.org/drawingml/2006/main" noChangeAspect="1"/>
             </wp:cNvGraphicFramePr>
@@ -12566,7 +13163,7 @@
               <a:graphicData uri="http://schemas.openxmlformats.org/drawingml/2006/picture">
                 <pic:pic xmlns:pic="http://schemas.openxmlformats.org/drawingml/2006/picture">
                   <pic:nvPicPr>
-                    <pic:cNvPr id="0" name="Picture 6" descr="C:\Users\User\Documents\UNPA\3° Año\Laboratorio de Desarrollo de Software\Casos de Uso\Diagramas\DCU01 - ABM Servicio.jpg"/>
+                    <pic:cNvPr id="0" name="Picture 2" descr="C:\Users\User\Documents\UNPA\3° Año\Laboratorio de Desarrollo de Software\Especificacion de Casos de Uso\Diagramas de Caso de Uso\CU02 - HabilitarServicio.JPG"/>
                     <pic:cNvPicPr>
                       <a:picLocks noChangeAspect="1" noChangeArrowheads="1"/>
                     </pic:cNvPicPr>
@@ -12579,7 +13176,6 @@
                         </a:ext>
                       </a:extLst>
                     </a:blip>
-                    <a:srcRect/>
                     <a:stretch>
                       <a:fillRect/>
                     </a:stretch>
@@ -12587,7 +13183,7 @@
                   <pic:spPr bwMode="auto">
                     <a:xfrm>
                       <a:off x="0" y="0"/>
-                      <a:ext cx="5391150" cy="1704975"/>
+                      <a:ext cx="5391150" cy="1599002"/>
                     </a:xfrm>
                     <a:prstGeom prst="rect">
                       <a:avLst/>
@@ -12608,13 +13204,206 @@
       <w:pPr>
         <w:pStyle w:val="PSI-Ttulo3"/>
       </w:pPr>
+      <w:r>
+        <w:t>Diagrama de secuencia</w:t>
+      </w:r>
+    </w:p>
+    <w:p>
+      <w:pPr>
+        <w:pStyle w:val="PSI-Normal"/>
+      </w:pPr>
+      <w:r>
+        <w:rPr>
+          <w:noProof/>
+          <w:lang w:eastAsia="es-AR"/>
+        </w:rPr>
+        <w:drawing>
+          <wp:inline distT="0" distB="0" distL="0" distR="0" wp14:anchorId="793665D4" wp14:editId="36ED81FC">
+            <wp:extent cx="6096000" cy="3401142"/>
+            <wp:effectExtent l="0" t="0" r="0" b="8890"/>
+            <wp:docPr id="15" name="Imagen 15"/>
+            <wp:cNvGraphicFramePr>
+              <a:graphicFrameLocks xmlns:a="http://schemas.openxmlformats.org/drawingml/2006/main" noChangeAspect="1"/>
+            </wp:cNvGraphicFramePr>
+            <a:graphic xmlns:a="http://schemas.openxmlformats.org/drawingml/2006/main">
+              <a:graphicData uri="http://schemas.openxmlformats.org/drawingml/2006/picture">
+                <pic:pic xmlns:pic="http://schemas.openxmlformats.org/drawingml/2006/picture">
+                  <pic:nvPicPr>
+                    <pic:cNvPr id="0" name="Picture 23" descr="C:\Users\User\Documents\UNPA\3° Año\Laboratorio de Desarrollo de Software\Especificacion de Casos de Uso\Diagramas de Secuencia\CU02 - HabilitarServicio (Secuencia).jpg"/>
+                    <pic:cNvPicPr>
+                      <a:picLocks noChangeAspect="1" noChangeArrowheads="1"/>
+                    </pic:cNvPicPr>
+                  </pic:nvPicPr>
+                  <pic:blipFill>
+                    <a:blip r:embed="rId55">
+                      <a:extLst>
+                        <a:ext uri="{28A0092B-C50C-407E-A947-70E740481C1C}">
+                          <a14:useLocalDpi xmlns:a14="http://schemas.microsoft.com/office/drawing/2010/main" val="0"/>
+                        </a:ext>
+                      </a:extLst>
+                    </a:blip>
+                    <a:stretch>
+                      <a:fillRect/>
+                    </a:stretch>
+                  </pic:blipFill>
+                  <pic:spPr bwMode="auto">
+                    <a:xfrm>
+                      <a:off x="0" y="0"/>
+                      <a:ext cx="6096000" cy="3401142"/>
+                    </a:xfrm>
+                    <a:prstGeom prst="rect">
+                      <a:avLst/>
+                    </a:prstGeom>
+                    <a:noFill/>
+                    <a:ln>
+                      <a:noFill/>
+                    </a:ln>
+                  </pic:spPr>
+                </pic:pic>
+              </a:graphicData>
+            </a:graphic>
+          </wp:inline>
+        </w:drawing>
+      </w:r>
+    </w:p>
+    <w:p>
+      <w:pPr>
+        <w:pStyle w:val="PSI-Normal"/>
+      </w:pPr>
+    </w:p>
+    <w:p>
+      <w:pPr>
+        <w:pStyle w:val="PSI-Normal"/>
+      </w:pPr>
+    </w:p>
+    <w:p>
+      <w:pPr>
+        <w:pStyle w:val="PSI-Normal"/>
+      </w:pPr>
+    </w:p>
+    <w:p>
+      <w:pPr>
+        <w:pStyle w:val="MTemaNormal"/>
+        <w:jc w:val="both"/>
+        <w:rPr>
+          <w:rFonts w:ascii="Times New Roman" w:hAnsi="Times New Roman" w:cs="Times New Roman"/>
+          <w:i/>
+          <w:color w:val="548DD4"/>
+          <w:szCs w:val="20"/>
+          <w:lang w:val="es-AR" w:eastAsia="ar-SA"/>
+        </w:rPr>
+      </w:pPr>
+    </w:p>
+    <w:p>
+      <w:pPr>
+        <w:pStyle w:val="PSI-Ttulo1"/>
+      </w:pPr>
+      <w:bookmarkStart w:id="243" w:name="_Toc228206481"/>
+      <w:bookmarkStart w:id="244" w:name="_Toc228242381"/>
+      <w:bookmarkStart w:id="245" w:name="_Toc228266927"/>
+      <w:bookmarkStart w:id="246" w:name="_Toc234682919"/>
+      <w:bookmarkStart w:id="247" w:name="_Toc257615421"/>
+      <w:bookmarkStart w:id="248" w:name="_Toc494916656"/>
+      <w:r>
+        <w:lastRenderedPageBreak/>
+        <w:t>Diagramas Asociados</w:t>
+      </w:r>
+      <w:bookmarkEnd w:id="243"/>
+      <w:bookmarkEnd w:id="244"/>
+      <w:bookmarkEnd w:id="245"/>
+      <w:bookmarkEnd w:id="246"/>
+      <w:bookmarkEnd w:id="247"/>
+      <w:bookmarkEnd w:id="248"/>
+    </w:p>
+    <w:p>
+      <w:pPr>
+        <w:pStyle w:val="PSI-Ttulo2"/>
+      </w:pPr>
+      <w:bookmarkStart w:id="249" w:name="_Toc234903959"/>
+      <w:bookmarkStart w:id="250" w:name="_Toc257615422"/>
+      <w:bookmarkStart w:id="251" w:name="_Toc494916657"/>
+      <w:r>
+        <w:t>Diagrama de casos de uso</w:t>
+      </w:r>
+      <w:bookmarkEnd w:id="249"/>
+      <w:bookmarkEnd w:id="250"/>
+      <w:bookmarkEnd w:id="251"/>
+    </w:p>
+    <w:p>
+      <w:pPr>
+        <w:pStyle w:val="PSI-Ttulo3"/>
+      </w:pPr>
+      <w:bookmarkStart w:id="252" w:name="_Toc494916658"/>
+      <w:r>
+        <w:t>Diagrama Escenario de Gestión de Servicio</w:t>
+      </w:r>
+      <w:bookmarkEnd w:id="252"/>
+    </w:p>
+    <w:p>
+      <w:pPr>
+        <w:ind w:hanging="924"/>
+      </w:pPr>
+      <w:r>
+        <w:rPr>
+          <w:noProof/>
+          <w:lang w:val="es-AR" w:eastAsia="es-AR"/>
+        </w:rPr>
+        <w:drawing>
+          <wp:inline distT="0" distB="0" distL="0" distR="0">
+            <wp:extent cx="6276975" cy="2211076"/>
+            <wp:effectExtent l="0" t="0" r="0" b="0"/>
+            <wp:docPr id="76" name="Imagen 76"/>
+            <wp:cNvGraphicFramePr>
+              <a:graphicFrameLocks xmlns:a="http://schemas.openxmlformats.org/drawingml/2006/main" noChangeAspect="1"/>
+            </wp:cNvGraphicFramePr>
+            <a:graphic xmlns:a="http://schemas.openxmlformats.org/drawingml/2006/main">
+              <a:graphicData uri="http://schemas.openxmlformats.org/drawingml/2006/picture">
+                <pic:pic xmlns:pic="http://schemas.openxmlformats.org/drawingml/2006/picture">
+                  <pic:nvPicPr>
+                    <pic:cNvPr id="0" name="Picture 6" descr="C:\Users\User\Documents\UNPA\3° Año\Laboratorio de Desarrollo de Software\Casos de Uso\Diagramas\DCU01 - ABM Servicio.jpg"/>
+                    <pic:cNvPicPr>
+                      <a:picLocks noChangeAspect="1" noChangeArrowheads="1"/>
+                    </pic:cNvPicPr>
+                  </pic:nvPicPr>
+                  <pic:blipFill>
+                    <a:blip r:embed="rId56" cstate="print">
+                      <a:extLst>
+                        <a:ext uri="{28A0092B-C50C-407E-A947-70E740481C1C}">
+                          <a14:useLocalDpi xmlns:a14="http://schemas.microsoft.com/office/drawing/2010/main" val="0"/>
+                        </a:ext>
+                      </a:extLst>
+                    </a:blip>
+                    <a:stretch>
+                      <a:fillRect/>
+                    </a:stretch>
+                  </pic:blipFill>
+                  <pic:spPr bwMode="auto">
+                    <a:xfrm>
+                      <a:off x="0" y="0"/>
+                      <a:ext cx="6279635" cy="2212013"/>
+                    </a:xfrm>
+                    <a:prstGeom prst="rect">
+                      <a:avLst/>
+                    </a:prstGeom>
+                    <a:noFill/>
+                    <a:ln>
+                      <a:noFill/>
+                    </a:ln>
+                  </pic:spPr>
+                </pic:pic>
+              </a:graphicData>
+            </a:graphic>
+          </wp:inline>
+        </w:drawing>
+      </w:r>
+    </w:p>
+    <w:p>
+      <w:pPr>
+        <w:pStyle w:val="PSI-Ttulo3"/>
+      </w:pPr>
       <w:bookmarkStart w:id="253" w:name="_Toc494916659"/>
       <w:r>
-        <w:lastRenderedPageBreak/>
-        <w:t xml:space="preserve">Diagrama Escenario de Gestión de </w:t>
-      </w:r>
-      <w:r>
-        <w:t>Tipificaciones de Valoración</w:t>
+        <w:t>Diagrama Escenario de Gestión de Tipificaciones de Valoración</w:t>
       </w:r>
       <w:bookmarkEnd w:id="253"/>
     </w:p>
@@ -12642,7 +13431,7 @@
                     </pic:cNvPicPr>
                   </pic:nvPicPr>
                   <pic:blipFill>
-                    <a:blip r:embed="rId55" cstate="print">
+                    <a:blip r:embed="rId57" cstate="print">
                       <a:extLst>
                         <a:ext uri="{28A0092B-C50C-407E-A947-70E740481C1C}">
                           <a14:useLocalDpi xmlns:a14="http://schemas.microsoft.com/office/drawing/2010/main" val="0"/>
@@ -12680,10 +13469,7 @@
       </w:pPr>
       <w:bookmarkStart w:id="254" w:name="_Toc494916660"/>
       <w:r>
-        <w:t xml:space="preserve">Diagrama Escenario de </w:t>
-      </w:r>
-      <w:r>
-        <w:t>Realización de una Valoración</w:t>
+        <w:t>Diagrama Escenario de Realización de una Valoración</w:t>
       </w:r>
       <w:bookmarkEnd w:id="254"/>
     </w:p>
@@ -12711,7 +13497,7 @@
                     </pic:cNvPicPr>
                   </pic:nvPicPr>
                   <pic:blipFill>
-                    <a:blip r:embed="rId56" cstate="print">
+                    <a:blip r:embed="rId58" cstate="print">
                       <a:extLst>
                         <a:ext uri="{28A0092B-C50C-407E-A947-70E740481C1C}">
                           <a14:useLocalDpi xmlns:a14="http://schemas.microsoft.com/office/drawing/2010/main" val="0"/>
@@ -12749,10 +13535,8 @@
       </w:pPr>
       <w:bookmarkStart w:id="255" w:name="_Toc494916661"/>
       <w:r>
-        <w:t xml:space="preserve">Diagrama Escenario de Gestión de </w:t>
-      </w:r>
-      <w:r>
-        <w:t>Ubicaciones</w:t>
+        <w:lastRenderedPageBreak/>
+        <w:t>Diagrama Escenario de Gestión de Ubicaciones</w:t>
       </w:r>
       <w:bookmarkEnd w:id="255"/>
     </w:p>
@@ -12780,7 +13564,7 @@
                     </pic:cNvPicPr>
                   </pic:nvPicPr>
                   <pic:blipFill>
-                    <a:blip r:embed="rId57" cstate="print">
+                    <a:blip r:embed="rId59" cstate="print">
                       <a:extLst>
                         <a:ext uri="{28A0092B-C50C-407E-A947-70E740481C1C}">
                           <a14:useLocalDpi xmlns:a14="http://schemas.microsoft.com/office/drawing/2010/main" val="0"/>
@@ -12818,11 +13602,7 @@
       </w:pPr>
       <w:bookmarkStart w:id="256" w:name="_Toc494916662"/>
       <w:r>
-        <w:lastRenderedPageBreak/>
-        <w:t xml:space="preserve">Diagrama Escenario de </w:t>
-      </w:r>
-      <w:r>
-        <w:t>Atención de Valoración</w:t>
+        <w:t>Diagrama Escenario de Atención de Valoración</w:t>
       </w:r>
       <w:bookmarkEnd w:id="256"/>
     </w:p>
@@ -12850,7 +13630,7 @@
                     </pic:cNvPicPr>
                   </pic:nvPicPr>
                   <pic:blipFill>
-                    <a:blip r:embed="rId58" cstate="print">
+                    <a:blip r:embed="rId60" cstate="print">
                       <a:extLst>
                         <a:ext uri="{28A0092B-C50C-407E-A947-70E740481C1C}">
                           <a14:useLocalDpi xmlns:a14="http://schemas.microsoft.com/office/drawing/2010/main" val="0"/>
@@ -12888,10 +13668,7 @@
       </w:pPr>
       <w:bookmarkStart w:id="257" w:name="_Toc494916663"/>
       <w:r>
-        <w:t xml:space="preserve">Diagrama Escenario de </w:t>
-      </w:r>
-      <w:r>
-        <w:t>Generación de Estadística</w:t>
+        <w:t>Diagrama Escenario de Generación de Estadística</w:t>
       </w:r>
       <w:bookmarkEnd w:id="257"/>
       <w:r>
@@ -12922,7 +13699,7 @@
                     </pic:cNvPicPr>
                   </pic:nvPicPr>
                   <pic:blipFill>
-                    <a:blip r:embed="rId59">
+                    <a:blip r:embed="rId61">
                       <a:extLst>
                         <a:ext uri="{28A0092B-C50C-407E-A947-70E740481C1C}">
                           <a14:useLocalDpi xmlns:a14="http://schemas.microsoft.com/office/drawing/2010/main" val="0"/>
@@ -12961,10 +13738,7 @@
       <w:bookmarkStart w:id="258" w:name="_Toc494916664"/>
       <w:r>
         <w:lastRenderedPageBreak/>
-        <w:t xml:space="preserve">Diagrama </w:t>
-      </w:r>
-      <w:r>
-        <w:t>de Sistema Completo</w:t>
+        <w:t>Diagrama de Sistema Completo</w:t>
       </w:r>
       <w:bookmarkEnd w:id="258"/>
     </w:p>
@@ -12979,13 +13753,13 @@
       <w:r>
         <w:rPr>
           <w:noProof/>
-          <w:lang w:eastAsia="es-AR"/>
+          <w:lang w:val="es-AR" w:eastAsia="es-AR"/>
         </w:rPr>
         <w:drawing>
           <wp:inline distT="0" distB="0" distL="0" distR="0" wp14:anchorId="3A4217B3" wp14:editId="14940C37">
-            <wp:extent cx="6819900" cy="4422091"/>
-            <wp:effectExtent l="0" t="0" r="0" b="0"/>
-            <wp:docPr id="73" name="Imagen 73" descr="C:\Users\User\Documents\UNPA\3° Año\Laboratorio de Desarrollo de Software\Casos de Uso\Diagramas\DCU07 - Sistema completo - 6.jpg"/>
+            <wp:extent cx="6819900" cy="4418921"/>
+            <wp:effectExtent l="0" t="0" r="0" b="1270"/>
+            <wp:docPr id="73" name="Imagen 73"/>
             <wp:cNvGraphicFramePr>
               <a:graphicFrameLocks xmlns:a="http://schemas.openxmlformats.org/drawingml/2006/main" noChangeAspect="1"/>
             </wp:cNvGraphicFramePr>
@@ -12999,14 +13773,13 @@
                     </pic:cNvPicPr>
                   </pic:nvPicPr>
                   <pic:blipFill>
-                    <a:blip r:embed="rId60">
+                    <a:blip r:embed="rId62">
                       <a:extLst>
                         <a:ext uri="{28A0092B-C50C-407E-A947-70E740481C1C}">
                           <a14:useLocalDpi xmlns:a14="http://schemas.microsoft.com/office/drawing/2010/main" val="0"/>
                         </a:ext>
                       </a:extLst>
                     </a:blip>
-                    <a:srcRect/>
                     <a:stretch>
                       <a:fillRect/>
                     </a:stretch>
@@ -13014,7 +13787,7 @@
                   <pic:spPr bwMode="auto">
                     <a:xfrm>
                       <a:off x="0" y="0"/>
-                      <a:ext cx="6819900" cy="4422091"/>
+                      <a:ext cx="6819900" cy="4418921"/>
                     </a:xfrm>
                     <a:prstGeom prst="rect">
                       <a:avLst/>
@@ -13039,13 +13812,15 @@
       <w:bookmarkStart w:id="259" w:name="_Toc257615423"/>
       <w:bookmarkStart w:id="260" w:name="_Toc494916665"/>
       <w:r>
-        <w:lastRenderedPageBreak/>
         <w:t>Diagramas de Paquetes</w:t>
       </w:r>
       <w:bookmarkEnd w:id="259"/>
       <w:bookmarkEnd w:id="260"/>
     </w:p>
     <w:p>
+      <w:pPr>
+        <w:ind w:hanging="1633"/>
+      </w:pPr>
       <w:r>
         <w:rPr>
           <w:noProof/>
@@ -13053,9 +13828,9 @@
         </w:rPr>
         <w:drawing>
           <wp:inline distT="0" distB="0" distL="0" distR="0">
-            <wp:extent cx="3390900" cy="4057650"/>
-            <wp:effectExtent l="0" t="0" r="0" b="0"/>
-            <wp:docPr id="10" name="Imagen 10" descr="C:\Users\User\Documents\UNPA\3° Año\Laboratorio de Desarrollo de Software\Diagramas\Diagramas\Diagrama Paquetes V1.jpg"/>
+            <wp:extent cx="7007942" cy="2085975"/>
+            <wp:effectExtent l="0" t="0" r="2540" b="0"/>
+            <wp:docPr id="10" name="Imagen 10"/>
             <wp:cNvGraphicFramePr>
               <a:graphicFrameLocks xmlns:a="http://schemas.openxmlformats.org/drawingml/2006/main" noChangeAspect="1"/>
             </wp:cNvGraphicFramePr>
@@ -13069,14 +13844,13 @@
                     </pic:cNvPicPr>
                   </pic:nvPicPr>
                   <pic:blipFill>
-                    <a:blip r:embed="rId61">
+                    <a:blip r:embed="rId63">
                       <a:extLst>
                         <a:ext uri="{28A0092B-C50C-407E-A947-70E740481C1C}">
                           <a14:useLocalDpi xmlns:a14="http://schemas.microsoft.com/office/drawing/2010/main" val="0"/>
                         </a:ext>
                       </a:extLst>
                     </a:blip>
-                    <a:srcRect/>
                     <a:stretch>
                       <a:fillRect/>
                     </a:stretch>
@@ -13084,7 +13858,7 @@
                   <pic:spPr bwMode="auto">
                     <a:xfrm>
                       <a:off x="0" y="0"/>
-                      <a:ext cx="3390900" cy="4057650"/>
+                      <a:ext cx="7007942" cy="2085975"/>
                     </a:xfrm>
                     <a:prstGeom prst="rect">
                       <a:avLst/>
@@ -13108,11 +13882,6 @@
     </w:p>
     <w:p>
       <w:pPr>
-        <w:pStyle w:val="PSI-Ttulo3"/>
-      </w:pPr>
-    </w:p>
-    <w:p>
-      <w:pPr>
         <w:pStyle w:val="PSI-Ttulo2"/>
       </w:pPr>
       <w:bookmarkStart w:id="261" w:name="_Toc257615425"/>
@@ -13124,6 +13893,9 @@
       <w:bookmarkEnd w:id="262"/>
     </w:p>
     <w:p>
+      <w:pPr>
+        <w:ind w:hanging="1633"/>
+      </w:pPr>
       <w:r>
         <w:rPr>
           <w:noProof/>
@@ -13131,9 +13903,9 @@
         </w:rPr>
         <w:drawing>
           <wp:inline distT="0" distB="0" distL="0" distR="0">
-            <wp:extent cx="5400675" cy="3543300"/>
-            <wp:effectExtent l="0" t="0" r="9525" b="0"/>
-            <wp:docPr id="12" name="Imagen 12" descr="C:\Users\User\Documents\UNPA\3° Año\Laboratorio de Desarrollo de Software\Diagramas\Diagramas\Diagrama Clases.jpg"/>
+            <wp:extent cx="7024497" cy="4381500"/>
+            <wp:effectExtent l="0" t="0" r="5080" b="0"/>
+            <wp:docPr id="12" name="Imagen 12"/>
             <wp:cNvGraphicFramePr>
               <a:graphicFrameLocks xmlns:a="http://schemas.openxmlformats.org/drawingml/2006/main" noChangeAspect="1"/>
             </wp:cNvGraphicFramePr>
@@ -13147,14 +13919,13 @@
                     </pic:cNvPicPr>
                   </pic:nvPicPr>
                   <pic:blipFill>
-                    <a:blip r:embed="rId62">
+                    <a:blip r:embed="rId64">
                       <a:extLst>
                         <a:ext uri="{28A0092B-C50C-407E-A947-70E740481C1C}">
                           <a14:useLocalDpi xmlns:a14="http://schemas.microsoft.com/office/drawing/2010/main" val="0"/>
                         </a:ext>
                       </a:extLst>
                     </a:blip>
-                    <a:srcRect/>
                     <a:stretch>
                       <a:fillRect/>
                     </a:stretch>
@@ -13162,7 +13933,7 @@
                   <pic:spPr bwMode="auto">
                     <a:xfrm>
                       <a:off x="0" y="0"/>
-                      <a:ext cx="5400675" cy="3543300"/>
+                      <a:ext cx="7025765" cy="4382291"/>
                     </a:xfrm>
                     <a:prstGeom prst="rect">
                       <a:avLst/>
@@ -13190,8 +13961,8 @@
     </w:p>
     <w:p/>
     <w:sectPr>
-      <w:headerReference w:type="default" r:id="rId63"/>
-      <w:footerReference w:type="default" r:id="rId64"/>
+      <w:headerReference w:type="default" r:id="rId65"/>
+      <w:footerReference w:type="default" r:id="rId66"/>
       <w:pgSz w:w="11906" w:h="16838"/>
       <w:pgMar w:top="1843" w:right="1701" w:bottom="1417" w:left="1701" w:header="567" w:footer="572" w:gutter="0"/>
       <w:cols w:space="708"/>
@@ -15705,6 +16476,92 @@
     </w:lvl>
   </w:abstractNum>
   <w:abstractNum w:abstractNumId="14">
+    <w:nsid w:val="1BC51494"/>
+    <w:multiLevelType w:val="hybridMultilevel"/>
+    <w:tmpl w:val="AA7288A8"/>
+    <w:lvl w:ilvl="0" w:tplc="2C0A000F">
+      <w:start w:val="1"/>
+      <w:numFmt w:val="decimal"/>
+      <w:lvlText w:val="%1."/>
+      <w:lvlJc w:val="left"/>
+      <w:pPr>
+        <w:ind w:left="720" w:hanging="360"/>
+      </w:pPr>
+    </w:lvl>
+    <w:lvl w:ilvl="1" w:tplc="2C0A0019" w:tentative="1">
+      <w:start w:val="1"/>
+      <w:numFmt w:val="lowerLetter"/>
+      <w:lvlText w:val="%2."/>
+      <w:lvlJc w:val="left"/>
+      <w:pPr>
+        <w:ind w:left="1440" w:hanging="360"/>
+      </w:pPr>
+    </w:lvl>
+    <w:lvl w:ilvl="2" w:tplc="2C0A001B" w:tentative="1">
+      <w:start w:val="1"/>
+      <w:numFmt w:val="lowerRoman"/>
+      <w:lvlText w:val="%3."/>
+      <w:lvlJc w:val="right"/>
+      <w:pPr>
+        <w:ind w:left="2160" w:hanging="180"/>
+      </w:pPr>
+    </w:lvl>
+    <w:lvl w:ilvl="3" w:tplc="2C0A000F" w:tentative="1">
+      <w:start w:val="1"/>
+      <w:numFmt w:val="decimal"/>
+      <w:lvlText w:val="%4."/>
+      <w:lvlJc w:val="left"/>
+      <w:pPr>
+        <w:ind w:left="2880" w:hanging="360"/>
+      </w:pPr>
+    </w:lvl>
+    <w:lvl w:ilvl="4" w:tplc="2C0A0019" w:tentative="1">
+      <w:start w:val="1"/>
+      <w:numFmt w:val="lowerLetter"/>
+      <w:lvlText w:val="%5."/>
+      <w:lvlJc w:val="left"/>
+      <w:pPr>
+        <w:ind w:left="3600" w:hanging="360"/>
+      </w:pPr>
+    </w:lvl>
+    <w:lvl w:ilvl="5" w:tplc="2C0A001B" w:tentative="1">
+      <w:start w:val="1"/>
+      <w:numFmt w:val="lowerRoman"/>
+      <w:lvlText w:val="%6."/>
+      <w:lvlJc w:val="right"/>
+      <w:pPr>
+        <w:ind w:left="4320" w:hanging="180"/>
+      </w:pPr>
+    </w:lvl>
+    <w:lvl w:ilvl="6" w:tplc="2C0A000F" w:tentative="1">
+      <w:start w:val="1"/>
+      <w:numFmt w:val="decimal"/>
+      <w:lvlText w:val="%7."/>
+      <w:lvlJc w:val="left"/>
+      <w:pPr>
+        <w:ind w:left="5040" w:hanging="360"/>
+      </w:pPr>
+    </w:lvl>
+    <w:lvl w:ilvl="7" w:tplc="2C0A0019" w:tentative="1">
+      <w:start w:val="1"/>
+      <w:numFmt w:val="lowerLetter"/>
+      <w:lvlText w:val="%8."/>
+      <w:lvlJc w:val="left"/>
+      <w:pPr>
+        <w:ind w:left="5760" w:hanging="360"/>
+      </w:pPr>
+    </w:lvl>
+    <w:lvl w:ilvl="8" w:tplc="2C0A001B" w:tentative="1">
+      <w:start w:val="1"/>
+      <w:numFmt w:val="lowerRoman"/>
+      <w:lvlText w:val="%9."/>
+      <w:lvlJc w:val="right"/>
+      <w:pPr>
+        <w:ind w:left="6480" w:hanging="180"/>
+      </w:pPr>
+    </w:lvl>
+  </w:abstractNum>
+  <w:abstractNum w:abstractNumId="15">
     <w:nsid w:val="2467456B"/>
     <w:multiLevelType w:val="hybridMultilevel"/>
     <w:tmpl w:val="0D166FBE"/>
@@ -15816,7 +16673,7 @@
       </w:rPr>
     </w:lvl>
   </w:abstractNum>
-  <w:abstractNum w:abstractNumId="15">
+  <w:abstractNum w:abstractNumId="16">
     <w:nsid w:val="255F5799"/>
     <w:multiLevelType w:val="hybridMultilevel"/>
     <w:tmpl w:val="B8F40458"/>
@@ -15902,7 +16759,7 @@
       </w:pPr>
     </w:lvl>
   </w:abstractNum>
-  <w:abstractNum w:abstractNumId="16">
+  <w:abstractNum w:abstractNumId="17">
     <w:nsid w:val="25D64091"/>
     <w:multiLevelType w:val="hybridMultilevel"/>
     <w:tmpl w:val="8E944C28"/>
@@ -15988,7 +16845,7 @@
       </w:pPr>
     </w:lvl>
   </w:abstractNum>
-  <w:abstractNum w:abstractNumId="17">
+  <w:abstractNum w:abstractNumId="18">
     <w:nsid w:val="2B8F3725"/>
     <w:multiLevelType w:val="hybridMultilevel"/>
     <w:tmpl w:val="872E7DA4"/>
@@ -16101,7 +16958,7 @@
       </w:rPr>
     </w:lvl>
   </w:abstractNum>
-  <w:abstractNum w:abstractNumId="18">
+  <w:abstractNum w:abstractNumId="19">
     <w:nsid w:val="301B34D1"/>
     <w:multiLevelType w:val="hybridMultilevel"/>
     <w:tmpl w:val="AA7288A8"/>
@@ -16187,7 +17044,7 @@
       </w:pPr>
     </w:lvl>
   </w:abstractNum>
-  <w:abstractNum w:abstractNumId="19">
+  <w:abstractNum w:abstractNumId="20">
     <w:nsid w:val="302D6732"/>
     <w:multiLevelType w:val="hybridMultilevel"/>
     <w:tmpl w:val="67FEF8B2"/>
@@ -16300,7 +17157,7 @@
       </w:rPr>
     </w:lvl>
   </w:abstractNum>
-  <w:abstractNum w:abstractNumId="20">
+  <w:abstractNum w:abstractNumId="21">
     <w:nsid w:val="32BC0242"/>
     <w:multiLevelType w:val="hybridMultilevel"/>
     <w:tmpl w:val="AA7288A8"/>
@@ -16386,7 +17243,7 @@
       </w:pPr>
     </w:lvl>
   </w:abstractNum>
-  <w:abstractNum w:abstractNumId="21">
+  <w:abstractNum w:abstractNumId="22">
     <w:nsid w:val="3948447A"/>
     <w:multiLevelType w:val="hybridMultilevel"/>
     <w:tmpl w:val="AA7288A8"/>
@@ -16472,7 +17329,7 @@
       </w:pPr>
     </w:lvl>
   </w:abstractNum>
-  <w:abstractNum w:abstractNumId="22">
+  <w:abstractNum w:abstractNumId="23">
     <w:nsid w:val="487036EC"/>
     <w:multiLevelType w:val="hybridMultilevel"/>
     <w:tmpl w:val="BDFE724A"/>
@@ -16558,7 +17415,7 @@
       </w:pPr>
     </w:lvl>
   </w:abstractNum>
-  <w:abstractNum w:abstractNumId="23">
+  <w:abstractNum w:abstractNumId="24">
     <w:nsid w:val="497F62BB"/>
     <w:multiLevelType w:val="hybridMultilevel"/>
     <w:tmpl w:val="AA7288A8"/>
@@ -16644,7 +17501,7 @@
       </w:pPr>
     </w:lvl>
   </w:abstractNum>
-  <w:abstractNum w:abstractNumId="24">
+  <w:abstractNum w:abstractNumId="25">
     <w:nsid w:val="4F374203"/>
     <w:multiLevelType w:val="hybridMultilevel"/>
     <w:tmpl w:val="AA7288A8"/>
@@ -16730,7 +17587,7 @@
       </w:pPr>
     </w:lvl>
   </w:abstractNum>
-  <w:abstractNum w:abstractNumId="25">
+  <w:abstractNum w:abstractNumId="26">
     <w:nsid w:val="518521F3"/>
     <w:multiLevelType w:val="hybridMultilevel"/>
     <w:tmpl w:val="24E4A1A6"/>
@@ -16843,7 +17700,7 @@
       </w:rPr>
     </w:lvl>
   </w:abstractNum>
-  <w:abstractNum w:abstractNumId="26">
+  <w:abstractNum w:abstractNumId="27">
     <w:nsid w:val="52D90BB8"/>
     <w:multiLevelType w:val="hybridMultilevel"/>
     <w:tmpl w:val="1D2461DE"/>
@@ -16957,7 +17814,7 @@
       </w:rPr>
     </w:lvl>
   </w:abstractNum>
-  <w:abstractNum w:abstractNumId="27">
+  <w:abstractNum w:abstractNumId="28">
     <w:nsid w:val="548E177D"/>
     <w:multiLevelType w:val="hybridMultilevel"/>
     <w:tmpl w:val="A88C859C"/>
@@ -17071,7 +17928,7 @@
       </w:rPr>
     </w:lvl>
   </w:abstractNum>
-  <w:abstractNum w:abstractNumId="28">
+  <w:abstractNum w:abstractNumId="29">
     <w:nsid w:val="57686FD4"/>
     <w:multiLevelType w:val="hybridMultilevel"/>
     <w:tmpl w:val="04CC7B74"/>
@@ -17184,7 +18041,7 @@
       </w:rPr>
     </w:lvl>
   </w:abstractNum>
-  <w:abstractNum w:abstractNumId="29">
+  <w:abstractNum w:abstractNumId="30">
     <w:nsid w:val="5B4C4C4B"/>
     <w:multiLevelType w:val="hybridMultilevel"/>
     <w:tmpl w:val="30384556"/>
@@ -17297,7 +18154,7 @@
       </w:rPr>
     </w:lvl>
   </w:abstractNum>
-  <w:abstractNum w:abstractNumId="30">
+  <w:abstractNum w:abstractNumId="31">
     <w:nsid w:val="5B9E732B"/>
     <w:multiLevelType w:val="hybridMultilevel"/>
     <w:tmpl w:val="AA7288A8"/>
@@ -17383,7 +18240,7 @@
       </w:pPr>
     </w:lvl>
   </w:abstractNum>
-  <w:abstractNum w:abstractNumId="31">
+  <w:abstractNum w:abstractNumId="32">
     <w:nsid w:val="5EC861E0"/>
     <w:multiLevelType w:val="hybridMultilevel"/>
     <w:tmpl w:val="26922D9C"/>
@@ -17497,7 +18354,7 @@
       </w:rPr>
     </w:lvl>
   </w:abstractNum>
-  <w:abstractNum w:abstractNumId="32">
+  <w:abstractNum w:abstractNumId="33">
     <w:nsid w:val="6060084A"/>
     <w:multiLevelType w:val="hybridMultilevel"/>
     <w:tmpl w:val="AA7288A8"/>
@@ -17583,7 +18440,7 @@
       </w:pPr>
     </w:lvl>
   </w:abstractNum>
-  <w:abstractNum w:abstractNumId="33">
+  <w:abstractNum w:abstractNumId="34">
     <w:nsid w:val="60AA1569"/>
     <w:multiLevelType w:val="hybridMultilevel"/>
     <w:tmpl w:val="2536D340"/>
@@ -17696,7 +18553,7 @@
       </w:rPr>
     </w:lvl>
   </w:abstractNum>
-  <w:abstractNum w:abstractNumId="34">
+  <w:abstractNum w:abstractNumId="35">
     <w:nsid w:val="62330A3C"/>
     <w:multiLevelType w:val="hybridMultilevel"/>
     <w:tmpl w:val="AA7288A8"/>
@@ -17782,7 +18639,7 @@
       </w:pPr>
     </w:lvl>
   </w:abstractNum>
-  <w:abstractNum w:abstractNumId="35">
+  <w:abstractNum w:abstractNumId="36">
     <w:nsid w:val="62D55F6B"/>
     <w:multiLevelType w:val="hybridMultilevel"/>
     <w:tmpl w:val="AA7288A8"/>
@@ -17868,7 +18725,7 @@
       </w:pPr>
     </w:lvl>
   </w:abstractNum>
-  <w:abstractNum w:abstractNumId="36">
+  <w:abstractNum w:abstractNumId="37">
     <w:nsid w:val="653B539A"/>
     <w:multiLevelType w:val="hybridMultilevel"/>
     <w:tmpl w:val="AA7288A8"/>
@@ -17954,7 +18811,7 @@
       </w:pPr>
     </w:lvl>
   </w:abstractNum>
-  <w:abstractNum w:abstractNumId="37">
+  <w:abstractNum w:abstractNumId="38">
     <w:nsid w:val="65D60FD1"/>
     <w:multiLevelType w:val="hybridMultilevel"/>
     <w:tmpl w:val="AA7288A8"/>
@@ -18040,7 +18897,7 @@
       </w:pPr>
     </w:lvl>
   </w:abstractNum>
-  <w:abstractNum w:abstractNumId="38">
+  <w:abstractNum w:abstractNumId="39">
     <w:nsid w:val="708E589C"/>
     <w:multiLevelType w:val="multilevel"/>
     <w:tmpl w:val="381042DE"/>
@@ -18180,7 +19037,7 @@
       </w:rPr>
     </w:lvl>
   </w:abstractNum>
-  <w:abstractNum w:abstractNumId="39">
+  <w:abstractNum w:abstractNumId="40">
     <w:nsid w:val="7BFC4A95"/>
     <w:multiLevelType w:val="hybridMultilevel"/>
     <w:tmpl w:val="AA7288A8"/>
@@ -18266,7 +19123,7 @@
       </w:pPr>
     </w:lvl>
   </w:abstractNum>
-  <w:abstractNum w:abstractNumId="40">
+  <w:abstractNum w:abstractNumId="41">
     <w:nsid w:val="7CF17E6E"/>
     <w:multiLevelType w:val="hybridMultilevel"/>
     <w:tmpl w:val="AA7288A8"/>
@@ -18352,7 +19209,7 @@
       </w:pPr>
     </w:lvl>
   </w:abstractNum>
-  <w:abstractNum w:abstractNumId="41">
+  <w:abstractNum w:abstractNumId="42">
     <w:nsid w:val="7D8A792B"/>
     <w:multiLevelType w:val="hybridMultilevel"/>
     <w:tmpl w:val="AA7288A8"/>
@@ -18438,7 +19295,7 @@
       </w:pPr>
     </w:lvl>
   </w:abstractNum>
-  <w:abstractNum w:abstractNumId="42">
+  <w:abstractNum w:abstractNumId="43">
     <w:nsid w:val="7DD64906"/>
     <w:multiLevelType w:val="hybridMultilevel"/>
     <w:tmpl w:val="795E7434"/>
@@ -18552,7 +19409,7 @@
       </w:rPr>
     </w:lvl>
   </w:abstractNum>
-  <w:abstractNum w:abstractNumId="43">
+  <w:abstractNum w:abstractNumId="44">
     <w:nsid w:val="7EBC55E3"/>
     <w:multiLevelType w:val="hybridMultilevel"/>
     <w:tmpl w:val="68D07CCE"/>
@@ -18665,7 +19522,7 @@
       </w:rPr>
     </w:lvl>
   </w:abstractNum>
-  <w:abstractNum w:abstractNumId="44">
+  <w:abstractNum w:abstractNumId="45">
     <w:nsid w:val="7FA0660A"/>
     <w:multiLevelType w:val="hybridMultilevel"/>
     <w:tmpl w:val="AA7288A8"/>
@@ -18752,16 +19609,16 @@
     </w:lvl>
   </w:abstractNum>
   <w:num w:numId="1">
-    <w:abstractNumId w:val="15"/>
+    <w:abstractNumId w:val="16"/>
   </w:num>
   <w:num w:numId="2">
-    <w:abstractNumId w:val="22"/>
+    <w:abstractNumId w:val="23"/>
   </w:num>
   <w:num w:numId="3">
-    <w:abstractNumId w:val="22"/>
+    <w:abstractNumId w:val="23"/>
   </w:num>
   <w:num w:numId="4">
-    <w:abstractNumId w:val="22"/>
+    <w:abstractNumId w:val="23"/>
   </w:num>
   <w:num w:numId="5">
     <w:abstractNumId w:val="1"/>
@@ -18776,121 +19633,124 @@
     <w:abstractNumId w:val="0"/>
   </w:num>
   <w:num w:numId="9">
-    <w:abstractNumId w:val="38"/>
+    <w:abstractNumId w:val="39"/>
   </w:num>
   <w:num w:numId="10">
-    <w:abstractNumId w:val="42"/>
+    <w:abstractNumId w:val="43"/>
   </w:num>
   <w:num w:numId="11">
     <w:abstractNumId w:val="11"/>
   </w:num>
   <w:num w:numId="12">
+    <w:abstractNumId w:val="27"/>
+  </w:num>
+  <w:num w:numId="13">
     <w:abstractNumId w:val="26"/>
   </w:num>
-  <w:num w:numId="13">
-    <w:abstractNumId w:val="25"/>
-  </w:num>
   <w:num w:numId="14">
-    <w:abstractNumId w:val="43"/>
+    <w:abstractNumId w:val="44"/>
   </w:num>
   <w:num w:numId="15">
+    <w:abstractNumId w:val="29"/>
+  </w:num>
+  <w:num w:numId="16">
+    <w:abstractNumId w:val="34"/>
+  </w:num>
+  <w:num w:numId="17">
     <w:abstractNumId w:val="28"/>
   </w:num>
-  <w:num w:numId="16">
-    <w:abstractNumId w:val="33"/>
-  </w:num>
-  <w:num w:numId="17">
-    <w:abstractNumId w:val="27"/>
-  </w:num>
   <w:num w:numId="18">
-    <w:abstractNumId w:val="31"/>
+    <w:abstractNumId w:val="32"/>
   </w:num>
   <w:num w:numId="19">
-    <w:abstractNumId w:val="29"/>
+    <w:abstractNumId w:val="30"/>
   </w:num>
   <w:num w:numId="20">
-    <w:abstractNumId w:val="14"/>
+    <w:abstractNumId w:val="15"/>
   </w:num>
   <w:num w:numId="21">
-    <w:abstractNumId w:val="19"/>
+    <w:abstractNumId w:val="20"/>
   </w:num>
   <w:num w:numId="22">
     <w:abstractNumId w:val="8"/>
   </w:num>
   <w:num w:numId="23">
-    <w:abstractNumId w:val="16"/>
+    <w:abstractNumId w:val="17"/>
   </w:num>
   <w:num w:numId="24">
     <w:abstractNumId w:val="7"/>
   </w:num>
   <w:num w:numId="25">
-    <w:abstractNumId w:val="17"/>
+    <w:abstractNumId w:val="18"/>
   </w:num>
   <w:num w:numId="26">
     <w:abstractNumId w:val="4"/>
   </w:num>
   <w:num w:numId="27">
-    <w:abstractNumId w:val="35"/>
+    <w:abstractNumId w:val="36"/>
   </w:num>
   <w:num w:numId="28">
-    <w:abstractNumId w:val="36"/>
+    <w:abstractNumId w:val="37"/>
   </w:num>
   <w:num w:numId="29">
-    <w:abstractNumId w:val="20"/>
+    <w:abstractNumId w:val="21"/>
   </w:num>
   <w:num w:numId="30">
-    <w:abstractNumId w:val="24"/>
+    <w:abstractNumId w:val="25"/>
   </w:num>
   <w:num w:numId="31">
-    <w:abstractNumId w:val="21"/>
+    <w:abstractNumId w:val="22"/>
   </w:num>
   <w:num w:numId="32">
-    <w:abstractNumId w:val="39"/>
+    <w:abstractNumId w:val="40"/>
   </w:num>
   <w:num w:numId="33">
     <w:abstractNumId w:val="9"/>
   </w:num>
   <w:num w:numId="34">
-    <w:abstractNumId w:val="23"/>
+    <w:abstractNumId w:val="24"/>
   </w:num>
   <w:num w:numId="35">
-    <w:abstractNumId w:val="34"/>
+    <w:abstractNumId w:val="35"/>
   </w:num>
   <w:num w:numId="36">
-    <w:abstractNumId w:val="18"/>
+    <w:abstractNumId w:val="19"/>
   </w:num>
   <w:num w:numId="37">
     <w:abstractNumId w:val="13"/>
   </w:num>
   <w:num w:numId="38">
-    <w:abstractNumId w:val="44"/>
+    <w:abstractNumId w:val="45"/>
   </w:num>
   <w:num w:numId="39">
     <w:abstractNumId w:val="10"/>
   </w:num>
   <w:num w:numId="40">
-    <w:abstractNumId w:val="40"/>
+    <w:abstractNumId w:val="41"/>
   </w:num>
   <w:num w:numId="41">
     <w:abstractNumId w:val="5"/>
   </w:num>
   <w:num w:numId="42">
-    <w:abstractNumId w:val="30"/>
+    <w:abstractNumId w:val="31"/>
   </w:num>
   <w:num w:numId="43">
-    <w:abstractNumId w:val="41"/>
+    <w:abstractNumId w:val="42"/>
   </w:num>
   <w:num w:numId="44">
-    <w:abstractNumId w:val="32"/>
+    <w:abstractNumId w:val="33"/>
   </w:num>
   <w:num w:numId="45">
-    <w:abstractNumId w:val="37"/>
+    <w:abstractNumId w:val="38"/>
   </w:num>
   <w:num w:numId="46">
     <w:abstractNumId w:val="6"/>
   </w:num>
   <w:num w:numId="47">
     <w:abstractNumId w:val="12"/>
+  </w:num>
+  <w:num w:numId="48">
+    <w:abstractNumId w:val="14"/>
   </w:num>
 </w:numbering>
 </file>
@@ -19947,6 +20807,72 @@
       <w:ind w:left="567"/>
     </w:pPr>
   </w:style>
+  <w:style w:type="table" w:styleId="Cuadrculamedia1-nfasis3">
+    <w:name w:val="Medium Grid 1 Accent 3"/>
+    <w:basedOn w:val="Tablanormal"/>
+    <w:uiPriority w:val="67"/>
+    <w:rsid w:val="00936D0D"/>
+    <w:pPr>
+      <w:spacing w:before="0" w:line="240" w:lineRule="auto"/>
+    </w:pPr>
+    <w:tblPr>
+      <w:tblStyleRowBandSize w:val="1"/>
+      <w:tblStyleColBandSize w:val="1"/>
+      <w:tblBorders>
+        <w:top w:val="single" w:sz="8" w:space="0" w:color="B3CC82" w:themeColor="accent3" w:themeTint="BF"/>
+        <w:left w:val="single" w:sz="8" w:space="0" w:color="B3CC82" w:themeColor="accent3" w:themeTint="BF"/>
+        <w:bottom w:val="single" w:sz="8" w:space="0" w:color="B3CC82" w:themeColor="accent3" w:themeTint="BF"/>
+        <w:right w:val="single" w:sz="8" w:space="0" w:color="B3CC82" w:themeColor="accent3" w:themeTint="BF"/>
+        <w:insideH w:val="single" w:sz="8" w:space="0" w:color="B3CC82" w:themeColor="accent3" w:themeTint="BF"/>
+        <w:insideV w:val="single" w:sz="8" w:space="0" w:color="B3CC82" w:themeColor="accent3" w:themeTint="BF"/>
+      </w:tblBorders>
+    </w:tblPr>
+    <w:tcPr>
+      <w:shd w:val="clear" w:color="auto" w:fill="E6EED5" w:themeFill="accent3" w:themeFillTint="3F"/>
+    </w:tcPr>
+    <w:tblStylePr w:type="firstRow">
+      <w:rPr>
+        <w:b/>
+        <w:bCs/>
+      </w:rPr>
+    </w:tblStylePr>
+    <w:tblStylePr w:type="lastRow">
+      <w:rPr>
+        <w:b/>
+        <w:bCs/>
+      </w:rPr>
+      <w:tblPr/>
+      <w:tcPr>
+        <w:tcBorders>
+          <w:top w:val="single" w:sz="18" w:space="0" w:color="B3CC82" w:themeColor="accent3" w:themeTint="BF"/>
+        </w:tcBorders>
+      </w:tcPr>
+    </w:tblStylePr>
+    <w:tblStylePr w:type="firstCol">
+      <w:rPr>
+        <w:b/>
+        <w:bCs/>
+      </w:rPr>
+    </w:tblStylePr>
+    <w:tblStylePr w:type="lastCol">
+      <w:rPr>
+        <w:b/>
+        <w:bCs/>
+      </w:rPr>
+    </w:tblStylePr>
+    <w:tblStylePr w:type="band1Vert">
+      <w:tblPr/>
+      <w:tcPr>
+        <w:shd w:val="clear" w:color="auto" w:fill="CDDDAC" w:themeFill="accent3" w:themeFillTint="7F"/>
+      </w:tcPr>
+    </w:tblStylePr>
+    <w:tblStylePr w:type="band1Horz">
+      <w:tblPr/>
+      <w:tcPr>
+        <w:shd w:val="clear" w:color="auto" w:fill="CDDDAC" w:themeFill="accent3" w:themeFillTint="7F"/>
+      </w:tcPr>
+    </w:tblStylePr>
+  </w:style>
 </w:styles>
 </file>
 
@@ -21002,6 +21928,72 @@
       <w:ind w:left="567"/>
     </w:pPr>
   </w:style>
+  <w:style w:type="table" w:styleId="Cuadrculamedia1-nfasis3">
+    <w:name w:val="Medium Grid 1 Accent 3"/>
+    <w:basedOn w:val="Tablanormal"/>
+    <w:uiPriority w:val="67"/>
+    <w:rsid w:val="00936D0D"/>
+    <w:pPr>
+      <w:spacing w:before="0" w:line="240" w:lineRule="auto"/>
+    </w:pPr>
+    <w:tblPr>
+      <w:tblStyleRowBandSize w:val="1"/>
+      <w:tblStyleColBandSize w:val="1"/>
+      <w:tblBorders>
+        <w:top w:val="single" w:sz="8" w:space="0" w:color="B3CC82" w:themeColor="accent3" w:themeTint="BF"/>
+        <w:left w:val="single" w:sz="8" w:space="0" w:color="B3CC82" w:themeColor="accent3" w:themeTint="BF"/>
+        <w:bottom w:val="single" w:sz="8" w:space="0" w:color="B3CC82" w:themeColor="accent3" w:themeTint="BF"/>
+        <w:right w:val="single" w:sz="8" w:space="0" w:color="B3CC82" w:themeColor="accent3" w:themeTint="BF"/>
+        <w:insideH w:val="single" w:sz="8" w:space="0" w:color="B3CC82" w:themeColor="accent3" w:themeTint="BF"/>
+        <w:insideV w:val="single" w:sz="8" w:space="0" w:color="B3CC82" w:themeColor="accent3" w:themeTint="BF"/>
+      </w:tblBorders>
+    </w:tblPr>
+    <w:tcPr>
+      <w:shd w:val="clear" w:color="auto" w:fill="E6EED5" w:themeFill="accent3" w:themeFillTint="3F"/>
+    </w:tcPr>
+    <w:tblStylePr w:type="firstRow">
+      <w:rPr>
+        <w:b/>
+        <w:bCs/>
+      </w:rPr>
+    </w:tblStylePr>
+    <w:tblStylePr w:type="lastRow">
+      <w:rPr>
+        <w:b/>
+        <w:bCs/>
+      </w:rPr>
+      <w:tblPr/>
+      <w:tcPr>
+        <w:tcBorders>
+          <w:top w:val="single" w:sz="18" w:space="0" w:color="B3CC82" w:themeColor="accent3" w:themeTint="BF"/>
+        </w:tcBorders>
+      </w:tcPr>
+    </w:tblStylePr>
+    <w:tblStylePr w:type="firstCol">
+      <w:rPr>
+        <w:b/>
+        <w:bCs/>
+      </w:rPr>
+    </w:tblStylePr>
+    <w:tblStylePr w:type="lastCol">
+      <w:rPr>
+        <w:b/>
+        <w:bCs/>
+      </w:rPr>
+    </w:tblStylePr>
+    <w:tblStylePr w:type="band1Vert">
+      <w:tblPr/>
+      <w:tcPr>
+        <w:shd w:val="clear" w:color="auto" w:fill="CDDDAC" w:themeFill="accent3" w:themeFillTint="7F"/>
+      </w:tcPr>
+    </w:tblStylePr>
+    <w:tblStylePr w:type="band1Horz">
+      <w:tblPr/>
+      <w:tcPr>
+        <w:shd w:val="clear" w:color="auto" w:fill="CDDDAC" w:themeFill="accent3" w:themeFillTint="7F"/>
+      </w:tcPr>
+    </w:tblStylePr>
+  </w:style>
 </w:styles>
 </file>
 
@@ -21312,7 +22304,7 @@
 </file>
 
 <file path=customXml/itemProps2.xml><?xml version="1.0" encoding="utf-8"?>
-<ds:datastoreItem xmlns:ds="http://schemas.openxmlformats.org/officeDocument/2006/customXml" ds:itemID="{8491CD9C-8D67-434E-B110-0D2BA3EE3519}">
+<ds:datastoreItem xmlns:ds="http://schemas.openxmlformats.org/officeDocument/2006/customXml" ds:itemID="{2CEA9818-8E38-4088-9699-4AFC1FE56E1C}">
   <ds:schemaRefs>
     <ds:schemaRef ds:uri="http://schemas.openxmlformats.org/officeDocument/2006/bibliography"/>
   </ds:schemaRefs>
